--- a/Методика.docx
+++ b/Методика.docx
@@ -122,6 +122,7 @@
         <w:rPr>
           <w:b/>
           <w:sz w:val="40"/>
+          <w:lang w:val="en-US"/>
         </w:rPr>
       </w:pPr>
       <w:r>
@@ -131,17 +132,55 @@
           <w:sz w:val="48"/>
           <w:szCs w:val="24"/>
         </w:rPr>
-        <w:t xml:space="preserve">Создание и настройка среды для работы с онтологиями используя фреймворк </w:t>
-      </w:r>
+        <w:t xml:space="preserve">Создание и настройка среды для работы с онтологиями используя </w:t>
+      </w:r>
+      <w:proofErr w:type="spellStart"/>
       <w:r>
         <w:rPr>
           <w:rFonts w:cs="Times New Roman"/>
           <w:b/>
           <w:sz w:val="48"/>
           <w:szCs w:val="24"/>
+        </w:rPr>
+        <w:t>фреймворк</w:t>
+      </w:r>
+      <w:proofErr w:type="spellEnd"/>
+      <w:r>
+        <w:rPr>
+          <w:rFonts w:cs="Times New Roman"/>
+          <w:b/>
+          <w:sz w:val="48"/>
+          <w:szCs w:val="24"/>
+        </w:rPr>
+        <w:t xml:space="preserve"> </w:t>
+      </w:r>
+      <w:r>
+        <w:rPr>
+          <w:rFonts w:cs="Times New Roman"/>
+          <w:b/>
+          <w:sz w:val="48"/>
+          <w:szCs w:val="24"/>
+        </w:rPr>
+        <w:t>«</w:t>
+      </w:r>
+      <w:r>
+        <w:rPr>
+          <w:rFonts w:cs="Times New Roman"/>
+          <w:b/>
+          <w:sz w:val="48"/>
+          <w:szCs w:val="24"/>
           <w:lang w:val="en-US"/>
         </w:rPr>
         <w:t>Jena</w:t>
+      </w:r>
+      <w:r>
+        <w:rPr>
+          <w:rFonts w:cs="Times New Roman"/>
+          <w:b/>
+          <w:sz w:val="48"/>
+          <w:szCs w:val="24"/>
+        </w:rPr>
+        <w:t>»</w:t>
       </w:r>
     </w:p>
     <w:p>
@@ -310,8 +349,13 @@
         </w:rPr>
         <w:t>I</w:t>
       </w:r>
-      <w:r>
-        <w:t xml:space="preserve">ntellij </w:t>
+      <w:proofErr w:type="spellStart"/>
+      <w:r>
+        <w:t>ntellij</w:t>
+      </w:r>
+      <w:proofErr w:type="spellEnd"/>
+      <w:r>
+        <w:t xml:space="preserve"> </w:t>
       </w:r>
       <w:r>
         <w:rPr>
@@ -337,8 +381,13 @@
         </w:rPr>
         <w:t>I</w:t>
       </w:r>
-      <w:r>
-        <w:t xml:space="preserve">ntellij </w:t>
+      <w:proofErr w:type="spellStart"/>
+      <w:r>
+        <w:t>ntellij</w:t>
+      </w:r>
+      <w:proofErr w:type="spellEnd"/>
+      <w:r>
+        <w:t xml:space="preserve"> </w:t>
       </w:r>
       <w:r>
         <w:rPr>
@@ -559,12 +608,14 @@
           <w:numId w:val="5"/>
         </w:numPr>
       </w:pPr>
+      <w:proofErr w:type="spellStart"/>
       <w:r>
         <w:rPr>
           <w:lang w:val="en-US"/>
         </w:rPr>
         <w:t>opa</w:t>
       </w:r>
+      <w:proofErr w:type="spellEnd"/>
       <w:r>
         <w:t>-</w:t>
       </w:r>
@@ -821,6 +872,7 @@
       <w:r>
         <w:t xml:space="preserve"> «</w:t>
       </w:r>
+      <w:proofErr w:type="gramStart"/>
       <w:r>
         <w:rPr>
           <w:lang w:val="en-US"/>
@@ -833,6 +885,7 @@
       <w:r>
         <w:t>&gt;</w:t>
       </w:r>
+      <w:proofErr w:type="gramEnd"/>
       <w:r>
         <w:t xml:space="preserve"> </w:t>
       </w:r>
@@ -998,7 +1051,15 @@
     </w:p>
     <w:p>
       <w:r>
-        <w:t>Пропускаем следующий экран с выбором темплейта, затем вводим название и расположение проекта и жмём «</w:t>
+        <w:t xml:space="preserve">Пропускаем следующий экран с выбором </w:t>
+      </w:r>
+      <w:proofErr w:type="spellStart"/>
+      <w:r>
+        <w:t>темплейта</w:t>
+      </w:r>
+      <w:proofErr w:type="spellEnd"/>
+      <w:r>
+        <w:t>, затем вводим название и расположение проекта и жмём «</w:t>
       </w:r>
       <w:r>
         <w:rPr>
@@ -1226,15 +1287,27 @@
           <w:lang w:val="en-US"/>
         </w:rPr>
       </w:pPr>
-      <w:r>
-        <w:rPr>
-          <w:rFonts w:ascii="Courier New" w:eastAsia="Times New Roman" w:hAnsi="Courier New" w:cs="Courier New"/>
-          <w:color w:val="CC7832"/>
-          <w:sz w:val="18"/>
-          <w:szCs w:val="18"/>
-          <w:lang w:val="en-US"/>
-        </w:rPr>
-        <w:t xml:space="preserve">public class </w:t>
+      <w:proofErr w:type="gramStart"/>
+      <w:r>
+        <w:rPr>
+          <w:rFonts w:ascii="Courier New" w:eastAsia="Times New Roman" w:hAnsi="Courier New" w:cs="Courier New"/>
+          <w:color w:val="CC7832"/>
+          <w:sz w:val="18"/>
+          <w:szCs w:val="18"/>
+          <w:lang w:val="en-US"/>
+        </w:rPr>
+        <w:t>public</w:t>
+      </w:r>
+      <w:proofErr w:type="gramEnd"/>
+      <w:r>
+        <w:rPr>
+          <w:rFonts w:ascii="Courier New" w:eastAsia="Times New Roman" w:hAnsi="Courier New" w:cs="Courier New"/>
+          <w:color w:val="CC7832"/>
+          <w:sz w:val="18"/>
+          <w:szCs w:val="18"/>
+          <w:lang w:val="en-US"/>
+        </w:rPr>
+        <w:t xml:space="preserve"> class </w:t>
       </w:r>
       <w:r>
         <w:rPr>
@@ -1285,7 +1358,29 @@
           <w:szCs w:val="18"/>
           <w:lang w:val="en-US"/>
         </w:rPr>
-        <w:t>(String[] args) {</w:t>
+        <w:t xml:space="preserve">(String[] </w:t>
+      </w:r>
+      <w:proofErr w:type="spellStart"/>
+      <w:r>
+        <w:rPr>
+          <w:rFonts w:ascii="Courier New" w:eastAsia="Times New Roman" w:hAnsi="Courier New" w:cs="Courier New"/>
+          <w:color w:val="A9B7C6"/>
+          <w:sz w:val="18"/>
+          <w:szCs w:val="18"/>
+          <w:lang w:val="en-US"/>
+        </w:rPr>
+        <w:t>args</w:t>
+      </w:r>
+      <w:proofErr w:type="spellEnd"/>
+      <w:r>
+        <w:rPr>
+          <w:rFonts w:ascii="Courier New" w:eastAsia="Times New Roman" w:hAnsi="Courier New" w:cs="Courier New"/>
+          <w:color w:val="A9B7C6"/>
+          <w:sz w:val="18"/>
+          <w:szCs w:val="18"/>
+          <w:lang w:val="en-US"/>
+        </w:rPr>
+        <w:t>) {</w:t>
       </w:r>
       <w:r>
         <w:rPr>
@@ -1296,7 +1391,18 @@
           <w:lang w:val="en-US"/>
         </w:rPr>
         <w:br/>
-        <w:t xml:space="preserve">        System.</w:t>
+        <w:t xml:space="preserve">        </w:t>
+      </w:r>
+      <w:proofErr w:type="spellStart"/>
+      <w:r>
+        <w:rPr>
+          <w:rFonts w:ascii="Courier New" w:eastAsia="Times New Roman" w:hAnsi="Courier New" w:cs="Courier New"/>
+          <w:color w:val="A9B7C6"/>
+          <w:sz w:val="18"/>
+          <w:szCs w:val="18"/>
+          <w:lang w:val="en-US"/>
+        </w:rPr>
+        <w:t>System.</w:t>
       </w:r>
       <w:r>
         <w:rPr>
@@ -1318,7 +1424,18 @@
           <w:szCs w:val="18"/>
           <w:lang w:val="en-US"/>
         </w:rPr>
-        <w:t>.println(</w:t>
+        <w:t>.println</w:t>
+      </w:r>
+      <w:proofErr w:type="spellEnd"/>
+      <w:r>
+        <w:rPr>
+          <w:rFonts w:ascii="Courier New" w:eastAsia="Times New Roman" w:hAnsi="Courier New" w:cs="Courier New"/>
+          <w:color w:val="A9B7C6"/>
+          <w:sz w:val="18"/>
+          <w:szCs w:val="18"/>
+          <w:lang w:val="en-US"/>
+        </w:rPr>
+        <w:t>(</w:t>
       </w:r>
       <w:r>
         <w:rPr>
@@ -1410,7 +1527,11 @@
         <w:t>Configurations</w:t>
       </w:r>
       <w:r>
-        <w:t xml:space="preserve">…» </w:t>
+        <w:t>…</w:t>
+      </w:r>
+      <w:proofErr w:type="gramStart"/>
+      <w:r>
+        <w:t xml:space="preserve">» </w:t>
       </w:r>
       <w:r>
         <w:rPr>
@@ -1454,7 +1575,11 @@
         </w:drawing>
       </w:r>
       <w:r>
-        <w:t>, затем зелёный «+» и выбираем «</w:t>
+        <w:t>,</w:t>
+      </w:r>
+      <w:proofErr w:type="gramEnd"/>
+      <w:r>
+        <w:t xml:space="preserve"> затем зелёный «+» и выбираем «</w:t>
       </w:r>
       <w:r>
         <w:rPr>
@@ -1854,11 +1979,19 @@
           <w:lang w:val="en-US"/>
         </w:rPr>
       </w:pPr>
-      <w:r>
-        <w:rPr>
-          <w:lang w:val="en-US"/>
-        </w:rPr>
-        <w:t xml:space="preserve">opa-core - </w:t>
+      <w:proofErr w:type="spellStart"/>
+      <w:r>
+        <w:rPr>
+          <w:lang w:val="en-US"/>
+        </w:rPr>
+        <w:t>opa</w:t>
+      </w:r>
+      <w:proofErr w:type="spellEnd"/>
+      <w:r>
+        <w:rPr>
+          <w:lang w:val="en-US"/>
+        </w:rPr>
+        <w:t xml:space="preserve">-core - </w:t>
       </w:r>
       <w:hyperlink r:id="rId26" w:history="1">
         <w:r>
@@ -2144,12 +2277,14 @@
       <w:r>
         <w:t>-</w:t>
       </w:r>
+      <w:proofErr w:type="spellStart"/>
       <w:r>
         <w:rPr>
           <w:lang w:val="en-US"/>
         </w:rPr>
         <w:t>jena</w:t>
       </w:r>
+      <w:proofErr w:type="spellEnd"/>
       <w:r>
         <w:t xml:space="preserve"> выбираем всё в папке </w:t>
       </w:r>
@@ -2311,49 +2446,100 @@
       <w:r>
         <w:t>“</w:t>
       </w:r>
+      <w:proofErr w:type="spellStart"/>
       <w:r>
         <w:rPr>
           <w:lang w:val="en-US"/>
         </w:rPr>
         <w:t>src</w:t>
       </w:r>
+      <w:proofErr w:type="spellEnd"/>
       <w:r>
         <w:t xml:space="preserve">”. </w:t>
       </w:r>
       <w:r>
-        <w:t>Внутри будет возводится структура из пэкэджей</w:t>
-      </w:r>
+        <w:t xml:space="preserve">Внутри будет возводится структура из </w:t>
+      </w:r>
+      <w:proofErr w:type="spellStart"/>
+      <w:r>
+        <w:t>пэкэджей</w:t>
+      </w:r>
+      <w:proofErr w:type="spellEnd"/>
       <w:r>
         <w:t xml:space="preserve"> (</w:t>
       </w:r>
+      <w:proofErr w:type="spellStart"/>
+      <w:r>
+        <w:fldChar w:fldCharType="begin"/>
+      </w:r>
+      <w:r>
+        <w:instrText xml:space="preserve"> HYPERLINK "https://ru.wikipe</w:instrText>
+      </w:r>
+      <w:r>
+        <w:instrText xml:space="preserve">dia.org/wiki/Package_(Java)" </w:instrText>
+      </w:r>
+      <w:r>
+        <w:fldChar w:fldCharType="separate"/>
+      </w:r>
+      <w:r>
+        <w:rPr>
+          <w:rStyle w:val="Hyperlink"/>
+          <w:i/>
+        </w:rPr>
+        <w:t>Package</w:t>
+      </w:r>
+      <w:proofErr w:type="spellEnd"/>
+      <w:r>
+        <w:rPr>
+          <w:rStyle w:val="Hyperlink"/>
+          <w:i/>
+        </w:rPr>
+        <w:t xml:space="preserve"> (</w:t>
+      </w:r>
+      <w:proofErr w:type="spellStart"/>
+      <w:r>
+        <w:rPr>
+          <w:rStyle w:val="Hyperlink"/>
+          <w:i/>
+        </w:rPr>
+        <w:t>Java</w:t>
+      </w:r>
+      <w:proofErr w:type="spellEnd"/>
+      <w:r>
+        <w:rPr>
+          <w:rStyle w:val="Hyperlink"/>
+          <w:i/>
+        </w:rPr>
+        <w:t>)</w:t>
+      </w:r>
+      <w:r>
+        <w:rPr>
+          <w:rStyle w:val="Hyperlink"/>
+          <w:i/>
+        </w:rPr>
+        <w:fldChar w:fldCharType="end"/>
+      </w:r>
+      <w:r>
+        <w:rPr>
+          <w:i/>
+        </w:rPr>
+        <w:t>)</w:t>
+      </w:r>
+      <w:r>
+        <w:t xml:space="preserve"> </w:t>
+      </w:r>
+      <w:r>
+        <w:t xml:space="preserve">в соответствии с популярным </w:t>
+      </w:r>
       <w:hyperlink r:id="rId33" w:history="1">
-        <w:r>
-          <w:rPr>
-            <w:rStyle w:val="Hyperlink"/>
-            <w:i/>
-          </w:rPr>
-          <w:t>Package (Java)</w:t>
-        </w:r>
-      </w:hyperlink>
-      <w:r>
-        <w:rPr>
-          <w:i/>
-        </w:rPr>
-        <w:t>)</w:t>
-      </w:r>
-      <w:r>
-        <w:t xml:space="preserve"> </w:t>
-      </w:r>
-      <w:r>
-        <w:t xml:space="preserve">в соответствии с популярным </w:t>
-      </w:r>
-      <w:hyperlink r:id="rId34" w:history="1">
+        <w:proofErr w:type="spellStart"/>
         <w:r>
           <w:rPr>
             <w:rStyle w:val="Hyperlink"/>
           </w:rPr>
           <w:t>стайлгайдом</w:t>
         </w:r>
+        <w:proofErr w:type="spellEnd"/>
       </w:hyperlink>
       <w:r>
         <w:t>. Суть его состоит в том, что имя корневого пакета составляется из 3 частей:</w:t>
@@ -2380,7 +2566,63 @@
         <w:rPr>
           <w:lang w:val="de-DE"/>
         </w:rPr>
-        <w:t xml:space="preserve"> (org, ru, com, ua)</w:t>
+        <w:t xml:space="preserve"> (</w:t>
+      </w:r>
+      <w:proofErr w:type="spellStart"/>
+      <w:r>
+        <w:rPr>
+          <w:lang w:val="de-DE"/>
+        </w:rPr>
+        <w:t>org</w:t>
+      </w:r>
+      <w:proofErr w:type="spellEnd"/>
+      <w:r>
+        <w:rPr>
+          <w:lang w:val="de-DE"/>
+        </w:rPr>
+        <w:t xml:space="preserve">, </w:t>
+      </w:r>
+      <w:proofErr w:type="spellStart"/>
+      <w:r>
+        <w:rPr>
+          <w:lang w:val="de-DE"/>
+        </w:rPr>
+        <w:t>ru</w:t>
+      </w:r>
+      <w:proofErr w:type="spellEnd"/>
+      <w:r>
+        <w:rPr>
+          <w:lang w:val="de-DE"/>
+        </w:rPr>
+        <w:t xml:space="preserve">, </w:t>
+      </w:r>
+      <w:proofErr w:type="spellStart"/>
+      <w:r>
+        <w:rPr>
+          <w:lang w:val="de-DE"/>
+        </w:rPr>
+        <w:t>com</w:t>
+      </w:r>
+      <w:proofErr w:type="spellEnd"/>
+      <w:r>
+        <w:rPr>
+          <w:lang w:val="de-DE"/>
+        </w:rPr>
+        <w:t xml:space="preserve">, </w:t>
+      </w:r>
+      <w:proofErr w:type="spellStart"/>
+      <w:r>
+        <w:rPr>
+          <w:lang w:val="de-DE"/>
+        </w:rPr>
+        <w:t>ua</w:t>
+      </w:r>
+      <w:proofErr w:type="spellEnd"/>
+      <w:r>
+        <w:rPr>
+          <w:lang w:val="de-DE"/>
+        </w:rPr>
+        <w:t>)</w:t>
       </w:r>
     </w:p>
     <w:p>
@@ -2435,6 +2677,7 @@
         </w:rPr>
         <w:t>«</w:t>
       </w:r>
+      <w:proofErr w:type="spellStart"/>
       <w:r>
         <w:rPr>
           <w:i/>
@@ -2442,12 +2685,14 @@
         </w:rPr>
         <w:t>ru</w:t>
       </w:r>
+      <w:proofErr w:type="spellEnd"/>
       <w:r>
         <w:rPr>
           <w:i/>
         </w:rPr>
         <w:t>.</w:t>
       </w:r>
+      <w:proofErr w:type="spellStart"/>
       <w:r>
         <w:rPr>
           <w:i/>
@@ -2455,12 +2700,14 @@
         </w:rPr>
         <w:t>vladimirlevin</w:t>
       </w:r>
+      <w:proofErr w:type="spellEnd"/>
       <w:r>
         <w:rPr>
           <w:i/>
         </w:rPr>
         <w:t>.</w:t>
       </w:r>
+      <w:proofErr w:type="spellStart"/>
       <w:r>
         <w:rPr>
           <w:i/>
@@ -2468,6 +2715,7 @@
         </w:rPr>
         <w:t>jenaenv</w:t>
       </w:r>
+      <w:proofErr w:type="spellEnd"/>
       <w:r>
         <w:rPr>
           <w:i/>
@@ -2482,11 +2730,64 @@
         </w:rPr>
       </w:pPr>
       <w:r>
+        <w:rPr>
+          <w:noProof/>
+          <w:lang w:val="en-US"/>
+        </w:rPr>
         <w:drawing>
           <wp:inline distT="0" distB="0" distL="0" distR="0" wp14:anchorId="52789B3B" wp14:editId="77E802BE">
             <wp:extent cx="4677428" cy="3067478"/>
             <wp:effectExtent l="0" t="0" r="8890" b="0"/>
             <wp:docPr id="20" name="Picture 20"/>
+            <wp:cNvGraphicFramePr>
+              <a:graphicFrameLocks xmlns:a="http://schemas.openxmlformats.org/drawingml/2006/main" noChangeAspect="1"/>
+            </wp:cNvGraphicFramePr>
+            <a:graphic xmlns:a="http://schemas.openxmlformats.org/drawingml/2006/main">
+              <a:graphicData uri="http://schemas.openxmlformats.org/drawingml/2006/picture">
+                <pic:pic xmlns:pic="http://schemas.openxmlformats.org/drawingml/2006/picture">
+                  <pic:nvPicPr>
+                    <pic:cNvPr id="1" name=""/>
+                    <pic:cNvPicPr/>
+                  </pic:nvPicPr>
+                  <pic:blipFill>
+                    <a:blip r:embed="rId34"/>
+                    <a:stretch>
+                      <a:fillRect/>
+                    </a:stretch>
+                  </pic:blipFill>
+                  <pic:spPr>
+                    <a:xfrm>
+                      <a:off x="0" y="0"/>
+                      <a:ext cx="4677428" cy="3067478"/>
+                    </a:xfrm>
+                    <a:prstGeom prst="rect">
+                      <a:avLst/>
+                    </a:prstGeom>
+                  </pic:spPr>
+                </pic:pic>
+              </a:graphicData>
+            </a:graphic>
+          </wp:inline>
+        </w:drawing>
+      </w:r>
+    </w:p>
+    <w:p>
+      <w:r>
+        <w:t>При создании можно писать наименование сразу с «.»</w:t>
+      </w:r>
+    </w:p>
+    <w:p>
+      <w:r>
+        <w:rPr>
+          <w:noProof/>
+          <w:lang w:val="en-US"/>
+        </w:rPr>
+        <w:lastRenderedPageBreak/>
+        <w:drawing>
+          <wp:inline distT="0" distB="0" distL="0" distR="0" wp14:anchorId="1D2D4123" wp14:editId="6C288E97">
+            <wp:extent cx="4038600" cy="1381125"/>
+            <wp:effectExtent l="0" t="0" r="0" b="9525"/>
+            <wp:docPr id="21" name="Picture 21"/>
             <wp:cNvGraphicFramePr>
               <a:graphicFrameLocks xmlns:a="http://schemas.openxmlformats.org/drawingml/2006/main" noChangeAspect="1"/>
             </wp:cNvGraphicFramePr>
@@ -2506,7 +2807,7 @@
                   <pic:spPr>
                     <a:xfrm>
                       <a:off x="0" y="0"/>
-                      <a:ext cx="4677428" cy="3067478"/>
+                      <a:ext cx="4038600" cy="1381125"/>
                     </a:xfrm>
                     <a:prstGeom prst="rect">
                       <a:avLst/>
@@ -2521,7 +2822,7 @@
     </w:p>
     <w:p>
       <w:r>
-        <w:t>При создании можно писать наименование сразу с «.»</w:t>
+        <w:t>В итоге создастся соответствующая структура папок:</w:t>
       </w:r>
     </w:p>
     <w:p>
@@ -2530,12 +2831,11 @@
           <w:noProof/>
           <w:lang w:val="en-US"/>
         </w:rPr>
-        <w:lastRenderedPageBreak/>
         <w:drawing>
-          <wp:inline distT="0" distB="0" distL="0" distR="0" wp14:anchorId="1D2D4123" wp14:editId="6C288E97">
-            <wp:extent cx="4038600" cy="1381125"/>
-            <wp:effectExtent l="0" t="0" r="0" b="9525"/>
-            <wp:docPr id="21" name="Picture 21"/>
+          <wp:inline distT="0" distB="0" distL="0" distR="0" wp14:anchorId="6909B2EE" wp14:editId="342232CC">
+            <wp:extent cx="1809750" cy="1828800"/>
+            <wp:effectExtent l="0" t="0" r="0" b="0"/>
+            <wp:docPr id="22" name="Picture 22"/>
             <wp:cNvGraphicFramePr>
               <a:graphicFrameLocks xmlns:a="http://schemas.openxmlformats.org/drawingml/2006/main" noChangeAspect="1"/>
             </wp:cNvGraphicFramePr>
@@ -2555,7 +2855,7 @@
                   <pic:spPr>
                     <a:xfrm>
                       <a:off x="0" y="0"/>
-                      <a:ext cx="4038600" cy="1381125"/>
+                      <a:ext cx="1809750" cy="1828800"/>
                     </a:xfrm>
                     <a:prstGeom prst="rect">
                       <a:avLst/>
@@ -2570,7 +2870,25 @@
     </w:p>
     <w:p>
       <w:r>
-        <w:t>В итоге создастся соответствующая структура папок:</w:t>
+        <w:t xml:space="preserve">В созданный </w:t>
+      </w:r>
+      <w:r>
+        <w:rPr>
+          <w:lang w:val="en-US"/>
+        </w:rPr>
+        <w:t>package</w:t>
+      </w:r>
+      <w:r>
+        <w:t xml:space="preserve"> и перенесём наш класс “</w:t>
+      </w:r>
+      <w:r>
+        <w:rPr>
+          <w:lang w:val="en-US"/>
+        </w:rPr>
+        <w:t>Main</w:t>
+      </w:r>
+      <w:r>
+        <w:t>”</w:t>
       </w:r>
     </w:p>
     <w:p>
@@ -2580,10 +2898,10 @@
           <w:lang w:val="en-US"/>
         </w:rPr>
         <w:drawing>
-          <wp:inline distT="0" distB="0" distL="0" distR="0" wp14:anchorId="6909B2EE" wp14:editId="342232CC">
-            <wp:extent cx="1809750" cy="1828800"/>
+          <wp:inline distT="0" distB="0" distL="0" distR="0" wp14:anchorId="5527BAF8" wp14:editId="703CA25E">
+            <wp:extent cx="2286000" cy="1962150"/>
             <wp:effectExtent l="0" t="0" r="0" b="0"/>
-            <wp:docPr id="22" name="Picture 22"/>
+            <wp:docPr id="23" name="Picture 23"/>
             <wp:cNvGraphicFramePr>
               <a:graphicFrameLocks xmlns:a="http://schemas.openxmlformats.org/drawingml/2006/main" noChangeAspect="1"/>
             </wp:cNvGraphicFramePr>
@@ -2603,7 +2921,7 @@
                   <pic:spPr>
                     <a:xfrm>
                       <a:off x="0" y="0"/>
-                      <a:ext cx="1809750" cy="1828800"/>
+                      <a:ext cx="2286000" cy="1962150"/>
                     </a:xfrm>
                     <a:prstGeom prst="rect">
                       <a:avLst/>
@@ -2618,25 +2936,16 @@
     </w:p>
     <w:p>
       <w:r>
-        <w:t xml:space="preserve">В созданный </w:t>
-      </w:r>
-      <w:r>
-        <w:rPr>
-          <w:lang w:val="en-US"/>
-        </w:rPr>
-        <w:t>package</w:t>
-      </w:r>
-      <w:r>
-        <w:t xml:space="preserve"> и перенесём наш класс “</w:t>
-      </w:r>
-      <w:r>
-        <w:rPr>
-          <w:lang w:val="en-US"/>
-        </w:rPr>
-        <w:t>Main</w:t>
-      </w:r>
-      <w:r>
-        <w:t>”</w:t>
+        <w:t xml:space="preserve">Продолжим структурирование проекта, добавим </w:t>
+      </w:r>
+      <w:r>
+        <w:rPr>
+          <w:lang w:val="en-US"/>
+        </w:rPr>
+        <w:t>MVC</w:t>
+      </w:r>
+      <w:r>
+        <w:t xml:space="preserve"> составляющую и пару вспомогательных пакетов</w:t>
       </w:r>
     </w:p>
     <w:p>
@@ -2646,10 +2955,10 @@
           <w:lang w:val="en-US"/>
         </w:rPr>
         <w:drawing>
-          <wp:inline distT="0" distB="0" distL="0" distR="0" wp14:anchorId="5527BAF8" wp14:editId="703CA25E">
-            <wp:extent cx="2286000" cy="1962150"/>
+          <wp:inline distT="0" distB="0" distL="0" distR="0" wp14:anchorId="5594C968" wp14:editId="47FF86D4">
+            <wp:extent cx="1924050" cy="1314450"/>
             <wp:effectExtent l="0" t="0" r="0" b="0"/>
-            <wp:docPr id="23" name="Picture 23"/>
+            <wp:docPr id="24" name="Picture 24"/>
             <wp:cNvGraphicFramePr>
               <a:graphicFrameLocks xmlns:a="http://schemas.openxmlformats.org/drawingml/2006/main" noChangeAspect="1"/>
             </wp:cNvGraphicFramePr>
@@ -2669,7 +2978,7 @@
                   <pic:spPr>
                     <a:xfrm>
                       <a:off x="0" y="0"/>
-                      <a:ext cx="2286000" cy="1962150"/>
+                      <a:ext cx="1924050" cy="1314450"/>
                     </a:xfrm>
                     <a:prstGeom prst="rect">
                       <a:avLst/>
@@ -2681,37 +2990,22 @@
           </wp:inline>
         </w:drawing>
       </w:r>
-    </w:p>
-    <w:p>
-      <w:pPr>
-        <w:rPr>
-          <w:lang w:val="en-US"/>
-        </w:rPr>
-      </w:pPr>
-      <w:r>
-        <w:t xml:space="preserve">Продолжим структурирование проекта, добавим </w:t>
-      </w:r>
-      <w:r>
-        <w:rPr>
-          <w:lang w:val="en-US"/>
-        </w:rPr>
-        <w:t>MVC</w:t>
-      </w:r>
-      <w:r>
-        <w:t xml:space="preserve"> составляющую и пару вспомогательных пакетов</w:t>
-      </w:r>
-    </w:p>
-    <w:p>
+      <w:r>
+        <w:tab/>
+      </w:r>
+      <w:r>
+        <w:tab/>
+      </w:r>
       <w:r>
         <w:rPr>
           <w:noProof/>
           <w:lang w:val="en-US"/>
         </w:rPr>
         <w:drawing>
-          <wp:inline distT="0" distB="0" distL="0" distR="0" wp14:anchorId="5594C968" wp14:editId="47FF86D4">
-            <wp:extent cx="1924050" cy="1314450"/>
-            <wp:effectExtent l="0" t="0" r="0" b="0"/>
-            <wp:docPr id="24" name="Picture 24"/>
+          <wp:inline distT="0" distB="0" distL="0" distR="0" wp14:anchorId="576FCF46" wp14:editId="776F92A8">
+            <wp:extent cx="1933575" cy="1762125"/>
+            <wp:effectExtent l="0" t="0" r="9525" b="9525"/>
+            <wp:docPr id="26" name="Picture 26"/>
             <wp:cNvGraphicFramePr>
               <a:graphicFrameLocks xmlns:a="http://schemas.openxmlformats.org/drawingml/2006/main" noChangeAspect="1"/>
             </wp:cNvGraphicFramePr>
@@ -2731,53 +3025,6 @@
                   <pic:spPr>
                     <a:xfrm>
                       <a:off x="0" y="0"/>
-                      <a:ext cx="1924050" cy="1314450"/>
-                    </a:xfrm>
-                    <a:prstGeom prst="rect">
-                      <a:avLst/>
-                    </a:prstGeom>
-                  </pic:spPr>
-                </pic:pic>
-              </a:graphicData>
-            </a:graphic>
-          </wp:inline>
-        </w:drawing>
-      </w:r>
-      <w:r>
-        <w:tab/>
-      </w:r>
-      <w:r>
-        <w:tab/>
-      </w:r>
-      <w:r>
-        <w:rPr>
-          <w:noProof/>
-          <w:lang w:val="en-US"/>
-        </w:rPr>
-        <w:drawing>
-          <wp:inline distT="0" distB="0" distL="0" distR="0" wp14:anchorId="576FCF46" wp14:editId="776F92A8">
-            <wp:extent cx="1933575" cy="1762125"/>
-            <wp:effectExtent l="0" t="0" r="9525" b="9525"/>
-            <wp:docPr id="26" name="Picture 26"/>
-            <wp:cNvGraphicFramePr>
-              <a:graphicFrameLocks xmlns:a="http://schemas.openxmlformats.org/drawingml/2006/main" noChangeAspect="1"/>
-            </wp:cNvGraphicFramePr>
-            <a:graphic xmlns:a="http://schemas.openxmlformats.org/drawingml/2006/main">
-              <a:graphicData uri="http://schemas.openxmlformats.org/drawingml/2006/picture">
-                <pic:pic xmlns:pic="http://schemas.openxmlformats.org/drawingml/2006/picture">
-                  <pic:nvPicPr>
-                    <pic:cNvPr id="1" name=""/>
-                    <pic:cNvPicPr/>
-                  </pic:nvPicPr>
-                  <pic:blipFill>
-                    <a:blip r:embed="rId40"/>
-                    <a:stretch>
-                      <a:fillRect/>
-                    </a:stretch>
-                  </pic:blipFill>
-                  <pic:spPr>
-                    <a:xfrm>
-                      <a:off x="0" y="0"/>
                       <a:ext cx="1933575" cy="1762125"/>
                     </a:xfrm>
                     <a:prstGeom prst="rect">
@@ -2961,8 +3208,8306 @@
       <w:r>
         <w:t>стартер проекта</w:t>
       </w:r>
+    </w:p>
+    <w:p/>
+    <w:p>
+      <w:pPr>
+        <w:pStyle w:val="Heading2"/>
+      </w:pPr>
+      <w:r>
+        <w:t>Создание окружения</w:t>
+      </w:r>
+    </w:p>
+    <w:p>
+      <w:r>
+        <w:t xml:space="preserve">Начнём с файла конфигурации. Создадим класс </w:t>
+      </w:r>
+      <w:r>
+        <w:rPr>
+          <w:b/>
+          <w:lang w:val="en-US"/>
+        </w:rPr>
+        <w:t>References</w:t>
+      </w:r>
+      <w:r>
+        <w:rPr>
+          <w:b/>
+        </w:rPr>
+        <w:t>.</w:t>
+      </w:r>
+      <w:r>
+        <w:rPr>
+          <w:b/>
+          <w:lang w:val="en-US"/>
+        </w:rPr>
+        <w:t>java</w:t>
+      </w:r>
+      <w:r>
+        <w:t xml:space="preserve"> в </w:t>
+      </w:r>
+      <w:proofErr w:type="spellStart"/>
+      <w:r>
+        <w:t>пэкэдже</w:t>
+      </w:r>
+      <w:proofErr w:type="spellEnd"/>
+      <w:r>
+        <w:t xml:space="preserve"> «</w:t>
+      </w:r>
+      <w:r>
+        <w:rPr>
+          <w:lang w:val="en-US"/>
+        </w:rPr>
+        <w:t>r</w:t>
+      </w:r>
+      <w:r>
+        <w:rPr>
+          <w:lang w:val="en-US"/>
+        </w:rPr>
+        <w:t>eferences</w:t>
+      </w:r>
+      <w:r>
+        <w:t>», и добавим в него нужные константы.</w:t>
+      </w:r>
+    </w:p>
+    <w:p>
+      <w:r>
+        <w:t>Содержимое</w:t>
+      </w:r>
+      <w:r>
+        <w:t xml:space="preserve"> файла:</w:t>
+      </w:r>
+    </w:p>
+    <w:p>
+      <w:pPr>
+        <w:shd w:val="clear" w:color="auto" w:fill="2B2B2B"/>
+        <w:tabs>
+          <w:tab w:val="left" w:pos="916"/>
+          <w:tab w:val="left" w:pos="1832"/>
+          <w:tab w:val="left" w:pos="2748"/>
+          <w:tab w:val="left" w:pos="3664"/>
+          <w:tab w:val="left" w:pos="4580"/>
+          <w:tab w:val="left" w:pos="5496"/>
+          <w:tab w:val="left" w:pos="6412"/>
+          <w:tab w:val="left" w:pos="7328"/>
+          <w:tab w:val="left" w:pos="8244"/>
+          <w:tab w:val="left" w:pos="9160"/>
+          <w:tab w:val="left" w:pos="10076"/>
+          <w:tab w:val="left" w:pos="10992"/>
+          <w:tab w:val="left" w:pos="11908"/>
+          <w:tab w:val="left" w:pos="12824"/>
+          <w:tab w:val="left" w:pos="13740"/>
+          <w:tab w:val="left" w:pos="14656"/>
+        </w:tabs>
+        <w:spacing w:after="240" w:line="240" w:lineRule="auto"/>
+        <w:ind w:firstLine="0"/>
+        <w:jc w:val="left"/>
+        <w:rPr>
+          <w:rFonts w:ascii="Courier New" w:eastAsia="Times New Roman" w:hAnsi="Courier New" w:cs="Courier New"/>
+          <w:color w:val="A9B7C6"/>
+          <w:sz w:val="18"/>
+          <w:szCs w:val="18"/>
+        </w:rPr>
+      </w:pPr>
+      <w:proofErr w:type="gramStart"/>
+      <w:r>
+        <w:rPr>
+          <w:rFonts w:ascii="Courier New" w:eastAsia="Times New Roman" w:hAnsi="Courier New" w:cs="Courier New"/>
+          <w:color w:val="CC7832"/>
+          <w:sz w:val="18"/>
+          <w:szCs w:val="18"/>
+          <w:lang w:val="en-US"/>
+        </w:rPr>
+        <w:t>package</w:t>
+      </w:r>
+      <w:r>
+        <w:rPr>
+          <w:rFonts w:ascii="Courier New" w:eastAsia="Times New Roman" w:hAnsi="Courier New" w:cs="Courier New"/>
+          <w:color w:val="CC7832"/>
+          <w:sz w:val="18"/>
+          <w:szCs w:val="18"/>
+        </w:rPr>
+        <w:t xml:space="preserve"> </w:t>
+      </w:r>
+      <w:proofErr w:type="spellStart"/>
+      <w:r>
+        <w:rPr>
+          <w:rFonts w:ascii="Courier New" w:eastAsia="Times New Roman" w:hAnsi="Courier New" w:cs="Courier New"/>
+          <w:color w:val="A9B7C6"/>
+          <w:sz w:val="18"/>
+          <w:szCs w:val="18"/>
+          <w:lang w:val="en-US"/>
+        </w:rPr>
+        <w:t>ru</w:t>
+      </w:r>
+      <w:proofErr w:type="spellEnd"/>
+      <w:r>
+        <w:rPr>
+          <w:rFonts w:ascii="Courier New" w:eastAsia="Times New Roman" w:hAnsi="Courier New" w:cs="Courier New"/>
+          <w:color w:val="A9B7C6"/>
+          <w:sz w:val="18"/>
+          <w:szCs w:val="18"/>
+        </w:rPr>
+        <w:t>.</w:t>
+      </w:r>
+      <w:proofErr w:type="spellStart"/>
+      <w:r>
+        <w:rPr>
+          <w:rFonts w:ascii="Courier New" w:eastAsia="Times New Roman" w:hAnsi="Courier New" w:cs="Courier New"/>
+          <w:color w:val="A9B7C6"/>
+          <w:sz w:val="18"/>
+          <w:szCs w:val="18"/>
+          <w:lang w:val="en-US"/>
+        </w:rPr>
+        <w:t>vladimirlevin</w:t>
+      </w:r>
+      <w:proofErr w:type="spellEnd"/>
+      <w:r>
+        <w:rPr>
+          <w:rFonts w:ascii="Courier New" w:eastAsia="Times New Roman" w:hAnsi="Courier New" w:cs="Courier New"/>
+          <w:color w:val="A9B7C6"/>
+          <w:sz w:val="18"/>
+          <w:szCs w:val="18"/>
+        </w:rPr>
+        <w:t>.</w:t>
+      </w:r>
+      <w:proofErr w:type="spellStart"/>
+      <w:r>
+        <w:rPr>
+          <w:rFonts w:ascii="Courier New" w:eastAsia="Times New Roman" w:hAnsi="Courier New" w:cs="Courier New"/>
+          <w:color w:val="A9B7C6"/>
+          <w:sz w:val="18"/>
+          <w:szCs w:val="18"/>
+          <w:lang w:val="en-US"/>
+        </w:rPr>
+        <w:t>jenaenv</w:t>
+      </w:r>
+      <w:proofErr w:type="spellEnd"/>
+      <w:r>
+        <w:rPr>
+          <w:rFonts w:ascii="Courier New" w:eastAsia="Times New Roman" w:hAnsi="Courier New" w:cs="Courier New"/>
+          <w:color w:val="A9B7C6"/>
+          <w:sz w:val="18"/>
+          <w:szCs w:val="18"/>
+        </w:rPr>
+        <w:t>.</w:t>
+      </w:r>
+      <w:r>
+        <w:rPr>
+          <w:rFonts w:ascii="Courier New" w:eastAsia="Times New Roman" w:hAnsi="Courier New" w:cs="Courier New"/>
+          <w:color w:val="A9B7C6"/>
+          <w:sz w:val="18"/>
+          <w:szCs w:val="18"/>
+          <w:lang w:val="en-US"/>
+        </w:rPr>
+        <w:t>references</w:t>
+      </w:r>
+      <w:r>
+        <w:rPr>
+          <w:rFonts w:ascii="Courier New" w:eastAsia="Times New Roman" w:hAnsi="Courier New" w:cs="Courier New"/>
+          <w:color w:val="CC7832"/>
+          <w:sz w:val="18"/>
+          <w:szCs w:val="18"/>
+        </w:rPr>
+        <w:t>;</w:t>
+      </w:r>
+      <w:r>
+        <w:rPr>
+          <w:rFonts w:ascii="Courier New" w:eastAsia="Times New Roman" w:hAnsi="Courier New" w:cs="Courier New"/>
+          <w:color w:val="CC7832"/>
+          <w:sz w:val="18"/>
+          <w:szCs w:val="18"/>
+        </w:rPr>
+        <w:br/>
+      </w:r>
+      <w:r>
+        <w:rPr>
+          <w:rFonts w:ascii="Courier New" w:eastAsia="Times New Roman" w:hAnsi="Courier New" w:cs="Courier New"/>
+          <w:color w:val="CC7832"/>
+          <w:sz w:val="18"/>
+          <w:szCs w:val="18"/>
+        </w:rPr>
+        <w:br/>
+      </w:r>
+      <w:r>
+        <w:rPr>
+          <w:rFonts w:ascii="Courier New" w:eastAsia="Times New Roman" w:hAnsi="Courier New" w:cs="Courier New"/>
+          <w:color w:val="CC7832"/>
+          <w:sz w:val="18"/>
+          <w:szCs w:val="18"/>
+          <w:shd w:val="clear" w:color="auto" w:fill="344134"/>
+          <w:lang w:val="en-US"/>
+        </w:rPr>
+        <w:t>import</w:t>
+      </w:r>
+      <w:r>
+        <w:rPr>
+          <w:rFonts w:ascii="Courier New" w:eastAsia="Times New Roman" w:hAnsi="Courier New" w:cs="Courier New"/>
+          <w:color w:val="CC7832"/>
+          <w:sz w:val="18"/>
+          <w:szCs w:val="18"/>
+        </w:rPr>
+        <w:t xml:space="preserve"> </w:t>
+      </w:r>
+      <w:r>
+        <w:rPr>
+          <w:rFonts w:ascii="Courier New" w:eastAsia="Times New Roman" w:hAnsi="Courier New" w:cs="Courier New"/>
+          <w:color w:val="A9B7C6"/>
+          <w:sz w:val="18"/>
+          <w:szCs w:val="18"/>
+          <w:lang w:val="en-US"/>
+        </w:rPr>
+        <w:t>java</w:t>
+      </w:r>
+      <w:r>
+        <w:rPr>
+          <w:rFonts w:ascii="Courier New" w:eastAsia="Times New Roman" w:hAnsi="Courier New" w:cs="Courier New"/>
+          <w:color w:val="A9B7C6"/>
+          <w:sz w:val="18"/>
+          <w:szCs w:val="18"/>
+        </w:rPr>
+        <w:t>.</w:t>
+      </w:r>
+      <w:proofErr w:type="spellStart"/>
+      <w:r>
+        <w:rPr>
+          <w:rFonts w:ascii="Courier New" w:eastAsia="Times New Roman" w:hAnsi="Courier New" w:cs="Courier New"/>
+          <w:color w:val="A9B7C6"/>
+          <w:sz w:val="18"/>
+          <w:szCs w:val="18"/>
+          <w:lang w:val="en-US"/>
+        </w:rPr>
+        <w:t>awt</w:t>
+      </w:r>
+      <w:proofErr w:type="spellEnd"/>
+      <w:r>
+        <w:rPr>
+          <w:rFonts w:ascii="Courier New" w:eastAsia="Times New Roman" w:hAnsi="Courier New" w:cs="Courier New"/>
+          <w:color w:val="A9B7C6"/>
+          <w:sz w:val="18"/>
+          <w:szCs w:val="18"/>
+        </w:rPr>
+        <w:t>.*</w:t>
+      </w:r>
+      <w:r>
+        <w:rPr>
+          <w:rFonts w:ascii="Courier New" w:eastAsia="Times New Roman" w:hAnsi="Courier New" w:cs="Courier New"/>
+          <w:color w:val="CC7832"/>
+          <w:sz w:val="18"/>
+          <w:szCs w:val="18"/>
+        </w:rPr>
+        <w:t>;</w:t>
+      </w:r>
+      <w:r>
+        <w:rPr>
+          <w:rFonts w:ascii="Courier New" w:eastAsia="Times New Roman" w:hAnsi="Courier New" w:cs="Courier New"/>
+          <w:color w:val="CC7832"/>
+          <w:sz w:val="18"/>
+          <w:szCs w:val="18"/>
+        </w:rPr>
+        <w:br/>
+      </w:r>
+      <w:r>
+        <w:rPr>
+          <w:rFonts w:ascii="Courier New" w:eastAsia="Times New Roman" w:hAnsi="Courier New" w:cs="Courier New"/>
+          <w:color w:val="CC7832"/>
+          <w:sz w:val="18"/>
+          <w:szCs w:val="18"/>
+          <w:lang w:val="en-US"/>
+        </w:rPr>
+        <w:t>import</w:t>
+      </w:r>
+      <w:r>
+        <w:rPr>
+          <w:rFonts w:ascii="Courier New" w:eastAsia="Times New Roman" w:hAnsi="Courier New" w:cs="Courier New"/>
+          <w:color w:val="CC7832"/>
+          <w:sz w:val="18"/>
+          <w:szCs w:val="18"/>
+        </w:rPr>
+        <w:t xml:space="preserve"> </w:t>
+      </w:r>
+      <w:r>
+        <w:rPr>
+          <w:rFonts w:ascii="Courier New" w:eastAsia="Times New Roman" w:hAnsi="Courier New" w:cs="Courier New"/>
+          <w:color w:val="A9B7C6"/>
+          <w:sz w:val="18"/>
+          <w:szCs w:val="18"/>
+          <w:lang w:val="en-US"/>
+        </w:rPr>
+        <w:t>java</w:t>
+      </w:r>
+      <w:r>
+        <w:rPr>
+          <w:rFonts w:ascii="Courier New" w:eastAsia="Times New Roman" w:hAnsi="Courier New" w:cs="Courier New"/>
+          <w:color w:val="A9B7C6"/>
+          <w:sz w:val="18"/>
+          <w:szCs w:val="18"/>
+        </w:rPr>
+        <w:t>.</w:t>
+      </w:r>
+      <w:r>
+        <w:rPr>
+          <w:rFonts w:ascii="Courier New" w:eastAsia="Times New Roman" w:hAnsi="Courier New" w:cs="Courier New"/>
+          <w:color w:val="A9B7C6"/>
+          <w:sz w:val="18"/>
+          <w:szCs w:val="18"/>
+          <w:lang w:val="en-US"/>
+        </w:rPr>
+        <w:t>text</w:t>
+      </w:r>
+      <w:r>
+        <w:rPr>
+          <w:rFonts w:ascii="Courier New" w:eastAsia="Times New Roman" w:hAnsi="Courier New" w:cs="Courier New"/>
+          <w:color w:val="A9B7C6"/>
+          <w:sz w:val="18"/>
+          <w:szCs w:val="18"/>
+        </w:rPr>
+        <w:t>.</w:t>
+      </w:r>
+      <w:proofErr w:type="spellStart"/>
+      <w:r>
+        <w:rPr>
+          <w:rFonts w:ascii="Courier New" w:eastAsia="Times New Roman" w:hAnsi="Courier New" w:cs="Courier New"/>
+          <w:color w:val="A9B7C6"/>
+          <w:sz w:val="18"/>
+          <w:szCs w:val="18"/>
+          <w:lang w:val="en-US"/>
+        </w:rPr>
+        <w:t>DateFormat</w:t>
+      </w:r>
+      <w:proofErr w:type="spellEnd"/>
+      <w:r>
+        <w:rPr>
+          <w:rFonts w:ascii="Courier New" w:eastAsia="Times New Roman" w:hAnsi="Courier New" w:cs="Courier New"/>
+          <w:color w:val="CC7832"/>
+          <w:sz w:val="18"/>
+          <w:szCs w:val="18"/>
+        </w:rPr>
+        <w:t>;</w:t>
+      </w:r>
+      <w:r>
+        <w:rPr>
+          <w:rFonts w:ascii="Courier New" w:eastAsia="Times New Roman" w:hAnsi="Courier New" w:cs="Courier New"/>
+          <w:color w:val="CC7832"/>
+          <w:sz w:val="18"/>
+          <w:szCs w:val="18"/>
+        </w:rPr>
+        <w:br/>
+      </w:r>
+      <w:r>
+        <w:rPr>
+          <w:rFonts w:ascii="Courier New" w:eastAsia="Times New Roman" w:hAnsi="Courier New" w:cs="Courier New"/>
+          <w:color w:val="CC7832"/>
+          <w:sz w:val="18"/>
+          <w:szCs w:val="18"/>
+          <w:lang w:val="en-US"/>
+        </w:rPr>
+        <w:t>import</w:t>
+      </w:r>
+      <w:r>
+        <w:rPr>
+          <w:rFonts w:ascii="Courier New" w:eastAsia="Times New Roman" w:hAnsi="Courier New" w:cs="Courier New"/>
+          <w:color w:val="CC7832"/>
+          <w:sz w:val="18"/>
+          <w:szCs w:val="18"/>
+        </w:rPr>
+        <w:t xml:space="preserve"> </w:t>
+      </w:r>
+      <w:r>
+        <w:rPr>
+          <w:rFonts w:ascii="Courier New" w:eastAsia="Times New Roman" w:hAnsi="Courier New" w:cs="Courier New"/>
+          <w:color w:val="A9B7C6"/>
+          <w:sz w:val="18"/>
+          <w:szCs w:val="18"/>
+          <w:lang w:val="en-US"/>
+        </w:rPr>
+        <w:t>java</w:t>
+      </w:r>
+      <w:r>
+        <w:rPr>
+          <w:rFonts w:ascii="Courier New" w:eastAsia="Times New Roman" w:hAnsi="Courier New" w:cs="Courier New"/>
+          <w:color w:val="A9B7C6"/>
+          <w:sz w:val="18"/>
+          <w:szCs w:val="18"/>
+        </w:rPr>
+        <w:t>.</w:t>
+      </w:r>
+      <w:r>
+        <w:rPr>
+          <w:rFonts w:ascii="Courier New" w:eastAsia="Times New Roman" w:hAnsi="Courier New" w:cs="Courier New"/>
+          <w:color w:val="A9B7C6"/>
+          <w:sz w:val="18"/>
+          <w:szCs w:val="18"/>
+          <w:lang w:val="en-US"/>
+        </w:rPr>
+        <w:t>text</w:t>
+      </w:r>
+      <w:r>
+        <w:rPr>
+          <w:rFonts w:ascii="Courier New" w:eastAsia="Times New Roman" w:hAnsi="Courier New" w:cs="Courier New"/>
+          <w:color w:val="A9B7C6"/>
+          <w:sz w:val="18"/>
+          <w:szCs w:val="18"/>
+        </w:rPr>
+        <w:t>.</w:t>
+      </w:r>
+      <w:proofErr w:type="spellStart"/>
+      <w:r>
+        <w:rPr>
+          <w:rFonts w:ascii="Courier New" w:eastAsia="Times New Roman" w:hAnsi="Courier New" w:cs="Courier New"/>
+          <w:color w:val="A9B7C6"/>
+          <w:sz w:val="18"/>
+          <w:szCs w:val="18"/>
+          <w:lang w:val="en-US"/>
+        </w:rPr>
+        <w:t>SimpleDateFormat</w:t>
+      </w:r>
+      <w:proofErr w:type="spellEnd"/>
+      <w:r>
+        <w:rPr>
+          <w:rFonts w:ascii="Courier New" w:eastAsia="Times New Roman" w:hAnsi="Courier New" w:cs="Courier New"/>
+          <w:color w:val="CC7832"/>
+          <w:sz w:val="18"/>
+          <w:szCs w:val="18"/>
+        </w:rPr>
+        <w:t>;</w:t>
+      </w:r>
+      <w:r>
+        <w:rPr>
+          <w:rFonts w:ascii="Courier New" w:eastAsia="Times New Roman" w:hAnsi="Courier New" w:cs="Courier New"/>
+          <w:color w:val="CC7832"/>
+          <w:sz w:val="18"/>
+          <w:szCs w:val="18"/>
+        </w:rPr>
+        <w:br/>
+      </w:r>
+      <w:r>
+        <w:rPr>
+          <w:rFonts w:ascii="Courier New" w:eastAsia="Times New Roman" w:hAnsi="Courier New" w:cs="Courier New"/>
+          <w:color w:val="CC7832"/>
+          <w:sz w:val="18"/>
+          <w:szCs w:val="18"/>
+        </w:rPr>
+        <w:br/>
+      </w:r>
+      <w:r>
+        <w:rPr>
+          <w:rFonts w:ascii="Courier New" w:eastAsia="Times New Roman" w:hAnsi="Courier New" w:cs="Courier New"/>
+          <w:color w:val="CC7832"/>
+          <w:sz w:val="18"/>
+          <w:szCs w:val="18"/>
+          <w:lang w:val="en-US"/>
+        </w:rPr>
+        <w:t>public</w:t>
+      </w:r>
+      <w:r>
+        <w:rPr>
+          <w:rFonts w:ascii="Courier New" w:eastAsia="Times New Roman" w:hAnsi="Courier New" w:cs="Courier New"/>
+          <w:color w:val="CC7832"/>
+          <w:sz w:val="18"/>
+          <w:szCs w:val="18"/>
+        </w:rPr>
+        <w:t xml:space="preserve"> </w:t>
+      </w:r>
+      <w:r>
+        <w:rPr>
+          <w:rFonts w:ascii="Courier New" w:eastAsia="Times New Roman" w:hAnsi="Courier New" w:cs="Courier New"/>
+          <w:color w:val="CC7832"/>
+          <w:sz w:val="18"/>
+          <w:szCs w:val="18"/>
+          <w:lang w:val="en-US"/>
+        </w:rPr>
+        <w:t>final</w:t>
+      </w:r>
+      <w:r>
+        <w:rPr>
+          <w:rFonts w:ascii="Courier New" w:eastAsia="Times New Roman" w:hAnsi="Courier New" w:cs="Courier New"/>
+          <w:color w:val="CC7832"/>
+          <w:sz w:val="18"/>
+          <w:szCs w:val="18"/>
+        </w:rPr>
+        <w:t xml:space="preserve"> </w:t>
+      </w:r>
+      <w:r>
+        <w:rPr>
+          <w:rFonts w:ascii="Courier New" w:eastAsia="Times New Roman" w:hAnsi="Courier New" w:cs="Courier New"/>
+          <w:color w:val="CC7832"/>
+          <w:sz w:val="18"/>
+          <w:szCs w:val="18"/>
+          <w:lang w:val="en-US"/>
+        </w:rPr>
+        <w:t>class</w:t>
+      </w:r>
+      <w:r>
+        <w:rPr>
+          <w:rFonts w:ascii="Courier New" w:eastAsia="Times New Roman" w:hAnsi="Courier New" w:cs="Courier New"/>
+          <w:color w:val="CC7832"/>
+          <w:sz w:val="18"/>
+          <w:szCs w:val="18"/>
+        </w:rPr>
+        <w:t xml:space="preserve"> </w:t>
+      </w:r>
+      <w:r>
+        <w:rPr>
+          <w:rFonts w:ascii="Courier New" w:eastAsia="Times New Roman" w:hAnsi="Courier New" w:cs="Courier New"/>
+          <w:color w:val="A9B7C6"/>
+          <w:sz w:val="18"/>
+          <w:szCs w:val="18"/>
+          <w:lang w:val="en-US"/>
+        </w:rPr>
+        <w:t>References</w:t>
+      </w:r>
+      <w:r>
+        <w:rPr>
+          <w:rFonts w:ascii="Courier New" w:eastAsia="Times New Roman" w:hAnsi="Courier New" w:cs="Courier New"/>
+          <w:color w:val="A9B7C6"/>
+          <w:sz w:val="18"/>
+          <w:szCs w:val="18"/>
+        </w:rPr>
+        <w:t xml:space="preserve"> {</w:t>
+      </w:r>
+      <w:r>
+        <w:rPr>
+          <w:rFonts w:ascii="Courier New" w:eastAsia="Times New Roman" w:hAnsi="Courier New" w:cs="Courier New"/>
+          <w:color w:val="A9B7C6"/>
+          <w:sz w:val="18"/>
+          <w:szCs w:val="18"/>
+        </w:rPr>
+        <w:br/>
+        <w:t xml:space="preserve">    </w:t>
+      </w:r>
+      <w:r>
+        <w:rPr>
+          <w:rFonts w:ascii="Courier New" w:eastAsia="Times New Roman" w:hAnsi="Courier New" w:cs="Courier New"/>
+          <w:color w:val="808080"/>
+          <w:sz w:val="18"/>
+          <w:szCs w:val="18"/>
+        </w:rPr>
+        <w:t>/*</w:t>
+      </w:r>
+      <w:r>
+        <w:rPr>
+          <w:rFonts w:ascii="Courier New" w:eastAsia="Times New Roman" w:hAnsi="Courier New" w:cs="Courier New"/>
+          <w:color w:val="808080"/>
+          <w:sz w:val="18"/>
+          <w:szCs w:val="18"/>
+          <w:lang w:val="en-US"/>
+        </w:rPr>
+        <w:t>Model</w:t>
+      </w:r>
+      <w:r>
+        <w:rPr>
+          <w:rFonts w:ascii="Courier New" w:eastAsia="Times New Roman" w:hAnsi="Courier New" w:cs="Courier New"/>
+          <w:color w:val="808080"/>
+          <w:sz w:val="18"/>
+          <w:szCs w:val="18"/>
+        </w:rPr>
+        <w:t>*/</w:t>
+      </w:r>
+      <w:r>
+        <w:rPr>
+          <w:rFonts w:ascii="Courier New" w:eastAsia="Times New Roman" w:hAnsi="Courier New" w:cs="Courier New"/>
+          <w:color w:val="808080"/>
+          <w:sz w:val="18"/>
+          <w:szCs w:val="18"/>
+        </w:rPr>
+        <w:br/>
+        <w:t xml:space="preserve">    </w:t>
+      </w:r>
+      <w:r>
+        <w:rPr>
+          <w:rFonts w:ascii="Courier New" w:eastAsia="Times New Roman" w:hAnsi="Courier New" w:cs="Courier New"/>
+          <w:color w:val="CC7832"/>
+          <w:sz w:val="18"/>
+          <w:szCs w:val="18"/>
+          <w:lang w:val="en-US"/>
+        </w:rPr>
+        <w:t>public</w:t>
+      </w:r>
+      <w:r>
+        <w:rPr>
+          <w:rFonts w:ascii="Courier New" w:eastAsia="Times New Roman" w:hAnsi="Courier New" w:cs="Courier New"/>
+          <w:color w:val="CC7832"/>
+          <w:sz w:val="18"/>
+          <w:szCs w:val="18"/>
+        </w:rPr>
+        <w:t xml:space="preserve"> </w:t>
+      </w:r>
+      <w:r>
+        <w:rPr>
+          <w:rFonts w:ascii="Courier New" w:eastAsia="Times New Roman" w:hAnsi="Courier New" w:cs="Courier New"/>
+          <w:color w:val="CC7832"/>
+          <w:sz w:val="18"/>
+          <w:szCs w:val="18"/>
+          <w:lang w:val="en-US"/>
+        </w:rPr>
+        <w:t>static</w:t>
+      </w:r>
+      <w:r>
+        <w:rPr>
+          <w:rFonts w:ascii="Courier New" w:eastAsia="Times New Roman" w:hAnsi="Courier New" w:cs="Courier New"/>
+          <w:color w:val="CC7832"/>
+          <w:sz w:val="18"/>
+          <w:szCs w:val="18"/>
+        </w:rPr>
+        <w:t xml:space="preserve"> </w:t>
+      </w:r>
+      <w:r>
+        <w:rPr>
+          <w:rFonts w:ascii="Courier New" w:eastAsia="Times New Roman" w:hAnsi="Courier New" w:cs="Courier New"/>
+          <w:color w:val="CC7832"/>
+          <w:sz w:val="18"/>
+          <w:szCs w:val="18"/>
+          <w:lang w:val="en-US"/>
+        </w:rPr>
+        <w:t>final</w:t>
+      </w:r>
+      <w:r>
+        <w:rPr>
+          <w:rFonts w:ascii="Courier New" w:eastAsia="Times New Roman" w:hAnsi="Courier New" w:cs="Courier New"/>
+          <w:color w:val="CC7832"/>
+          <w:sz w:val="18"/>
+          <w:szCs w:val="18"/>
+        </w:rPr>
+        <w:t xml:space="preserve"> </w:t>
+      </w:r>
+      <w:r>
+        <w:rPr>
+          <w:rFonts w:ascii="Courier New" w:eastAsia="Times New Roman" w:hAnsi="Courier New" w:cs="Courier New"/>
+          <w:color w:val="A9B7C6"/>
+          <w:sz w:val="18"/>
+          <w:szCs w:val="18"/>
+          <w:lang w:val="en-US"/>
+        </w:rPr>
+        <w:t>String</w:t>
+      </w:r>
+      <w:r>
+        <w:rPr>
+          <w:rFonts w:ascii="Courier New" w:eastAsia="Times New Roman" w:hAnsi="Courier New" w:cs="Courier New"/>
+          <w:color w:val="A9B7C6"/>
+          <w:sz w:val="18"/>
+          <w:szCs w:val="18"/>
+        </w:rPr>
+        <w:t xml:space="preserve"> </w:t>
+      </w:r>
+      <w:r>
+        <w:rPr>
+          <w:rFonts w:ascii="Courier New" w:eastAsia="Times New Roman" w:hAnsi="Courier New" w:cs="Courier New"/>
+          <w:i/>
+          <w:iCs/>
+          <w:color w:val="9876AA"/>
+          <w:sz w:val="18"/>
+          <w:szCs w:val="18"/>
+          <w:lang w:val="en-US"/>
+        </w:rPr>
+        <w:t>FAMILY</w:t>
+      </w:r>
+      <w:r>
+        <w:rPr>
+          <w:rFonts w:ascii="Courier New" w:eastAsia="Times New Roman" w:hAnsi="Courier New" w:cs="Courier New"/>
+          <w:i/>
+          <w:iCs/>
+          <w:color w:val="9876AA"/>
+          <w:sz w:val="18"/>
+          <w:szCs w:val="18"/>
+        </w:rPr>
+        <w:t>_</w:t>
+      </w:r>
+      <w:r>
+        <w:rPr>
+          <w:rFonts w:ascii="Courier New" w:eastAsia="Times New Roman" w:hAnsi="Courier New" w:cs="Courier New"/>
+          <w:i/>
+          <w:iCs/>
+          <w:color w:val="9876AA"/>
+          <w:sz w:val="18"/>
+          <w:szCs w:val="18"/>
+          <w:lang w:val="en-US"/>
+        </w:rPr>
+        <w:t>PATH</w:t>
+      </w:r>
+      <w:r>
+        <w:rPr>
+          <w:rFonts w:ascii="Courier New" w:eastAsia="Times New Roman" w:hAnsi="Courier New" w:cs="Courier New"/>
+          <w:i/>
+          <w:iCs/>
+          <w:color w:val="9876AA"/>
+          <w:sz w:val="18"/>
+          <w:szCs w:val="18"/>
+        </w:rPr>
+        <w:t xml:space="preserve"> </w:t>
+      </w:r>
+      <w:r>
+        <w:rPr>
+          <w:rFonts w:ascii="Courier New" w:eastAsia="Times New Roman" w:hAnsi="Courier New" w:cs="Courier New"/>
+          <w:color w:val="A9B7C6"/>
+          <w:sz w:val="18"/>
+          <w:szCs w:val="18"/>
+        </w:rPr>
+        <w:t xml:space="preserve">= </w:t>
+      </w:r>
+      <w:r>
+        <w:rPr>
+          <w:rFonts w:ascii="Courier New" w:eastAsia="Times New Roman" w:hAnsi="Courier New" w:cs="Courier New"/>
+          <w:color w:val="6A8759"/>
+          <w:sz w:val="18"/>
+          <w:szCs w:val="18"/>
+        </w:rPr>
+        <w:t>"</w:t>
+      </w:r>
+      <w:r>
+        <w:rPr>
+          <w:rFonts w:ascii="Courier New" w:eastAsia="Times New Roman" w:hAnsi="Courier New" w:cs="Courier New"/>
+          <w:color w:val="6A8759"/>
+          <w:sz w:val="18"/>
+          <w:szCs w:val="18"/>
+          <w:lang w:val="en-US"/>
+        </w:rPr>
+        <w:t>D</w:t>
+      </w:r>
+      <w:r>
+        <w:rPr>
+          <w:rFonts w:ascii="Courier New" w:eastAsia="Times New Roman" w:hAnsi="Courier New" w:cs="Courier New"/>
+          <w:color w:val="6A8759"/>
+          <w:sz w:val="18"/>
+          <w:szCs w:val="18"/>
+        </w:rPr>
+        <w:t>:/</w:t>
+      </w:r>
+      <w:r>
+        <w:rPr>
+          <w:rFonts w:ascii="Courier New" w:eastAsia="Times New Roman" w:hAnsi="Courier New" w:cs="Courier New"/>
+          <w:color w:val="6A8759"/>
+          <w:sz w:val="18"/>
+          <w:szCs w:val="18"/>
+          <w:lang w:val="en-US"/>
+        </w:rPr>
+        <w:t>Family</w:t>
+      </w:r>
+      <w:r>
+        <w:rPr>
+          <w:rFonts w:ascii="Courier New" w:eastAsia="Times New Roman" w:hAnsi="Courier New" w:cs="Courier New"/>
+          <w:color w:val="6A8759"/>
+          <w:sz w:val="18"/>
+          <w:szCs w:val="18"/>
+        </w:rPr>
+        <w:t>/</w:t>
+      </w:r>
+      <w:r>
+        <w:rPr>
+          <w:rFonts w:ascii="Courier New" w:eastAsia="Times New Roman" w:hAnsi="Courier New" w:cs="Courier New"/>
+          <w:color w:val="6A8759"/>
+          <w:sz w:val="18"/>
+          <w:szCs w:val="18"/>
+          <w:lang w:val="en-US"/>
+        </w:rPr>
+        <w:t>family</w:t>
+      </w:r>
+      <w:r>
+        <w:rPr>
+          <w:rFonts w:ascii="Courier New" w:eastAsia="Times New Roman" w:hAnsi="Courier New" w:cs="Courier New"/>
+          <w:color w:val="6A8759"/>
+          <w:sz w:val="18"/>
+          <w:szCs w:val="18"/>
+        </w:rPr>
+        <w:t>.</w:t>
+      </w:r>
+      <w:proofErr w:type="spellStart"/>
+      <w:r>
+        <w:rPr>
+          <w:rFonts w:ascii="Courier New" w:eastAsia="Times New Roman" w:hAnsi="Courier New" w:cs="Courier New"/>
+          <w:color w:val="6A8759"/>
+          <w:sz w:val="18"/>
+          <w:szCs w:val="18"/>
+          <w:lang w:val="en-US"/>
+        </w:rPr>
+        <w:t>rdf</w:t>
+      </w:r>
+      <w:proofErr w:type="spellEnd"/>
+      <w:r>
+        <w:rPr>
+          <w:rFonts w:ascii="Courier New" w:eastAsia="Times New Roman" w:hAnsi="Courier New" w:cs="Courier New"/>
+          <w:color w:val="6A8759"/>
+          <w:sz w:val="18"/>
+          <w:szCs w:val="18"/>
+        </w:rPr>
+        <w:t>"</w:t>
+      </w:r>
+      <w:r>
+        <w:rPr>
+          <w:rFonts w:ascii="Courier New" w:eastAsia="Times New Roman" w:hAnsi="Courier New" w:cs="Courier New"/>
+          <w:color w:val="CC7832"/>
+          <w:sz w:val="18"/>
+          <w:szCs w:val="18"/>
+        </w:rPr>
+        <w:t xml:space="preserve">; </w:t>
+      </w:r>
+      <w:r>
+        <w:rPr>
+          <w:rFonts w:ascii="Courier New" w:eastAsia="Times New Roman" w:hAnsi="Courier New" w:cs="Courier New"/>
+          <w:color w:val="808080"/>
+          <w:sz w:val="18"/>
+          <w:szCs w:val="18"/>
+        </w:rPr>
+        <w:t xml:space="preserve">// Путь сохранения </w:t>
+      </w:r>
+      <w:proofErr w:type="spellStart"/>
+      <w:r>
+        <w:rPr>
+          <w:rFonts w:ascii="Courier New" w:eastAsia="Times New Roman" w:hAnsi="Courier New" w:cs="Courier New"/>
+          <w:color w:val="808080"/>
+          <w:sz w:val="18"/>
+          <w:szCs w:val="18"/>
+          <w:lang w:val="en-US"/>
+        </w:rPr>
+        <w:t>rdf</w:t>
+      </w:r>
+      <w:proofErr w:type="spellEnd"/>
+      <w:r>
+        <w:rPr>
+          <w:rFonts w:ascii="Courier New" w:eastAsia="Times New Roman" w:hAnsi="Courier New" w:cs="Courier New"/>
+          <w:color w:val="808080"/>
+          <w:sz w:val="18"/>
+          <w:szCs w:val="18"/>
+        </w:rPr>
+        <w:t>-модели</w:t>
+      </w:r>
+      <w:r>
+        <w:rPr>
+          <w:rFonts w:ascii="Courier New" w:eastAsia="Times New Roman" w:hAnsi="Courier New" w:cs="Courier New"/>
+          <w:color w:val="808080"/>
+          <w:sz w:val="18"/>
+          <w:szCs w:val="18"/>
+        </w:rPr>
+        <w:br/>
+      </w:r>
+      <w:r>
+        <w:rPr>
+          <w:rFonts w:ascii="Courier New" w:eastAsia="Times New Roman" w:hAnsi="Courier New" w:cs="Courier New"/>
+          <w:color w:val="808080"/>
+          <w:sz w:val="18"/>
+          <w:szCs w:val="18"/>
+        </w:rPr>
+        <w:br/>
+        <w:t xml:space="preserve">    /*</w:t>
+      </w:r>
+      <w:r>
+        <w:rPr>
+          <w:rFonts w:ascii="Courier New" w:eastAsia="Times New Roman" w:hAnsi="Courier New" w:cs="Courier New"/>
+          <w:color w:val="808080"/>
+          <w:sz w:val="18"/>
+          <w:szCs w:val="18"/>
+          <w:lang w:val="en-US"/>
+        </w:rPr>
+        <w:t>Server</w:t>
+      </w:r>
+      <w:r>
+        <w:rPr>
+          <w:rFonts w:ascii="Courier New" w:eastAsia="Times New Roman" w:hAnsi="Courier New" w:cs="Courier New"/>
+          <w:color w:val="808080"/>
+          <w:sz w:val="18"/>
+          <w:szCs w:val="18"/>
+        </w:rPr>
+        <w:t>*/</w:t>
+      </w:r>
+      <w:r>
+        <w:rPr>
+          <w:rFonts w:ascii="Courier New" w:eastAsia="Times New Roman" w:hAnsi="Courier New" w:cs="Courier New"/>
+          <w:color w:val="808080"/>
+          <w:sz w:val="18"/>
+          <w:szCs w:val="18"/>
+        </w:rPr>
+        <w:br/>
+        <w:t xml:space="preserve">    </w:t>
+      </w:r>
+      <w:r>
+        <w:rPr>
+          <w:rFonts w:ascii="Courier New" w:eastAsia="Times New Roman" w:hAnsi="Courier New" w:cs="Courier New"/>
+          <w:color w:val="CC7832"/>
+          <w:sz w:val="18"/>
+          <w:szCs w:val="18"/>
+          <w:lang w:val="en-US"/>
+        </w:rPr>
+        <w:t>public</w:t>
+      </w:r>
+      <w:r>
+        <w:rPr>
+          <w:rFonts w:ascii="Courier New" w:eastAsia="Times New Roman" w:hAnsi="Courier New" w:cs="Courier New"/>
+          <w:color w:val="CC7832"/>
+          <w:sz w:val="18"/>
+          <w:szCs w:val="18"/>
+        </w:rPr>
+        <w:t xml:space="preserve"> </w:t>
+      </w:r>
+      <w:r>
+        <w:rPr>
+          <w:rFonts w:ascii="Courier New" w:eastAsia="Times New Roman" w:hAnsi="Courier New" w:cs="Courier New"/>
+          <w:color w:val="CC7832"/>
+          <w:sz w:val="18"/>
+          <w:szCs w:val="18"/>
+          <w:lang w:val="en-US"/>
+        </w:rPr>
+        <w:t>static</w:t>
+      </w:r>
+      <w:r>
+        <w:rPr>
+          <w:rFonts w:ascii="Courier New" w:eastAsia="Times New Roman" w:hAnsi="Courier New" w:cs="Courier New"/>
+          <w:color w:val="CC7832"/>
+          <w:sz w:val="18"/>
+          <w:szCs w:val="18"/>
+        </w:rPr>
+        <w:t xml:space="preserve"> </w:t>
+      </w:r>
+      <w:r>
+        <w:rPr>
+          <w:rFonts w:ascii="Courier New" w:eastAsia="Times New Roman" w:hAnsi="Courier New" w:cs="Courier New"/>
+          <w:color w:val="CC7832"/>
+          <w:sz w:val="18"/>
+          <w:szCs w:val="18"/>
+          <w:lang w:val="en-US"/>
+        </w:rPr>
+        <w:t>final</w:t>
+      </w:r>
+      <w:r>
+        <w:rPr>
+          <w:rFonts w:ascii="Courier New" w:eastAsia="Times New Roman" w:hAnsi="Courier New" w:cs="Courier New"/>
+          <w:color w:val="CC7832"/>
+          <w:sz w:val="18"/>
+          <w:szCs w:val="18"/>
+        </w:rPr>
+        <w:t xml:space="preserve"> </w:t>
+      </w:r>
+      <w:proofErr w:type="spellStart"/>
+      <w:r>
+        <w:rPr>
+          <w:rFonts w:ascii="Courier New" w:eastAsia="Times New Roman" w:hAnsi="Courier New" w:cs="Courier New"/>
+          <w:color w:val="CC7832"/>
+          <w:sz w:val="18"/>
+          <w:szCs w:val="18"/>
+          <w:lang w:val="en-US"/>
+        </w:rPr>
+        <w:t>int</w:t>
+      </w:r>
+      <w:proofErr w:type="spellEnd"/>
+      <w:r>
+        <w:rPr>
+          <w:rFonts w:ascii="Courier New" w:eastAsia="Times New Roman" w:hAnsi="Courier New" w:cs="Courier New"/>
+          <w:color w:val="CC7832"/>
+          <w:sz w:val="18"/>
+          <w:szCs w:val="18"/>
+        </w:rPr>
+        <w:t xml:space="preserve"> </w:t>
+      </w:r>
+      <w:r>
+        <w:rPr>
+          <w:rFonts w:ascii="Courier New" w:eastAsia="Times New Roman" w:hAnsi="Courier New" w:cs="Courier New"/>
+          <w:i/>
+          <w:iCs/>
+          <w:color w:val="9876AA"/>
+          <w:sz w:val="18"/>
+          <w:szCs w:val="18"/>
+          <w:lang w:val="en-US"/>
+        </w:rPr>
+        <w:t>DEFAULT</w:t>
+      </w:r>
+      <w:r>
+        <w:rPr>
+          <w:rFonts w:ascii="Courier New" w:eastAsia="Times New Roman" w:hAnsi="Courier New" w:cs="Courier New"/>
+          <w:i/>
+          <w:iCs/>
+          <w:color w:val="9876AA"/>
+          <w:sz w:val="18"/>
+          <w:szCs w:val="18"/>
+        </w:rPr>
+        <w:t>_</w:t>
+      </w:r>
+      <w:r>
+        <w:rPr>
+          <w:rFonts w:ascii="Courier New" w:eastAsia="Times New Roman" w:hAnsi="Courier New" w:cs="Courier New"/>
+          <w:i/>
+          <w:iCs/>
+          <w:color w:val="9876AA"/>
+          <w:sz w:val="18"/>
+          <w:szCs w:val="18"/>
+          <w:lang w:val="en-US"/>
+        </w:rPr>
+        <w:t>SERVER</w:t>
+      </w:r>
+      <w:r>
+        <w:rPr>
+          <w:rFonts w:ascii="Courier New" w:eastAsia="Times New Roman" w:hAnsi="Courier New" w:cs="Courier New"/>
+          <w:i/>
+          <w:iCs/>
+          <w:color w:val="9876AA"/>
+          <w:sz w:val="18"/>
+          <w:szCs w:val="18"/>
+        </w:rPr>
+        <w:t>_</w:t>
+      </w:r>
+      <w:r>
+        <w:rPr>
+          <w:rFonts w:ascii="Courier New" w:eastAsia="Times New Roman" w:hAnsi="Courier New" w:cs="Courier New"/>
+          <w:i/>
+          <w:iCs/>
+          <w:color w:val="9876AA"/>
+          <w:sz w:val="18"/>
+          <w:szCs w:val="18"/>
+          <w:lang w:val="en-US"/>
+        </w:rPr>
+        <w:t>PORT</w:t>
+      </w:r>
+      <w:r>
+        <w:rPr>
+          <w:rFonts w:ascii="Courier New" w:eastAsia="Times New Roman" w:hAnsi="Courier New" w:cs="Courier New"/>
+          <w:i/>
+          <w:iCs/>
+          <w:color w:val="9876AA"/>
+          <w:sz w:val="18"/>
+          <w:szCs w:val="18"/>
+        </w:rPr>
+        <w:t xml:space="preserve"> </w:t>
+      </w:r>
+      <w:r>
+        <w:rPr>
+          <w:rFonts w:ascii="Courier New" w:eastAsia="Times New Roman" w:hAnsi="Courier New" w:cs="Courier New"/>
+          <w:color w:val="A9B7C6"/>
+          <w:sz w:val="18"/>
+          <w:szCs w:val="18"/>
+        </w:rPr>
+        <w:t xml:space="preserve">= </w:t>
+      </w:r>
+      <w:r>
+        <w:rPr>
+          <w:rFonts w:ascii="Courier New" w:eastAsia="Times New Roman" w:hAnsi="Courier New" w:cs="Courier New"/>
+          <w:color w:val="6897BB"/>
+          <w:sz w:val="18"/>
+          <w:szCs w:val="18"/>
+        </w:rPr>
+        <w:t>8080</w:t>
+      </w:r>
+      <w:r>
+        <w:rPr>
+          <w:rFonts w:ascii="Courier New" w:eastAsia="Times New Roman" w:hAnsi="Courier New" w:cs="Courier New"/>
+          <w:color w:val="CC7832"/>
+          <w:sz w:val="18"/>
+          <w:szCs w:val="18"/>
+        </w:rPr>
+        <w:t xml:space="preserve">; </w:t>
+      </w:r>
+      <w:r>
+        <w:rPr>
+          <w:rFonts w:ascii="Courier New" w:eastAsia="Times New Roman" w:hAnsi="Courier New" w:cs="Courier New"/>
+          <w:color w:val="808080"/>
+          <w:sz w:val="18"/>
+          <w:szCs w:val="18"/>
+        </w:rPr>
+        <w:t>// Порт по умолчанию для сервера</w:t>
+      </w:r>
+      <w:r>
+        <w:rPr>
+          <w:rFonts w:ascii="Courier New" w:eastAsia="Times New Roman" w:hAnsi="Courier New" w:cs="Courier New"/>
+          <w:color w:val="808080"/>
+          <w:sz w:val="18"/>
+          <w:szCs w:val="18"/>
+        </w:rPr>
+        <w:br/>
+        <w:t xml:space="preserve">    </w:t>
+      </w:r>
+      <w:r>
+        <w:rPr>
+          <w:rFonts w:ascii="Courier New" w:eastAsia="Times New Roman" w:hAnsi="Courier New" w:cs="Courier New"/>
+          <w:color w:val="CC7832"/>
+          <w:sz w:val="18"/>
+          <w:szCs w:val="18"/>
+          <w:lang w:val="en-US"/>
+        </w:rPr>
+        <w:t>public</w:t>
+      </w:r>
+      <w:r>
+        <w:rPr>
+          <w:rFonts w:ascii="Courier New" w:eastAsia="Times New Roman" w:hAnsi="Courier New" w:cs="Courier New"/>
+          <w:color w:val="CC7832"/>
+          <w:sz w:val="18"/>
+          <w:szCs w:val="18"/>
+        </w:rPr>
+        <w:t xml:space="preserve"> </w:t>
+      </w:r>
+      <w:r>
+        <w:rPr>
+          <w:rFonts w:ascii="Courier New" w:eastAsia="Times New Roman" w:hAnsi="Courier New" w:cs="Courier New"/>
+          <w:color w:val="CC7832"/>
+          <w:sz w:val="18"/>
+          <w:szCs w:val="18"/>
+          <w:lang w:val="en-US"/>
+        </w:rPr>
+        <w:t>static</w:t>
+      </w:r>
+      <w:r>
+        <w:rPr>
+          <w:rFonts w:ascii="Courier New" w:eastAsia="Times New Roman" w:hAnsi="Courier New" w:cs="Courier New"/>
+          <w:color w:val="CC7832"/>
+          <w:sz w:val="18"/>
+          <w:szCs w:val="18"/>
+        </w:rPr>
+        <w:t xml:space="preserve"> </w:t>
+      </w:r>
+      <w:r>
+        <w:rPr>
+          <w:rFonts w:ascii="Courier New" w:eastAsia="Times New Roman" w:hAnsi="Courier New" w:cs="Courier New"/>
+          <w:color w:val="CC7832"/>
+          <w:sz w:val="18"/>
+          <w:szCs w:val="18"/>
+          <w:lang w:val="en-US"/>
+        </w:rPr>
+        <w:t>final</w:t>
+      </w:r>
+      <w:r>
+        <w:rPr>
+          <w:rFonts w:ascii="Courier New" w:eastAsia="Times New Roman" w:hAnsi="Courier New" w:cs="Courier New"/>
+          <w:color w:val="CC7832"/>
+          <w:sz w:val="18"/>
+          <w:szCs w:val="18"/>
+        </w:rPr>
+        <w:t xml:space="preserve"> </w:t>
+      </w:r>
+      <w:proofErr w:type="spellStart"/>
+      <w:r>
+        <w:rPr>
+          <w:rFonts w:ascii="Courier New" w:eastAsia="Times New Roman" w:hAnsi="Courier New" w:cs="Courier New"/>
+          <w:color w:val="CC7832"/>
+          <w:sz w:val="18"/>
+          <w:szCs w:val="18"/>
+          <w:lang w:val="en-US"/>
+        </w:rPr>
+        <w:t>int</w:t>
+      </w:r>
+      <w:proofErr w:type="spellEnd"/>
+      <w:r>
+        <w:rPr>
+          <w:rFonts w:ascii="Courier New" w:eastAsia="Times New Roman" w:hAnsi="Courier New" w:cs="Courier New"/>
+          <w:color w:val="CC7832"/>
+          <w:sz w:val="18"/>
+          <w:szCs w:val="18"/>
+        </w:rPr>
+        <w:t xml:space="preserve"> </w:t>
+      </w:r>
+      <w:r>
+        <w:rPr>
+          <w:rFonts w:ascii="Courier New" w:eastAsia="Times New Roman" w:hAnsi="Courier New" w:cs="Courier New"/>
+          <w:i/>
+          <w:iCs/>
+          <w:color w:val="9876AA"/>
+          <w:sz w:val="18"/>
+          <w:szCs w:val="18"/>
+          <w:lang w:val="en-US"/>
+        </w:rPr>
+        <w:t>SERVER</w:t>
+      </w:r>
+      <w:r>
+        <w:rPr>
+          <w:rFonts w:ascii="Courier New" w:eastAsia="Times New Roman" w:hAnsi="Courier New" w:cs="Courier New"/>
+          <w:i/>
+          <w:iCs/>
+          <w:color w:val="9876AA"/>
+          <w:sz w:val="18"/>
+          <w:szCs w:val="18"/>
+        </w:rPr>
+        <w:t>_</w:t>
+      </w:r>
+      <w:r>
+        <w:rPr>
+          <w:rFonts w:ascii="Courier New" w:eastAsia="Times New Roman" w:hAnsi="Courier New" w:cs="Courier New"/>
+          <w:i/>
+          <w:iCs/>
+          <w:color w:val="9876AA"/>
+          <w:sz w:val="18"/>
+          <w:szCs w:val="18"/>
+          <w:lang w:val="en-US"/>
+        </w:rPr>
+        <w:t>PORT</w:t>
+      </w:r>
+      <w:r>
+        <w:rPr>
+          <w:rFonts w:ascii="Courier New" w:eastAsia="Times New Roman" w:hAnsi="Courier New" w:cs="Courier New"/>
+          <w:i/>
+          <w:iCs/>
+          <w:color w:val="9876AA"/>
+          <w:sz w:val="18"/>
+          <w:szCs w:val="18"/>
+        </w:rPr>
+        <w:t xml:space="preserve"> </w:t>
+      </w:r>
+      <w:r>
+        <w:rPr>
+          <w:rFonts w:ascii="Courier New" w:eastAsia="Times New Roman" w:hAnsi="Courier New" w:cs="Courier New"/>
+          <w:color w:val="A9B7C6"/>
+          <w:sz w:val="18"/>
+          <w:szCs w:val="18"/>
+        </w:rPr>
+        <w:t xml:space="preserve">= </w:t>
+      </w:r>
+      <w:r>
+        <w:rPr>
+          <w:rFonts w:ascii="Courier New" w:eastAsia="Times New Roman" w:hAnsi="Courier New" w:cs="Courier New"/>
+          <w:color w:val="6897BB"/>
+          <w:sz w:val="18"/>
+          <w:szCs w:val="18"/>
+        </w:rPr>
+        <w:t>8080</w:t>
+      </w:r>
+      <w:r>
+        <w:rPr>
+          <w:rFonts w:ascii="Courier New" w:eastAsia="Times New Roman" w:hAnsi="Courier New" w:cs="Courier New"/>
+          <w:color w:val="CC7832"/>
+          <w:sz w:val="18"/>
+          <w:szCs w:val="18"/>
+        </w:rPr>
+        <w:t xml:space="preserve">; </w:t>
+      </w:r>
+      <w:r>
+        <w:rPr>
+          <w:rFonts w:ascii="Courier New" w:eastAsia="Times New Roman" w:hAnsi="Courier New" w:cs="Courier New"/>
+          <w:color w:val="808080"/>
+          <w:sz w:val="18"/>
+          <w:szCs w:val="18"/>
+        </w:rPr>
+        <w:t>// Порт для сервера (если не указал используются дефолтный)</w:t>
+      </w:r>
+      <w:r>
+        <w:rPr>
+          <w:rFonts w:ascii="Courier New" w:eastAsia="Times New Roman" w:hAnsi="Courier New" w:cs="Courier New"/>
+          <w:color w:val="808080"/>
+          <w:sz w:val="18"/>
+          <w:szCs w:val="18"/>
+        </w:rPr>
+        <w:br/>
+      </w:r>
+      <w:r>
+        <w:rPr>
+          <w:rFonts w:ascii="Courier New" w:eastAsia="Times New Roman" w:hAnsi="Courier New" w:cs="Courier New"/>
+          <w:color w:val="808080"/>
+          <w:sz w:val="18"/>
+          <w:szCs w:val="18"/>
+        </w:rPr>
+        <w:br/>
+        <w:t xml:space="preserve">    /*</w:t>
+      </w:r>
+      <w:r>
+        <w:rPr>
+          <w:rFonts w:ascii="Courier New" w:eastAsia="Times New Roman" w:hAnsi="Courier New" w:cs="Courier New"/>
+          <w:color w:val="808080"/>
+          <w:sz w:val="18"/>
+          <w:szCs w:val="18"/>
+          <w:lang w:val="en-US"/>
+        </w:rPr>
+        <w:t>Log</w:t>
+      </w:r>
+      <w:r>
+        <w:rPr>
+          <w:rFonts w:ascii="Courier New" w:eastAsia="Times New Roman" w:hAnsi="Courier New" w:cs="Courier New"/>
+          <w:color w:val="808080"/>
+          <w:sz w:val="18"/>
+          <w:szCs w:val="18"/>
+        </w:rPr>
+        <w:t>*/</w:t>
+      </w:r>
+      <w:r>
+        <w:rPr>
+          <w:rFonts w:ascii="Courier New" w:eastAsia="Times New Roman" w:hAnsi="Courier New" w:cs="Courier New"/>
+          <w:color w:val="808080"/>
+          <w:sz w:val="18"/>
+          <w:szCs w:val="18"/>
+        </w:rPr>
+        <w:br/>
+        <w:t xml:space="preserve">    </w:t>
+      </w:r>
+      <w:r>
+        <w:rPr>
+          <w:rFonts w:ascii="Courier New" w:eastAsia="Times New Roman" w:hAnsi="Courier New" w:cs="Courier New"/>
+          <w:color w:val="CC7832"/>
+          <w:sz w:val="18"/>
+          <w:szCs w:val="18"/>
+          <w:lang w:val="en-US"/>
+        </w:rPr>
+        <w:t>public</w:t>
+      </w:r>
+      <w:r>
+        <w:rPr>
+          <w:rFonts w:ascii="Courier New" w:eastAsia="Times New Roman" w:hAnsi="Courier New" w:cs="Courier New"/>
+          <w:color w:val="CC7832"/>
+          <w:sz w:val="18"/>
+          <w:szCs w:val="18"/>
+        </w:rPr>
+        <w:t xml:space="preserve"> </w:t>
+      </w:r>
+      <w:r>
+        <w:rPr>
+          <w:rFonts w:ascii="Courier New" w:eastAsia="Times New Roman" w:hAnsi="Courier New" w:cs="Courier New"/>
+          <w:color w:val="CC7832"/>
+          <w:sz w:val="18"/>
+          <w:szCs w:val="18"/>
+          <w:lang w:val="en-US"/>
+        </w:rPr>
+        <w:t>static</w:t>
+      </w:r>
+      <w:r>
+        <w:rPr>
+          <w:rFonts w:ascii="Courier New" w:eastAsia="Times New Roman" w:hAnsi="Courier New" w:cs="Courier New"/>
+          <w:color w:val="CC7832"/>
+          <w:sz w:val="18"/>
+          <w:szCs w:val="18"/>
+        </w:rPr>
+        <w:t xml:space="preserve"> </w:t>
+      </w:r>
+      <w:r>
+        <w:rPr>
+          <w:rFonts w:ascii="Courier New" w:eastAsia="Times New Roman" w:hAnsi="Courier New" w:cs="Courier New"/>
+          <w:color w:val="CC7832"/>
+          <w:sz w:val="18"/>
+          <w:szCs w:val="18"/>
+          <w:lang w:val="en-US"/>
+        </w:rPr>
+        <w:t>final</w:t>
+      </w:r>
+      <w:r>
+        <w:rPr>
+          <w:rFonts w:ascii="Courier New" w:eastAsia="Times New Roman" w:hAnsi="Courier New" w:cs="Courier New"/>
+          <w:color w:val="CC7832"/>
+          <w:sz w:val="18"/>
+          <w:szCs w:val="18"/>
+        </w:rPr>
+        <w:t xml:space="preserve"> </w:t>
+      </w:r>
+      <w:r>
+        <w:rPr>
+          <w:rFonts w:ascii="Courier New" w:eastAsia="Times New Roman" w:hAnsi="Courier New" w:cs="Courier New"/>
+          <w:color w:val="A9B7C6"/>
+          <w:sz w:val="18"/>
+          <w:szCs w:val="18"/>
+          <w:shd w:val="clear" w:color="auto" w:fill="344134"/>
+          <w:lang w:val="en-US"/>
+        </w:rPr>
+        <w:t>Font</w:t>
+      </w:r>
+      <w:r>
+        <w:rPr>
+          <w:rFonts w:ascii="Courier New" w:eastAsia="Times New Roman" w:hAnsi="Courier New" w:cs="Courier New"/>
+          <w:color w:val="A9B7C6"/>
+          <w:sz w:val="18"/>
+          <w:szCs w:val="18"/>
+        </w:rPr>
+        <w:t xml:space="preserve"> </w:t>
+      </w:r>
+      <w:r>
+        <w:rPr>
+          <w:rFonts w:ascii="Courier New" w:eastAsia="Times New Roman" w:hAnsi="Courier New" w:cs="Courier New"/>
+          <w:i/>
+          <w:iCs/>
+          <w:color w:val="9876AA"/>
+          <w:sz w:val="18"/>
+          <w:szCs w:val="18"/>
+          <w:lang w:val="en-US"/>
+        </w:rPr>
+        <w:t>LOG</w:t>
+      </w:r>
+      <w:r>
+        <w:rPr>
+          <w:rFonts w:ascii="Courier New" w:eastAsia="Times New Roman" w:hAnsi="Courier New" w:cs="Courier New"/>
+          <w:i/>
+          <w:iCs/>
+          <w:color w:val="9876AA"/>
+          <w:sz w:val="18"/>
+          <w:szCs w:val="18"/>
+        </w:rPr>
+        <w:t>_</w:t>
+      </w:r>
+      <w:r>
+        <w:rPr>
+          <w:rFonts w:ascii="Courier New" w:eastAsia="Times New Roman" w:hAnsi="Courier New" w:cs="Courier New"/>
+          <w:i/>
+          <w:iCs/>
+          <w:color w:val="9876AA"/>
+          <w:sz w:val="18"/>
+          <w:szCs w:val="18"/>
+          <w:lang w:val="en-US"/>
+        </w:rPr>
+        <w:t>FONT</w:t>
+      </w:r>
+      <w:r>
+        <w:rPr>
+          <w:rFonts w:ascii="Courier New" w:eastAsia="Times New Roman" w:hAnsi="Courier New" w:cs="Courier New"/>
+          <w:i/>
+          <w:iCs/>
+          <w:color w:val="9876AA"/>
+          <w:sz w:val="18"/>
+          <w:szCs w:val="18"/>
+        </w:rPr>
+        <w:t xml:space="preserve"> </w:t>
+      </w:r>
+      <w:r>
+        <w:rPr>
+          <w:rFonts w:ascii="Courier New" w:eastAsia="Times New Roman" w:hAnsi="Courier New" w:cs="Courier New"/>
+          <w:color w:val="A9B7C6"/>
+          <w:sz w:val="18"/>
+          <w:szCs w:val="18"/>
+        </w:rPr>
+        <w:t xml:space="preserve">= </w:t>
+      </w:r>
+      <w:r>
+        <w:rPr>
+          <w:rFonts w:ascii="Courier New" w:eastAsia="Times New Roman" w:hAnsi="Courier New" w:cs="Courier New"/>
+          <w:color w:val="CC7832"/>
+          <w:sz w:val="18"/>
+          <w:szCs w:val="18"/>
+          <w:lang w:val="en-US"/>
+        </w:rPr>
+        <w:t>new</w:t>
+      </w:r>
+      <w:r>
+        <w:rPr>
+          <w:rFonts w:ascii="Courier New" w:eastAsia="Times New Roman" w:hAnsi="Courier New" w:cs="Courier New"/>
+          <w:color w:val="CC7832"/>
+          <w:sz w:val="18"/>
+          <w:szCs w:val="18"/>
+        </w:rPr>
+        <w:t xml:space="preserve"> </w:t>
+      </w:r>
+      <w:r>
+        <w:rPr>
+          <w:rFonts w:ascii="Courier New" w:eastAsia="Times New Roman" w:hAnsi="Courier New" w:cs="Courier New"/>
+          <w:color w:val="A9B7C6"/>
+          <w:sz w:val="18"/>
+          <w:szCs w:val="18"/>
+          <w:shd w:val="clear" w:color="auto" w:fill="344134"/>
+          <w:lang w:val="en-US"/>
+        </w:rPr>
+        <w:t>Font</w:t>
+      </w:r>
+      <w:r>
+        <w:rPr>
+          <w:rFonts w:ascii="Courier New" w:eastAsia="Times New Roman" w:hAnsi="Courier New" w:cs="Courier New"/>
+          <w:color w:val="A9B7C6"/>
+          <w:sz w:val="18"/>
+          <w:szCs w:val="18"/>
+        </w:rPr>
+        <w:t>(</w:t>
+      </w:r>
+      <w:r>
+        <w:rPr>
+          <w:rFonts w:ascii="Courier New" w:eastAsia="Times New Roman" w:hAnsi="Courier New" w:cs="Courier New"/>
+          <w:color w:val="6A8759"/>
+          <w:sz w:val="18"/>
+          <w:szCs w:val="18"/>
+        </w:rPr>
+        <w:t>"</w:t>
+      </w:r>
+      <w:r>
+        <w:rPr>
+          <w:rFonts w:ascii="Courier New" w:eastAsia="Times New Roman" w:hAnsi="Courier New" w:cs="Courier New"/>
+          <w:color w:val="6A8759"/>
+          <w:sz w:val="18"/>
+          <w:szCs w:val="18"/>
+          <w:lang w:val="en-US"/>
+        </w:rPr>
+        <w:t>Verdana</w:t>
+      </w:r>
+      <w:r>
+        <w:rPr>
+          <w:rFonts w:ascii="Courier New" w:eastAsia="Times New Roman" w:hAnsi="Courier New" w:cs="Courier New"/>
+          <w:color w:val="6A8759"/>
+          <w:sz w:val="18"/>
+          <w:szCs w:val="18"/>
+        </w:rPr>
+        <w:t>"</w:t>
+      </w:r>
+      <w:r>
+        <w:rPr>
+          <w:rFonts w:ascii="Courier New" w:eastAsia="Times New Roman" w:hAnsi="Courier New" w:cs="Courier New"/>
+          <w:color w:val="CC7832"/>
+          <w:sz w:val="18"/>
+          <w:szCs w:val="18"/>
+        </w:rPr>
+        <w:t xml:space="preserve">, </w:t>
+      </w:r>
+      <w:r>
+        <w:rPr>
+          <w:rFonts w:ascii="Courier New" w:eastAsia="Times New Roman" w:hAnsi="Courier New" w:cs="Courier New"/>
+          <w:color w:val="A9B7C6"/>
+          <w:sz w:val="18"/>
+          <w:szCs w:val="18"/>
+          <w:shd w:val="clear" w:color="auto" w:fill="344134"/>
+          <w:lang w:val="en-US"/>
+        </w:rPr>
+        <w:t>Font</w:t>
+      </w:r>
+      <w:r>
+        <w:rPr>
+          <w:rFonts w:ascii="Courier New" w:eastAsia="Times New Roman" w:hAnsi="Courier New" w:cs="Courier New"/>
+          <w:color w:val="A9B7C6"/>
+          <w:sz w:val="18"/>
+          <w:szCs w:val="18"/>
+        </w:rPr>
+        <w:t>.</w:t>
+      </w:r>
+      <w:r>
+        <w:rPr>
+          <w:rFonts w:ascii="Courier New" w:eastAsia="Times New Roman" w:hAnsi="Courier New" w:cs="Courier New"/>
+          <w:i/>
+          <w:iCs/>
+          <w:color w:val="9876AA"/>
+          <w:sz w:val="18"/>
+          <w:szCs w:val="18"/>
+          <w:lang w:val="en-US"/>
+        </w:rPr>
+        <w:t>BOLD</w:t>
+      </w:r>
+      <w:r>
+        <w:rPr>
+          <w:rFonts w:ascii="Courier New" w:eastAsia="Times New Roman" w:hAnsi="Courier New" w:cs="Courier New"/>
+          <w:color w:val="CC7832"/>
+          <w:sz w:val="18"/>
+          <w:szCs w:val="18"/>
+        </w:rPr>
+        <w:t xml:space="preserve">, </w:t>
+      </w:r>
+      <w:r>
+        <w:rPr>
+          <w:rFonts w:ascii="Courier New" w:eastAsia="Times New Roman" w:hAnsi="Courier New" w:cs="Courier New"/>
+          <w:color w:val="6897BB"/>
+          <w:sz w:val="18"/>
+          <w:szCs w:val="18"/>
+        </w:rPr>
+        <w:t>12</w:t>
+      </w:r>
+      <w:r>
+        <w:rPr>
+          <w:rFonts w:ascii="Courier New" w:eastAsia="Times New Roman" w:hAnsi="Courier New" w:cs="Courier New"/>
+          <w:color w:val="A9B7C6"/>
+          <w:sz w:val="18"/>
+          <w:szCs w:val="18"/>
+        </w:rPr>
+        <w:t>)</w:t>
+      </w:r>
+      <w:r>
+        <w:rPr>
+          <w:rFonts w:ascii="Courier New" w:eastAsia="Times New Roman" w:hAnsi="Courier New" w:cs="Courier New"/>
+          <w:color w:val="CC7832"/>
+          <w:sz w:val="18"/>
+          <w:szCs w:val="18"/>
+        </w:rPr>
+        <w:t xml:space="preserve">; </w:t>
+      </w:r>
+      <w:r>
+        <w:rPr>
+          <w:rFonts w:ascii="Courier New" w:eastAsia="Times New Roman" w:hAnsi="Courier New" w:cs="Courier New"/>
+          <w:color w:val="808080"/>
+          <w:sz w:val="18"/>
+          <w:szCs w:val="18"/>
+        </w:rPr>
+        <w:t>// Стиль текста в консоли сервера</w:t>
+      </w:r>
+      <w:r>
+        <w:rPr>
+          <w:rFonts w:ascii="Courier New" w:eastAsia="Times New Roman" w:hAnsi="Courier New" w:cs="Courier New"/>
+          <w:color w:val="808080"/>
+          <w:sz w:val="18"/>
+          <w:szCs w:val="18"/>
+        </w:rPr>
+        <w:br/>
+        <w:t xml:space="preserve">    </w:t>
+      </w:r>
+      <w:r>
+        <w:rPr>
+          <w:rFonts w:ascii="Courier New" w:eastAsia="Times New Roman" w:hAnsi="Courier New" w:cs="Courier New"/>
+          <w:color w:val="CC7832"/>
+          <w:sz w:val="18"/>
+          <w:szCs w:val="18"/>
+          <w:lang w:val="en-US"/>
+        </w:rPr>
+        <w:t>public</w:t>
+      </w:r>
+      <w:r>
+        <w:rPr>
+          <w:rFonts w:ascii="Courier New" w:eastAsia="Times New Roman" w:hAnsi="Courier New" w:cs="Courier New"/>
+          <w:color w:val="CC7832"/>
+          <w:sz w:val="18"/>
+          <w:szCs w:val="18"/>
+        </w:rPr>
+        <w:t xml:space="preserve"> </w:t>
+      </w:r>
+      <w:r>
+        <w:rPr>
+          <w:rFonts w:ascii="Courier New" w:eastAsia="Times New Roman" w:hAnsi="Courier New" w:cs="Courier New"/>
+          <w:color w:val="CC7832"/>
+          <w:sz w:val="18"/>
+          <w:szCs w:val="18"/>
+          <w:lang w:val="en-US"/>
+        </w:rPr>
+        <w:t>static</w:t>
+      </w:r>
+      <w:r>
+        <w:rPr>
+          <w:rFonts w:ascii="Courier New" w:eastAsia="Times New Roman" w:hAnsi="Courier New" w:cs="Courier New"/>
+          <w:color w:val="CC7832"/>
+          <w:sz w:val="18"/>
+          <w:szCs w:val="18"/>
+        </w:rPr>
+        <w:t xml:space="preserve"> </w:t>
+      </w:r>
+      <w:r>
+        <w:rPr>
+          <w:rFonts w:ascii="Courier New" w:eastAsia="Times New Roman" w:hAnsi="Courier New" w:cs="Courier New"/>
+          <w:color w:val="CC7832"/>
+          <w:sz w:val="18"/>
+          <w:szCs w:val="18"/>
+          <w:lang w:val="en-US"/>
+        </w:rPr>
+        <w:t>final</w:t>
+      </w:r>
+      <w:r>
+        <w:rPr>
+          <w:rFonts w:ascii="Courier New" w:eastAsia="Times New Roman" w:hAnsi="Courier New" w:cs="Courier New"/>
+          <w:color w:val="CC7832"/>
+          <w:sz w:val="18"/>
+          <w:szCs w:val="18"/>
+        </w:rPr>
+        <w:t xml:space="preserve"> </w:t>
+      </w:r>
+      <w:proofErr w:type="spellStart"/>
+      <w:r>
+        <w:rPr>
+          <w:rFonts w:ascii="Courier New" w:eastAsia="Times New Roman" w:hAnsi="Courier New" w:cs="Courier New"/>
+          <w:color w:val="A9B7C6"/>
+          <w:sz w:val="18"/>
+          <w:szCs w:val="18"/>
+          <w:lang w:val="en-US"/>
+        </w:rPr>
+        <w:t>DateFormat</w:t>
+      </w:r>
+      <w:proofErr w:type="spellEnd"/>
+      <w:r>
+        <w:rPr>
+          <w:rFonts w:ascii="Courier New" w:eastAsia="Times New Roman" w:hAnsi="Courier New" w:cs="Courier New"/>
+          <w:color w:val="A9B7C6"/>
+          <w:sz w:val="18"/>
+          <w:szCs w:val="18"/>
+        </w:rPr>
+        <w:t xml:space="preserve"> </w:t>
+      </w:r>
+      <w:r>
+        <w:rPr>
+          <w:rFonts w:ascii="Courier New" w:eastAsia="Times New Roman" w:hAnsi="Courier New" w:cs="Courier New"/>
+          <w:i/>
+          <w:iCs/>
+          <w:color w:val="9876AA"/>
+          <w:sz w:val="18"/>
+          <w:szCs w:val="18"/>
+          <w:lang w:val="en-US"/>
+        </w:rPr>
+        <w:t>DATE</w:t>
+      </w:r>
+      <w:r>
+        <w:rPr>
+          <w:rFonts w:ascii="Courier New" w:eastAsia="Times New Roman" w:hAnsi="Courier New" w:cs="Courier New"/>
+          <w:i/>
+          <w:iCs/>
+          <w:color w:val="9876AA"/>
+          <w:sz w:val="18"/>
+          <w:szCs w:val="18"/>
+        </w:rPr>
+        <w:t>_</w:t>
+      </w:r>
+      <w:r>
+        <w:rPr>
+          <w:rFonts w:ascii="Courier New" w:eastAsia="Times New Roman" w:hAnsi="Courier New" w:cs="Courier New"/>
+          <w:i/>
+          <w:iCs/>
+          <w:color w:val="9876AA"/>
+          <w:sz w:val="18"/>
+          <w:szCs w:val="18"/>
+          <w:lang w:val="en-US"/>
+        </w:rPr>
+        <w:t>FORMAT</w:t>
+      </w:r>
+      <w:r>
+        <w:rPr>
+          <w:rFonts w:ascii="Courier New" w:eastAsia="Times New Roman" w:hAnsi="Courier New" w:cs="Courier New"/>
+          <w:i/>
+          <w:iCs/>
+          <w:color w:val="9876AA"/>
+          <w:sz w:val="18"/>
+          <w:szCs w:val="18"/>
+        </w:rPr>
+        <w:t xml:space="preserve"> </w:t>
+      </w:r>
+      <w:r>
+        <w:rPr>
+          <w:rFonts w:ascii="Courier New" w:eastAsia="Times New Roman" w:hAnsi="Courier New" w:cs="Courier New"/>
+          <w:color w:val="A9B7C6"/>
+          <w:sz w:val="18"/>
+          <w:szCs w:val="18"/>
+        </w:rPr>
+        <w:t xml:space="preserve">= </w:t>
+      </w:r>
+      <w:r>
+        <w:rPr>
+          <w:rFonts w:ascii="Courier New" w:eastAsia="Times New Roman" w:hAnsi="Courier New" w:cs="Courier New"/>
+          <w:color w:val="CC7832"/>
+          <w:sz w:val="18"/>
+          <w:szCs w:val="18"/>
+          <w:lang w:val="en-US"/>
+        </w:rPr>
+        <w:t>new</w:t>
+      </w:r>
+      <w:r>
+        <w:rPr>
+          <w:rFonts w:ascii="Courier New" w:eastAsia="Times New Roman" w:hAnsi="Courier New" w:cs="Courier New"/>
+          <w:color w:val="CC7832"/>
+          <w:sz w:val="18"/>
+          <w:szCs w:val="18"/>
+        </w:rPr>
+        <w:t xml:space="preserve"> </w:t>
+      </w:r>
+      <w:proofErr w:type="spellStart"/>
+      <w:r>
+        <w:rPr>
+          <w:rFonts w:ascii="Courier New" w:eastAsia="Times New Roman" w:hAnsi="Courier New" w:cs="Courier New"/>
+          <w:color w:val="A9B7C6"/>
+          <w:sz w:val="18"/>
+          <w:szCs w:val="18"/>
+          <w:lang w:val="en-US"/>
+        </w:rPr>
+        <w:t>SimpleDateFormat</w:t>
+      </w:r>
+      <w:proofErr w:type="spellEnd"/>
+      <w:r>
+        <w:rPr>
+          <w:rFonts w:ascii="Courier New" w:eastAsia="Times New Roman" w:hAnsi="Courier New" w:cs="Courier New"/>
+          <w:color w:val="A9B7C6"/>
+          <w:sz w:val="18"/>
+          <w:szCs w:val="18"/>
+        </w:rPr>
+        <w:t>(</w:t>
+      </w:r>
+      <w:r>
+        <w:rPr>
+          <w:rFonts w:ascii="Courier New" w:eastAsia="Times New Roman" w:hAnsi="Courier New" w:cs="Courier New"/>
+          <w:color w:val="6A8759"/>
+          <w:sz w:val="18"/>
+          <w:szCs w:val="18"/>
+        </w:rPr>
+        <w:t>"</w:t>
+      </w:r>
+      <w:proofErr w:type="spellStart"/>
+      <w:r>
+        <w:rPr>
+          <w:rFonts w:ascii="Courier New" w:eastAsia="Times New Roman" w:hAnsi="Courier New" w:cs="Courier New"/>
+          <w:color w:val="6A8759"/>
+          <w:sz w:val="18"/>
+          <w:szCs w:val="18"/>
+          <w:lang w:val="en-US"/>
+        </w:rPr>
+        <w:t>yyyy</w:t>
+      </w:r>
+      <w:proofErr w:type="spellEnd"/>
+      <w:r>
+        <w:rPr>
+          <w:rFonts w:ascii="Courier New" w:eastAsia="Times New Roman" w:hAnsi="Courier New" w:cs="Courier New"/>
+          <w:color w:val="6A8759"/>
+          <w:sz w:val="18"/>
+          <w:szCs w:val="18"/>
+        </w:rPr>
+        <w:t>/</w:t>
+      </w:r>
+      <w:r>
+        <w:rPr>
+          <w:rFonts w:ascii="Courier New" w:eastAsia="Times New Roman" w:hAnsi="Courier New" w:cs="Courier New"/>
+          <w:color w:val="6A8759"/>
+          <w:sz w:val="18"/>
+          <w:szCs w:val="18"/>
+          <w:lang w:val="en-US"/>
+        </w:rPr>
+        <w:t>MM</w:t>
+      </w:r>
+      <w:r>
+        <w:rPr>
+          <w:rFonts w:ascii="Courier New" w:eastAsia="Times New Roman" w:hAnsi="Courier New" w:cs="Courier New"/>
+          <w:color w:val="6A8759"/>
+          <w:sz w:val="18"/>
+          <w:szCs w:val="18"/>
+        </w:rPr>
+        <w:t>/</w:t>
+      </w:r>
+      <w:proofErr w:type="spellStart"/>
+      <w:r>
+        <w:rPr>
+          <w:rFonts w:ascii="Courier New" w:eastAsia="Times New Roman" w:hAnsi="Courier New" w:cs="Courier New"/>
+          <w:color w:val="6A8759"/>
+          <w:sz w:val="18"/>
+          <w:szCs w:val="18"/>
+          <w:lang w:val="en-US"/>
+        </w:rPr>
+        <w:t>dd</w:t>
+      </w:r>
+      <w:proofErr w:type="spellEnd"/>
+      <w:r>
+        <w:rPr>
+          <w:rFonts w:ascii="Courier New" w:eastAsia="Times New Roman" w:hAnsi="Courier New" w:cs="Courier New"/>
+          <w:color w:val="6A8759"/>
+          <w:sz w:val="18"/>
+          <w:szCs w:val="18"/>
+        </w:rPr>
+        <w:t xml:space="preserve"> </w:t>
+      </w:r>
+      <w:r>
+        <w:rPr>
+          <w:rFonts w:ascii="Courier New" w:eastAsia="Times New Roman" w:hAnsi="Courier New" w:cs="Courier New"/>
+          <w:color w:val="6A8759"/>
+          <w:sz w:val="18"/>
+          <w:szCs w:val="18"/>
+          <w:lang w:val="en-US"/>
+        </w:rPr>
+        <w:t>HH</w:t>
+      </w:r>
+      <w:r>
+        <w:rPr>
+          <w:rFonts w:ascii="Courier New" w:eastAsia="Times New Roman" w:hAnsi="Courier New" w:cs="Courier New"/>
+          <w:color w:val="6A8759"/>
+          <w:sz w:val="18"/>
+          <w:szCs w:val="18"/>
+        </w:rPr>
+        <w:t>:</w:t>
+      </w:r>
+      <w:r>
+        <w:rPr>
+          <w:rFonts w:ascii="Courier New" w:eastAsia="Times New Roman" w:hAnsi="Courier New" w:cs="Courier New"/>
+          <w:color w:val="6A8759"/>
+          <w:sz w:val="18"/>
+          <w:szCs w:val="18"/>
+          <w:lang w:val="en-US"/>
+        </w:rPr>
+        <w:t>mm</w:t>
+      </w:r>
+      <w:r>
+        <w:rPr>
+          <w:rFonts w:ascii="Courier New" w:eastAsia="Times New Roman" w:hAnsi="Courier New" w:cs="Courier New"/>
+          <w:color w:val="6A8759"/>
+          <w:sz w:val="18"/>
+          <w:szCs w:val="18"/>
+        </w:rPr>
+        <w:t>:</w:t>
+      </w:r>
+      <w:proofErr w:type="spellStart"/>
+      <w:r>
+        <w:rPr>
+          <w:rFonts w:ascii="Courier New" w:eastAsia="Times New Roman" w:hAnsi="Courier New" w:cs="Courier New"/>
+          <w:color w:val="6A8759"/>
+          <w:sz w:val="18"/>
+          <w:szCs w:val="18"/>
+          <w:lang w:val="en-US"/>
+        </w:rPr>
+        <w:t>ss</w:t>
+      </w:r>
+      <w:proofErr w:type="spellEnd"/>
+      <w:r>
+        <w:rPr>
+          <w:rFonts w:ascii="Courier New" w:eastAsia="Times New Roman" w:hAnsi="Courier New" w:cs="Courier New"/>
+          <w:color w:val="6A8759"/>
+          <w:sz w:val="18"/>
+          <w:szCs w:val="18"/>
+        </w:rPr>
+        <w:t>"</w:t>
+      </w:r>
+      <w:r>
+        <w:rPr>
+          <w:rFonts w:ascii="Courier New" w:eastAsia="Times New Roman" w:hAnsi="Courier New" w:cs="Courier New"/>
+          <w:color w:val="A9B7C6"/>
+          <w:sz w:val="18"/>
+          <w:szCs w:val="18"/>
+        </w:rPr>
+        <w:t>)</w:t>
+      </w:r>
+      <w:r>
+        <w:rPr>
+          <w:rFonts w:ascii="Courier New" w:eastAsia="Times New Roman" w:hAnsi="Courier New" w:cs="Courier New"/>
+          <w:color w:val="CC7832"/>
+          <w:sz w:val="18"/>
+          <w:szCs w:val="18"/>
+        </w:rPr>
+        <w:t xml:space="preserve">; </w:t>
+      </w:r>
+      <w:r>
+        <w:rPr>
+          <w:rFonts w:ascii="Courier New" w:eastAsia="Times New Roman" w:hAnsi="Courier New" w:cs="Courier New"/>
+          <w:color w:val="808080"/>
+          <w:sz w:val="18"/>
+          <w:szCs w:val="18"/>
+        </w:rPr>
+        <w:t>// Формат даты в консоли</w:t>
+      </w:r>
+      <w:r>
+        <w:rPr>
+          <w:rFonts w:ascii="Courier New" w:eastAsia="Times New Roman" w:hAnsi="Courier New" w:cs="Courier New"/>
+          <w:color w:val="808080"/>
+          <w:sz w:val="18"/>
+          <w:szCs w:val="18"/>
+        </w:rPr>
+        <w:br/>
+      </w:r>
+      <w:r>
+        <w:rPr>
+          <w:rFonts w:ascii="Courier New" w:eastAsia="Times New Roman" w:hAnsi="Courier New" w:cs="Courier New"/>
+          <w:color w:val="A9B7C6"/>
+          <w:sz w:val="18"/>
+          <w:szCs w:val="18"/>
+        </w:rPr>
+        <w:t>}</w:t>
+      </w:r>
+      <w:proofErr w:type="gramEnd"/>
+    </w:p>
+    <w:p>
+      <w:r>
+        <w:t>Традиционно сервер запускается из-под какой-либо оболочки, так что проблемы с логами не возникает. Мы же создадим свой собственный интерфейс, для логов сервера.</w:t>
+      </w:r>
+    </w:p>
+    <w:p>
+      <w:r>
+        <w:t xml:space="preserve">Для начала добавим компонент </w:t>
+      </w:r>
+      <w:r>
+        <w:rPr>
+          <w:b/>
+          <w:lang w:val="en-US"/>
+        </w:rPr>
+        <w:t>Log</w:t>
+      </w:r>
+      <w:r>
+        <w:rPr>
+          <w:b/>
+        </w:rPr>
+        <w:t>.</w:t>
+      </w:r>
+      <w:r>
+        <w:rPr>
+          <w:b/>
+          <w:lang w:val="en-US"/>
+        </w:rPr>
+        <w:t>java</w:t>
+      </w:r>
+      <w:r>
+        <w:t xml:space="preserve"> (</w:t>
+      </w:r>
+      <w:proofErr w:type="spellStart"/>
+      <w:r>
+        <w:rPr>
+          <w:lang w:val="en-US"/>
+        </w:rPr>
+        <w:t>ru</w:t>
+      </w:r>
+      <w:proofErr w:type="spellEnd"/>
+      <w:r>
+        <w:t>.</w:t>
+      </w:r>
+      <w:proofErr w:type="spellStart"/>
+      <w:r>
+        <w:rPr>
+          <w:lang w:val="en-US"/>
+        </w:rPr>
+        <w:t>vladimirlevin</w:t>
+      </w:r>
+      <w:proofErr w:type="spellEnd"/>
+      <w:r>
+        <w:t>.</w:t>
+      </w:r>
+      <w:proofErr w:type="spellStart"/>
+      <w:r>
+        <w:rPr>
+          <w:lang w:val="en-US"/>
+        </w:rPr>
+        <w:t>jenaenv</w:t>
+      </w:r>
+      <w:proofErr w:type="spellEnd"/>
+      <w:r>
+        <w:t>.</w:t>
+      </w:r>
+      <w:r>
+        <w:rPr>
+          <w:lang w:val="en-US"/>
+        </w:rPr>
+        <w:t>views</w:t>
+      </w:r>
+      <w:r>
+        <w:t>.</w:t>
+      </w:r>
+      <w:r>
+        <w:rPr>
+          <w:lang w:val="en-US"/>
+        </w:rPr>
+        <w:t>components</w:t>
+      </w:r>
+      <w:r>
+        <w:t>)</w:t>
+      </w:r>
+      <w:r>
+        <w:t xml:space="preserve"> и унаследуем его от класса </w:t>
+      </w:r>
+      <w:proofErr w:type="spellStart"/>
+      <w:r>
+        <w:rPr>
+          <w:i/>
+          <w:lang w:val="en-US"/>
+        </w:rPr>
+        <w:t>JPanel</w:t>
+      </w:r>
+      <w:proofErr w:type="spellEnd"/>
+      <w:r>
+        <w:t xml:space="preserve">. </w:t>
+      </w:r>
+      <w:r>
+        <w:rPr>
+          <w:lang w:val="en-US"/>
+        </w:rPr>
+        <w:t>Log</w:t>
+      </w:r>
+      <w:r>
+        <w:t xml:space="preserve"> - </w:t>
+      </w:r>
+      <w:r>
+        <w:t>это часть интерфейса, наглядно демонстрирующая что сейчас происходит с сервером и стилизованная под консоль.</w:t>
+      </w:r>
+    </w:p>
+    <w:p>
+      <w:pPr>
+        <w:shd w:val="clear" w:color="auto" w:fill="2B2B2B"/>
+        <w:tabs>
+          <w:tab w:val="left" w:pos="916"/>
+          <w:tab w:val="left" w:pos="1832"/>
+          <w:tab w:val="left" w:pos="2748"/>
+          <w:tab w:val="left" w:pos="3664"/>
+          <w:tab w:val="left" w:pos="4580"/>
+          <w:tab w:val="left" w:pos="5496"/>
+          <w:tab w:val="left" w:pos="6412"/>
+          <w:tab w:val="left" w:pos="7328"/>
+          <w:tab w:val="left" w:pos="8244"/>
+          <w:tab w:val="left" w:pos="9160"/>
+          <w:tab w:val="left" w:pos="10076"/>
+          <w:tab w:val="left" w:pos="10992"/>
+          <w:tab w:val="left" w:pos="11908"/>
+          <w:tab w:val="left" w:pos="12824"/>
+          <w:tab w:val="left" w:pos="13740"/>
+          <w:tab w:val="left" w:pos="14656"/>
+        </w:tabs>
+        <w:spacing w:line="240" w:lineRule="auto"/>
+        <w:ind w:firstLine="0"/>
+        <w:jc w:val="left"/>
+        <w:rPr>
+          <w:rFonts w:ascii="Courier New" w:eastAsia="Times New Roman" w:hAnsi="Courier New" w:cs="Courier New"/>
+          <w:color w:val="A9B7C6"/>
+          <w:sz w:val="18"/>
+          <w:szCs w:val="18"/>
+        </w:rPr>
+      </w:pPr>
+      <w:proofErr w:type="gramStart"/>
+      <w:r>
+        <w:rPr>
+          <w:rFonts w:ascii="Courier New" w:eastAsia="Times New Roman" w:hAnsi="Courier New" w:cs="Courier New"/>
+          <w:color w:val="CC7832"/>
+          <w:sz w:val="18"/>
+          <w:szCs w:val="18"/>
+          <w:lang w:val="en-US"/>
+        </w:rPr>
+        <w:t>package</w:t>
+      </w:r>
+      <w:proofErr w:type="gramEnd"/>
+      <w:r>
+        <w:rPr>
+          <w:rFonts w:ascii="Courier New" w:eastAsia="Times New Roman" w:hAnsi="Courier New" w:cs="Courier New"/>
+          <w:color w:val="CC7832"/>
+          <w:sz w:val="18"/>
+          <w:szCs w:val="18"/>
+        </w:rPr>
+        <w:t xml:space="preserve"> </w:t>
+      </w:r>
+      <w:proofErr w:type="spellStart"/>
+      <w:r>
+        <w:rPr>
+          <w:rFonts w:ascii="Courier New" w:eastAsia="Times New Roman" w:hAnsi="Courier New" w:cs="Courier New"/>
+          <w:color w:val="A9B7C6"/>
+          <w:sz w:val="18"/>
+          <w:szCs w:val="18"/>
+          <w:lang w:val="en-US"/>
+        </w:rPr>
+        <w:t>ru</w:t>
+      </w:r>
+      <w:proofErr w:type="spellEnd"/>
+      <w:r>
+        <w:rPr>
+          <w:rFonts w:ascii="Courier New" w:eastAsia="Times New Roman" w:hAnsi="Courier New" w:cs="Courier New"/>
+          <w:color w:val="A9B7C6"/>
+          <w:sz w:val="18"/>
+          <w:szCs w:val="18"/>
+        </w:rPr>
+        <w:t>.</w:t>
+      </w:r>
+      <w:proofErr w:type="spellStart"/>
+      <w:r>
+        <w:rPr>
+          <w:rFonts w:ascii="Courier New" w:eastAsia="Times New Roman" w:hAnsi="Courier New" w:cs="Courier New"/>
+          <w:color w:val="A9B7C6"/>
+          <w:sz w:val="18"/>
+          <w:szCs w:val="18"/>
+          <w:lang w:val="en-US"/>
+        </w:rPr>
+        <w:t>vladimirlevin</w:t>
+      </w:r>
+      <w:proofErr w:type="spellEnd"/>
+      <w:r>
+        <w:rPr>
+          <w:rFonts w:ascii="Courier New" w:eastAsia="Times New Roman" w:hAnsi="Courier New" w:cs="Courier New"/>
+          <w:color w:val="A9B7C6"/>
+          <w:sz w:val="18"/>
+          <w:szCs w:val="18"/>
+        </w:rPr>
+        <w:t>.</w:t>
+      </w:r>
+      <w:proofErr w:type="spellStart"/>
+      <w:r>
+        <w:rPr>
+          <w:rFonts w:ascii="Courier New" w:eastAsia="Times New Roman" w:hAnsi="Courier New" w:cs="Courier New"/>
+          <w:color w:val="A9B7C6"/>
+          <w:sz w:val="18"/>
+          <w:szCs w:val="18"/>
+          <w:lang w:val="en-US"/>
+        </w:rPr>
+        <w:t>jenaenv</w:t>
+      </w:r>
+      <w:proofErr w:type="spellEnd"/>
+      <w:r>
+        <w:rPr>
+          <w:rFonts w:ascii="Courier New" w:eastAsia="Times New Roman" w:hAnsi="Courier New" w:cs="Courier New"/>
+          <w:color w:val="A9B7C6"/>
+          <w:sz w:val="18"/>
+          <w:szCs w:val="18"/>
+        </w:rPr>
+        <w:t>.</w:t>
+      </w:r>
+      <w:r>
+        <w:rPr>
+          <w:rFonts w:ascii="Courier New" w:eastAsia="Times New Roman" w:hAnsi="Courier New" w:cs="Courier New"/>
+          <w:color w:val="A9B7C6"/>
+          <w:sz w:val="18"/>
+          <w:szCs w:val="18"/>
+          <w:lang w:val="en-US"/>
+        </w:rPr>
+        <w:t>views</w:t>
+      </w:r>
+      <w:r>
+        <w:rPr>
+          <w:rFonts w:ascii="Courier New" w:eastAsia="Times New Roman" w:hAnsi="Courier New" w:cs="Courier New"/>
+          <w:color w:val="A9B7C6"/>
+          <w:sz w:val="18"/>
+          <w:szCs w:val="18"/>
+        </w:rPr>
+        <w:t>.</w:t>
+      </w:r>
+      <w:r>
+        <w:rPr>
+          <w:rFonts w:ascii="Courier New" w:eastAsia="Times New Roman" w:hAnsi="Courier New" w:cs="Courier New"/>
+          <w:color w:val="A9B7C6"/>
+          <w:sz w:val="18"/>
+          <w:szCs w:val="18"/>
+          <w:lang w:val="en-US"/>
+        </w:rPr>
+        <w:t>components</w:t>
+      </w:r>
+      <w:r>
+        <w:rPr>
+          <w:rFonts w:ascii="Courier New" w:eastAsia="Times New Roman" w:hAnsi="Courier New" w:cs="Courier New"/>
+          <w:color w:val="CC7832"/>
+          <w:sz w:val="18"/>
+          <w:szCs w:val="18"/>
+        </w:rPr>
+        <w:t>;</w:t>
+      </w:r>
+      <w:r>
+        <w:rPr>
+          <w:rFonts w:ascii="Courier New" w:eastAsia="Times New Roman" w:hAnsi="Courier New" w:cs="Courier New"/>
+          <w:color w:val="CC7832"/>
+          <w:sz w:val="18"/>
+          <w:szCs w:val="18"/>
+        </w:rPr>
+        <w:br/>
+      </w:r>
+      <w:r>
+        <w:rPr>
+          <w:rFonts w:ascii="Courier New" w:eastAsia="Times New Roman" w:hAnsi="Courier New" w:cs="Courier New"/>
+          <w:color w:val="CC7832"/>
+          <w:sz w:val="18"/>
+          <w:szCs w:val="18"/>
+        </w:rPr>
+        <w:br/>
+      </w:r>
+      <w:r>
+        <w:rPr>
+          <w:rFonts w:ascii="Courier New" w:eastAsia="Times New Roman" w:hAnsi="Courier New" w:cs="Courier New"/>
+          <w:color w:val="CC7832"/>
+          <w:sz w:val="18"/>
+          <w:szCs w:val="18"/>
+          <w:lang w:val="en-US"/>
+        </w:rPr>
+        <w:t>import</w:t>
+      </w:r>
+      <w:r>
+        <w:rPr>
+          <w:rFonts w:ascii="Courier New" w:eastAsia="Times New Roman" w:hAnsi="Courier New" w:cs="Courier New"/>
+          <w:color w:val="CC7832"/>
+          <w:sz w:val="18"/>
+          <w:szCs w:val="18"/>
+        </w:rPr>
+        <w:t xml:space="preserve"> </w:t>
+      </w:r>
+      <w:proofErr w:type="spellStart"/>
+      <w:r>
+        <w:rPr>
+          <w:rFonts w:ascii="Courier New" w:eastAsia="Times New Roman" w:hAnsi="Courier New" w:cs="Courier New"/>
+          <w:color w:val="A9B7C6"/>
+          <w:sz w:val="18"/>
+          <w:szCs w:val="18"/>
+          <w:lang w:val="en-US"/>
+        </w:rPr>
+        <w:t>ru</w:t>
+      </w:r>
+      <w:proofErr w:type="spellEnd"/>
+      <w:r>
+        <w:rPr>
+          <w:rFonts w:ascii="Courier New" w:eastAsia="Times New Roman" w:hAnsi="Courier New" w:cs="Courier New"/>
+          <w:color w:val="A9B7C6"/>
+          <w:sz w:val="18"/>
+          <w:szCs w:val="18"/>
+        </w:rPr>
+        <w:t>.</w:t>
+      </w:r>
+      <w:proofErr w:type="spellStart"/>
+      <w:r>
+        <w:rPr>
+          <w:rFonts w:ascii="Courier New" w:eastAsia="Times New Roman" w:hAnsi="Courier New" w:cs="Courier New"/>
+          <w:color w:val="A9B7C6"/>
+          <w:sz w:val="18"/>
+          <w:szCs w:val="18"/>
+          <w:lang w:val="en-US"/>
+        </w:rPr>
+        <w:t>vladimirlevin</w:t>
+      </w:r>
+      <w:proofErr w:type="spellEnd"/>
+      <w:r>
+        <w:rPr>
+          <w:rFonts w:ascii="Courier New" w:eastAsia="Times New Roman" w:hAnsi="Courier New" w:cs="Courier New"/>
+          <w:color w:val="A9B7C6"/>
+          <w:sz w:val="18"/>
+          <w:szCs w:val="18"/>
+        </w:rPr>
+        <w:t>.</w:t>
+      </w:r>
+      <w:proofErr w:type="spellStart"/>
+      <w:r>
+        <w:rPr>
+          <w:rFonts w:ascii="Courier New" w:eastAsia="Times New Roman" w:hAnsi="Courier New" w:cs="Courier New"/>
+          <w:color w:val="A9B7C6"/>
+          <w:sz w:val="18"/>
+          <w:szCs w:val="18"/>
+          <w:lang w:val="en-US"/>
+        </w:rPr>
+        <w:t>jenaenv</w:t>
+      </w:r>
+      <w:proofErr w:type="spellEnd"/>
+      <w:r>
+        <w:rPr>
+          <w:rFonts w:ascii="Courier New" w:eastAsia="Times New Roman" w:hAnsi="Courier New" w:cs="Courier New"/>
+          <w:color w:val="A9B7C6"/>
+          <w:sz w:val="18"/>
+          <w:szCs w:val="18"/>
+        </w:rPr>
+        <w:t>.</w:t>
+      </w:r>
+      <w:r>
+        <w:rPr>
+          <w:rFonts w:ascii="Courier New" w:eastAsia="Times New Roman" w:hAnsi="Courier New" w:cs="Courier New"/>
+          <w:color w:val="A9B7C6"/>
+          <w:sz w:val="18"/>
+          <w:szCs w:val="18"/>
+          <w:lang w:val="en-US"/>
+        </w:rPr>
+        <w:t>references</w:t>
+      </w:r>
+      <w:r>
+        <w:rPr>
+          <w:rFonts w:ascii="Courier New" w:eastAsia="Times New Roman" w:hAnsi="Courier New" w:cs="Courier New"/>
+          <w:color w:val="A9B7C6"/>
+          <w:sz w:val="18"/>
+          <w:szCs w:val="18"/>
+        </w:rPr>
+        <w:t>.</w:t>
+      </w:r>
+      <w:r>
+        <w:rPr>
+          <w:rFonts w:ascii="Courier New" w:eastAsia="Times New Roman" w:hAnsi="Courier New" w:cs="Courier New"/>
+          <w:color w:val="A9B7C6"/>
+          <w:sz w:val="18"/>
+          <w:szCs w:val="18"/>
+          <w:lang w:val="en-US"/>
+        </w:rPr>
+        <w:t>References</w:t>
+      </w:r>
+      <w:r>
+        <w:rPr>
+          <w:rFonts w:ascii="Courier New" w:eastAsia="Times New Roman" w:hAnsi="Courier New" w:cs="Courier New"/>
+          <w:color w:val="CC7832"/>
+          <w:sz w:val="18"/>
+          <w:szCs w:val="18"/>
+        </w:rPr>
+        <w:t>;</w:t>
+      </w:r>
+      <w:r>
+        <w:rPr>
+          <w:rFonts w:ascii="Courier New" w:eastAsia="Times New Roman" w:hAnsi="Courier New" w:cs="Courier New"/>
+          <w:color w:val="CC7832"/>
+          <w:sz w:val="18"/>
+          <w:szCs w:val="18"/>
+        </w:rPr>
+        <w:br/>
+      </w:r>
+      <w:r>
+        <w:rPr>
+          <w:rFonts w:ascii="Courier New" w:eastAsia="Times New Roman" w:hAnsi="Courier New" w:cs="Courier New"/>
+          <w:color w:val="CC7832"/>
+          <w:sz w:val="18"/>
+          <w:szCs w:val="18"/>
+        </w:rPr>
+        <w:br/>
+      </w:r>
+      <w:r>
+        <w:rPr>
+          <w:rFonts w:ascii="Courier New" w:eastAsia="Times New Roman" w:hAnsi="Courier New" w:cs="Courier New"/>
+          <w:color w:val="CC7832"/>
+          <w:sz w:val="18"/>
+          <w:szCs w:val="18"/>
+          <w:lang w:val="en-US"/>
+        </w:rPr>
+        <w:t>import</w:t>
+      </w:r>
+      <w:r>
+        <w:rPr>
+          <w:rFonts w:ascii="Courier New" w:eastAsia="Times New Roman" w:hAnsi="Courier New" w:cs="Courier New"/>
+          <w:color w:val="CC7832"/>
+          <w:sz w:val="18"/>
+          <w:szCs w:val="18"/>
+        </w:rPr>
+        <w:t xml:space="preserve"> </w:t>
+      </w:r>
+      <w:proofErr w:type="spellStart"/>
+      <w:r>
+        <w:rPr>
+          <w:rFonts w:ascii="Courier New" w:eastAsia="Times New Roman" w:hAnsi="Courier New" w:cs="Courier New"/>
+          <w:color w:val="A9B7C6"/>
+          <w:sz w:val="18"/>
+          <w:szCs w:val="18"/>
+          <w:lang w:val="en-US"/>
+        </w:rPr>
+        <w:t>javax</w:t>
+      </w:r>
+      <w:proofErr w:type="spellEnd"/>
+      <w:r>
+        <w:rPr>
+          <w:rFonts w:ascii="Courier New" w:eastAsia="Times New Roman" w:hAnsi="Courier New" w:cs="Courier New"/>
+          <w:color w:val="A9B7C6"/>
+          <w:sz w:val="18"/>
+          <w:szCs w:val="18"/>
+        </w:rPr>
+        <w:t>.</w:t>
+      </w:r>
+      <w:r>
+        <w:rPr>
+          <w:rFonts w:ascii="Courier New" w:eastAsia="Times New Roman" w:hAnsi="Courier New" w:cs="Courier New"/>
+          <w:color w:val="A9B7C6"/>
+          <w:sz w:val="18"/>
+          <w:szCs w:val="18"/>
+          <w:lang w:val="en-US"/>
+        </w:rPr>
+        <w:t>swing</w:t>
+      </w:r>
+      <w:r>
+        <w:rPr>
+          <w:rFonts w:ascii="Courier New" w:eastAsia="Times New Roman" w:hAnsi="Courier New" w:cs="Courier New"/>
+          <w:color w:val="A9B7C6"/>
+          <w:sz w:val="18"/>
+          <w:szCs w:val="18"/>
+        </w:rPr>
+        <w:t>.*</w:t>
+      </w:r>
+      <w:r>
+        <w:rPr>
+          <w:rFonts w:ascii="Courier New" w:eastAsia="Times New Roman" w:hAnsi="Courier New" w:cs="Courier New"/>
+          <w:color w:val="CC7832"/>
+          <w:sz w:val="18"/>
+          <w:szCs w:val="18"/>
+        </w:rPr>
+        <w:t>;</w:t>
+      </w:r>
+      <w:r>
+        <w:rPr>
+          <w:rFonts w:ascii="Courier New" w:eastAsia="Times New Roman" w:hAnsi="Courier New" w:cs="Courier New"/>
+          <w:color w:val="CC7832"/>
+          <w:sz w:val="18"/>
+          <w:szCs w:val="18"/>
+        </w:rPr>
+        <w:br/>
+      </w:r>
+      <w:r>
+        <w:rPr>
+          <w:rFonts w:ascii="Courier New" w:eastAsia="Times New Roman" w:hAnsi="Courier New" w:cs="Courier New"/>
+          <w:color w:val="CC7832"/>
+          <w:sz w:val="18"/>
+          <w:szCs w:val="18"/>
+          <w:lang w:val="en-US"/>
+        </w:rPr>
+        <w:t>import</w:t>
+      </w:r>
+      <w:r>
+        <w:rPr>
+          <w:rFonts w:ascii="Courier New" w:eastAsia="Times New Roman" w:hAnsi="Courier New" w:cs="Courier New"/>
+          <w:color w:val="CC7832"/>
+          <w:sz w:val="18"/>
+          <w:szCs w:val="18"/>
+        </w:rPr>
+        <w:t xml:space="preserve"> </w:t>
+      </w:r>
+      <w:r>
+        <w:rPr>
+          <w:rFonts w:ascii="Courier New" w:eastAsia="Times New Roman" w:hAnsi="Courier New" w:cs="Courier New"/>
+          <w:color w:val="A9B7C6"/>
+          <w:sz w:val="18"/>
+          <w:szCs w:val="18"/>
+          <w:lang w:val="en-US"/>
+        </w:rPr>
+        <w:t>java</w:t>
+      </w:r>
+      <w:r>
+        <w:rPr>
+          <w:rFonts w:ascii="Courier New" w:eastAsia="Times New Roman" w:hAnsi="Courier New" w:cs="Courier New"/>
+          <w:color w:val="A9B7C6"/>
+          <w:sz w:val="18"/>
+          <w:szCs w:val="18"/>
+        </w:rPr>
+        <w:t>.</w:t>
+      </w:r>
+      <w:proofErr w:type="spellStart"/>
+      <w:r>
+        <w:rPr>
+          <w:rFonts w:ascii="Courier New" w:eastAsia="Times New Roman" w:hAnsi="Courier New" w:cs="Courier New"/>
+          <w:color w:val="A9B7C6"/>
+          <w:sz w:val="18"/>
+          <w:szCs w:val="18"/>
+          <w:lang w:val="en-US"/>
+        </w:rPr>
+        <w:t>awt</w:t>
+      </w:r>
+      <w:proofErr w:type="spellEnd"/>
+      <w:r>
+        <w:rPr>
+          <w:rFonts w:ascii="Courier New" w:eastAsia="Times New Roman" w:hAnsi="Courier New" w:cs="Courier New"/>
+          <w:color w:val="A9B7C6"/>
+          <w:sz w:val="18"/>
+          <w:szCs w:val="18"/>
+        </w:rPr>
+        <w:t>.*</w:t>
+      </w:r>
+      <w:r>
+        <w:rPr>
+          <w:rFonts w:ascii="Courier New" w:eastAsia="Times New Roman" w:hAnsi="Courier New" w:cs="Courier New"/>
+          <w:color w:val="CC7832"/>
+          <w:sz w:val="18"/>
+          <w:szCs w:val="18"/>
+        </w:rPr>
+        <w:t>;</w:t>
+      </w:r>
+      <w:r>
+        <w:rPr>
+          <w:rFonts w:ascii="Courier New" w:eastAsia="Times New Roman" w:hAnsi="Courier New" w:cs="Courier New"/>
+          <w:color w:val="CC7832"/>
+          <w:sz w:val="18"/>
+          <w:szCs w:val="18"/>
+        </w:rPr>
+        <w:br/>
+      </w:r>
+      <w:r>
+        <w:rPr>
+          <w:rFonts w:ascii="Courier New" w:eastAsia="Times New Roman" w:hAnsi="Courier New" w:cs="Courier New"/>
+          <w:color w:val="CC7832"/>
+          <w:sz w:val="18"/>
+          <w:szCs w:val="18"/>
+          <w:lang w:val="en-US"/>
+        </w:rPr>
+        <w:t>import</w:t>
+      </w:r>
+      <w:r>
+        <w:rPr>
+          <w:rFonts w:ascii="Courier New" w:eastAsia="Times New Roman" w:hAnsi="Courier New" w:cs="Courier New"/>
+          <w:color w:val="CC7832"/>
+          <w:sz w:val="18"/>
+          <w:szCs w:val="18"/>
+        </w:rPr>
+        <w:t xml:space="preserve"> </w:t>
+      </w:r>
+      <w:r>
+        <w:rPr>
+          <w:rFonts w:ascii="Courier New" w:eastAsia="Times New Roman" w:hAnsi="Courier New" w:cs="Courier New"/>
+          <w:color w:val="A9B7C6"/>
+          <w:sz w:val="18"/>
+          <w:szCs w:val="18"/>
+          <w:lang w:val="en-US"/>
+        </w:rPr>
+        <w:t>java</w:t>
+      </w:r>
+      <w:r>
+        <w:rPr>
+          <w:rFonts w:ascii="Courier New" w:eastAsia="Times New Roman" w:hAnsi="Courier New" w:cs="Courier New"/>
+          <w:color w:val="A9B7C6"/>
+          <w:sz w:val="18"/>
+          <w:szCs w:val="18"/>
+        </w:rPr>
+        <w:t>.</w:t>
+      </w:r>
+      <w:r>
+        <w:rPr>
+          <w:rFonts w:ascii="Courier New" w:eastAsia="Times New Roman" w:hAnsi="Courier New" w:cs="Courier New"/>
+          <w:color w:val="A9B7C6"/>
+          <w:sz w:val="18"/>
+          <w:szCs w:val="18"/>
+          <w:lang w:val="en-US"/>
+        </w:rPr>
+        <w:t>text</w:t>
+      </w:r>
+      <w:r>
+        <w:rPr>
+          <w:rFonts w:ascii="Courier New" w:eastAsia="Times New Roman" w:hAnsi="Courier New" w:cs="Courier New"/>
+          <w:color w:val="A9B7C6"/>
+          <w:sz w:val="18"/>
+          <w:szCs w:val="18"/>
+        </w:rPr>
+        <w:t>.</w:t>
+      </w:r>
+      <w:proofErr w:type="spellStart"/>
+      <w:r>
+        <w:rPr>
+          <w:rFonts w:ascii="Courier New" w:eastAsia="Times New Roman" w:hAnsi="Courier New" w:cs="Courier New"/>
+          <w:color w:val="A9B7C6"/>
+          <w:sz w:val="18"/>
+          <w:szCs w:val="18"/>
+          <w:lang w:val="en-US"/>
+        </w:rPr>
+        <w:t>DateFormat</w:t>
+      </w:r>
+      <w:proofErr w:type="spellEnd"/>
+      <w:r>
+        <w:rPr>
+          <w:rFonts w:ascii="Courier New" w:eastAsia="Times New Roman" w:hAnsi="Courier New" w:cs="Courier New"/>
+          <w:color w:val="CC7832"/>
+          <w:sz w:val="18"/>
+          <w:szCs w:val="18"/>
+        </w:rPr>
+        <w:t>;</w:t>
+      </w:r>
+      <w:r>
+        <w:rPr>
+          <w:rFonts w:ascii="Courier New" w:eastAsia="Times New Roman" w:hAnsi="Courier New" w:cs="Courier New"/>
+          <w:color w:val="CC7832"/>
+          <w:sz w:val="18"/>
+          <w:szCs w:val="18"/>
+        </w:rPr>
+        <w:br/>
+      </w:r>
+      <w:r>
+        <w:rPr>
+          <w:rFonts w:ascii="Courier New" w:eastAsia="Times New Roman" w:hAnsi="Courier New" w:cs="Courier New"/>
+          <w:color w:val="CC7832"/>
+          <w:sz w:val="18"/>
+          <w:szCs w:val="18"/>
+          <w:lang w:val="en-US"/>
+        </w:rPr>
+        <w:t>import</w:t>
+      </w:r>
+      <w:r>
+        <w:rPr>
+          <w:rFonts w:ascii="Courier New" w:eastAsia="Times New Roman" w:hAnsi="Courier New" w:cs="Courier New"/>
+          <w:color w:val="CC7832"/>
+          <w:sz w:val="18"/>
+          <w:szCs w:val="18"/>
+        </w:rPr>
+        <w:t xml:space="preserve"> </w:t>
+      </w:r>
+      <w:r>
+        <w:rPr>
+          <w:rFonts w:ascii="Courier New" w:eastAsia="Times New Roman" w:hAnsi="Courier New" w:cs="Courier New"/>
+          <w:color w:val="A9B7C6"/>
+          <w:sz w:val="18"/>
+          <w:szCs w:val="18"/>
+          <w:lang w:val="en-US"/>
+        </w:rPr>
+        <w:t>java</w:t>
+      </w:r>
+      <w:r>
+        <w:rPr>
+          <w:rFonts w:ascii="Courier New" w:eastAsia="Times New Roman" w:hAnsi="Courier New" w:cs="Courier New"/>
+          <w:color w:val="A9B7C6"/>
+          <w:sz w:val="18"/>
+          <w:szCs w:val="18"/>
+        </w:rPr>
+        <w:t>.</w:t>
+      </w:r>
+      <w:proofErr w:type="spellStart"/>
+      <w:r>
+        <w:rPr>
+          <w:rFonts w:ascii="Courier New" w:eastAsia="Times New Roman" w:hAnsi="Courier New" w:cs="Courier New"/>
+          <w:color w:val="A9B7C6"/>
+          <w:sz w:val="18"/>
+          <w:szCs w:val="18"/>
+          <w:lang w:val="en-US"/>
+        </w:rPr>
+        <w:t>util</w:t>
+      </w:r>
+      <w:proofErr w:type="spellEnd"/>
+      <w:r>
+        <w:rPr>
+          <w:rFonts w:ascii="Courier New" w:eastAsia="Times New Roman" w:hAnsi="Courier New" w:cs="Courier New"/>
+          <w:color w:val="A9B7C6"/>
+          <w:sz w:val="18"/>
+          <w:szCs w:val="18"/>
+        </w:rPr>
+        <w:t>.</w:t>
+      </w:r>
+      <w:r>
+        <w:rPr>
+          <w:rFonts w:ascii="Courier New" w:eastAsia="Times New Roman" w:hAnsi="Courier New" w:cs="Courier New"/>
+          <w:color w:val="A9B7C6"/>
+          <w:sz w:val="18"/>
+          <w:szCs w:val="18"/>
+          <w:lang w:val="en-US"/>
+        </w:rPr>
+        <w:t>Date</w:t>
+      </w:r>
+      <w:r>
+        <w:rPr>
+          <w:rFonts w:ascii="Courier New" w:eastAsia="Times New Roman" w:hAnsi="Courier New" w:cs="Courier New"/>
+          <w:color w:val="CC7832"/>
+          <w:sz w:val="18"/>
+          <w:szCs w:val="18"/>
+        </w:rPr>
+        <w:t>;</w:t>
+      </w:r>
+      <w:r>
+        <w:rPr>
+          <w:rFonts w:ascii="Courier New" w:eastAsia="Times New Roman" w:hAnsi="Courier New" w:cs="Courier New"/>
+          <w:color w:val="CC7832"/>
+          <w:sz w:val="18"/>
+          <w:szCs w:val="18"/>
+        </w:rPr>
+        <w:br/>
+      </w:r>
+      <w:r>
+        <w:rPr>
+          <w:rFonts w:ascii="Courier New" w:eastAsia="Times New Roman" w:hAnsi="Courier New" w:cs="Courier New"/>
+          <w:color w:val="CC7832"/>
+          <w:sz w:val="18"/>
+          <w:szCs w:val="18"/>
+        </w:rPr>
+        <w:lastRenderedPageBreak/>
+        <w:br/>
+      </w:r>
+      <w:r>
+        <w:rPr>
+          <w:rFonts w:ascii="Courier New" w:eastAsia="Times New Roman" w:hAnsi="Courier New" w:cs="Courier New"/>
+          <w:i/>
+          <w:iCs/>
+          <w:color w:val="629755"/>
+          <w:sz w:val="18"/>
+          <w:szCs w:val="18"/>
+        </w:rPr>
+        <w:t>/**</w:t>
+      </w:r>
+      <w:r>
+        <w:rPr>
+          <w:rFonts w:ascii="Courier New" w:eastAsia="Times New Roman" w:hAnsi="Courier New" w:cs="Courier New"/>
+          <w:i/>
+          <w:iCs/>
+          <w:color w:val="629755"/>
+          <w:sz w:val="18"/>
+          <w:szCs w:val="18"/>
+        </w:rPr>
+        <w:br/>
+        <w:t xml:space="preserve"> * </w:t>
+      </w:r>
+      <w:r>
+        <w:rPr>
+          <w:rFonts w:ascii="Courier New" w:eastAsia="Times New Roman" w:hAnsi="Courier New" w:cs="Courier New"/>
+          <w:i/>
+          <w:iCs/>
+          <w:color w:val="629755"/>
+          <w:sz w:val="18"/>
+          <w:szCs w:val="18"/>
+          <w:lang w:val="en-US"/>
+        </w:rPr>
+        <w:t>Created</w:t>
+      </w:r>
+      <w:r>
+        <w:rPr>
+          <w:rFonts w:ascii="Courier New" w:eastAsia="Times New Roman" w:hAnsi="Courier New" w:cs="Courier New"/>
+          <w:i/>
+          <w:iCs/>
+          <w:color w:val="629755"/>
+          <w:sz w:val="18"/>
+          <w:szCs w:val="18"/>
+        </w:rPr>
+        <w:t xml:space="preserve"> </w:t>
+      </w:r>
+      <w:r>
+        <w:rPr>
+          <w:rFonts w:ascii="Courier New" w:eastAsia="Times New Roman" w:hAnsi="Courier New" w:cs="Courier New"/>
+          <w:i/>
+          <w:iCs/>
+          <w:color w:val="629755"/>
+          <w:sz w:val="18"/>
+          <w:szCs w:val="18"/>
+          <w:lang w:val="en-US"/>
+        </w:rPr>
+        <w:t>by</w:t>
+      </w:r>
+      <w:r>
+        <w:rPr>
+          <w:rFonts w:ascii="Courier New" w:eastAsia="Times New Roman" w:hAnsi="Courier New" w:cs="Courier New"/>
+          <w:i/>
+          <w:iCs/>
+          <w:color w:val="629755"/>
+          <w:sz w:val="18"/>
+          <w:szCs w:val="18"/>
+        </w:rPr>
+        <w:t xml:space="preserve"> </w:t>
+      </w:r>
+      <w:r>
+        <w:rPr>
+          <w:rFonts w:ascii="Courier New" w:eastAsia="Times New Roman" w:hAnsi="Courier New" w:cs="Courier New"/>
+          <w:i/>
+          <w:iCs/>
+          <w:color w:val="629755"/>
+          <w:sz w:val="18"/>
+          <w:szCs w:val="18"/>
+          <w:lang w:val="en-US"/>
+        </w:rPr>
+        <w:t>Vladimir</w:t>
+      </w:r>
+      <w:r>
+        <w:rPr>
+          <w:rFonts w:ascii="Courier New" w:eastAsia="Times New Roman" w:hAnsi="Courier New" w:cs="Courier New"/>
+          <w:i/>
+          <w:iCs/>
+          <w:color w:val="629755"/>
+          <w:sz w:val="18"/>
+          <w:szCs w:val="18"/>
+        </w:rPr>
+        <w:t>_</w:t>
+      </w:r>
+      <w:r>
+        <w:rPr>
+          <w:rFonts w:ascii="Courier New" w:eastAsia="Times New Roman" w:hAnsi="Courier New" w:cs="Courier New"/>
+          <w:i/>
+          <w:iCs/>
+          <w:color w:val="629755"/>
+          <w:sz w:val="18"/>
+          <w:szCs w:val="18"/>
+          <w:lang w:val="en-US"/>
+        </w:rPr>
+        <w:t>Levin</w:t>
+      </w:r>
+      <w:r>
+        <w:rPr>
+          <w:rFonts w:ascii="Courier New" w:eastAsia="Times New Roman" w:hAnsi="Courier New" w:cs="Courier New"/>
+          <w:i/>
+          <w:iCs/>
+          <w:color w:val="629755"/>
+          <w:sz w:val="18"/>
+          <w:szCs w:val="18"/>
+        </w:rPr>
+        <w:t xml:space="preserve"> </w:t>
+      </w:r>
+      <w:r>
+        <w:rPr>
+          <w:rFonts w:ascii="Courier New" w:eastAsia="Times New Roman" w:hAnsi="Courier New" w:cs="Courier New"/>
+          <w:i/>
+          <w:iCs/>
+          <w:color w:val="629755"/>
+          <w:sz w:val="18"/>
+          <w:szCs w:val="18"/>
+          <w:lang w:val="en-US"/>
+        </w:rPr>
+        <w:t>on</w:t>
+      </w:r>
+      <w:r>
+        <w:rPr>
+          <w:rFonts w:ascii="Courier New" w:eastAsia="Times New Roman" w:hAnsi="Courier New" w:cs="Courier New"/>
+          <w:i/>
+          <w:iCs/>
+          <w:color w:val="629755"/>
+          <w:sz w:val="18"/>
+          <w:szCs w:val="18"/>
+        </w:rPr>
+        <w:t xml:space="preserve"> 14.02.2016.</w:t>
+      </w:r>
+      <w:r>
+        <w:rPr>
+          <w:rFonts w:ascii="Courier New" w:eastAsia="Times New Roman" w:hAnsi="Courier New" w:cs="Courier New"/>
+          <w:i/>
+          <w:iCs/>
+          <w:color w:val="629755"/>
+          <w:sz w:val="18"/>
+          <w:szCs w:val="18"/>
+        </w:rPr>
+        <w:br/>
+        <w:t xml:space="preserve"> */</w:t>
+      </w:r>
+      <w:r>
+        <w:rPr>
+          <w:rFonts w:ascii="Courier New" w:eastAsia="Times New Roman" w:hAnsi="Courier New" w:cs="Courier New"/>
+          <w:i/>
+          <w:iCs/>
+          <w:color w:val="629755"/>
+          <w:sz w:val="18"/>
+          <w:szCs w:val="18"/>
+        </w:rPr>
+        <w:br/>
+      </w:r>
+      <w:r>
+        <w:rPr>
+          <w:rFonts w:ascii="Courier New" w:eastAsia="Times New Roman" w:hAnsi="Courier New" w:cs="Courier New"/>
+          <w:color w:val="CC7832"/>
+          <w:sz w:val="18"/>
+          <w:szCs w:val="18"/>
+          <w:lang w:val="en-US"/>
+        </w:rPr>
+        <w:t>public</w:t>
+      </w:r>
+      <w:r>
+        <w:rPr>
+          <w:rFonts w:ascii="Courier New" w:eastAsia="Times New Roman" w:hAnsi="Courier New" w:cs="Courier New"/>
+          <w:color w:val="CC7832"/>
+          <w:sz w:val="18"/>
+          <w:szCs w:val="18"/>
+        </w:rPr>
+        <w:t xml:space="preserve"> </w:t>
+      </w:r>
+      <w:r>
+        <w:rPr>
+          <w:rFonts w:ascii="Courier New" w:eastAsia="Times New Roman" w:hAnsi="Courier New" w:cs="Courier New"/>
+          <w:color w:val="CC7832"/>
+          <w:sz w:val="18"/>
+          <w:szCs w:val="18"/>
+          <w:lang w:val="en-US"/>
+        </w:rPr>
+        <w:t>class</w:t>
+      </w:r>
+      <w:r>
+        <w:rPr>
+          <w:rFonts w:ascii="Courier New" w:eastAsia="Times New Roman" w:hAnsi="Courier New" w:cs="Courier New"/>
+          <w:color w:val="CC7832"/>
+          <w:sz w:val="18"/>
+          <w:szCs w:val="18"/>
+        </w:rPr>
+        <w:t xml:space="preserve"> </w:t>
+      </w:r>
+      <w:r>
+        <w:rPr>
+          <w:rFonts w:ascii="Courier New" w:eastAsia="Times New Roman" w:hAnsi="Courier New" w:cs="Courier New"/>
+          <w:color w:val="A9B7C6"/>
+          <w:sz w:val="18"/>
+          <w:szCs w:val="18"/>
+          <w:lang w:val="en-US"/>
+        </w:rPr>
+        <w:t>Log</w:t>
+      </w:r>
+      <w:r>
+        <w:rPr>
+          <w:rFonts w:ascii="Courier New" w:eastAsia="Times New Roman" w:hAnsi="Courier New" w:cs="Courier New"/>
+          <w:color w:val="A9B7C6"/>
+          <w:sz w:val="18"/>
+          <w:szCs w:val="18"/>
+        </w:rPr>
+        <w:t xml:space="preserve"> </w:t>
+      </w:r>
+      <w:r>
+        <w:rPr>
+          <w:rFonts w:ascii="Courier New" w:eastAsia="Times New Roman" w:hAnsi="Courier New" w:cs="Courier New"/>
+          <w:color w:val="CC7832"/>
+          <w:sz w:val="18"/>
+          <w:szCs w:val="18"/>
+          <w:lang w:val="en-US"/>
+        </w:rPr>
+        <w:t>extends</w:t>
+      </w:r>
+      <w:r>
+        <w:rPr>
+          <w:rFonts w:ascii="Courier New" w:eastAsia="Times New Roman" w:hAnsi="Courier New" w:cs="Courier New"/>
+          <w:color w:val="CC7832"/>
+          <w:sz w:val="18"/>
+          <w:szCs w:val="18"/>
+        </w:rPr>
+        <w:t xml:space="preserve"> </w:t>
+      </w:r>
+      <w:proofErr w:type="spellStart"/>
+      <w:r>
+        <w:rPr>
+          <w:rFonts w:ascii="Courier New" w:eastAsia="Times New Roman" w:hAnsi="Courier New" w:cs="Courier New"/>
+          <w:color w:val="A9B7C6"/>
+          <w:sz w:val="18"/>
+          <w:szCs w:val="18"/>
+          <w:lang w:val="en-US"/>
+        </w:rPr>
+        <w:t>JPanel</w:t>
+      </w:r>
+      <w:proofErr w:type="spellEnd"/>
+      <w:r>
+        <w:rPr>
+          <w:rFonts w:ascii="Courier New" w:eastAsia="Times New Roman" w:hAnsi="Courier New" w:cs="Courier New"/>
+          <w:color w:val="A9B7C6"/>
+          <w:sz w:val="18"/>
+          <w:szCs w:val="18"/>
+        </w:rPr>
+        <w:t xml:space="preserve"> {</w:t>
+      </w:r>
+      <w:r>
+        <w:rPr>
+          <w:rFonts w:ascii="Courier New" w:eastAsia="Times New Roman" w:hAnsi="Courier New" w:cs="Courier New"/>
+          <w:color w:val="A9B7C6"/>
+          <w:sz w:val="18"/>
+          <w:szCs w:val="18"/>
+        </w:rPr>
+        <w:br/>
+        <w:t xml:space="preserve">    </w:t>
+      </w:r>
+      <w:r>
+        <w:rPr>
+          <w:rFonts w:ascii="Courier New" w:eastAsia="Times New Roman" w:hAnsi="Courier New" w:cs="Courier New"/>
+          <w:color w:val="CC7832"/>
+          <w:sz w:val="18"/>
+          <w:szCs w:val="18"/>
+          <w:lang w:val="en-US"/>
+        </w:rPr>
+        <w:t>private</w:t>
+      </w:r>
+      <w:r>
+        <w:rPr>
+          <w:rFonts w:ascii="Courier New" w:eastAsia="Times New Roman" w:hAnsi="Courier New" w:cs="Courier New"/>
+          <w:color w:val="CC7832"/>
+          <w:sz w:val="18"/>
+          <w:szCs w:val="18"/>
+        </w:rPr>
+        <w:t xml:space="preserve"> </w:t>
+      </w:r>
+      <w:r>
+        <w:rPr>
+          <w:rFonts w:ascii="Courier New" w:eastAsia="Times New Roman" w:hAnsi="Courier New" w:cs="Courier New"/>
+          <w:color w:val="CC7832"/>
+          <w:sz w:val="18"/>
+          <w:szCs w:val="18"/>
+          <w:lang w:val="en-US"/>
+        </w:rPr>
+        <w:t>static</w:t>
+      </w:r>
+      <w:r>
+        <w:rPr>
+          <w:rFonts w:ascii="Courier New" w:eastAsia="Times New Roman" w:hAnsi="Courier New" w:cs="Courier New"/>
+          <w:color w:val="CC7832"/>
+          <w:sz w:val="18"/>
+          <w:szCs w:val="18"/>
+        </w:rPr>
+        <w:t xml:space="preserve"> </w:t>
+      </w:r>
+      <w:r>
+        <w:rPr>
+          <w:rFonts w:ascii="Courier New" w:eastAsia="Times New Roman" w:hAnsi="Courier New" w:cs="Courier New"/>
+          <w:color w:val="CC7832"/>
+          <w:sz w:val="18"/>
+          <w:szCs w:val="18"/>
+          <w:lang w:val="en-US"/>
+        </w:rPr>
+        <w:t>final</w:t>
+      </w:r>
+      <w:r>
+        <w:rPr>
+          <w:rFonts w:ascii="Courier New" w:eastAsia="Times New Roman" w:hAnsi="Courier New" w:cs="Courier New"/>
+          <w:color w:val="CC7832"/>
+          <w:sz w:val="18"/>
+          <w:szCs w:val="18"/>
+        </w:rPr>
+        <w:t xml:space="preserve"> </w:t>
+      </w:r>
+      <w:r>
+        <w:rPr>
+          <w:rFonts w:ascii="Courier New" w:eastAsia="Times New Roman" w:hAnsi="Courier New" w:cs="Courier New"/>
+          <w:color w:val="CC7832"/>
+          <w:sz w:val="18"/>
+          <w:szCs w:val="18"/>
+          <w:lang w:val="en-US"/>
+        </w:rPr>
+        <w:t>long</w:t>
+      </w:r>
+      <w:r>
+        <w:rPr>
+          <w:rFonts w:ascii="Courier New" w:eastAsia="Times New Roman" w:hAnsi="Courier New" w:cs="Courier New"/>
+          <w:color w:val="CC7832"/>
+          <w:sz w:val="18"/>
+          <w:szCs w:val="18"/>
+        </w:rPr>
+        <w:t xml:space="preserve"> </w:t>
+      </w:r>
+      <w:proofErr w:type="spellStart"/>
+      <w:r>
+        <w:rPr>
+          <w:rFonts w:ascii="Courier New" w:eastAsia="Times New Roman" w:hAnsi="Courier New" w:cs="Courier New"/>
+          <w:i/>
+          <w:iCs/>
+          <w:color w:val="9876AA"/>
+          <w:sz w:val="18"/>
+          <w:szCs w:val="18"/>
+          <w:lang w:val="en-US"/>
+        </w:rPr>
+        <w:t>serialVersionUID</w:t>
+      </w:r>
+      <w:proofErr w:type="spellEnd"/>
+      <w:r>
+        <w:rPr>
+          <w:rFonts w:ascii="Courier New" w:eastAsia="Times New Roman" w:hAnsi="Courier New" w:cs="Courier New"/>
+          <w:i/>
+          <w:iCs/>
+          <w:color w:val="9876AA"/>
+          <w:sz w:val="18"/>
+          <w:szCs w:val="18"/>
+        </w:rPr>
+        <w:t xml:space="preserve"> </w:t>
+      </w:r>
+      <w:r>
+        <w:rPr>
+          <w:rFonts w:ascii="Courier New" w:eastAsia="Times New Roman" w:hAnsi="Courier New" w:cs="Courier New"/>
+          <w:color w:val="A9B7C6"/>
+          <w:sz w:val="18"/>
+          <w:szCs w:val="18"/>
+        </w:rPr>
+        <w:t>= -</w:t>
+      </w:r>
+      <w:r>
+        <w:rPr>
+          <w:rFonts w:ascii="Courier New" w:eastAsia="Times New Roman" w:hAnsi="Courier New" w:cs="Courier New"/>
+          <w:color w:val="6897BB"/>
+          <w:sz w:val="18"/>
+          <w:szCs w:val="18"/>
+        </w:rPr>
+        <w:t>7968405633747657642</w:t>
+      </w:r>
+      <w:r>
+        <w:rPr>
+          <w:rFonts w:ascii="Courier New" w:eastAsia="Times New Roman" w:hAnsi="Courier New" w:cs="Courier New"/>
+          <w:color w:val="6897BB"/>
+          <w:sz w:val="18"/>
+          <w:szCs w:val="18"/>
+          <w:lang w:val="en-US"/>
+        </w:rPr>
+        <w:t>L</w:t>
+      </w:r>
+      <w:r>
+        <w:rPr>
+          <w:rFonts w:ascii="Courier New" w:eastAsia="Times New Roman" w:hAnsi="Courier New" w:cs="Courier New"/>
+          <w:color w:val="CC7832"/>
+          <w:sz w:val="18"/>
+          <w:szCs w:val="18"/>
+        </w:rPr>
+        <w:t xml:space="preserve">; </w:t>
+      </w:r>
+      <w:r>
+        <w:rPr>
+          <w:rFonts w:ascii="Courier New" w:eastAsia="Times New Roman" w:hAnsi="Courier New" w:cs="Courier New"/>
+          <w:color w:val="808080"/>
+          <w:sz w:val="18"/>
+          <w:szCs w:val="18"/>
+        </w:rPr>
+        <w:t xml:space="preserve">// Автоматически генерируемый </w:t>
+      </w:r>
+      <w:r>
+        <w:rPr>
+          <w:rFonts w:ascii="Courier New" w:eastAsia="Times New Roman" w:hAnsi="Courier New" w:cs="Courier New"/>
+          <w:color w:val="808080"/>
+          <w:sz w:val="18"/>
+          <w:szCs w:val="18"/>
+          <w:lang w:val="en-US"/>
+        </w:rPr>
+        <w:t>UID</w:t>
+      </w:r>
+      <w:r>
+        <w:rPr>
+          <w:rFonts w:ascii="Courier New" w:eastAsia="Times New Roman" w:hAnsi="Courier New" w:cs="Courier New"/>
+          <w:color w:val="808080"/>
+          <w:sz w:val="18"/>
+          <w:szCs w:val="18"/>
+        </w:rPr>
+        <w:br/>
+        <w:t xml:space="preserve">    </w:t>
+      </w:r>
+      <w:r>
+        <w:rPr>
+          <w:rFonts w:ascii="Courier New" w:eastAsia="Times New Roman" w:hAnsi="Courier New" w:cs="Courier New"/>
+          <w:color w:val="CC7832"/>
+          <w:sz w:val="18"/>
+          <w:szCs w:val="18"/>
+          <w:lang w:val="en-US"/>
+        </w:rPr>
+        <w:t>private</w:t>
+      </w:r>
+      <w:r>
+        <w:rPr>
+          <w:rFonts w:ascii="Courier New" w:eastAsia="Times New Roman" w:hAnsi="Courier New" w:cs="Courier New"/>
+          <w:color w:val="CC7832"/>
+          <w:sz w:val="18"/>
+          <w:szCs w:val="18"/>
+        </w:rPr>
+        <w:t xml:space="preserve"> </w:t>
+      </w:r>
+      <w:proofErr w:type="spellStart"/>
+      <w:r>
+        <w:rPr>
+          <w:rFonts w:ascii="Courier New" w:eastAsia="Times New Roman" w:hAnsi="Courier New" w:cs="Courier New"/>
+          <w:color w:val="A9B7C6"/>
+          <w:sz w:val="18"/>
+          <w:szCs w:val="18"/>
+          <w:lang w:val="en-US"/>
+        </w:rPr>
+        <w:t>JTextArea</w:t>
+      </w:r>
+      <w:proofErr w:type="spellEnd"/>
+      <w:r>
+        <w:rPr>
+          <w:rFonts w:ascii="Courier New" w:eastAsia="Times New Roman" w:hAnsi="Courier New" w:cs="Courier New"/>
+          <w:color w:val="A9B7C6"/>
+          <w:sz w:val="18"/>
+          <w:szCs w:val="18"/>
+        </w:rPr>
+        <w:t xml:space="preserve"> </w:t>
+      </w:r>
+      <w:r>
+        <w:rPr>
+          <w:rFonts w:ascii="Courier New" w:eastAsia="Times New Roman" w:hAnsi="Courier New" w:cs="Courier New"/>
+          <w:color w:val="9876AA"/>
+          <w:sz w:val="18"/>
+          <w:szCs w:val="18"/>
+          <w:lang w:val="en-US"/>
+        </w:rPr>
+        <w:t>text</w:t>
+      </w:r>
+      <w:r>
+        <w:rPr>
+          <w:rFonts w:ascii="Courier New" w:eastAsia="Times New Roman" w:hAnsi="Courier New" w:cs="Courier New"/>
+          <w:color w:val="CC7832"/>
+          <w:sz w:val="18"/>
+          <w:szCs w:val="18"/>
+        </w:rPr>
+        <w:t xml:space="preserve">; </w:t>
+      </w:r>
+      <w:r>
+        <w:rPr>
+          <w:rFonts w:ascii="Courier New" w:eastAsia="Times New Roman" w:hAnsi="Courier New" w:cs="Courier New"/>
+          <w:color w:val="808080"/>
+          <w:sz w:val="18"/>
+          <w:szCs w:val="18"/>
+        </w:rPr>
+        <w:t>// Тестовое представление логов</w:t>
+      </w:r>
+      <w:r>
+        <w:rPr>
+          <w:rFonts w:ascii="Courier New" w:eastAsia="Times New Roman" w:hAnsi="Courier New" w:cs="Courier New"/>
+          <w:color w:val="808080"/>
+          <w:sz w:val="18"/>
+          <w:szCs w:val="18"/>
+        </w:rPr>
+        <w:br/>
+        <w:t xml:space="preserve">    </w:t>
+      </w:r>
+      <w:r>
+        <w:rPr>
+          <w:rFonts w:ascii="Courier New" w:eastAsia="Times New Roman" w:hAnsi="Courier New" w:cs="Courier New"/>
+          <w:color w:val="CC7832"/>
+          <w:sz w:val="18"/>
+          <w:szCs w:val="18"/>
+          <w:lang w:val="en-US"/>
+        </w:rPr>
+        <w:t>private</w:t>
+      </w:r>
+      <w:r>
+        <w:rPr>
+          <w:rFonts w:ascii="Courier New" w:eastAsia="Times New Roman" w:hAnsi="Courier New" w:cs="Courier New"/>
+          <w:color w:val="CC7832"/>
+          <w:sz w:val="18"/>
+          <w:szCs w:val="18"/>
+        </w:rPr>
+        <w:t xml:space="preserve"> </w:t>
+      </w:r>
+      <w:proofErr w:type="spellStart"/>
+      <w:r>
+        <w:rPr>
+          <w:rFonts w:ascii="Courier New" w:eastAsia="Times New Roman" w:hAnsi="Courier New" w:cs="Courier New"/>
+          <w:color w:val="A9B7C6"/>
+          <w:sz w:val="18"/>
+          <w:szCs w:val="18"/>
+          <w:lang w:val="en-US"/>
+        </w:rPr>
+        <w:t>DateFormat</w:t>
+      </w:r>
+      <w:proofErr w:type="spellEnd"/>
+      <w:r>
+        <w:rPr>
+          <w:rFonts w:ascii="Courier New" w:eastAsia="Times New Roman" w:hAnsi="Courier New" w:cs="Courier New"/>
+          <w:color w:val="A9B7C6"/>
+          <w:sz w:val="18"/>
+          <w:szCs w:val="18"/>
+        </w:rPr>
+        <w:t xml:space="preserve"> </w:t>
+      </w:r>
+      <w:proofErr w:type="spellStart"/>
+      <w:r>
+        <w:rPr>
+          <w:rFonts w:ascii="Courier New" w:eastAsia="Times New Roman" w:hAnsi="Courier New" w:cs="Courier New"/>
+          <w:color w:val="9876AA"/>
+          <w:sz w:val="18"/>
+          <w:szCs w:val="18"/>
+          <w:lang w:val="en-US"/>
+        </w:rPr>
+        <w:t>dateFormat</w:t>
+      </w:r>
+      <w:proofErr w:type="spellEnd"/>
+      <w:r>
+        <w:rPr>
+          <w:rFonts w:ascii="Courier New" w:eastAsia="Times New Roman" w:hAnsi="Courier New" w:cs="Courier New"/>
+          <w:color w:val="9876AA"/>
+          <w:sz w:val="18"/>
+          <w:szCs w:val="18"/>
+        </w:rPr>
+        <w:t xml:space="preserve"> </w:t>
+      </w:r>
+      <w:r>
+        <w:rPr>
+          <w:rFonts w:ascii="Courier New" w:eastAsia="Times New Roman" w:hAnsi="Courier New" w:cs="Courier New"/>
+          <w:color w:val="A9B7C6"/>
+          <w:sz w:val="18"/>
+          <w:szCs w:val="18"/>
+        </w:rPr>
+        <w:t xml:space="preserve">= </w:t>
+      </w:r>
+      <w:r>
+        <w:rPr>
+          <w:rFonts w:ascii="Courier New" w:eastAsia="Times New Roman" w:hAnsi="Courier New" w:cs="Courier New"/>
+          <w:color w:val="A9B7C6"/>
+          <w:sz w:val="18"/>
+          <w:szCs w:val="18"/>
+          <w:lang w:val="en-US"/>
+        </w:rPr>
+        <w:t>References</w:t>
+      </w:r>
+      <w:r>
+        <w:rPr>
+          <w:rFonts w:ascii="Courier New" w:eastAsia="Times New Roman" w:hAnsi="Courier New" w:cs="Courier New"/>
+          <w:color w:val="A9B7C6"/>
+          <w:sz w:val="18"/>
+          <w:szCs w:val="18"/>
+        </w:rPr>
+        <w:t>.</w:t>
+      </w:r>
+      <w:r>
+        <w:rPr>
+          <w:rFonts w:ascii="Courier New" w:eastAsia="Times New Roman" w:hAnsi="Courier New" w:cs="Courier New"/>
+          <w:i/>
+          <w:iCs/>
+          <w:color w:val="9876AA"/>
+          <w:sz w:val="18"/>
+          <w:szCs w:val="18"/>
+          <w:lang w:val="en-US"/>
+        </w:rPr>
+        <w:t>DATE</w:t>
+      </w:r>
+      <w:r>
+        <w:rPr>
+          <w:rFonts w:ascii="Courier New" w:eastAsia="Times New Roman" w:hAnsi="Courier New" w:cs="Courier New"/>
+          <w:i/>
+          <w:iCs/>
+          <w:color w:val="9876AA"/>
+          <w:sz w:val="18"/>
+          <w:szCs w:val="18"/>
+        </w:rPr>
+        <w:t>_</w:t>
+      </w:r>
+      <w:r>
+        <w:rPr>
+          <w:rFonts w:ascii="Courier New" w:eastAsia="Times New Roman" w:hAnsi="Courier New" w:cs="Courier New"/>
+          <w:i/>
+          <w:iCs/>
+          <w:color w:val="9876AA"/>
+          <w:sz w:val="18"/>
+          <w:szCs w:val="18"/>
+          <w:lang w:val="en-US"/>
+        </w:rPr>
+        <w:t>FORMAT</w:t>
+      </w:r>
+      <w:r>
+        <w:rPr>
+          <w:rFonts w:ascii="Courier New" w:eastAsia="Times New Roman" w:hAnsi="Courier New" w:cs="Courier New"/>
+          <w:color w:val="CC7832"/>
+          <w:sz w:val="18"/>
+          <w:szCs w:val="18"/>
+        </w:rPr>
+        <w:t xml:space="preserve">; </w:t>
+      </w:r>
+      <w:r>
+        <w:rPr>
+          <w:rFonts w:ascii="Courier New" w:eastAsia="Times New Roman" w:hAnsi="Courier New" w:cs="Courier New"/>
+          <w:color w:val="808080"/>
+          <w:sz w:val="18"/>
+          <w:szCs w:val="18"/>
+        </w:rPr>
+        <w:t xml:space="preserve">// Паттерн форматирования даты из файла </w:t>
+      </w:r>
+      <w:r>
+        <w:rPr>
+          <w:rFonts w:ascii="Courier New" w:eastAsia="Times New Roman" w:hAnsi="Courier New" w:cs="Courier New"/>
+          <w:color w:val="808080"/>
+          <w:sz w:val="18"/>
+          <w:szCs w:val="18"/>
+          <w:lang w:val="en-US"/>
+        </w:rPr>
+        <w:t>References</w:t>
+      </w:r>
+      <w:r>
+        <w:rPr>
+          <w:rFonts w:ascii="Courier New" w:eastAsia="Times New Roman" w:hAnsi="Courier New" w:cs="Courier New"/>
+          <w:color w:val="808080"/>
+          <w:sz w:val="18"/>
+          <w:szCs w:val="18"/>
+        </w:rPr>
+        <w:br/>
+      </w:r>
+      <w:r>
+        <w:rPr>
+          <w:rFonts w:ascii="Courier New" w:eastAsia="Times New Roman" w:hAnsi="Courier New" w:cs="Courier New"/>
+          <w:color w:val="808080"/>
+          <w:sz w:val="18"/>
+          <w:szCs w:val="18"/>
+        </w:rPr>
+        <w:br/>
+        <w:t xml:space="preserve">    // Конструктор класса</w:t>
+      </w:r>
+      <w:r>
+        <w:rPr>
+          <w:rFonts w:ascii="Courier New" w:eastAsia="Times New Roman" w:hAnsi="Courier New" w:cs="Courier New"/>
+          <w:color w:val="808080"/>
+          <w:sz w:val="18"/>
+          <w:szCs w:val="18"/>
+        </w:rPr>
+        <w:br/>
+        <w:t xml:space="preserve">    </w:t>
+      </w:r>
+      <w:r>
+        <w:rPr>
+          <w:rFonts w:ascii="Courier New" w:eastAsia="Times New Roman" w:hAnsi="Courier New" w:cs="Courier New"/>
+          <w:color w:val="CC7832"/>
+          <w:sz w:val="18"/>
+          <w:szCs w:val="18"/>
+          <w:lang w:val="en-US"/>
+        </w:rPr>
+        <w:t>public</w:t>
+      </w:r>
+      <w:r>
+        <w:rPr>
+          <w:rFonts w:ascii="Courier New" w:eastAsia="Times New Roman" w:hAnsi="Courier New" w:cs="Courier New"/>
+          <w:color w:val="CC7832"/>
+          <w:sz w:val="18"/>
+          <w:szCs w:val="18"/>
+        </w:rPr>
+        <w:t xml:space="preserve"> </w:t>
+      </w:r>
+      <w:r>
+        <w:rPr>
+          <w:rFonts w:ascii="Courier New" w:eastAsia="Times New Roman" w:hAnsi="Courier New" w:cs="Courier New"/>
+          <w:color w:val="A9B7C6"/>
+          <w:sz w:val="18"/>
+          <w:szCs w:val="18"/>
+          <w:lang w:val="en-US"/>
+        </w:rPr>
+        <w:t>Log</w:t>
+      </w:r>
+      <w:r>
+        <w:rPr>
+          <w:rFonts w:ascii="Courier New" w:eastAsia="Times New Roman" w:hAnsi="Courier New" w:cs="Courier New"/>
+          <w:color w:val="A9B7C6"/>
+          <w:sz w:val="18"/>
+          <w:szCs w:val="18"/>
+        </w:rPr>
+        <w:t>() {</w:t>
+      </w:r>
+      <w:r>
+        <w:rPr>
+          <w:rFonts w:ascii="Courier New" w:eastAsia="Times New Roman" w:hAnsi="Courier New" w:cs="Courier New"/>
+          <w:color w:val="A9B7C6"/>
+          <w:sz w:val="18"/>
+          <w:szCs w:val="18"/>
+        </w:rPr>
+        <w:br/>
+        <w:t xml:space="preserve">        </w:t>
+      </w:r>
+      <w:r>
+        <w:rPr>
+          <w:rFonts w:ascii="Courier New" w:eastAsia="Times New Roman" w:hAnsi="Courier New" w:cs="Courier New"/>
+          <w:color w:val="9876AA"/>
+          <w:sz w:val="18"/>
+          <w:szCs w:val="18"/>
+          <w:lang w:val="en-US"/>
+        </w:rPr>
+        <w:t>text</w:t>
+      </w:r>
+      <w:r>
+        <w:rPr>
+          <w:rFonts w:ascii="Courier New" w:eastAsia="Times New Roman" w:hAnsi="Courier New" w:cs="Courier New"/>
+          <w:color w:val="9876AA"/>
+          <w:sz w:val="18"/>
+          <w:szCs w:val="18"/>
+        </w:rPr>
+        <w:t xml:space="preserve"> </w:t>
+      </w:r>
+      <w:r>
+        <w:rPr>
+          <w:rFonts w:ascii="Courier New" w:eastAsia="Times New Roman" w:hAnsi="Courier New" w:cs="Courier New"/>
+          <w:color w:val="A9B7C6"/>
+          <w:sz w:val="18"/>
+          <w:szCs w:val="18"/>
+        </w:rPr>
+        <w:t xml:space="preserve">= </w:t>
+      </w:r>
+      <w:r>
+        <w:rPr>
+          <w:rFonts w:ascii="Courier New" w:eastAsia="Times New Roman" w:hAnsi="Courier New" w:cs="Courier New"/>
+          <w:color w:val="CC7832"/>
+          <w:sz w:val="18"/>
+          <w:szCs w:val="18"/>
+          <w:lang w:val="en-US"/>
+        </w:rPr>
+        <w:t>new</w:t>
+      </w:r>
+      <w:r>
+        <w:rPr>
+          <w:rFonts w:ascii="Courier New" w:eastAsia="Times New Roman" w:hAnsi="Courier New" w:cs="Courier New"/>
+          <w:color w:val="CC7832"/>
+          <w:sz w:val="18"/>
+          <w:szCs w:val="18"/>
+        </w:rPr>
+        <w:t xml:space="preserve"> </w:t>
+      </w:r>
+      <w:proofErr w:type="spellStart"/>
+      <w:r>
+        <w:rPr>
+          <w:rFonts w:ascii="Courier New" w:eastAsia="Times New Roman" w:hAnsi="Courier New" w:cs="Courier New"/>
+          <w:color w:val="A9B7C6"/>
+          <w:sz w:val="18"/>
+          <w:szCs w:val="18"/>
+          <w:lang w:val="en-US"/>
+        </w:rPr>
+        <w:t>JTextArea</w:t>
+      </w:r>
+      <w:proofErr w:type="spellEnd"/>
+      <w:r>
+        <w:rPr>
+          <w:rFonts w:ascii="Courier New" w:eastAsia="Times New Roman" w:hAnsi="Courier New" w:cs="Courier New"/>
+          <w:color w:val="A9B7C6"/>
+          <w:sz w:val="18"/>
+          <w:szCs w:val="18"/>
+        </w:rPr>
+        <w:t>()</w:t>
+      </w:r>
+      <w:r>
+        <w:rPr>
+          <w:rFonts w:ascii="Courier New" w:eastAsia="Times New Roman" w:hAnsi="Courier New" w:cs="Courier New"/>
+          <w:color w:val="CC7832"/>
+          <w:sz w:val="18"/>
+          <w:szCs w:val="18"/>
+        </w:rPr>
+        <w:t xml:space="preserve">; </w:t>
+      </w:r>
+      <w:r>
+        <w:rPr>
+          <w:rFonts w:ascii="Courier New" w:eastAsia="Times New Roman" w:hAnsi="Courier New" w:cs="Courier New"/>
+          <w:color w:val="808080"/>
+          <w:sz w:val="18"/>
+          <w:szCs w:val="18"/>
+        </w:rPr>
+        <w:t>// Добавляем текст на панель</w:t>
+      </w:r>
+      <w:r>
+        <w:rPr>
+          <w:rFonts w:ascii="Courier New" w:eastAsia="Times New Roman" w:hAnsi="Courier New" w:cs="Courier New"/>
+          <w:color w:val="808080"/>
+          <w:sz w:val="18"/>
+          <w:szCs w:val="18"/>
+        </w:rPr>
+        <w:br/>
+        <w:t xml:space="preserve">        </w:t>
+      </w:r>
+      <w:r>
+        <w:rPr>
+          <w:rFonts w:ascii="Courier New" w:eastAsia="Times New Roman" w:hAnsi="Courier New" w:cs="Courier New"/>
+          <w:color w:val="9876AA"/>
+          <w:sz w:val="18"/>
+          <w:szCs w:val="18"/>
+          <w:lang w:val="en-US"/>
+        </w:rPr>
+        <w:t>text</w:t>
+      </w:r>
+      <w:r>
+        <w:rPr>
+          <w:rFonts w:ascii="Courier New" w:eastAsia="Times New Roman" w:hAnsi="Courier New" w:cs="Courier New"/>
+          <w:color w:val="A9B7C6"/>
+          <w:sz w:val="18"/>
+          <w:szCs w:val="18"/>
+        </w:rPr>
+        <w:t>.</w:t>
+      </w:r>
+      <w:proofErr w:type="spellStart"/>
+      <w:r>
+        <w:rPr>
+          <w:rFonts w:ascii="Courier New" w:eastAsia="Times New Roman" w:hAnsi="Courier New" w:cs="Courier New"/>
+          <w:color w:val="A9B7C6"/>
+          <w:sz w:val="18"/>
+          <w:szCs w:val="18"/>
+          <w:lang w:val="en-US"/>
+        </w:rPr>
+        <w:t>setAlignmentX</w:t>
+      </w:r>
+      <w:proofErr w:type="spellEnd"/>
+      <w:r>
+        <w:rPr>
+          <w:rFonts w:ascii="Courier New" w:eastAsia="Times New Roman" w:hAnsi="Courier New" w:cs="Courier New"/>
+          <w:color w:val="A9B7C6"/>
+          <w:sz w:val="18"/>
+          <w:szCs w:val="18"/>
+        </w:rPr>
+        <w:t>(</w:t>
+      </w:r>
+      <w:r>
+        <w:rPr>
+          <w:rFonts w:ascii="Courier New" w:eastAsia="Times New Roman" w:hAnsi="Courier New" w:cs="Courier New"/>
+          <w:i/>
+          <w:iCs/>
+          <w:color w:val="9876AA"/>
+          <w:sz w:val="18"/>
+          <w:szCs w:val="18"/>
+          <w:lang w:val="en-US"/>
+        </w:rPr>
+        <w:t>LEFT</w:t>
+      </w:r>
+      <w:r>
+        <w:rPr>
+          <w:rFonts w:ascii="Courier New" w:eastAsia="Times New Roman" w:hAnsi="Courier New" w:cs="Courier New"/>
+          <w:i/>
+          <w:iCs/>
+          <w:color w:val="9876AA"/>
+          <w:sz w:val="18"/>
+          <w:szCs w:val="18"/>
+        </w:rPr>
+        <w:t>_</w:t>
+      </w:r>
+      <w:r>
+        <w:rPr>
+          <w:rFonts w:ascii="Courier New" w:eastAsia="Times New Roman" w:hAnsi="Courier New" w:cs="Courier New"/>
+          <w:i/>
+          <w:iCs/>
+          <w:color w:val="9876AA"/>
+          <w:sz w:val="18"/>
+          <w:szCs w:val="18"/>
+          <w:lang w:val="en-US"/>
+        </w:rPr>
+        <w:t>ALIGNMENT</w:t>
+      </w:r>
+      <w:r>
+        <w:rPr>
+          <w:rFonts w:ascii="Courier New" w:eastAsia="Times New Roman" w:hAnsi="Courier New" w:cs="Courier New"/>
+          <w:color w:val="A9B7C6"/>
+          <w:sz w:val="18"/>
+          <w:szCs w:val="18"/>
+        </w:rPr>
+        <w:t>)</w:t>
+      </w:r>
+      <w:r>
+        <w:rPr>
+          <w:rFonts w:ascii="Courier New" w:eastAsia="Times New Roman" w:hAnsi="Courier New" w:cs="Courier New"/>
+          <w:color w:val="CC7832"/>
+          <w:sz w:val="18"/>
+          <w:szCs w:val="18"/>
+        </w:rPr>
+        <w:t xml:space="preserve">; </w:t>
+      </w:r>
+      <w:r>
+        <w:rPr>
+          <w:rFonts w:ascii="Courier New" w:eastAsia="Times New Roman" w:hAnsi="Courier New" w:cs="Courier New"/>
+          <w:color w:val="808080"/>
+          <w:sz w:val="18"/>
+          <w:szCs w:val="18"/>
+        </w:rPr>
+        <w:t>// Позиционируем её налево</w:t>
+      </w:r>
+      <w:r>
+        <w:rPr>
+          <w:rFonts w:ascii="Courier New" w:eastAsia="Times New Roman" w:hAnsi="Courier New" w:cs="Courier New"/>
+          <w:color w:val="808080"/>
+          <w:sz w:val="18"/>
+          <w:szCs w:val="18"/>
+        </w:rPr>
+        <w:br/>
+        <w:t xml:space="preserve">        </w:t>
+      </w:r>
+      <w:r>
+        <w:rPr>
+          <w:rFonts w:ascii="Courier New" w:eastAsia="Times New Roman" w:hAnsi="Courier New" w:cs="Courier New"/>
+          <w:color w:val="9876AA"/>
+          <w:sz w:val="18"/>
+          <w:szCs w:val="18"/>
+          <w:lang w:val="en-US"/>
+        </w:rPr>
+        <w:t>text</w:t>
+      </w:r>
+      <w:r>
+        <w:rPr>
+          <w:rFonts w:ascii="Courier New" w:eastAsia="Times New Roman" w:hAnsi="Courier New" w:cs="Courier New"/>
+          <w:color w:val="A9B7C6"/>
+          <w:sz w:val="18"/>
+          <w:szCs w:val="18"/>
+        </w:rPr>
+        <w:t>.</w:t>
+      </w:r>
+      <w:proofErr w:type="spellStart"/>
+      <w:r>
+        <w:rPr>
+          <w:rFonts w:ascii="Courier New" w:eastAsia="Times New Roman" w:hAnsi="Courier New" w:cs="Courier New"/>
+          <w:color w:val="A9B7C6"/>
+          <w:sz w:val="18"/>
+          <w:szCs w:val="18"/>
+          <w:lang w:val="en-US"/>
+        </w:rPr>
+        <w:t>setAlignmentY</w:t>
+      </w:r>
+      <w:proofErr w:type="spellEnd"/>
+      <w:r>
+        <w:rPr>
+          <w:rFonts w:ascii="Courier New" w:eastAsia="Times New Roman" w:hAnsi="Courier New" w:cs="Courier New"/>
+          <w:color w:val="A9B7C6"/>
+          <w:sz w:val="18"/>
+          <w:szCs w:val="18"/>
+        </w:rPr>
+        <w:t>(</w:t>
+      </w:r>
+      <w:r>
+        <w:rPr>
+          <w:rFonts w:ascii="Courier New" w:eastAsia="Times New Roman" w:hAnsi="Courier New" w:cs="Courier New"/>
+          <w:i/>
+          <w:iCs/>
+          <w:color w:val="9876AA"/>
+          <w:sz w:val="18"/>
+          <w:szCs w:val="18"/>
+          <w:lang w:val="en-US"/>
+        </w:rPr>
+        <w:t>TOP</w:t>
+      </w:r>
+      <w:r>
+        <w:rPr>
+          <w:rFonts w:ascii="Courier New" w:eastAsia="Times New Roman" w:hAnsi="Courier New" w:cs="Courier New"/>
+          <w:i/>
+          <w:iCs/>
+          <w:color w:val="9876AA"/>
+          <w:sz w:val="18"/>
+          <w:szCs w:val="18"/>
+        </w:rPr>
+        <w:t>_</w:t>
+      </w:r>
+      <w:r>
+        <w:rPr>
+          <w:rFonts w:ascii="Courier New" w:eastAsia="Times New Roman" w:hAnsi="Courier New" w:cs="Courier New"/>
+          <w:i/>
+          <w:iCs/>
+          <w:color w:val="9876AA"/>
+          <w:sz w:val="18"/>
+          <w:szCs w:val="18"/>
+          <w:lang w:val="en-US"/>
+        </w:rPr>
+        <w:t>ALIGNMENT</w:t>
+      </w:r>
+      <w:r>
+        <w:rPr>
+          <w:rFonts w:ascii="Courier New" w:eastAsia="Times New Roman" w:hAnsi="Courier New" w:cs="Courier New"/>
+          <w:color w:val="A9B7C6"/>
+          <w:sz w:val="18"/>
+          <w:szCs w:val="18"/>
+        </w:rPr>
+        <w:t>)</w:t>
+      </w:r>
+      <w:r>
+        <w:rPr>
+          <w:rFonts w:ascii="Courier New" w:eastAsia="Times New Roman" w:hAnsi="Courier New" w:cs="Courier New"/>
+          <w:color w:val="CC7832"/>
+          <w:sz w:val="18"/>
+          <w:szCs w:val="18"/>
+        </w:rPr>
+        <w:t xml:space="preserve">; </w:t>
+      </w:r>
+      <w:r>
+        <w:rPr>
+          <w:rFonts w:ascii="Courier New" w:eastAsia="Times New Roman" w:hAnsi="Courier New" w:cs="Courier New"/>
+          <w:color w:val="808080"/>
+          <w:sz w:val="18"/>
+          <w:szCs w:val="18"/>
+        </w:rPr>
+        <w:t>// и прижимаем к верху</w:t>
+      </w:r>
+      <w:r>
+        <w:rPr>
+          <w:rFonts w:ascii="Courier New" w:eastAsia="Times New Roman" w:hAnsi="Courier New" w:cs="Courier New"/>
+          <w:color w:val="808080"/>
+          <w:sz w:val="18"/>
+          <w:szCs w:val="18"/>
+        </w:rPr>
+        <w:br/>
+        <w:t xml:space="preserve">        </w:t>
+      </w:r>
+      <w:r>
+        <w:rPr>
+          <w:rFonts w:ascii="Courier New" w:eastAsia="Times New Roman" w:hAnsi="Courier New" w:cs="Courier New"/>
+          <w:color w:val="9876AA"/>
+          <w:sz w:val="18"/>
+          <w:szCs w:val="18"/>
+          <w:lang w:val="en-US"/>
+        </w:rPr>
+        <w:t>text</w:t>
+      </w:r>
+      <w:r>
+        <w:rPr>
+          <w:rFonts w:ascii="Courier New" w:eastAsia="Times New Roman" w:hAnsi="Courier New" w:cs="Courier New"/>
+          <w:color w:val="A9B7C6"/>
+          <w:sz w:val="18"/>
+          <w:szCs w:val="18"/>
+        </w:rPr>
+        <w:t>.</w:t>
+      </w:r>
+      <w:proofErr w:type="spellStart"/>
+      <w:r>
+        <w:rPr>
+          <w:rFonts w:ascii="Courier New" w:eastAsia="Times New Roman" w:hAnsi="Courier New" w:cs="Courier New"/>
+          <w:color w:val="A9B7C6"/>
+          <w:sz w:val="18"/>
+          <w:szCs w:val="18"/>
+          <w:lang w:val="en-US"/>
+        </w:rPr>
+        <w:t>setBackground</w:t>
+      </w:r>
+      <w:proofErr w:type="spellEnd"/>
+      <w:r>
+        <w:rPr>
+          <w:rFonts w:ascii="Courier New" w:eastAsia="Times New Roman" w:hAnsi="Courier New" w:cs="Courier New"/>
+          <w:color w:val="A9B7C6"/>
+          <w:sz w:val="18"/>
+          <w:szCs w:val="18"/>
+        </w:rPr>
+        <w:t>(</w:t>
+      </w:r>
+      <w:r>
+        <w:rPr>
+          <w:rFonts w:ascii="Courier New" w:eastAsia="Times New Roman" w:hAnsi="Courier New" w:cs="Courier New"/>
+          <w:color w:val="A9B7C6"/>
+          <w:sz w:val="18"/>
+          <w:szCs w:val="18"/>
+          <w:lang w:val="en-US"/>
+        </w:rPr>
+        <w:t>Color</w:t>
+      </w:r>
+      <w:r>
+        <w:rPr>
+          <w:rFonts w:ascii="Courier New" w:eastAsia="Times New Roman" w:hAnsi="Courier New" w:cs="Courier New"/>
+          <w:color w:val="A9B7C6"/>
+          <w:sz w:val="18"/>
+          <w:szCs w:val="18"/>
+        </w:rPr>
+        <w:t>.</w:t>
+      </w:r>
+      <w:r>
+        <w:rPr>
+          <w:rFonts w:ascii="Courier New" w:eastAsia="Times New Roman" w:hAnsi="Courier New" w:cs="Courier New"/>
+          <w:i/>
+          <w:iCs/>
+          <w:color w:val="9876AA"/>
+          <w:sz w:val="18"/>
+          <w:szCs w:val="18"/>
+          <w:lang w:val="en-US"/>
+        </w:rPr>
+        <w:t>BLACK</w:t>
+      </w:r>
+      <w:r>
+        <w:rPr>
+          <w:rFonts w:ascii="Courier New" w:eastAsia="Times New Roman" w:hAnsi="Courier New" w:cs="Courier New"/>
+          <w:color w:val="A9B7C6"/>
+          <w:sz w:val="18"/>
+          <w:szCs w:val="18"/>
+        </w:rPr>
+        <w:t>)</w:t>
+      </w:r>
+      <w:r>
+        <w:rPr>
+          <w:rFonts w:ascii="Courier New" w:eastAsia="Times New Roman" w:hAnsi="Courier New" w:cs="Courier New"/>
+          <w:color w:val="CC7832"/>
+          <w:sz w:val="18"/>
+          <w:szCs w:val="18"/>
+        </w:rPr>
+        <w:t xml:space="preserve">; </w:t>
+      </w:r>
+      <w:r>
+        <w:rPr>
+          <w:rFonts w:ascii="Courier New" w:eastAsia="Times New Roman" w:hAnsi="Courier New" w:cs="Courier New"/>
+          <w:color w:val="808080"/>
+          <w:sz w:val="18"/>
+          <w:szCs w:val="18"/>
+        </w:rPr>
+        <w:t>// Задний фон - чёрный</w:t>
+      </w:r>
+      <w:r>
+        <w:rPr>
+          <w:rFonts w:ascii="Courier New" w:eastAsia="Times New Roman" w:hAnsi="Courier New" w:cs="Courier New"/>
+          <w:color w:val="808080"/>
+          <w:sz w:val="18"/>
+          <w:szCs w:val="18"/>
+        </w:rPr>
+        <w:br/>
+        <w:t xml:space="preserve">        </w:t>
+      </w:r>
+      <w:r>
+        <w:rPr>
+          <w:rFonts w:ascii="Courier New" w:eastAsia="Times New Roman" w:hAnsi="Courier New" w:cs="Courier New"/>
+          <w:color w:val="9876AA"/>
+          <w:sz w:val="18"/>
+          <w:szCs w:val="18"/>
+          <w:lang w:val="en-US"/>
+        </w:rPr>
+        <w:t>text</w:t>
+      </w:r>
+      <w:r>
+        <w:rPr>
+          <w:rFonts w:ascii="Courier New" w:eastAsia="Times New Roman" w:hAnsi="Courier New" w:cs="Courier New"/>
+          <w:color w:val="A9B7C6"/>
+          <w:sz w:val="18"/>
+          <w:szCs w:val="18"/>
+        </w:rPr>
+        <w:t>.</w:t>
+      </w:r>
+      <w:proofErr w:type="spellStart"/>
+      <w:r>
+        <w:rPr>
+          <w:rFonts w:ascii="Courier New" w:eastAsia="Times New Roman" w:hAnsi="Courier New" w:cs="Courier New"/>
+          <w:color w:val="A9B7C6"/>
+          <w:sz w:val="18"/>
+          <w:szCs w:val="18"/>
+          <w:lang w:val="en-US"/>
+        </w:rPr>
+        <w:t>setForeground</w:t>
+      </w:r>
+      <w:proofErr w:type="spellEnd"/>
+      <w:r>
+        <w:rPr>
+          <w:rFonts w:ascii="Courier New" w:eastAsia="Times New Roman" w:hAnsi="Courier New" w:cs="Courier New"/>
+          <w:color w:val="A9B7C6"/>
+          <w:sz w:val="18"/>
+          <w:szCs w:val="18"/>
+        </w:rPr>
+        <w:t>(</w:t>
+      </w:r>
+      <w:r>
+        <w:rPr>
+          <w:rFonts w:ascii="Courier New" w:eastAsia="Times New Roman" w:hAnsi="Courier New" w:cs="Courier New"/>
+          <w:color w:val="A9B7C6"/>
+          <w:sz w:val="18"/>
+          <w:szCs w:val="18"/>
+          <w:lang w:val="en-US"/>
+        </w:rPr>
+        <w:t>Color</w:t>
+      </w:r>
+      <w:r>
+        <w:rPr>
+          <w:rFonts w:ascii="Courier New" w:eastAsia="Times New Roman" w:hAnsi="Courier New" w:cs="Courier New"/>
+          <w:color w:val="A9B7C6"/>
+          <w:sz w:val="18"/>
+          <w:szCs w:val="18"/>
+        </w:rPr>
+        <w:t>.</w:t>
+      </w:r>
+      <w:r>
+        <w:rPr>
+          <w:rFonts w:ascii="Courier New" w:eastAsia="Times New Roman" w:hAnsi="Courier New" w:cs="Courier New"/>
+          <w:i/>
+          <w:iCs/>
+          <w:color w:val="9876AA"/>
+          <w:sz w:val="18"/>
+          <w:szCs w:val="18"/>
+          <w:lang w:val="en-US"/>
+        </w:rPr>
+        <w:t>WHITE</w:t>
+      </w:r>
+      <w:r>
+        <w:rPr>
+          <w:rFonts w:ascii="Courier New" w:eastAsia="Times New Roman" w:hAnsi="Courier New" w:cs="Courier New"/>
+          <w:color w:val="A9B7C6"/>
+          <w:sz w:val="18"/>
+          <w:szCs w:val="18"/>
+        </w:rPr>
+        <w:t>)</w:t>
+      </w:r>
+      <w:r>
+        <w:rPr>
+          <w:rFonts w:ascii="Courier New" w:eastAsia="Times New Roman" w:hAnsi="Courier New" w:cs="Courier New"/>
+          <w:color w:val="CC7832"/>
+          <w:sz w:val="18"/>
+          <w:szCs w:val="18"/>
+        </w:rPr>
+        <w:t xml:space="preserve">; </w:t>
+      </w:r>
+      <w:r>
+        <w:rPr>
+          <w:rFonts w:ascii="Courier New" w:eastAsia="Times New Roman" w:hAnsi="Courier New" w:cs="Courier New"/>
+          <w:color w:val="808080"/>
+          <w:sz w:val="18"/>
+          <w:szCs w:val="18"/>
+        </w:rPr>
+        <w:t>// Цвет текста - белый</w:t>
+      </w:r>
+      <w:r>
+        <w:rPr>
+          <w:rFonts w:ascii="Courier New" w:eastAsia="Times New Roman" w:hAnsi="Courier New" w:cs="Courier New"/>
+          <w:color w:val="808080"/>
+          <w:sz w:val="18"/>
+          <w:szCs w:val="18"/>
+        </w:rPr>
+        <w:br/>
+        <w:t xml:space="preserve">        </w:t>
+      </w:r>
+      <w:r>
+        <w:rPr>
+          <w:rFonts w:ascii="Courier New" w:eastAsia="Times New Roman" w:hAnsi="Courier New" w:cs="Courier New"/>
+          <w:color w:val="9876AA"/>
+          <w:sz w:val="18"/>
+          <w:szCs w:val="18"/>
+          <w:lang w:val="en-US"/>
+        </w:rPr>
+        <w:t>text</w:t>
+      </w:r>
+      <w:r>
+        <w:rPr>
+          <w:rFonts w:ascii="Courier New" w:eastAsia="Times New Roman" w:hAnsi="Courier New" w:cs="Courier New"/>
+          <w:color w:val="A9B7C6"/>
+          <w:sz w:val="18"/>
+          <w:szCs w:val="18"/>
+        </w:rPr>
+        <w:t>.</w:t>
+      </w:r>
+      <w:proofErr w:type="spellStart"/>
+      <w:r>
+        <w:rPr>
+          <w:rFonts w:ascii="Courier New" w:eastAsia="Times New Roman" w:hAnsi="Courier New" w:cs="Courier New"/>
+          <w:color w:val="A9B7C6"/>
+          <w:sz w:val="18"/>
+          <w:szCs w:val="18"/>
+          <w:lang w:val="en-US"/>
+        </w:rPr>
+        <w:t>setFont</w:t>
+      </w:r>
+      <w:proofErr w:type="spellEnd"/>
+      <w:r>
+        <w:rPr>
+          <w:rFonts w:ascii="Courier New" w:eastAsia="Times New Roman" w:hAnsi="Courier New" w:cs="Courier New"/>
+          <w:color w:val="A9B7C6"/>
+          <w:sz w:val="18"/>
+          <w:szCs w:val="18"/>
+        </w:rPr>
+        <w:t>(</w:t>
+      </w:r>
+      <w:r>
+        <w:rPr>
+          <w:rFonts w:ascii="Courier New" w:eastAsia="Times New Roman" w:hAnsi="Courier New" w:cs="Courier New"/>
+          <w:color w:val="A9B7C6"/>
+          <w:sz w:val="18"/>
+          <w:szCs w:val="18"/>
+          <w:lang w:val="en-US"/>
+        </w:rPr>
+        <w:t>References</w:t>
+      </w:r>
+      <w:r>
+        <w:rPr>
+          <w:rFonts w:ascii="Courier New" w:eastAsia="Times New Roman" w:hAnsi="Courier New" w:cs="Courier New"/>
+          <w:color w:val="A9B7C6"/>
+          <w:sz w:val="18"/>
+          <w:szCs w:val="18"/>
+        </w:rPr>
+        <w:t>.</w:t>
+      </w:r>
+      <w:r>
+        <w:rPr>
+          <w:rFonts w:ascii="Courier New" w:eastAsia="Times New Roman" w:hAnsi="Courier New" w:cs="Courier New"/>
+          <w:i/>
+          <w:iCs/>
+          <w:color w:val="9876AA"/>
+          <w:sz w:val="18"/>
+          <w:szCs w:val="18"/>
+          <w:lang w:val="en-US"/>
+        </w:rPr>
+        <w:t>LOG</w:t>
+      </w:r>
+      <w:r>
+        <w:rPr>
+          <w:rFonts w:ascii="Courier New" w:eastAsia="Times New Roman" w:hAnsi="Courier New" w:cs="Courier New"/>
+          <w:i/>
+          <w:iCs/>
+          <w:color w:val="9876AA"/>
+          <w:sz w:val="18"/>
+          <w:szCs w:val="18"/>
+        </w:rPr>
+        <w:t>_</w:t>
+      </w:r>
+      <w:r>
+        <w:rPr>
+          <w:rFonts w:ascii="Courier New" w:eastAsia="Times New Roman" w:hAnsi="Courier New" w:cs="Courier New"/>
+          <w:i/>
+          <w:iCs/>
+          <w:color w:val="9876AA"/>
+          <w:sz w:val="18"/>
+          <w:szCs w:val="18"/>
+          <w:lang w:val="en-US"/>
+        </w:rPr>
+        <w:t>FONT</w:t>
+      </w:r>
+      <w:r>
+        <w:rPr>
+          <w:rFonts w:ascii="Courier New" w:eastAsia="Times New Roman" w:hAnsi="Courier New" w:cs="Courier New"/>
+          <w:color w:val="A9B7C6"/>
+          <w:sz w:val="18"/>
+          <w:szCs w:val="18"/>
+        </w:rPr>
+        <w:t>)</w:t>
+      </w:r>
+      <w:r>
+        <w:rPr>
+          <w:rFonts w:ascii="Courier New" w:eastAsia="Times New Roman" w:hAnsi="Courier New" w:cs="Courier New"/>
+          <w:color w:val="CC7832"/>
+          <w:sz w:val="18"/>
+          <w:szCs w:val="18"/>
+        </w:rPr>
+        <w:t xml:space="preserve">; </w:t>
+      </w:r>
+      <w:r>
+        <w:rPr>
+          <w:rFonts w:ascii="Courier New" w:eastAsia="Times New Roman" w:hAnsi="Courier New" w:cs="Courier New"/>
+          <w:color w:val="808080"/>
+          <w:sz w:val="18"/>
+          <w:szCs w:val="18"/>
+        </w:rPr>
+        <w:t xml:space="preserve">// Стиль шрифта из файла </w:t>
+      </w:r>
+      <w:r>
+        <w:rPr>
+          <w:rFonts w:ascii="Courier New" w:eastAsia="Times New Roman" w:hAnsi="Courier New" w:cs="Courier New"/>
+          <w:color w:val="808080"/>
+          <w:sz w:val="18"/>
+          <w:szCs w:val="18"/>
+          <w:lang w:val="en-US"/>
+        </w:rPr>
+        <w:t>References</w:t>
+      </w:r>
+      <w:r>
+        <w:rPr>
+          <w:rFonts w:ascii="Courier New" w:eastAsia="Times New Roman" w:hAnsi="Courier New" w:cs="Courier New"/>
+          <w:color w:val="808080"/>
+          <w:sz w:val="18"/>
+          <w:szCs w:val="18"/>
+        </w:rPr>
+        <w:br/>
+        <w:t xml:space="preserve">        </w:t>
+      </w:r>
+      <w:r>
+        <w:rPr>
+          <w:rFonts w:ascii="Courier New" w:eastAsia="Times New Roman" w:hAnsi="Courier New" w:cs="Courier New"/>
+          <w:color w:val="9876AA"/>
+          <w:sz w:val="18"/>
+          <w:szCs w:val="18"/>
+          <w:lang w:val="en-US"/>
+        </w:rPr>
+        <w:t>text</w:t>
+      </w:r>
+      <w:r>
+        <w:rPr>
+          <w:rFonts w:ascii="Courier New" w:eastAsia="Times New Roman" w:hAnsi="Courier New" w:cs="Courier New"/>
+          <w:color w:val="A9B7C6"/>
+          <w:sz w:val="18"/>
+          <w:szCs w:val="18"/>
+        </w:rPr>
+        <w:t>.</w:t>
+      </w:r>
+      <w:proofErr w:type="spellStart"/>
+      <w:r>
+        <w:rPr>
+          <w:rFonts w:ascii="Courier New" w:eastAsia="Times New Roman" w:hAnsi="Courier New" w:cs="Courier New"/>
+          <w:color w:val="A9B7C6"/>
+          <w:sz w:val="18"/>
+          <w:szCs w:val="18"/>
+          <w:lang w:val="en-US"/>
+        </w:rPr>
+        <w:t>setLineWrap</w:t>
+      </w:r>
+      <w:proofErr w:type="spellEnd"/>
+      <w:r>
+        <w:rPr>
+          <w:rFonts w:ascii="Courier New" w:eastAsia="Times New Roman" w:hAnsi="Courier New" w:cs="Courier New"/>
+          <w:color w:val="A9B7C6"/>
+          <w:sz w:val="18"/>
+          <w:szCs w:val="18"/>
+        </w:rPr>
+        <w:t>(</w:t>
+      </w:r>
+      <w:r>
+        <w:rPr>
+          <w:rFonts w:ascii="Courier New" w:eastAsia="Times New Roman" w:hAnsi="Courier New" w:cs="Courier New"/>
+          <w:color w:val="CC7832"/>
+          <w:sz w:val="18"/>
+          <w:szCs w:val="18"/>
+          <w:lang w:val="en-US"/>
+        </w:rPr>
+        <w:t>true</w:t>
+      </w:r>
+      <w:r>
+        <w:rPr>
+          <w:rFonts w:ascii="Courier New" w:eastAsia="Times New Roman" w:hAnsi="Courier New" w:cs="Courier New"/>
+          <w:color w:val="A9B7C6"/>
+          <w:sz w:val="18"/>
+          <w:szCs w:val="18"/>
+        </w:rPr>
+        <w:t>)</w:t>
+      </w:r>
+      <w:r>
+        <w:rPr>
+          <w:rFonts w:ascii="Courier New" w:eastAsia="Times New Roman" w:hAnsi="Courier New" w:cs="Courier New"/>
+          <w:color w:val="CC7832"/>
+          <w:sz w:val="18"/>
+          <w:szCs w:val="18"/>
+        </w:rPr>
+        <w:t xml:space="preserve">; </w:t>
+      </w:r>
+      <w:r>
+        <w:rPr>
+          <w:rFonts w:ascii="Courier New" w:eastAsia="Times New Roman" w:hAnsi="Courier New" w:cs="Courier New"/>
+          <w:color w:val="808080"/>
+          <w:sz w:val="18"/>
+          <w:szCs w:val="18"/>
+        </w:rPr>
+        <w:t>// Устанавливаем перенос строк</w:t>
+      </w:r>
+      <w:r>
+        <w:rPr>
+          <w:rFonts w:ascii="Courier New" w:eastAsia="Times New Roman" w:hAnsi="Courier New" w:cs="Courier New"/>
+          <w:color w:val="808080"/>
+          <w:sz w:val="18"/>
+          <w:szCs w:val="18"/>
+        </w:rPr>
+        <w:br/>
+        <w:t xml:space="preserve">        </w:t>
+      </w:r>
+      <w:r>
+        <w:rPr>
+          <w:rFonts w:ascii="Courier New" w:eastAsia="Times New Roman" w:hAnsi="Courier New" w:cs="Courier New"/>
+          <w:color w:val="9876AA"/>
+          <w:sz w:val="18"/>
+          <w:szCs w:val="18"/>
+          <w:lang w:val="en-US"/>
+        </w:rPr>
+        <w:t>text</w:t>
+      </w:r>
+      <w:r>
+        <w:rPr>
+          <w:rFonts w:ascii="Courier New" w:eastAsia="Times New Roman" w:hAnsi="Courier New" w:cs="Courier New"/>
+          <w:color w:val="A9B7C6"/>
+          <w:sz w:val="18"/>
+          <w:szCs w:val="18"/>
+        </w:rPr>
+        <w:t>.</w:t>
+      </w:r>
+      <w:proofErr w:type="spellStart"/>
+      <w:r>
+        <w:rPr>
+          <w:rFonts w:ascii="Courier New" w:eastAsia="Times New Roman" w:hAnsi="Courier New" w:cs="Courier New"/>
+          <w:color w:val="A9B7C6"/>
+          <w:sz w:val="18"/>
+          <w:szCs w:val="18"/>
+          <w:lang w:val="en-US"/>
+        </w:rPr>
+        <w:t>setWrapStyleWord</w:t>
+      </w:r>
+      <w:proofErr w:type="spellEnd"/>
+      <w:r>
+        <w:rPr>
+          <w:rFonts w:ascii="Courier New" w:eastAsia="Times New Roman" w:hAnsi="Courier New" w:cs="Courier New"/>
+          <w:color w:val="A9B7C6"/>
+          <w:sz w:val="18"/>
+          <w:szCs w:val="18"/>
+        </w:rPr>
+        <w:t>(</w:t>
+      </w:r>
+      <w:r>
+        <w:rPr>
+          <w:rFonts w:ascii="Courier New" w:eastAsia="Times New Roman" w:hAnsi="Courier New" w:cs="Courier New"/>
+          <w:color w:val="CC7832"/>
+          <w:sz w:val="18"/>
+          <w:szCs w:val="18"/>
+          <w:lang w:val="en-US"/>
+        </w:rPr>
+        <w:t>true</w:t>
+      </w:r>
+      <w:r>
+        <w:rPr>
+          <w:rFonts w:ascii="Courier New" w:eastAsia="Times New Roman" w:hAnsi="Courier New" w:cs="Courier New"/>
+          <w:color w:val="A9B7C6"/>
+          <w:sz w:val="18"/>
+          <w:szCs w:val="18"/>
+        </w:rPr>
+        <w:t>)</w:t>
+      </w:r>
+      <w:r>
+        <w:rPr>
+          <w:rFonts w:ascii="Courier New" w:eastAsia="Times New Roman" w:hAnsi="Courier New" w:cs="Courier New"/>
+          <w:color w:val="CC7832"/>
+          <w:sz w:val="18"/>
+          <w:szCs w:val="18"/>
+        </w:rPr>
+        <w:t xml:space="preserve">; </w:t>
+      </w:r>
+      <w:r>
+        <w:rPr>
+          <w:rFonts w:ascii="Courier New" w:eastAsia="Times New Roman" w:hAnsi="Courier New" w:cs="Courier New"/>
+          <w:color w:val="808080"/>
+          <w:sz w:val="18"/>
+          <w:szCs w:val="18"/>
+        </w:rPr>
+        <w:t>// И слов</w:t>
+      </w:r>
+      <w:r>
+        <w:rPr>
+          <w:rFonts w:ascii="Courier New" w:eastAsia="Times New Roman" w:hAnsi="Courier New" w:cs="Courier New"/>
+          <w:color w:val="808080"/>
+          <w:sz w:val="18"/>
+          <w:szCs w:val="18"/>
+        </w:rPr>
+        <w:br/>
+      </w:r>
+      <w:r>
+        <w:rPr>
+          <w:rFonts w:ascii="Courier New" w:eastAsia="Times New Roman" w:hAnsi="Courier New" w:cs="Courier New"/>
+          <w:color w:val="808080"/>
+          <w:sz w:val="18"/>
+          <w:szCs w:val="18"/>
+        </w:rPr>
+        <w:br/>
+        <w:t xml:space="preserve">        </w:t>
+      </w:r>
+      <w:proofErr w:type="spellStart"/>
+      <w:r>
+        <w:rPr>
+          <w:rFonts w:ascii="Courier New" w:eastAsia="Times New Roman" w:hAnsi="Courier New" w:cs="Courier New"/>
+          <w:color w:val="A9B7C6"/>
+          <w:sz w:val="18"/>
+          <w:szCs w:val="18"/>
+          <w:lang w:val="en-US"/>
+        </w:rPr>
+        <w:t>JScrollPane</w:t>
+      </w:r>
+      <w:proofErr w:type="spellEnd"/>
+      <w:r>
+        <w:rPr>
+          <w:rFonts w:ascii="Courier New" w:eastAsia="Times New Roman" w:hAnsi="Courier New" w:cs="Courier New"/>
+          <w:color w:val="A9B7C6"/>
+          <w:sz w:val="18"/>
+          <w:szCs w:val="18"/>
+        </w:rPr>
+        <w:t xml:space="preserve"> </w:t>
+      </w:r>
+      <w:proofErr w:type="spellStart"/>
+      <w:r>
+        <w:rPr>
+          <w:rFonts w:ascii="Courier New" w:eastAsia="Times New Roman" w:hAnsi="Courier New" w:cs="Courier New"/>
+          <w:color w:val="A9B7C6"/>
+          <w:sz w:val="18"/>
+          <w:szCs w:val="18"/>
+          <w:lang w:val="en-US"/>
+        </w:rPr>
+        <w:t>scrollPane</w:t>
+      </w:r>
+      <w:proofErr w:type="spellEnd"/>
+      <w:r>
+        <w:rPr>
+          <w:rFonts w:ascii="Courier New" w:eastAsia="Times New Roman" w:hAnsi="Courier New" w:cs="Courier New"/>
+          <w:color w:val="A9B7C6"/>
+          <w:sz w:val="18"/>
+          <w:szCs w:val="18"/>
+        </w:rPr>
+        <w:t xml:space="preserve"> = </w:t>
+      </w:r>
+      <w:r>
+        <w:rPr>
+          <w:rFonts w:ascii="Courier New" w:eastAsia="Times New Roman" w:hAnsi="Courier New" w:cs="Courier New"/>
+          <w:color w:val="CC7832"/>
+          <w:sz w:val="18"/>
+          <w:szCs w:val="18"/>
+          <w:lang w:val="en-US"/>
+        </w:rPr>
+        <w:t>new</w:t>
+      </w:r>
+      <w:r>
+        <w:rPr>
+          <w:rFonts w:ascii="Courier New" w:eastAsia="Times New Roman" w:hAnsi="Courier New" w:cs="Courier New"/>
+          <w:color w:val="CC7832"/>
+          <w:sz w:val="18"/>
+          <w:szCs w:val="18"/>
+        </w:rPr>
+        <w:t xml:space="preserve"> </w:t>
+      </w:r>
+      <w:proofErr w:type="spellStart"/>
+      <w:r>
+        <w:rPr>
+          <w:rFonts w:ascii="Courier New" w:eastAsia="Times New Roman" w:hAnsi="Courier New" w:cs="Courier New"/>
+          <w:color w:val="A9B7C6"/>
+          <w:sz w:val="18"/>
+          <w:szCs w:val="18"/>
+          <w:lang w:val="en-US"/>
+        </w:rPr>
+        <w:t>JScrollPane</w:t>
+      </w:r>
+      <w:proofErr w:type="spellEnd"/>
+      <w:r>
+        <w:rPr>
+          <w:rFonts w:ascii="Courier New" w:eastAsia="Times New Roman" w:hAnsi="Courier New" w:cs="Courier New"/>
+          <w:color w:val="A9B7C6"/>
+          <w:sz w:val="18"/>
+          <w:szCs w:val="18"/>
+        </w:rPr>
+        <w:t>(</w:t>
+      </w:r>
+      <w:r>
+        <w:rPr>
+          <w:rFonts w:ascii="Courier New" w:eastAsia="Times New Roman" w:hAnsi="Courier New" w:cs="Courier New"/>
+          <w:color w:val="9876AA"/>
+          <w:sz w:val="18"/>
+          <w:szCs w:val="18"/>
+          <w:lang w:val="en-US"/>
+        </w:rPr>
+        <w:t>text</w:t>
+      </w:r>
+      <w:r>
+        <w:rPr>
+          <w:rFonts w:ascii="Courier New" w:eastAsia="Times New Roman" w:hAnsi="Courier New" w:cs="Courier New"/>
+          <w:color w:val="A9B7C6"/>
+          <w:sz w:val="18"/>
+          <w:szCs w:val="18"/>
+        </w:rPr>
+        <w:t>)</w:t>
+      </w:r>
+      <w:r>
+        <w:rPr>
+          <w:rFonts w:ascii="Courier New" w:eastAsia="Times New Roman" w:hAnsi="Courier New" w:cs="Courier New"/>
+          <w:color w:val="CC7832"/>
+          <w:sz w:val="18"/>
+          <w:szCs w:val="18"/>
+        </w:rPr>
+        <w:t xml:space="preserve">; </w:t>
+      </w:r>
+      <w:r>
+        <w:rPr>
+          <w:rFonts w:ascii="Courier New" w:eastAsia="Times New Roman" w:hAnsi="Courier New" w:cs="Courier New"/>
+          <w:color w:val="808080"/>
+          <w:sz w:val="18"/>
+          <w:szCs w:val="18"/>
+        </w:rPr>
+        <w:t xml:space="preserve">// Создаём </w:t>
+      </w:r>
+      <w:proofErr w:type="spellStart"/>
+      <w:r>
+        <w:rPr>
+          <w:rFonts w:ascii="Courier New" w:eastAsia="Times New Roman" w:hAnsi="Courier New" w:cs="Courier New"/>
+          <w:color w:val="808080"/>
+          <w:sz w:val="18"/>
+          <w:szCs w:val="18"/>
+          <w:lang w:val="en-US"/>
+        </w:rPr>
+        <w:t>ScrollBar</w:t>
+      </w:r>
+      <w:proofErr w:type="spellEnd"/>
+      <w:r>
+        <w:rPr>
+          <w:rFonts w:ascii="Courier New" w:eastAsia="Times New Roman" w:hAnsi="Courier New" w:cs="Courier New"/>
+          <w:color w:val="808080"/>
+          <w:sz w:val="18"/>
+          <w:szCs w:val="18"/>
+        </w:rPr>
+        <w:br/>
+        <w:t xml:space="preserve">        </w:t>
+      </w:r>
+      <w:proofErr w:type="spellStart"/>
+      <w:r>
+        <w:rPr>
+          <w:rFonts w:ascii="Courier New" w:eastAsia="Times New Roman" w:hAnsi="Courier New" w:cs="Courier New"/>
+          <w:color w:val="A9B7C6"/>
+          <w:sz w:val="18"/>
+          <w:szCs w:val="18"/>
+          <w:lang w:val="en-US"/>
+        </w:rPr>
+        <w:t>scrollPane</w:t>
+      </w:r>
+      <w:proofErr w:type="spellEnd"/>
+      <w:r>
+        <w:rPr>
+          <w:rFonts w:ascii="Courier New" w:eastAsia="Times New Roman" w:hAnsi="Courier New" w:cs="Courier New"/>
+          <w:color w:val="A9B7C6"/>
+          <w:sz w:val="18"/>
+          <w:szCs w:val="18"/>
+        </w:rPr>
+        <w:t>.</w:t>
+      </w:r>
+      <w:proofErr w:type="spellStart"/>
+      <w:r>
+        <w:rPr>
+          <w:rFonts w:ascii="Courier New" w:eastAsia="Times New Roman" w:hAnsi="Courier New" w:cs="Courier New"/>
+          <w:color w:val="A9B7C6"/>
+          <w:sz w:val="18"/>
+          <w:szCs w:val="18"/>
+          <w:lang w:val="en-US"/>
+        </w:rPr>
+        <w:t>setPreferredSize</w:t>
+      </w:r>
+      <w:proofErr w:type="spellEnd"/>
+      <w:r>
+        <w:rPr>
+          <w:rFonts w:ascii="Courier New" w:eastAsia="Times New Roman" w:hAnsi="Courier New" w:cs="Courier New"/>
+          <w:color w:val="A9B7C6"/>
+          <w:sz w:val="18"/>
+          <w:szCs w:val="18"/>
+        </w:rPr>
+        <w:t>(</w:t>
+      </w:r>
+      <w:r>
+        <w:rPr>
+          <w:rFonts w:ascii="Courier New" w:eastAsia="Times New Roman" w:hAnsi="Courier New" w:cs="Courier New"/>
+          <w:color w:val="CC7832"/>
+          <w:sz w:val="18"/>
+          <w:szCs w:val="18"/>
+          <w:lang w:val="en-US"/>
+        </w:rPr>
+        <w:t>new</w:t>
+      </w:r>
+      <w:r>
+        <w:rPr>
+          <w:rFonts w:ascii="Courier New" w:eastAsia="Times New Roman" w:hAnsi="Courier New" w:cs="Courier New"/>
+          <w:color w:val="CC7832"/>
+          <w:sz w:val="18"/>
+          <w:szCs w:val="18"/>
+        </w:rPr>
+        <w:t xml:space="preserve"> </w:t>
+      </w:r>
+      <w:r>
+        <w:rPr>
+          <w:rFonts w:ascii="Courier New" w:eastAsia="Times New Roman" w:hAnsi="Courier New" w:cs="Courier New"/>
+          <w:color w:val="A9B7C6"/>
+          <w:sz w:val="18"/>
+          <w:szCs w:val="18"/>
+          <w:lang w:val="en-US"/>
+        </w:rPr>
+        <w:t>Dimension</w:t>
+      </w:r>
+      <w:r>
+        <w:rPr>
+          <w:rFonts w:ascii="Courier New" w:eastAsia="Times New Roman" w:hAnsi="Courier New" w:cs="Courier New"/>
+          <w:color w:val="A9B7C6"/>
+          <w:sz w:val="18"/>
+          <w:szCs w:val="18"/>
+        </w:rPr>
+        <w:t>(</w:t>
+      </w:r>
+      <w:r>
+        <w:rPr>
+          <w:rFonts w:ascii="Courier New" w:eastAsia="Times New Roman" w:hAnsi="Courier New" w:cs="Courier New"/>
+          <w:color w:val="6897BB"/>
+          <w:sz w:val="18"/>
+          <w:szCs w:val="18"/>
+        </w:rPr>
+        <w:t>500</w:t>
+      </w:r>
+      <w:r>
+        <w:rPr>
+          <w:rFonts w:ascii="Courier New" w:eastAsia="Times New Roman" w:hAnsi="Courier New" w:cs="Courier New"/>
+          <w:color w:val="CC7832"/>
+          <w:sz w:val="18"/>
+          <w:szCs w:val="18"/>
+        </w:rPr>
+        <w:t xml:space="preserve">, </w:t>
+      </w:r>
+      <w:r>
+        <w:rPr>
+          <w:rFonts w:ascii="Courier New" w:eastAsia="Times New Roman" w:hAnsi="Courier New" w:cs="Courier New"/>
+          <w:color w:val="6897BB"/>
+          <w:sz w:val="18"/>
+          <w:szCs w:val="18"/>
+        </w:rPr>
+        <w:t>200</w:t>
+      </w:r>
+      <w:r>
+        <w:rPr>
+          <w:rFonts w:ascii="Courier New" w:eastAsia="Times New Roman" w:hAnsi="Courier New" w:cs="Courier New"/>
+          <w:color w:val="A9B7C6"/>
+          <w:sz w:val="18"/>
+          <w:szCs w:val="18"/>
+        </w:rPr>
+        <w:t>))</w:t>
+      </w:r>
+      <w:r>
+        <w:rPr>
+          <w:rFonts w:ascii="Courier New" w:eastAsia="Times New Roman" w:hAnsi="Courier New" w:cs="Courier New"/>
+          <w:color w:val="CC7832"/>
+          <w:sz w:val="18"/>
+          <w:szCs w:val="18"/>
+        </w:rPr>
+        <w:t xml:space="preserve">; </w:t>
+      </w:r>
+      <w:r>
+        <w:rPr>
+          <w:rFonts w:ascii="Courier New" w:eastAsia="Times New Roman" w:hAnsi="Courier New" w:cs="Courier New"/>
+          <w:color w:val="808080"/>
+          <w:sz w:val="18"/>
+          <w:szCs w:val="18"/>
+        </w:rPr>
+        <w:t>// Ограничиваем размеры области вывода</w:t>
+      </w:r>
+      <w:r>
+        <w:rPr>
+          <w:rFonts w:ascii="Courier New" w:eastAsia="Times New Roman" w:hAnsi="Courier New" w:cs="Courier New"/>
+          <w:color w:val="808080"/>
+          <w:sz w:val="18"/>
+          <w:szCs w:val="18"/>
+        </w:rPr>
+        <w:br/>
+        <w:t xml:space="preserve">        </w:t>
+      </w:r>
+      <w:r>
+        <w:rPr>
+          <w:rFonts w:ascii="Courier New" w:eastAsia="Times New Roman" w:hAnsi="Courier New" w:cs="Courier New"/>
+          <w:color w:val="CC7832"/>
+          <w:sz w:val="18"/>
+          <w:szCs w:val="18"/>
+          <w:lang w:val="en-US"/>
+        </w:rPr>
+        <w:t>this</w:t>
+      </w:r>
+      <w:r>
+        <w:rPr>
+          <w:rFonts w:ascii="Courier New" w:eastAsia="Times New Roman" w:hAnsi="Courier New" w:cs="Courier New"/>
+          <w:color w:val="A9B7C6"/>
+          <w:sz w:val="18"/>
+          <w:szCs w:val="18"/>
+        </w:rPr>
+        <w:t>.</w:t>
+      </w:r>
+      <w:r>
+        <w:rPr>
+          <w:rFonts w:ascii="Courier New" w:eastAsia="Times New Roman" w:hAnsi="Courier New" w:cs="Courier New"/>
+          <w:color w:val="A9B7C6"/>
+          <w:sz w:val="18"/>
+          <w:szCs w:val="18"/>
+          <w:lang w:val="en-US"/>
+        </w:rPr>
+        <w:t>add</w:t>
+      </w:r>
+      <w:r>
+        <w:rPr>
+          <w:rFonts w:ascii="Courier New" w:eastAsia="Times New Roman" w:hAnsi="Courier New" w:cs="Courier New"/>
+          <w:color w:val="A9B7C6"/>
+          <w:sz w:val="18"/>
+          <w:szCs w:val="18"/>
+        </w:rPr>
+        <w:t>(</w:t>
+      </w:r>
+      <w:proofErr w:type="spellStart"/>
+      <w:r>
+        <w:rPr>
+          <w:rFonts w:ascii="Courier New" w:eastAsia="Times New Roman" w:hAnsi="Courier New" w:cs="Courier New"/>
+          <w:color w:val="A9B7C6"/>
+          <w:sz w:val="18"/>
+          <w:szCs w:val="18"/>
+          <w:lang w:val="en-US"/>
+        </w:rPr>
+        <w:t>scrollPane</w:t>
+      </w:r>
+      <w:proofErr w:type="spellEnd"/>
+      <w:r>
+        <w:rPr>
+          <w:rFonts w:ascii="Courier New" w:eastAsia="Times New Roman" w:hAnsi="Courier New" w:cs="Courier New"/>
+          <w:color w:val="A9B7C6"/>
+          <w:sz w:val="18"/>
+          <w:szCs w:val="18"/>
+        </w:rPr>
+        <w:t>)</w:t>
+      </w:r>
+      <w:r>
+        <w:rPr>
+          <w:rFonts w:ascii="Courier New" w:eastAsia="Times New Roman" w:hAnsi="Courier New" w:cs="Courier New"/>
+          <w:color w:val="CC7832"/>
+          <w:sz w:val="18"/>
+          <w:szCs w:val="18"/>
+        </w:rPr>
+        <w:t xml:space="preserve">; </w:t>
+      </w:r>
+      <w:r>
+        <w:rPr>
+          <w:rFonts w:ascii="Courier New" w:eastAsia="Times New Roman" w:hAnsi="Courier New" w:cs="Courier New"/>
+          <w:color w:val="808080"/>
+          <w:sz w:val="18"/>
+          <w:szCs w:val="18"/>
+        </w:rPr>
+        <w:t>// Добавляем к нашей импровизированной консоли</w:t>
+      </w:r>
+      <w:r>
+        <w:rPr>
+          <w:rFonts w:ascii="Courier New" w:eastAsia="Times New Roman" w:hAnsi="Courier New" w:cs="Courier New"/>
+          <w:color w:val="808080"/>
+          <w:sz w:val="18"/>
+          <w:szCs w:val="18"/>
+        </w:rPr>
+        <w:br/>
+        <w:t xml:space="preserve">        </w:t>
+      </w:r>
+      <w:r>
+        <w:rPr>
+          <w:rFonts w:ascii="Courier New" w:eastAsia="Times New Roman" w:hAnsi="Courier New" w:cs="Courier New"/>
+          <w:color w:val="CC7832"/>
+          <w:sz w:val="18"/>
+          <w:szCs w:val="18"/>
+          <w:lang w:val="en-US"/>
+        </w:rPr>
+        <w:t>this</w:t>
+      </w:r>
+      <w:r>
+        <w:rPr>
+          <w:rFonts w:ascii="Courier New" w:eastAsia="Times New Roman" w:hAnsi="Courier New" w:cs="Courier New"/>
+          <w:color w:val="A9B7C6"/>
+          <w:sz w:val="18"/>
+          <w:szCs w:val="18"/>
+        </w:rPr>
+        <w:t>.</w:t>
+      </w:r>
+      <w:proofErr w:type="spellStart"/>
+      <w:r>
+        <w:rPr>
+          <w:rFonts w:ascii="Courier New" w:eastAsia="Times New Roman" w:hAnsi="Courier New" w:cs="Courier New"/>
+          <w:color w:val="A9B7C6"/>
+          <w:sz w:val="18"/>
+          <w:szCs w:val="18"/>
+          <w:lang w:val="en-US"/>
+        </w:rPr>
+        <w:t>setVisible</w:t>
+      </w:r>
+      <w:proofErr w:type="spellEnd"/>
+      <w:r>
+        <w:rPr>
+          <w:rFonts w:ascii="Courier New" w:eastAsia="Times New Roman" w:hAnsi="Courier New" w:cs="Courier New"/>
+          <w:color w:val="A9B7C6"/>
+          <w:sz w:val="18"/>
+          <w:szCs w:val="18"/>
+        </w:rPr>
+        <w:t>(</w:t>
+      </w:r>
+      <w:r>
+        <w:rPr>
+          <w:rFonts w:ascii="Courier New" w:eastAsia="Times New Roman" w:hAnsi="Courier New" w:cs="Courier New"/>
+          <w:color w:val="CC7832"/>
+          <w:sz w:val="18"/>
+          <w:szCs w:val="18"/>
+          <w:lang w:val="en-US"/>
+        </w:rPr>
+        <w:t>true</w:t>
+      </w:r>
+      <w:r>
+        <w:rPr>
+          <w:rFonts w:ascii="Courier New" w:eastAsia="Times New Roman" w:hAnsi="Courier New" w:cs="Courier New"/>
+          <w:color w:val="A9B7C6"/>
+          <w:sz w:val="18"/>
+          <w:szCs w:val="18"/>
+        </w:rPr>
+        <w:t>)</w:t>
+      </w:r>
+      <w:r>
+        <w:rPr>
+          <w:rFonts w:ascii="Courier New" w:eastAsia="Times New Roman" w:hAnsi="Courier New" w:cs="Courier New"/>
+          <w:color w:val="CC7832"/>
+          <w:sz w:val="18"/>
+          <w:szCs w:val="18"/>
+        </w:rPr>
+        <w:t xml:space="preserve">; </w:t>
+      </w:r>
+      <w:r>
+        <w:rPr>
+          <w:rFonts w:ascii="Courier New" w:eastAsia="Times New Roman" w:hAnsi="Courier New" w:cs="Courier New"/>
+          <w:color w:val="808080"/>
+          <w:sz w:val="18"/>
+          <w:szCs w:val="18"/>
+        </w:rPr>
+        <w:t xml:space="preserve">// </w:t>
+      </w:r>
+      <w:proofErr w:type="spellStart"/>
+      <w:r>
+        <w:rPr>
+          <w:rFonts w:ascii="Courier New" w:eastAsia="Times New Roman" w:hAnsi="Courier New" w:cs="Courier New"/>
+          <w:color w:val="808080"/>
+          <w:sz w:val="18"/>
+          <w:szCs w:val="18"/>
+        </w:rPr>
+        <w:t>Отрисовываем</w:t>
+      </w:r>
+      <w:proofErr w:type="spellEnd"/>
+      <w:r>
+        <w:rPr>
+          <w:rFonts w:ascii="Courier New" w:eastAsia="Times New Roman" w:hAnsi="Courier New" w:cs="Courier New"/>
+          <w:color w:val="808080"/>
+          <w:sz w:val="18"/>
+          <w:szCs w:val="18"/>
+        </w:rPr>
+        <w:br/>
+        <w:t xml:space="preserve">    </w:t>
+      </w:r>
+      <w:r>
+        <w:rPr>
+          <w:rFonts w:ascii="Courier New" w:eastAsia="Times New Roman" w:hAnsi="Courier New" w:cs="Courier New"/>
+          <w:color w:val="A9B7C6"/>
+          <w:sz w:val="18"/>
+          <w:szCs w:val="18"/>
+        </w:rPr>
+        <w:t>}</w:t>
+      </w:r>
+      <w:r>
+        <w:rPr>
+          <w:rFonts w:ascii="Courier New" w:eastAsia="Times New Roman" w:hAnsi="Courier New" w:cs="Courier New"/>
+          <w:color w:val="A9B7C6"/>
+          <w:sz w:val="18"/>
+          <w:szCs w:val="18"/>
+        </w:rPr>
+        <w:br/>
+      </w:r>
+      <w:r>
+        <w:rPr>
+          <w:rFonts w:ascii="Courier New" w:eastAsia="Times New Roman" w:hAnsi="Courier New" w:cs="Courier New"/>
+          <w:color w:val="A9B7C6"/>
+          <w:sz w:val="18"/>
+          <w:szCs w:val="18"/>
+        </w:rPr>
+        <w:br/>
+        <w:t xml:space="preserve">    </w:t>
+      </w:r>
+      <w:r>
+        <w:rPr>
+          <w:rFonts w:ascii="Courier New" w:eastAsia="Times New Roman" w:hAnsi="Courier New" w:cs="Courier New"/>
+          <w:color w:val="808080"/>
+          <w:sz w:val="18"/>
+          <w:szCs w:val="18"/>
+        </w:rPr>
+        <w:t>// Метод добавления сообщений в консоль</w:t>
+      </w:r>
+      <w:r>
+        <w:rPr>
+          <w:rFonts w:ascii="Courier New" w:eastAsia="Times New Roman" w:hAnsi="Courier New" w:cs="Courier New"/>
+          <w:color w:val="808080"/>
+          <w:sz w:val="18"/>
+          <w:szCs w:val="18"/>
+        </w:rPr>
+        <w:br/>
+        <w:t xml:space="preserve">    </w:t>
+      </w:r>
+      <w:r>
+        <w:rPr>
+          <w:rFonts w:ascii="Courier New" w:eastAsia="Times New Roman" w:hAnsi="Courier New" w:cs="Courier New"/>
+          <w:color w:val="CC7832"/>
+          <w:sz w:val="18"/>
+          <w:szCs w:val="18"/>
+          <w:lang w:val="en-US"/>
+        </w:rPr>
+        <w:t>public</w:t>
+      </w:r>
+      <w:r>
+        <w:rPr>
+          <w:rFonts w:ascii="Courier New" w:eastAsia="Times New Roman" w:hAnsi="Courier New" w:cs="Courier New"/>
+          <w:color w:val="CC7832"/>
+          <w:sz w:val="18"/>
+          <w:szCs w:val="18"/>
+        </w:rPr>
+        <w:t xml:space="preserve"> </w:t>
+      </w:r>
+      <w:r>
+        <w:rPr>
+          <w:rFonts w:ascii="Courier New" w:eastAsia="Times New Roman" w:hAnsi="Courier New" w:cs="Courier New"/>
+          <w:color w:val="CC7832"/>
+          <w:sz w:val="18"/>
+          <w:szCs w:val="18"/>
+          <w:lang w:val="en-US"/>
+        </w:rPr>
+        <w:t>void</w:t>
+      </w:r>
+      <w:r>
+        <w:rPr>
+          <w:rFonts w:ascii="Courier New" w:eastAsia="Times New Roman" w:hAnsi="Courier New" w:cs="Courier New"/>
+          <w:color w:val="CC7832"/>
+          <w:sz w:val="18"/>
+          <w:szCs w:val="18"/>
+        </w:rPr>
+        <w:t xml:space="preserve"> </w:t>
+      </w:r>
+      <w:r>
+        <w:rPr>
+          <w:rFonts w:ascii="Courier New" w:eastAsia="Times New Roman" w:hAnsi="Courier New" w:cs="Courier New"/>
+          <w:color w:val="FFC66D"/>
+          <w:sz w:val="18"/>
+          <w:szCs w:val="18"/>
+          <w:lang w:val="en-US"/>
+        </w:rPr>
+        <w:t>info</w:t>
+      </w:r>
+      <w:r>
+        <w:rPr>
+          <w:rFonts w:ascii="Courier New" w:eastAsia="Times New Roman" w:hAnsi="Courier New" w:cs="Courier New"/>
+          <w:color w:val="A9B7C6"/>
+          <w:sz w:val="18"/>
+          <w:szCs w:val="18"/>
+        </w:rPr>
+        <w:t>(</w:t>
+      </w:r>
+      <w:r>
+        <w:rPr>
+          <w:rFonts w:ascii="Courier New" w:eastAsia="Times New Roman" w:hAnsi="Courier New" w:cs="Courier New"/>
+          <w:color w:val="A9B7C6"/>
+          <w:sz w:val="18"/>
+          <w:szCs w:val="18"/>
+          <w:lang w:val="en-US"/>
+        </w:rPr>
+        <w:t>String</w:t>
+      </w:r>
+      <w:r>
+        <w:rPr>
+          <w:rFonts w:ascii="Courier New" w:eastAsia="Times New Roman" w:hAnsi="Courier New" w:cs="Courier New"/>
+          <w:color w:val="A9B7C6"/>
+          <w:sz w:val="18"/>
+          <w:szCs w:val="18"/>
+        </w:rPr>
+        <w:t xml:space="preserve"> </w:t>
+      </w:r>
+      <w:r>
+        <w:rPr>
+          <w:rFonts w:ascii="Courier New" w:eastAsia="Times New Roman" w:hAnsi="Courier New" w:cs="Courier New"/>
+          <w:color w:val="A9B7C6"/>
+          <w:sz w:val="18"/>
+          <w:szCs w:val="18"/>
+          <w:lang w:val="en-US"/>
+        </w:rPr>
+        <w:t>message</w:t>
+      </w:r>
+      <w:r>
+        <w:rPr>
+          <w:rFonts w:ascii="Courier New" w:eastAsia="Times New Roman" w:hAnsi="Courier New" w:cs="Courier New"/>
+          <w:color w:val="A9B7C6"/>
+          <w:sz w:val="18"/>
+          <w:szCs w:val="18"/>
+        </w:rPr>
+        <w:t>) {</w:t>
+      </w:r>
+      <w:r>
+        <w:rPr>
+          <w:rFonts w:ascii="Courier New" w:eastAsia="Times New Roman" w:hAnsi="Courier New" w:cs="Courier New"/>
+          <w:color w:val="A9B7C6"/>
+          <w:sz w:val="18"/>
+          <w:szCs w:val="18"/>
+        </w:rPr>
+        <w:br/>
+        <w:t xml:space="preserve">        </w:t>
+      </w:r>
+      <w:r>
+        <w:rPr>
+          <w:rFonts w:ascii="Courier New" w:eastAsia="Times New Roman" w:hAnsi="Courier New" w:cs="Courier New"/>
+          <w:color w:val="9876AA"/>
+          <w:sz w:val="18"/>
+          <w:szCs w:val="18"/>
+          <w:lang w:val="en-US"/>
+        </w:rPr>
+        <w:t>text</w:t>
+      </w:r>
+      <w:r>
+        <w:rPr>
+          <w:rFonts w:ascii="Courier New" w:eastAsia="Times New Roman" w:hAnsi="Courier New" w:cs="Courier New"/>
+          <w:color w:val="A9B7C6"/>
+          <w:sz w:val="18"/>
+          <w:szCs w:val="18"/>
+        </w:rPr>
+        <w:t>.</w:t>
+      </w:r>
+      <w:r>
+        <w:rPr>
+          <w:rFonts w:ascii="Courier New" w:eastAsia="Times New Roman" w:hAnsi="Courier New" w:cs="Courier New"/>
+          <w:color w:val="A9B7C6"/>
+          <w:sz w:val="18"/>
+          <w:szCs w:val="18"/>
+          <w:lang w:val="en-US"/>
+        </w:rPr>
+        <w:t>append</w:t>
+      </w:r>
+      <w:r>
+        <w:rPr>
+          <w:rFonts w:ascii="Courier New" w:eastAsia="Times New Roman" w:hAnsi="Courier New" w:cs="Courier New"/>
+          <w:color w:val="A9B7C6"/>
+          <w:sz w:val="18"/>
+          <w:szCs w:val="18"/>
+        </w:rPr>
+        <w:t>(</w:t>
+      </w:r>
+      <w:r>
+        <w:rPr>
+          <w:rFonts w:ascii="Courier New" w:eastAsia="Times New Roman" w:hAnsi="Courier New" w:cs="Courier New"/>
+          <w:color w:val="6A8759"/>
+          <w:sz w:val="18"/>
+          <w:szCs w:val="18"/>
+        </w:rPr>
+        <w:t xml:space="preserve">"[" </w:t>
+      </w:r>
+      <w:r>
+        <w:rPr>
+          <w:rFonts w:ascii="Courier New" w:eastAsia="Times New Roman" w:hAnsi="Courier New" w:cs="Courier New"/>
+          <w:color w:val="A9B7C6"/>
+          <w:sz w:val="18"/>
+          <w:szCs w:val="18"/>
+        </w:rPr>
+        <w:t xml:space="preserve">+ </w:t>
+      </w:r>
+      <w:proofErr w:type="spellStart"/>
+      <w:r>
+        <w:rPr>
+          <w:rFonts w:ascii="Courier New" w:eastAsia="Times New Roman" w:hAnsi="Courier New" w:cs="Courier New"/>
+          <w:color w:val="9876AA"/>
+          <w:sz w:val="18"/>
+          <w:szCs w:val="18"/>
+          <w:lang w:val="en-US"/>
+        </w:rPr>
+        <w:t>dateFormat</w:t>
+      </w:r>
+      <w:proofErr w:type="spellEnd"/>
+      <w:r>
+        <w:rPr>
+          <w:rFonts w:ascii="Courier New" w:eastAsia="Times New Roman" w:hAnsi="Courier New" w:cs="Courier New"/>
+          <w:color w:val="A9B7C6"/>
+          <w:sz w:val="18"/>
+          <w:szCs w:val="18"/>
+        </w:rPr>
+        <w:t>.</w:t>
+      </w:r>
+      <w:r>
+        <w:rPr>
+          <w:rFonts w:ascii="Courier New" w:eastAsia="Times New Roman" w:hAnsi="Courier New" w:cs="Courier New"/>
+          <w:color w:val="A9B7C6"/>
+          <w:sz w:val="18"/>
+          <w:szCs w:val="18"/>
+          <w:lang w:val="en-US"/>
+        </w:rPr>
+        <w:t>format</w:t>
+      </w:r>
+      <w:r>
+        <w:rPr>
+          <w:rFonts w:ascii="Courier New" w:eastAsia="Times New Roman" w:hAnsi="Courier New" w:cs="Courier New"/>
+          <w:color w:val="A9B7C6"/>
+          <w:sz w:val="18"/>
+          <w:szCs w:val="18"/>
+        </w:rPr>
+        <w:t>(</w:t>
+      </w:r>
+      <w:r>
+        <w:rPr>
+          <w:rFonts w:ascii="Courier New" w:eastAsia="Times New Roman" w:hAnsi="Courier New" w:cs="Courier New"/>
+          <w:color w:val="CC7832"/>
+          <w:sz w:val="18"/>
+          <w:szCs w:val="18"/>
+          <w:lang w:val="en-US"/>
+        </w:rPr>
+        <w:t>new</w:t>
+      </w:r>
+      <w:r>
+        <w:rPr>
+          <w:rFonts w:ascii="Courier New" w:eastAsia="Times New Roman" w:hAnsi="Courier New" w:cs="Courier New"/>
+          <w:color w:val="CC7832"/>
+          <w:sz w:val="18"/>
+          <w:szCs w:val="18"/>
+        </w:rPr>
+        <w:t xml:space="preserve"> </w:t>
+      </w:r>
+      <w:r>
+        <w:rPr>
+          <w:rFonts w:ascii="Courier New" w:eastAsia="Times New Roman" w:hAnsi="Courier New" w:cs="Courier New"/>
+          <w:color w:val="A9B7C6"/>
+          <w:sz w:val="18"/>
+          <w:szCs w:val="18"/>
+          <w:lang w:val="en-US"/>
+        </w:rPr>
+        <w:t>Date</w:t>
+      </w:r>
+      <w:r>
+        <w:rPr>
+          <w:rFonts w:ascii="Courier New" w:eastAsia="Times New Roman" w:hAnsi="Courier New" w:cs="Courier New"/>
+          <w:color w:val="A9B7C6"/>
+          <w:sz w:val="18"/>
+          <w:szCs w:val="18"/>
+        </w:rPr>
+        <w:t xml:space="preserve">()) + </w:t>
+      </w:r>
+      <w:r>
+        <w:rPr>
+          <w:rFonts w:ascii="Courier New" w:eastAsia="Times New Roman" w:hAnsi="Courier New" w:cs="Courier New"/>
+          <w:color w:val="6A8759"/>
+          <w:sz w:val="18"/>
+          <w:szCs w:val="18"/>
+        </w:rPr>
+        <w:t xml:space="preserve">"] " </w:t>
+      </w:r>
+      <w:r>
+        <w:rPr>
+          <w:rFonts w:ascii="Courier New" w:eastAsia="Times New Roman" w:hAnsi="Courier New" w:cs="Courier New"/>
+          <w:color w:val="A9B7C6"/>
+          <w:sz w:val="18"/>
+          <w:szCs w:val="18"/>
+        </w:rPr>
+        <w:t xml:space="preserve">+ </w:t>
+      </w:r>
+      <w:r>
+        <w:rPr>
+          <w:rFonts w:ascii="Courier New" w:eastAsia="Times New Roman" w:hAnsi="Courier New" w:cs="Courier New"/>
+          <w:color w:val="A9B7C6"/>
+          <w:sz w:val="18"/>
+          <w:szCs w:val="18"/>
+          <w:lang w:val="en-US"/>
+        </w:rPr>
+        <w:t>message</w:t>
+      </w:r>
+      <w:r>
+        <w:rPr>
+          <w:rFonts w:ascii="Courier New" w:eastAsia="Times New Roman" w:hAnsi="Courier New" w:cs="Courier New"/>
+          <w:color w:val="A9B7C6"/>
+          <w:sz w:val="18"/>
+          <w:szCs w:val="18"/>
+        </w:rPr>
+        <w:t xml:space="preserve"> + </w:t>
+      </w:r>
+      <w:r>
+        <w:rPr>
+          <w:rFonts w:ascii="Courier New" w:eastAsia="Times New Roman" w:hAnsi="Courier New" w:cs="Courier New"/>
+          <w:color w:val="6A8759"/>
+          <w:sz w:val="18"/>
+          <w:szCs w:val="18"/>
+        </w:rPr>
+        <w:t xml:space="preserve">" </w:t>
+      </w:r>
+      <w:r>
+        <w:rPr>
+          <w:rFonts w:ascii="Courier New" w:eastAsia="Times New Roman" w:hAnsi="Courier New" w:cs="Courier New"/>
+          <w:color w:val="CC7832"/>
+          <w:sz w:val="18"/>
+          <w:szCs w:val="18"/>
+        </w:rPr>
+        <w:t>\</w:t>
+      </w:r>
+      <w:r>
+        <w:rPr>
+          <w:rFonts w:ascii="Courier New" w:eastAsia="Times New Roman" w:hAnsi="Courier New" w:cs="Courier New"/>
+          <w:color w:val="CC7832"/>
+          <w:sz w:val="18"/>
+          <w:szCs w:val="18"/>
+          <w:lang w:val="en-US"/>
+        </w:rPr>
+        <w:t>n</w:t>
+      </w:r>
+      <w:r>
+        <w:rPr>
+          <w:rFonts w:ascii="Courier New" w:eastAsia="Times New Roman" w:hAnsi="Courier New" w:cs="Courier New"/>
+          <w:color w:val="6A8759"/>
+          <w:sz w:val="18"/>
+          <w:szCs w:val="18"/>
+        </w:rPr>
+        <w:t>"</w:t>
+      </w:r>
+      <w:r>
+        <w:rPr>
+          <w:rFonts w:ascii="Courier New" w:eastAsia="Times New Roman" w:hAnsi="Courier New" w:cs="Courier New"/>
+          <w:color w:val="A9B7C6"/>
+          <w:sz w:val="18"/>
+          <w:szCs w:val="18"/>
+        </w:rPr>
+        <w:t>)</w:t>
+      </w:r>
+      <w:r>
+        <w:rPr>
+          <w:rFonts w:ascii="Courier New" w:eastAsia="Times New Roman" w:hAnsi="Courier New" w:cs="Courier New"/>
+          <w:color w:val="CC7832"/>
+          <w:sz w:val="18"/>
+          <w:szCs w:val="18"/>
+        </w:rPr>
+        <w:t>;</w:t>
+      </w:r>
+      <w:r>
+        <w:rPr>
+          <w:rFonts w:ascii="Courier New" w:eastAsia="Times New Roman" w:hAnsi="Courier New" w:cs="Courier New"/>
+          <w:color w:val="CC7832"/>
+          <w:sz w:val="18"/>
+          <w:szCs w:val="18"/>
+        </w:rPr>
+        <w:br/>
+        <w:t xml:space="preserve">    </w:t>
+      </w:r>
+      <w:r>
+        <w:rPr>
+          <w:rFonts w:ascii="Courier New" w:eastAsia="Times New Roman" w:hAnsi="Courier New" w:cs="Courier New"/>
+          <w:color w:val="A9B7C6"/>
+          <w:sz w:val="18"/>
+          <w:szCs w:val="18"/>
+        </w:rPr>
+        <w:t>}</w:t>
+      </w:r>
+      <w:r>
+        <w:rPr>
+          <w:rFonts w:ascii="Courier New" w:eastAsia="Times New Roman" w:hAnsi="Courier New" w:cs="Courier New"/>
+          <w:color w:val="A9B7C6"/>
+          <w:sz w:val="18"/>
+          <w:szCs w:val="18"/>
+        </w:rPr>
+        <w:br/>
+      </w:r>
+      <w:r>
+        <w:rPr>
+          <w:rFonts w:ascii="Courier New" w:eastAsia="Times New Roman" w:hAnsi="Courier New" w:cs="Courier New"/>
+          <w:color w:val="A9B7C6"/>
+          <w:sz w:val="18"/>
+          <w:szCs w:val="18"/>
+        </w:rPr>
+        <w:br/>
+        <w:t xml:space="preserve">    </w:t>
+      </w:r>
+      <w:r>
+        <w:rPr>
+          <w:rFonts w:ascii="Courier New" w:eastAsia="Times New Roman" w:hAnsi="Courier New" w:cs="Courier New"/>
+          <w:color w:val="808080"/>
+          <w:sz w:val="18"/>
+          <w:szCs w:val="18"/>
+        </w:rPr>
+        <w:t>// Размеры окна консоли</w:t>
+      </w:r>
+      <w:r>
+        <w:rPr>
+          <w:rFonts w:ascii="Courier New" w:eastAsia="Times New Roman" w:hAnsi="Courier New" w:cs="Courier New"/>
+          <w:color w:val="808080"/>
+          <w:sz w:val="18"/>
+          <w:szCs w:val="18"/>
+        </w:rPr>
+        <w:br/>
+        <w:t xml:space="preserve">    </w:t>
+      </w:r>
+      <w:r>
+        <w:rPr>
+          <w:rFonts w:ascii="Courier New" w:eastAsia="Times New Roman" w:hAnsi="Courier New" w:cs="Courier New"/>
+          <w:color w:val="BBB529"/>
+          <w:sz w:val="18"/>
+          <w:szCs w:val="18"/>
+        </w:rPr>
+        <w:t>@</w:t>
+      </w:r>
+      <w:r>
+        <w:rPr>
+          <w:rFonts w:ascii="Courier New" w:eastAsia="Times New Roman" w:hAnsi="Courier New" w:cs="Courier New"/>
+          <w:color w:val="BBB529"/>
+          <w:sz w:val="18"/>
+          <w:szCs w:val="18"/>
+          <w:lang w:val="en-US"/>
+        </w:rPr>
+        <w:t>Override</w:t>
+      </w:r>
+      <w:r>
+        <w:rPr>
+          <w:rFonts w:ascii="Courier New" w:eastAsia="Times New Roman" w:hAnsi="Courier New" w:cs="Courier New"/>
+          <w:color w:val="BBB529"/>
+          <w:sz w:val="18"/>
+          <w:szCs w:val="18"/>
+        </w:rPr>
+        <w:br/>
+        <w:t xml:space="preserve">    </w:t>
+      </w:r>
+      <w:r>
+        <w:rPr>
+          <w:rFonts w:ascii="Courier New" w:eastAsia="Times New Roman" w:hAnsi="Courier New" w:cs="Courier New"/>
+          <w:color w:val="CC7832"/>
+          <w:sz w:val="18"/>
+          <w:szCs w:val="18"/>
+          <w:lang w:val="en-US"/>
+        </w:rPr>
+        <w:t>public</w:t>
+      </w:r>
+      <w:r>
+        <w:rPr>
+          <w:rFonts w:ascii="Courier New" w:eastAsia="Times New Roman" w:hAnsi="Courier New" w:cs="Courier New"/>
+          <w:color w:val="CC7832"/>
+          <w:sz w:val="18"/>
+          <w:szCs w:val="18"/>
+        </w:rPr>
+        <w:t xml:space="preserve"> </w:t>
+      </w:r>
+      <w:r>
+        <w:rPr>
+          <w:rFonts w:ascii="Courier New" w:eastAsia="Times New Roman" w:hAnsi="Courier New" w:cs="Courier New"/>
+          <w:color w:val="A9B7C6"/>
+          <w:sz w:val="18"/>
+          <w:szCs w:val="18"/>
+          <w:lang w:val="en-US"/>
+        </w:rPr>
+        <w:t>Dimension</w:t>
+      </w:r>
+      <w:r>
+        <w:rPr>
+          <w:rFonts w:ascii="Courier New" w:eastAsia="Times New Roman" w:hAnsi="Courier New" w:cs="Courier New"/>
+          <w:color w:val="A9B7C6"/>
+          <w:sz w:val="18"/>
+          <w:szCs w:val="18"/>
+        </w:rPr>
+        <w:t xml:space="preserve"> </w:t>
+      </w:r>
+      <w:proofErr w:type="spellStart"/>
+      <w:r>
+        <w:rPr>
+          <w:rFonts w:ascii="Courier New" w:eastAsia="Times New Roman" w:hAnsi="Courier New" w:cs="Courier New"/>
+          <w:color w:val="FFC66D"/>
+          <w:sz w:val="18"/>
+          <w:szCs w:val="18"/>
+          <w:lang w:val="en-US"/>
+        </w:rPr>
+        <w:t>getPreferredSize</w:t>
+      </w:r>
+      <w:proofErr w:type="spellEnd"/>
+      <w:r>
+        <w:rPr>
+          <w:rFonts w:ascii="Courier New" w:eastAsia="Times New Roman" w:hAnsi="Courier New" w:cs="Courier New"/>
+          <w:color w:val="A9B7C6"/>
+          <w:sz w:val="18"/>
+          <w:szCs w:val="18"/>
+        </w:rPr>
+        <w:t>() {</w:t>
+      </w:r>
+      <w:r>
+        <w:rPr>
+          <w:rFonts w:ascii="Courier New" w:eastAsia="Times New Roman" w:hAnsi="Courier New" w:cs="Courier New"/>
+          <w:color w:val="A9B7C6"/>
+          <w:sz w:val="18"/>
+          <w:szCs w:val="18"/>
+        </w:rPr>
+        <w:br/>
+        <w:t xml:space="preserve">        </w:t>
+      </w:r>
+      <w:r>
+        <w:rPr>
+          <w:rFonts w:ascii="Courier New" w:eastAsia="Times New Roman" w:hAnsi="Courier New" w:cs="Courier New"/>
+          <w:color w:val="CC7832"/>
+          <w:sz w:val="18"/>
+          <w:szCs w:val="18"/>
+          <w:lang w:val="en-US"/>
+        </w:rPr>
+        <w:t>return</w:t>
+      </w:r>
+      <w:r>
+        <w:rPr>
+          <w:rFonts w:ascii="Courier New" w:eastAsia="Times New Roman" w:hAnsi="Courier New" w:cs="Courier New"/>
+          <w:color w:val="CC7832"/>
+          <w:sz w:val="18"/>
+          <w:szCs w:val="18"/>
+        </w:rPr>
+        <w:t xml:space="preserve"> </w:t>
+      </w:r>
+      <w:r>
+        <w:rPr>
+          <w:rFonts w:ascii="Courier New" w:eastAsia="Times New Roman" w:hAnsi="Courier New" w:cs="Courier New"/>
+          <w:color w:val="CC7832"/>
+          <w:sz w:val="18"/>
+          <w:szCs w:val="18"/>
+          <w:lang w:val="en-US"/>
+        </w:rPr>
+        <w:t>new</w:t>
+      </w:r>
+      <w:r>
+        <w:rPr>
+          <w:rFonts w:ascii="Courier New" w:eastAsia="Times New Roman" w:hAnsi="Courier New" w:cs="Courier New"/>
+          <w:color w:val="CC7832"/>
+          <w:sz w:val="18"/>
+          <w:szCs w:val="18"/>
+        </w:rPr>
+        <w:t xml:space="preserve"> </w:t>
+      </w:r>
+      <w:r>
+        <w:rPr>
+          <w:rFonts w:ascii="Courier New" w:eastAsia="Times New Roman" w:hAnsi="Courier New" w:cs="Courier New"/>
+          <w:color w:val="A9B7C6"/>
+          <w:sz w:val="18"/>
+          <w:szCs w:val="18"/>
+          <w:lang w:val="en-US"/>
+        </w:rPr>
+        <w:t>Dimension</w:t>
+      </w:r>
+      <w:r>
+        <w:rPr>
+          <w:rFonts w:ascii="Courier New" w:eastAsia="Times New Roman" w:hAnsi="Courier New" w:cs="Courier New"/>
+          <w:color w:val="A9B7C6"/>
+          <w:sz w:val="18"/>
+          <w:szCs w:val="18"/>
+        </w:rPr>
+        <w:t>(</w:t>
+      </w:r>
+      <w:r>
+        <w:rPr>
+          <w:rFonts w:ascii="Courier New" w:eastAsia="Times New Roman" w:hAnsi="Courier New" w:cs="Courier New"/>
+          <w:color w:val="6897BB"/>
+          <w:sz w:val="18"/>
+          <w:szCs w:val="18"/>
+        </w:rPr>
+        <w:t>500</w:t>
+      </w:r>
+      <w:r>
+        <w:rPr>
+          <w:rFonts w:ascii="Courier New" w:eastAsia="Times New Roman" w:hAnsi="Courier New" w:cs="Courier New"/>
+          <w:color w:val="CC7832"/>
+          <w:sz w:val="18"/>
+          <w:szCs w:val="18"/>
+        </w:rPr>
+        <w:t xml:space="preserve">, </w:t>
+      </w:r>
+      <w:r>
+        <w:rPr>
+          <w:rFonts w:ascii="Courier New" w:eastAsia="Times New Roman" w:hAnsi="Courier New" w:cs="Courier New"/>
+          <w:color w:val="6897BB"/>
+          <w:sz w:val="18"/>
+          <w:szCs w:val="18"/>
+        </w:rPr>
+        <w:t>200</w:t>
+      </w:r>
+      <w:r>
+        <w:rPr>
+          <w:rFonts w:ascii="Courier New" w:eastAsia="Times New Roman" w:hAnsi="Courier New" w:cs="Courier New"/>
+          <w:color w:val="A9B7C6"/>
+          <w:sz w:val="18"/>
+          <w:szCs w:val="18"/>
+        </w:rPr>
+        <w:t>)</w:t>
+      </w:r>
+      <w:r>
+        <w:rPr>
+          <w:rFonts w:ascii="Courier New" w:eastAsia="Times New Roman" w:hAnsi="Courier New" w:cs="Courier New"/>
+          <w:color w:val="CC7832"/>
+          <w:sz w:val="18"/>
+          <w:szCs w:val="18"/>
+        </w:rPr>
+        <w:t>;</w:t>
+      </w:r>
+      <w:r>
+        <w:rPr>
+          <w:rFonts w:ascii="Courier New" w:eastAsia="Times New Roman" w:hAnsi="Courier New" w:cs="Courier New"/>
+          <w:color w:val="CC7832"/>
+          <w:sz w:val="18"/>
+          <w:szCs w:val="18"/>
+        </w:rPr>
+        <w:br/>
+        <w:t xml:space="preserve">    </w:t>
+      </w:r>
+      <w:r>
+        <w:rPr>
+          <w:rFonts w:ascii="Courier New" w:eastAsia="Times New Roman" w:hAnsi="Courier New" w:cs="Courier New"/>
+          <w:color w:val="A9B7C6"/>
+          <w:sz w:val="18"/>
+          <w:szCs w:val="18"/>
+        </w:rPr>
+        <w:t>}</w:t>
+      </w:r>
+      <w:r>
+        <w:rPr>
+          <w:rFonts w:ascii="Courier New" w:eastAsia="Times New Roman" w:hAnsi="Courier New" w:cs="Courier New"/>
+          <w:color w:val="A9B7C6"/>
+          <w:sz w:val="18"/>
+          <w:szCs w:val="18"/>
+        </w:rPr>
+        <w:br/>
+        <w:t>}</w:t>
+      </w:r>
+    </w:p>
+    <w:p/>
+    <w:p>
+      <w:r>
+        <w:t xml:space="preserve">После добавления компонента, нам требуется класс, который будет непосредственно показывать окно. Создадим для этого класс </w:t>
+      </w:r>
+      <w:proofErr w:type="spellStart"/>
+      <w:r>
+        <w:rPr>
+          <w:b/>
+          <w:lang w:val="en-US"/>
+        </w:rPr>
+        <w:t>ServerUI</w:t>
+      </w:r>
+      <w:proofErr w:type="spellEnd"/>
+      <w:r>
+        <w:rPr>
+          <w:b/>
+        </w:rPr>
+        <w:t>.</w:t>
+      </w:r>
+      <w:r>
+        <w:rPr>
+          <w:b/>
+          <w:lang w:val="en-US"/>
+        </w:rPr>
+        <w:t>java</w:t>
+      </w:r>
+      <w:r>
+        <w:rPr>
+          <w:b/>
+        </w:rPr>
+        <w:t xml:space="preserve"> </w:t>
+      </w:r>
+      <w:r>
+        <w:t>(</w:t>
+      </w:r>
+      <w:proofErr w:type="spellStart"/>
+      <w:r>
+        <w:rPr>
+          <w:lang w:val="en-US"/>
+        </w:rPr>
+        <w:t>ru</w:t>
+      </w:r>
+      <w:proofErr w:type="spellEnd"/>
+      <w:r>
+        <w:t>.</w:t>
+      </w:r>
+      <w:proofErr w:type="spellStart"/>
+      <w:r>
+        <w:rPr>
+          <w:lang w:val="en-US"/>
+        </w:rPr>
+        <w:t>vladimirlevin</w:t>
+      </w:r>
+      <w:proofErr w:type="spellEnd"/>
+      <w:r>
+        <w:t>.</w:t>
+      </w:r>
+      <w:proofErr w:type="spellStart"/>
+      <w:r>
+        <w:rPr>
+          <w:lang w:val="en-US"/>
+        </w:rPr>
+        <w:t>jenaenv</w:t>
+      </w:r>
+      <w:proofErr w:type="spellEnd"/>
+      <w:r>
+        <w:t>.</w:t>
+      </w:r>
+      <w:r>
+        <w:rPr>
+          <w:lang w:val="en-US"/>
+        </w:rPr>
+        <w:t>views</w:t>
+      </w:r>
+      <w:r>
+        <w:t>)</w:t>
+      </w:r>
+      <w:r>
+        <w:t xml:space="preserve"> и унаследуем его от класса </w:t>
+      </w:r>
+      <w:proofErr w:type="spellStart"/>
+      <w:r>
+        <w:rPr>
+          <w:i/>
+          <w:lang w:val="en-US"/>
+        </w:rPr>
+        <w:t>JFrame</w:t>
+      </w:r>
+      <w:proofErr w:type="spellEnd"/>
+    </w:p>
+    <w:p>
+      <w:pPr>
+        <w:shd w:val="clear" w:color="auto" w:fill="2B2B2B"/>
+        <w:tabs>
+          <w:tab w:val="left" w:pos="916"/>
+          <w:tab w:val="left" w:pos="1832"/>
+          <w:tab w:val="left" w:pos="2748"/>
+          <w:tab w:val="left" w:pos="3664"/>
+          <w:tab w:val="left" w:pos="4580"/>
+          <w:tab w:val="left" w:pos="5496"/>
+          <w:tab w:val="left" w:pos="6412"/>
+          <w:tab w:val="left" w:pos="7328"/>
+          <w:tab w:val="left" w:pos="8244"/>
+          <w:tab w:val="left" w:pos="9160"/>
+          <w:tab w:val="left" w:pos="10076"/>
+          <w:tab w:val="left" w:pos="10992"/>
+          <w:tab w:val="left" w:pos="11908"/>
+          <w:tab w:val="left" w:pos="12824"/>
+          <w:tab w:val="left" w:pos="13740"/>
+          <w:tab w:val="left" w:pos="14656"/>
+        </w:tabs>
+        <w:spacing w:line="240" w:lineRule="auto"/>
+        <w:ind w:firstLine="0"/>
+        <w:jc w:val="left"/>
+        <w:rPr>
+          <w:rFonts w:ascii="Courier New" w:eastAsia="Times New Roman" w:hAnsi="Courier New" w:cs="Courier New"/>
+          <w:color w:val="A9B7C6"/>
+          <w:sz w:val="18"/>
+          <w:szCs w:val="18"/>
+        </w:rPr>
+      </w:pPr>
+      <w:proofErr w:type="gramStart"/>
+      <w:r>
+        <w:rPr>
+          <w:rFonts w:ascii="Courier New" w:eastAsia="Times New Roman" w:hAnsi="Courier New" w:cs="Courier New"/>
+          <w:color w:val="CC7832"/>
+          <w:sz w:val="18"/>
+          <w:szCs w:val="18"/>
+          <w:lang w:val="en-US"/>
+        </w:rPr>
+        <w:t>package</w:t>
+      </w:r>
+      <w:proofErr w:type="gramEnd"/>
+      <w:r>
+        <w:rPr>
+          <w:rFonts w:ascii="Courier New" w:eastAsia="Times New Roman" w:hAnsi="Courier New" w:cs="Courier New"/>
+          <w:color w:val="CC7832"/>
+          <w:sz w:val="18"/>
+          <w:szCs w:val="18"/>
+        </w:rPr>
+        <w:t xml:space="preserve"> </w:t>
+      </w:r>
+      <w:proofErr w:type="spellStart"/>
+      <w:r>
+        <w:rPr>
+          <w:rFonts w:ascii="Courier New" w:eastAsia="Times New Roman" w:hAnsi="Courier New" w:cs="Courier New"/>
+          <w:color w:val="A9B7C6"/>
+          <w:sz w:val="18"/>
+          <w:szCs w:val="18"/>
+          <w:lang w:val="en-US"/>
+        </w:rPr>
+        <w:t>ru</w:t>
+      </w:r>
+      <w:proofErr w:type="spellEnd"/>
+      <w:r>
+        <w:rPr>
+          <w:rFonts w:ascii="Courier New" w:eastAsia="Times New Roman" w:hAnsi="Courier New" w:cs="Courier New"/>
+          <w:color w:val="A9B7C6"/>
+          <w:sz w:val="18"/>
+          <w:szCs w:val="18"/>
+        </w:rPr>
+        <w:t>.</w:t>
+      </w:r>
+      <w:proofErr w:type="spellStart"/>
+      <w:r>
+        <w:rPr>
+          <w:rFonts w:ascii="Courier New" w:eastAsia="Times New Roman" w:hAnsi="Courier New" w:cs="Courier New"/>
+          <w:color w:val="A9B7C6"/>
+          <w:sz w:val="18"/>
+          <w:szCs w:val="18"/>
+          <w:lang w:val="en-US"/>
+        </w:rPr>
+        <w:t>vladimirlevin</w:t>
+      </w:r>
+      <w:proofErr w:type="spellEnd"/>
+      <w:r>
+        <w:rPr>
+          <w:rFonts w:ascii="Courier New" w:eastAsia="Times New Roman" w:hAnsi="Courier New" w:cs="Courier New"/>
+          <w:color w:val="A9B7C6"/>
+          <w:sz w:val="18"/>
+          <w:szCs w:val="18"/>
+        </w:rPr>
+        <w:t>.</w:t>
+      </w:r>
+      <w:proofErr w:type="spellStart"/>
+      <w:r>
+        <w:rPr>
+          <w:rFonts w:ascii="Courier New" w:eastAsia="Times New Roman" w:hAnsi="Courier New" w:cs="Courier New"/>
+          <w:color w:val="A9B7C6"/>
+          <w:sz w:val="18"/>
+          <w:szCs w:val="18"/>
+          <w:lang w:val="en-US"/>
+        </w:rPr>
+        <w:t>jenaenv</w:t>
+      </w:r>
+      <w:proofErr w:type="spellEnd"/>
+      <w:r>
+        <w:rPr>
+          <w:rFonts w:ascii="Courier New" w:eastAsia="Times New Roman" w:hAnsi="Courier New" w:cs="Courier New"/>
+          <w:color w:val="A9B7C6"/>
+          <w:sz w:val="18"/>
+          <w:szCs w:val="18"/>
+        </w:rPr>
+        <w:t>.</w:t>
+      </w:r>
+      <w:r>
+        <w:rPr>
+          <w:rFonts w:ascii="Courier New" w:eastAsia="Times New Roman" w:hAnsi="Courier New" w:cs="Courier New"/>
+          <w:color w:val="A9B7C6"/>
+          <w:sz w:val="18"/>
+          <w:szCs w:val="18"/>
+          <w:lang w:val="en-US"/>
+        </w:rPr>
+        <w:t>views</w:t>
+      </w:r>
+      <w:r>
+        <w:rPr>
+          <w:rFonts w:ascii="Courier New" w:eastAsia="Times New Roman" w:hAnsi="Courier New" w:cs="Courier New"/>
+          <w:color w:val="CC7832"/>
+          <w:sz w:val="18"/>
+          <w:szCs w:val="18"/>
+        </w:rPr>
+        <w:t>;</w:t>
+      </w:r>
+      <w:r>
+        <w:rPr>
+          <w:rFonts w:ascii="Courier New" w:eastAsia="Times New Roman" w:hAnsi="Courier New" w:cs="Courier New"/>
+          <w:color w:val="CC7832"/>
+          <w:sz w:val="18"/>
+          <w:szCs w:val="18"/>
+        </w:rPr>
+        <w:br/>
+      </w:r>
+      <w:r>
+        <w:rPr>
+          <w:rFonts w:ascii="Courier New" w:eastAsia="Times New Roman" w:hAnsi="Courier New" w:cs="Courier New"/>
+          <w:color w:val="CC7832"/>
+          <w:sz w:val="18"/>
+          <w:szCs w:val="18"/>
+        </w:rPr>
+        <w:br/>
+      </w:r>
+      <w:r>
+        <w:rPr>
+          <w:rFonts w:ascii="Courier New" w:eastAsia="Times New Roman" w:hAnsi="Courier New" w:cs="Courier New"/>
+          <w:color w:val="CC7832"/>
+          <w:sz w:val="18"/>
+          <w:szCs w:val="18"/>
+          <w:lang w:val="en-US"/>
+        </w:rPr>
+        <w:t>import</w:t>
+      </w:r>
+      <w:r>
+        <w:rPr>
+          <w:rFonts w:ascii="Courier New" w:eastAsia="Times New Roman" w:hAnsi="Courier New" w:cs="Courier New"/>
+          <w:color w:val="CC7832"/>
+          <w:sz w:val="18"/>
+          <w:szCs w:val="18"/>
+        </w:rPr>
+        <w:t xml:space="preserve"> </w:t>
+      </w:r>
+      <w:proofErr w:type="spellStart"/>
+      <w:r>
+        <w:rPr>
+          <w:rFonts w:ascii="Courier New" w:eastAsia="Times New Roman" w:hAnsi="Courier New" w:cs="Courier New"/>
+          <w:color w:val="A9B7C6"/>
+          <w:sz w:val="18"/>
+          <w:szCs w:val="18"/>
+          <w:lang w:val="en-US"/>
+        </w:rPr>
+        <w:t>ru</w:t>
+      </w:r>
+      <w:proofErr w:type="spellEnd"/>
+      <w:r>
+        <w:rPr>
+          <w:rFonts w:ascii="Courier New" w:eastAsia="Times New Roman" w:hAnsi="Courier New" w:cs="Courier New"/>
+          <w:color w:val="A9B7C6"/>
+          <w:sz w:val="18"/>
+          <w:szCs w:val="18"/>
+        </w:rPr>
+        <w:t>.</w:t>
+      </w:r>
+      <w:proofErr w:type="spellStart"/>
+      <w:r>
+        <w:rPr>
+          <w:rFonts w:ascii="Courier New" w:eastAsia="Times New Roman" w:hAnsi="Courier New" w:cs="Courier New"/>
+          <w:color w:val="A9B7C6"/>
+          <w:sz w:val="18"/>
+          <w:szCs w:val="18"/>
+          <w:lang w:val="en-US"/>
+        </w:rPr>
+        <w:t>vladimirlevin</w:t>
+      </w:r>
+      <w:proofErr w:type="spellEnd"/>
+      <w:r>
+        <w:rPr>
+          <w:rFonts w:ascii="Courier New" w:eastAsia="Times New Roman" w:hAnsi="Courier New" w:cs="Courier New"/>
+          <w:color w:val="A9B7C6"/>
+          <w:sz w:val="18"/>
+          <w:szCs w:val="18"/>
+        </w:rPr>
+        <w:t>.</w:t>
+      </w:r>
+      <w:proofErr w:type="spellStart"/>
+      <w:r>
+        <w:rPr>
+          <w:rFonts w:ascii="Courier New" w:eastAsia="Times New Roman" w:hAnsi="Courier New" w:cs="Courier New"/>
+          <w:color w:val="A9B7C6"/>
+          <w:sz w:val="18"/>
+          <w:szCs w:val="18"/>
+          <w:lang w:val="en-US"/>
+        </w:rPr>
+        <w:t>jenaenv</w:t>
+      </w:r>
+      <w:proofErr w:type="spellEnd"/>
+      <w:r>
+        <w:rPr>
+          <w:rFonts w:ascii="Courier New" w:eastAsia="Times New Roman" w:hAnsi="Courier New" w:cs="Courier New"/>
+          <w:color w:val="A9B7C6"/>
+          <w:sz w:val="18"/>
+          <w:szCs w:val="18"/>
+        </w:rPr>
+        <w:t>.</w:t>
+      </w:r>
+      <w:r>
+        <w:rPr>
+          <w:rFonts w:ascii="Courier New" w:eastAsia="Times New Roman" w:hAnsi="Courier New" w:cs="Courier New"/>
+          <w:color w:val="A9B7C6"/>
+          <w:sz w:val="18"/>
+          <w:szCs w:val="18"/>
+          <w:lang w:val="en-US"/>
+        </w:rPr>
+        <w:t>views</w:t>
+      </w:r>
+      <w:r>
+        <w:rPr>
+          <w:rFonts w:ascii="Courier New" w:eastAsia="Times New Roman" w:hAnsi="Courier New" w:cs="Courier New"/>
+          <w:color w:val="A9B7C6"/>
+          <w:sz w:val="18"/>
+          <w:szCs w:val="18"/>
+        </w:rPr>
+        <w:t>.</w:t>
+      </w:r>
+      <w:r>
+        <w:rPr>
+          <w:rFonts w:ascii="Courier New" w:eastAsia="Times New Roman" w:hAnsi="Courier New" w:cs="Courier New"/>
+          <w:color w:val="A9B7C6"/>
+          <w:sz w:val="18"/>
+          <w:szCs w:val="18"/>
+          <w:lang w:val="en-US"/>
+        </w:rPr>
+        <w:t>components</w:t>
+      </w:r>
+      <w:r>
+        <w:rPr>
+          <w:rFonts w:ascii="Courier New" w:eastAsia="Times New Roman" w:hAnsi="Courier New" w:cs="Courier New"/>
+          <w:color w:val="A9B7C6"/>
+          <w:sz w:val="18"/>
+          <w:szCs w:val="18"/>
+        </w:rPr>
+        <w:t>.</w:t>
+      </w:r>
+      <w:r>
+        <w:rPr>
+          <w:rFonts w:ascii="Courier New" w:eastAsia="Times New Roman" w:hAnsi="Courier New" w:cs="Courier New"/>
+          <w:color w:val="A9B7C6"/>
+          <w:sz w:val="18"/>
+          <w:szCs w:val="18"/>
+          <w:lang w:val="en-US"/>
+        </w:rPr>
+        <w:t>Log</w:t>
+      </w:r>
+      <w:r>
+        <w:rPr>
+          <w:rFonts w:ascii="Courier New" w:eastAsia="Times New Roman" w:hAnsi="Courier New" w:cs="Courier New"/>
+          <w:color w:val="CC7832"/>
+          <w:sz w:val="18"/>
+          <w:szCs w:val="18"/>
+        </w:rPr>
+        <w:t>;</w:t>
+      </w:r>
+      <w:r>
+        <w:rPr>
+          <w:rFonts w:ascii="Courier New" w:eastAsia="Times New Roman" w:hAnsi="Courier New" w:cs="Courier New"/>
+          <w:color w:val="CC7832"/>
+          <w:sz w:val="18"/>
+          <w:szCs w:val="18"/>
+        </w:rPr>
+        <w:br/>
+      </w:r>
+      <w:r>
+        <w:rPr>
+          <w:rFonts w:ascii="Courier New" w:eastAsia="Times New Roman" w:hAnsi="Courier New" w:cs="Courier New"/>
+          <w:color w:val="CC7832"/>
+          <w:sz w:val="18"/>
+          <w:szCs w:val="18"/>
+        </w:rPr>
+        <w:br/>
+      </w:r>
+      <w:r>
+        <w:rPr>
+          <w:rFonts w:ascii="Courier New" w:eastAsia="Times New Roman" w:hAnsi="Courier New" w:cs="Courier New"/>
+          <w:color w:val="CC7832"/>
+          <w:sz w:val="18"/>
+          <w:szCs w:val="18"/>
+          <w:lang w:val="en-US"/>
+        </w:rPr>
+        <w:t>import</w:t>
+      </w:r>
+      <w:r>
+        <w:rPr>
+          <w:rFonts w:ascii="Courier New" w:eastAsia="Times New Roman" w:hAnsi="Courier New" w:cs="Courier New"/>
+          <w:color w:val="CC7832"/>
+          <w:sz w:val="18"/>
+          <w:szCs w:val="18"/>
+        </w:rPr>
+        <w:t xml:space="preserve"> </w:t>
+      </w:r>
+      <w:proofErr w:type="spellStart"/>
+      <w:r>
+        <w:rPr>
+          <w:rFonts w:ascii="Courier New" w:eastAsia="Times New Roman" w:hAnsi="Courier New" w:cs="Courier New"/>
+          <w:color w:val="A9B7C6"/>
+          <w:sz w:val="18"/>
+          <w:szCs w:val="18"/>
+          <w:lang w:val="en-US"/>
+        </w:rPr>
+        <w:t>javax</w:t>
+      </w:r>
+      <w:proofErr w:type="spellEnd"/>
+      <w:r>
+        <w:rPr>
+          <w:rFonts w:ascii="Courier New" w:eastAsia="Times New Roman" w:hAnsi="Courier New" w:cs="Courier New"/>
+          <w:color w:val="A9B7C6"/>
+          <w:sz w:val="18"/>
+          <w:szCs w:val="18"/>
+        </w:rPr>
+        <w:t>.</w:t>
+      </w:r>
+      <w:r>
+        <w:rPr>
+          <w:rFonts w:ascii="Courier New" w:eastAsia="Times New Roman" w:hAnsi="Courier New" w:cs="Courier New"/>
+          <w:color w:val="A9B7C6"/>
+          <w:sz w:val="18"/>
+          <w:szCs w:val="18"/>
+          <w:lang w:val="en-US"/>
+        </w:rPr>
+        <w:t>swing</w:t>
+      </w:r>
+      <w:r>
+        <w:rPr>
+          <w:rFonts w:ascii="Courier New" w:eastAsia="Times New Roman" w:hAnsi="Courier New" w:cs="Courier New"/>
+          <w:color w:val="A9B7C6"/>
+          <w:sz w:val="18"/>
+          <w:szCs w:val="18"/>
+        </w:rPr>
+        <w:t>.*</w:t>
+      </w:r>
+      <w:r>
+        <w:rPr>
+          <w:rFonts w:ascii="Courier New" w:eastAsia="Times New Roman" w:hAnsi="Courier New" w:cs="Courier New"/>
+          <w:color w:val="CC7832"/>
+          <w:sz w:val="18"/>
+          <w:szCs w:val="18"/>
+        </w:rPr>
+        <w:t>;</w:t>
+      </w:r>
+      <w:r>
+        <w:rPr>
+          <w:rFonts w:ascii="Courier New" w:eastAsia="Times New Roman" w:hAnsi="Courier New" w:cs="Courier New"/>
+          <w:color w:val="CC7832"/>
+          <w:sz w:val="18"/>
+          <w:szCs w:val="18"/>
+        </w:rPr>
+        <w:br/>
+      </w:r>
+      <w:r>
+        <w:rPr>
+          <w:rFonts w:ascii="Courier New" w:eastAsia="Times New Roman" w:hAnsi="Courier New" w:cs="Courier New"/>
+          <w:color w:val="CC7832"/>
+          <w:sz w:val="18"/>
+          <w:szCs w:val="18"/>
+          <w:lang w:val="en-US"/>
+        </w:rPr>
+        <w:t>import</w:t>
+      </w:r>
+      <w:r>
+        <w:rPr>
+          <w:rFonts w:ascii="Courier New" w:eastAsia="Times New Roman" w:hAnsi="Courier New" w:cs="Courier New"/>
+          <w:color w:val="CC7832"/>
+          <w:sz w:val="18"/>
+          <w:szCs w:val="18"/>
+        </w:rPr>
+        <w:t xml:space="preserve"> </w:t>
+      </w:r>
+      <w:r>
+        <w:rPr>
+          <w:rFonts w:ascii="Courier New" w:eastAsia="Times New Roman" w:hAnsi="Courier New" w:cs="Courier New"/>
+          <w:color w:val="A9B7C6"/>
+          <w:sz w:val="18"/>
+          <w:szCs w:val="18"/>
+          <w:lang w:val="en-US"/>
+        </w:rPr>
+        <w:t>java</w:t>
+      </w:r>
+      <w:r>
+        <w:rPr>
+          <w:rFonts w:ascii="Courier New" w:eastAsia="Times New Roman" w:hAnsi="Courier New" w:cs="Courier New"/>
+          <w:color w:val="A9B7C6"/>
+          <w:sz w:val="18"/>
+          <w:szCs w:val="18"/>
+        </w:rPr>
+        <w:t>.</w:t>
+      </w:r>
+      <w:proofErr w:type="spellStart"/>
+      <w:r>
+        <w:rPr>
+          <w:rFonts w:ascii="Courier New" w:eastAsia="Times New Roman" w:hAnsi="Courier New" w:cs="Courier New"/>
+          <w:color w:val="A9B7C6"/>
+          <w:sz w:val="18"/>
+          <w:szCs w:val="18"/>
+          <w:lang w:val="en-US"/>
+        </w:rPr>
+        <w:t>awt</w:t>
+      </w:r>
+      <w:proofErr w:type="spellEnd"/>
+      <w:r>
+        <w:rPr>
+          <w:rFonts w:ascii="Courier New" w:eastAsia="Times New Roman" w:hAnsi="Courier New" w:cs="Courier New"/>
+          <w:color w:val="A9B7C6"/>
+          <w:sz w:val="18"/>
+          <w:szCs w:val="18"/>
+        </w:rPr>
+        <w:t>.*</w:t>
+      </w:r>
+      <w:r>
+        <w:rPr>
+          <w:rFonts w:ascii="Courier New" w:eastAsia="Times New Roman" w:hAnsi="Courier New" w:cs="Courier New"/>
+          <w:color w:val="CC7832"/>
+          <w:sz w:val="18"/>
+          <w:szCs w:val="18"/>
+        </w:rPr>
+        <w:t>;</w:t>
+      </w:r>
+      <w:r>
+        <w:rPr>
+          <w:rFonts w:ascii="Courier New" w:eastAsia="Times New Roman" w:hAnsi="Courier New" w:cs="Courier New"/>
+          <w:color w:val="CC7832"/>
+          <w:sz w:val="18"/>
+          <w:szCs w:val="18"/>
+        </w:rPr>
+        <w:br/>
+      </w:r>
+      <w:r>
+        <w:rPr>
+          <w:rFonts w:ascii="Courier New" w:eastAsia="Times New Roman" w:hAnsi="Courier New" w:cs="Courier New"/>
+          <w:color w:val="CC7832"/>
+          <w:sz w:val="18"/>
+          <w:szCs w:val="18"/>
+        </w:rPr>
+        <w:br/>
+      </w:r>
+      <w:r>
+        <w:rPr>
+          <w:rFonts w:ascii="Courier New" w:eastAsia="Times New Roman" w:hAnsi="Courier New" w:cs="Courier New"/>
+          <w:i/>
+          <w:iCs/>
+          <w:color w:val="629755"/>
+          <w:sz w:val="18"/>
+          <w:szCs w:val="18"/>
+        </w:rPr>
+        <w:t>/**</w:t>
+      </w:r>
+      <w:r>
+        <w:rPr>
+          <w:rFonts w:ascii="Courier New" w:eastAsia="Times New Roman" w:hAnsi="Courier New" w:cs="Courier New"/>
+          <w:i/>
+          <w:iCs/>
+          <w:color w:val="629755"/>
+          <w:sz w:val="18"/>
+          <w:szCs w:val="18"/>
+        </w:rPr>
+        <w:br/>
+        <w:t xml:space="preserve"> * </w:t>
+      </w:r>
+      <w:r>
+        <w:rPr>
+          <w:rFonts w:ascii="Courier New" w:eastAsia="Times New Roman" w:hAnsi="Courier New" w:cs="Courier New"/>
+          <w:i/>
+          <w:iCs/>
+          <w:color w:val="629755"/>
+          <w:sz w:val="18"/>
+          <w:szCs w:val="18"/>
+          <w:lang w:val="en-US"/>
+        </w:rPr>
+        <w:t>Created</w:t>
+      </w:r>
+      <w:r>
+        <w:rPr>
+          <w:rFonts w:ascii="Courier New" w:eastAsia="Times New Roman" w:hAnsi="Courier New" w:cs="Courier New"/>
+          <w:i/>
+          <w:iCs/>
+          <w:color w:val="629755"/>
+          <w:sz w:val="18"/>
+          <w:szCs w:val="18"/>
+        </w:rPr>
+        <w:t xml:space="preserve"> </w:t>
+      </w:r>
+      <w:r>
+        <w:rPr>
+          <w:rFonts w:ascii="Courier New" w:eastAsia="Times New Roman" w:hAnsi="Courier New" w:cs="Courier New"/>
+          <w:i/>
+          <w:iCs/>
+          <w:color w:val="629755"/>
+          <w:sz w:val="18"/>
+          <w:szCs w:val="18"/>
+          <w:lang w:val="en-US"/>
+        </w:rPr>
+        <w:t>by</w:t>
+      </w:r>
+      <w:r>
+        <w:rPr>
+          <w:rFonts w:ascii="Courier New" w:eastAsia="Times New Roman" w:hAnsi="Courier New" w:cs="Courier New"/>
+          <w:i/>
+          <w:iCs/>
+          <w:color w:val="629755"/>
+          <w:sz w:val="18"/>
+          <w:szCs w:val="18"/>
+        </w:rPr>
+        <w:t xml:space="preserve"> </w:t>
+      </w:r>
+      <w:r>
+        <w:rPr>
+          <w:rFonts w:ascii="Courier New" w:eastAsia="Times New Roman" w:hAnsi="Courier New" w:cs="Courier New"/>
+          <w:i/>
+          <w:iCs/>
+          <w:color w:val="629755"/>
+          <w:sz w:val="18"/>
+          <w:szCs w:val="18"/>
+          <w:lang w:val="en-US"/>
+        </w:rPr>
+        <w:t>Vladimir</w:t>
+      </w:r>
+      <w:r>
+        <w:rPr>
+          <w:rFonts w:ascii="Courier New" w:eastAsia="Times New Roman" w:hAnsi="Courier New" w:cs="Courier New"/>
+          <w:i/>
+          <w:iCs/>
+          <w:color w:val="629755"/>
+          <w:sz w:val="18"/>
+          <w:szCs w:val="18"/>
+        </w:rPr>
+        <w:t>_</w:t>
+      </w:r>
+      <w:r>
+        <w:rPr>
+          <w:rFonts w:ascii="Courier New" w:eastAsia="Times New Roman" w:hAnsi="Courier New" w:cs="Courier New"/>
+          <w:i/>
+          <w:iCs/>
+          <w:color w:val="629755"/>
+          <w:sz w:val="18"/>
+          <w:szCs w:val="18"/>
+          <w:lang w:val="en-US"/>
+        </w:rPr>
+        <w:t>Levin</w:t>
+      </w:r>
+      <w:r>
+        <w:rPr>
+          <w:rFonts w:ascii="Courier New" w:eastAsia="Times New Roman" w:hAnsi="Courier New" w:cs="Courier New"/>
+          <w:i/>
+          <w:iCs/>
+          <w:color w:val="629755"/>
+          <w:sz w:val="18"/>
+          <w:szCs w:val="18"/>
+        </w:rPr>
+        <w:t xml:space="preserve"> </w:t>
+      </w:r>
+      <w:r>
+        <w:rPr>
+          <w:rFonts w:ascii="Courier New" w:eastAsia="Times New Roman" w:hAnsi="Courier New" w:cs="Courier New"/>
+          <w:i/>
+          <w:iCs/>
+          <w:color w:val="629755"/>
+          <w:sz w:val="18"/>
+          <w:szCs w:val="18"/>
+          <w:lang w:val="en-US"/>
+        </w:rPr>
+        <w:t>on</w:t>
+      </w:r>
+      <w:r>
+        <w:rPr>
+          <w:rFonts w:ascii="Courier New" w:eastAsia="Times New Roman" w:hAnsi="Courier New" w:cs="Courier New"/>
+          <w:i/>
+          <w:iCs/>
+          <w:color w:val="629755"/>
+          <w:sz w:val="18"/>
+          <w:szCs w:val="18"/>
+        </w:rPr>
+        <w:t xml:space="preserve"> 14.02.2016.</w:t>
+      </w:r>
+      <w:r>
+        <w:rPr>
+          <w:rFonts w:ascii="Courier New" w:eastAsia="Times New Roman" w:hAnsi="Courier New" w:cs="Courier New"/>
+          <w:i/>
+          <w:iCs/>
+          <w:color w:val="629755"/>
+          <w:sz w:val="18"/>
+          <w:szCs w:val="18"/>
+        </w:rPr>
+        <w:br/>
+        <w:t xml:space="preserve"> */</w:t>
+      </w:r>
+      <w:r>
+        <w:rPr>
+          <w:rFonts w:ascii="Courier New" w:eastAsia="Times New Roman" w:hAnsi="Courier New" w:cs="Courier New"/>
+          <w:i/>
+          <w:iCs/>
+          <w:color w:val="629755"/>
+          <w:sz w:val="18"/>
+          <w:szCs w:val="18"/>
+        </w:rPr>
+        <w:br/>
+      </w:r>
+      <w:r>
+        <w:rPr>
+          <w:rFonts w:ascii="Courier New" w:eastAsia="Times New Roman" w:hAnsi="Courier New" w:cs="Courier New"/>
+          <w:i/>
+          <w:iCs/>
+          <w:color w:val="629755"/>
+          <w:sz w:val="18"/>
+          <w:szCs w:val="18"/>
+        </w:rPr>
+        <w:br/>
+      </w:r>
+      <w:r>
+        <w:rPr>
+          <w:rFonts w:ascii="Courier New" w:eastAsia="Times New Roman" w:hAnsi="Courier New" w:cs="Courier New"/>
+          <w:color w:val="CC7832"/>
+          <w:sz w:val="18"/>
+          <w:szCs w:val="18"/>
+          <w:lang w:val="en-US"/>
+        </w:rPr>
+        <w:t>public</w:t>
+      </w:r>
+      <w:r>
+        <w:rPr>
+          <w:rFonts w:ascii="Courier New" w:eastAsia="Times New Roman" w:hAnsi="Courier New" w:cs="Courier New"/>
+          <w:color w:val="CC7832"/>
+          <w:sz w:val="18"/>
+          <w:szCs w:val="18"/>
+        </w:rPr>
+        <w:t xml:space="preserve"> </w:t>
+      </w:r>
+      <w:r>
+        <w:rPr>
+          <w:rFonts w:ascii="Courier New" w:eastAsia="Times New Roman" w:hAnsi="Courier New" w:cs="Courier New"/>
+          <w:color w:val="CC7832"/>
+          <w:sz w:val="18"/>
+          <w:szCs w:val="18"/>
+          <w:lang w:val="en-US"/>
+        </w:rPr>
+        <w:t>class</w:t>
+      </w:r>
+      <w:r>
+        <w:rPr>
+          <w:rFonts w:ascii="Courier New" w:eastAsia="Times New Roman" w:hAnsi="Courier New" w:cs="Courier New"/>
+          <w:color w:val="CC7832"/>
+          <w:sz w:val="18"/>
+          <w:szCs w:val="18"/>
+        </w:rPr>
+        <w:t xml:space="preserve"> </w:t>
+      </w:r>
+      <w:proofErr w:type="spellStart"/>
+      <w:r>
+        <w:rPr>
+          <w:rFonts w:ascii="Courier New" w:eastAsia="Times New Roman" w:hAnsi="Courier New" w:cs="Courier New"/>
+          <w:color w:val="A9B7C6"/>
+          <w:sz w:val="18"/>
+          <w:szCs w:val="18"/>
+          <w:lang w:val="en-US"/>
+        </w:rPr>
+        <w:t>ServerUI</w:t>
+      </w:r>
+      <w:proofErr w:type="spellEnd"/>
+      <w:r>
+        <w:rPr>
+          <w:rFonts w:ascii="Courier New" w:eastAsia="Times New Roman" w:hAnsi="Courier New" w:cs="Courier New"/>
+          <w:color w:val="A9B7C6"/>
+          <w:sz w:val="18"/>
+          <w:szCs w:val="18"/>
+        </w:rPr>
+        <w:t xml:space="preserve"> </w:t>
+      </w:r>
+      <w:r>
+        <w:rPr>
+          <w:rFonts w:ascii="Courier New" w:eastAsia="Times New Roman" w:hAnsi="Courier New" w:cs="Courier New"/>
+          <w:color w:val="CC7832"/>
+          <w:sz w:val="18"/>
+          <w:szCs w:val="18"/>
+          <w:lang w:val="en-US"/>
+        </w:rPr>
+        <w:t>extends</w:t>
+      </w:r>
+      <w:r>
+        <w:rPr>
+          <w:rFonts w:ascii="Courier New" w:eastAsia="Times New Roman" w:hAnsi="Courier New" w:cs="Courier New"/>
+          <w:color w:val="CC7832"/>
+          <w:sz w:val="18"/>
+          <w:szCs w:val="18"/>
+        </w:rPr>
+        <w:t xml:space="preserve"> </w:t>
+      </w:r>
+      <w:proofErr w:type="spellStart"/>
+      <w:r>
+        <w:rPr>
+          <w:rFonts w:ascii="Courier New" w:eastAsia="Times New Roman" w:hAnsi="Courier New" w:cs="Courier New"/>
+          <w:color w:val="A9B7C6"/>
+          <w:sz w:val="18"/>
+          <w:szCs w:val="18"/>
+          <w:lang w:val="en-US"/>
+        </w:rPr>
+        <w:t>JFrame</w:t>
+      </w:r>
+      <w:proofErr w:type="spellEnd"/>
+      <w:r>
+        <w:rPr>
+          <w:rFonts w:ascii="Courier New" w:eastAsia="Times New Roman" w:hAnsi="Courier New" w:cs="Courier New"/>
+          <w:color w:val="A9B7C6"/>
+          <w:sz w:val="18"/>
+          <w:szCs w:val="18"/>
+        </w:rPr>
+        <w:t xml:space="preserve"> {</w:t>
+      </w:r>
+      <w:r>
+        <w:rPr>
+          <w:rFonts w:ascii="Courier New" w:eastAsia="Times New Roman" w:hAnsi="Courier New" w:cs="Courier New"/>
+          <w:color w:val="A9B7C6"/>
+          <w:sz w:val="18"/>
+          <w:szCs w:val="18"/>
+        </w:rPr>
+        <w:br/>
+        <w:t xml:space="preserve">    </w:t>
+      </w:r>
+      <w:r>
+        <w:rPr>
+          <w:rFonts w:ascii="Courier New" w:eastAsia="Times New Roman" w:hAnsi="Courier New" w:cs="Courier New"/>
+          <w:color w:val="CC7832"/>
+          <w:sz w:val="18"/>
+          <w:szCs w:val="18"/>
+          <w:lang w:val="en-US"/>
+        </w:rPr>
+        <w:t>private</w:t>
+      </w:r>
+      <w:r>
+        <w:rPr>
+          <w:rFonts w:ascii="Courier New" w:eastAsia="Times New Roman" w:hAnsi="Courier New" w:cs="Courier New"/>
+          <w:color w:val="CC7832"/>
+          <w:sz w:val="18"/>
+          <w:szCs w:val="18"/>
+        </w:rPr>
+        <w:t xml:space="preserve"> </w:t>
+      </w:r>
+      <w:r>
+        <w:rPr>
+          <w:rFonts w:ascii="Courier New" w:eastAsia="Times New Roman" w:hAnsi="Courier New" w:cs="Courier New"/>
+          <w:color w:val="CC7832"/>
+          <w:sz w:val="18"/>
+          <w:szCs w:val="18"/>
+          <w:lang w:val="en-US"/>
+        </w:rPr>
+        <w:t>static</w:t>
+      </w:r>
+      <w:r>
+        <w:rPr>
+          <w:rFonts w:ascii="Courier New" w:eastAsia="Times New Roman" w:hAnsi="Courier New" w:cs="Courier New"/>
+          <w:color w:val="CC7832"/>
+          <w:sz w:val="18"/>
+          <w:szCs w:val="18"/>
+        </w:rPr>
+        <w:t xml:space="preserve"> </w:t>
+      </w:r>
+      <w:r>
+        <w:rPr>
+          <w:rFonts w:ascii="Courier New" w:eastAsia="Times New Roman" w:hAnsi="Courier New" w:cs="Courier New"/>
+          <w:color w:val="CC7832"/>
+          <w:sz w:val="18"/>
+          <w:szCs w:val="18"/>
+          <w:lang w:val="en-US"/>
+        </w:rPr>
+        <w:t>final</w:t>
+      </w:r>
+      <w:r>
+        <w:rPr>
+          <w:rFonts w:ascii="Courier New" w:eastAsia="Times New Roman" w:hAnsi="Courier New" w:cs="Courier New"/>
+          <w:color w:val="CC7832"/>
+          <w:sz w:val="18"/>
+          <w:szCs w:val="18"/>
+        </w:rPr>
+        <w:t xml:space="preserve"> </w:t>
+      </w:r>
+      <w:r>
+        <w:rPr>
+          <w:rFonts w:ascii="Courier New" w:eastAsia="Times New Roman" w:hAnsi="Courier New" w:cs="Courier New"/>
+          <w:color w:val="CC7832"/>
+          <w:sz w:val="18"/>
+          <w:szCs w:val="18"/>
+          <w:lang w:val="en-US"/>
+        </w:rPr>
+        <w:t>long</w:t>
+      </w:r>
+      <w:r>
+        <w:rPr>
+          <w:rFonts w:ascii="Courier New" w:eastAsia="Times New Roman" w:hAnsi="Courier New" w:cs="Courier New"/>
+          <w:color w:val="CC7832"/>
+          <w:sz w:val="18"/>
+          <w:szCs w:val="18"/>
+        </w:rPr>
+        <w:t xml:space="preserve"> </w:t>
+      </w:r>
+      <w:proofErr w:type="spellStart"/>
+      <w:r>
+        <w:rPr>
+          <w:rFonts w:ascii="Courier New" w:eastAsia="Times New Roman" w:hAnsi="Courier New" w:cs="Courier New"/>
+          <w:i/>
+          <w:iCs/>
+          <w:color w:val="9876AA"/>
+          <w:sz w:val="18"/>
+          <w:szCs w:val="18"/>
+          <w:lang w:val="en-US"/>
+        </w:rPr>
+        <w:t>serialVersionUID</w:t>
+      </w:r>
+      <w:proofErr w:type="spellEnd"/>
+      <w:r>
+        <w:rPr>
+          <w:rFonts w:ascii="Courier New" w:eastAsia="Times New Roman" w:hAnsi="Courier New" w:cs="Courier New"/>
+          <w:i/>
+          <w:iCs/>
+          <w:color w:val="9876AA"/>
+          <w:sz w:val="18"/>
+          <w:szCs w:val="18"/>
+        </w:rPr>
+        <w:t xml:space="preserve"> </w:t>
+      </w:r>
+      <w:r>
+        <w:rPr>
+          <w:rFonts w:ascii="Courier New" w:eastAsia="Times New Roman" w:hAnsi="Courier New" w:cs="Courier New"/>
+          <w:color w:val="A9B7C6"/>
+          <w:sz w:val="18"/>
+          <w:szCs w:val="18"/>
+        </w:rPr>
+        <w:t xml:space="preserve">= </w:t>
+      </w:r>
+      <w:r>
+        <w:rPr>
+          <w:rFonts w:ascii="Courier New" w:eastAsia="Times New Roman" w:hAnsi="Courier New" w:cs="Courier New"/>
+          <w:color w:val="6897BB"/>
+          <w:sz w:val="18"/>
+          <w:szCs w:val="18"/>
+        </w:rPr>
+        <w:t>6182239340196405650</w:t>
+      </w:r>
+      <w:r>
+        <w:rPr>
+          <w:rFonts w:ascii="Courier New" w:eastAsia="Times New Roman" w:hAnsi="Courier New" w:cs="Courier New"/>
+          <w:color w:val="6897BB"/>
+          <w:sz w:val="18"/>
+          <w:szCs w:val="18"/>
+          <w:lang w:val="en-US"/>
+        </w:rPr>
+        <w:t>L</w:t>
+      </w:r>
+      <w:r>
+        <w:rPr>
+          <w:rFonts w:ascii="Courier New" w:eastAsia="Times New Roman" w:hAnsi="Courier New" w:cs="Courier New"/>
+          <w:color w:val="CC7832"/>
+          <w:sz w:val="18"/>
+          <w:szCs w:val="18"/>
+        </w:rPr>
+        <w:t>;</w:t>
+      </w:r>
+      <w:r>
+        <w:rPr>
+          <w:rFonts w:ascii="Courier New" w:eastAsia="Times New Roman" w:hAnsi="Courier New" w:cs="Courier New"/>
+          <w:color w:val="CC7832"/>
+          <w:sz w:val="18"/>
+          <w:szCs w:val="18"/>
+        </w:rPr>
+        <w:br/>
+        <w:t xml:space="preserve">    </w:t>
+      </w:r>
+      <w:r>
+        <w:rPr>
+          <w:rFonts w:ascii="Courier New" w:eastAsia="Times New Roman" w:hAnsi="Courier New" w:cs="Courier New"/>
+          <w:color w:val="CC7832"/>
+          <w:sz w:val="18"/>
+          <w:szCs w:val="18"/>
+          <w:lang w:val="en-US"/>
+        </w:rPr>
+        <w:t>private</w:t>
+      </w:r>
+      <w:r>
+        <w:rPr>
+          <w:rFonts w:ascii="Courier New" w:eastAsia="Times New Roman" w:hAnsi="Courier New" w:cs="Courier New"/>
+          <w:color w:val="CC7832"/>
+          <w:sz w:val="18"/>
+          <w:szCs w:val="18"/>
+        </w:rPr>
+        <w:t xml:space="preserve"> </w:t>
+      </w:r>
+      <w:r>
+        <w:rPr>
+          <w:rFonts w:ascii="Courier New" w:eastAsia="Times New Roman" w:hAnsi="Courier New" w:cs="Courier New"/>
+          <w:color w:val="A9B7C6"/>
+          <w:sz w:val="18"/>
+          <w:szCs w:val="18"/>
+          <w:lang w:val="en-US"/>
+        </w:rPr>
+        <w:t>Log</w:t>
+      </w:r>
+      <w:r>
+        <w:rPr>
+          <w:rFonts w:ascii="Courier New" w:eastAsia="Times New Roman" w:hAnsi="Courier New" w:cs="Courier New"/>
+          <w:color w:val="A9B7C6"/>
+          <w:sz w:val="18"/>
+          <w:szCs w:val="18"/>
+        </w:rPr>
+        <w:t xml:space="preserve"> </w:t>
+      </w:r>
+      <w:proofErr w:type="spellStart"/>
+      <w:r>
+        <w:rPr>
+          <w:rFonts w:ascii="Courier New" w:eastAsia="Times New Roman" w:hAnsi="Courier New" w:cs="Courier New"/>
+          <w:color w:val="9876AA"/>
+          <w:sz w:val="18"/>
+          <w:szCs w:val="18"/>
+          <w:lang w:val="en-US"/>
+        </w:rPr>
+        <w:t>log</w:t>
+      </w:r>
+      <w:proofErr w:type="spellEnd"/>
+      <w:r>
+        <w:rPr>
+          <w:rFonts w:ascii="Courier New" w:eastAsia="Times New Roman" w:hAnsi="Courier New" w:cs="Courier New"/>
+          <w:color w:val="CC7832"/>
+          <w:sz w:val="18"/>
+          <w:szCs w:val="18"/>
+        </w:rPr>
+        <w:t xml:space="preserve">; </w:t>
+      </w:r>
+      <w:r>
+        <w:rPr>
+          <w:rFonts w:ascii="Courier New" w:eastAsia="Times New Roman" w:hAnsi="Courier New" w:cs="Courier New"/>
+          <w:color w:val="808080"/>
+          <w:sz w:val="18"/>
+          <w:szCs w:val="18"/>
+        </w:rPr>
+        <w:t>// Окно лога, созданное в предыдущем шаге</w:t>
+      </w:r>
+      <w:r>
+        <w:rPr>
+          <w:rFonts w:ascii="Courier New" w:eastAsia="Times New Roman" w:hAnsi="Courier New" w:cs="Courier New"/>
+          <w:color w:val="808080"/>
+          <w:sz w:val="18"/>
+          <w:szCs w:val="18"/>
+        </w:rPr>
+        <w:br/>
+      </w:r>
+      <w:r>
+        <w:rPr>
+          <w:rFonts w:ascii="Courier New" w:eastAsia="Times New Roman" w:hAnsi="Courier New" w:cs="Courier New"/>
+          <w:color w:val="808080"/>
+          <w:sz w:val="18"/>
+          <w:szCs w:val="18"/>
+        </w:rPr>
+        <w:br/>
+        <w:t xml:space="preserve">    </w:t>
+      </w:r>
+      <w:r>
+        <w:rPr>
+          <w:rFonts w:ascii="Courier New" w:eastAsia="Times New Roman" w:hAnsi="Courier New" w:cs="Courier New"/>
+          <w:color w:val="CC7832"/>
+          <w:sz w:val="18"/>
+          <w:szCs w:val="18"/>
+          <w:lang w:val="en-US"/>
+        </w:rPr>
+        <w:t>public</w:t>
+      </w:r>
+      <w:r>
+        <w:rPr>
+          <w:rFonts w:ascii="Courier New" w:eastAsia="Times New Roman" w:hAnsi="Courier New" w:cs="Courier New"/>
+          <w:color w:val="CC7832"/>
+          <w:sz w:val="18"/>
+          <w:szCs w:val="18"/>
+        </w:rPr>
+        <w:t xml:space="preserve"> </w:t>
+      </w:r>
+      <w:proofErr w:type="spellStart"/>
+      <w:r>
+        <w:rPr>
+          <w:rFonts w:ascii="Courier New" w:eastAsia="Times New Roman" w:hAnsi="Courier New" w:cs="Courier New"/>
+          <w:color w:val="A9B7C6"/>
+          <w:sz w:val="18"/>
+          <w:szCs w:val="18"/>
+          <w:lang w:val="en-US"/>
+        </w:rPr>
+        <w:t>ServerUI</w:t>
+      </w:r>
+      <w:proofErr w:type="spellEnd"/>
+      <w:r>
+        <w:rPr>
+          <w:rFonts w:ascii="Courier New" w:eastAsia="Times New Roman" w:hAnsi="Courier New" w:cs="Courier New"/>
+          <w:color w:val="A9B7C6"/>
+          <w:sz w:val="18"/>
+          <w:szCs w:val="18"/>
+        </w:rPr>
+        <w:t>() {</w:t>
+      </w:r>
+      <w:r>
+        <w:rPr>
+          <w:rFonts w:ascii="Courier New" w:eastAsia="Times New Roman" w:hAnsi="Courier New" w:cs="Courier New"/>
+          <w:color w:val="A9B7C6"/>
+          <w:sz w:val="18"/>
+          <w:szCs w:val="18"/>
+        </w:rPr>
+        <w:br/>
+        <w:t xml:space="preserve">        </w:t>
+      </w:r>
+      <w:r>
+        <w:rPr>
+          <w:rFonts w:ascii="Courier New" w:eastAsia="Times New Roman" w:hAnsi="Courier New" w:cs="Courier New"/>
+          <w:color w:val="9876AA"/>
+          <w:sz w:val="18"/>
+          <w:szCs w:val="18"/>
+          <w:lang w:val="en-US"/>
+        </w:rPr>
+        <w:t>log</w:t>
+      </w:r>
+      <w:r>
+        <w:rPr>
+          <w:rFonts w:ascii="Courier New" w:eastAsia="Times New Roman" w:hAnsi="Courier New" w:cs="Courier New"/>
+          <w:color w:val="9876AA"/>
+          <w:sz w:val="18"/>
+          <w:szCs w:val="18"/>
+        </w:rPr>
+        <w:t xml:space="preserve"> </w:t>
+      </w:r>
+      <w:r>
+        <w:rPr>
+          <w:rFonts w:ascii="Courier New" w:eastAsia="Times New Roman" w:hAnsi="Courier New" w:cs="Courier New"/>
+          <w:color w:val="A9B7C6"/>
+          <w:sz w:val="18"/>
+          <w:szCs w:val="18"/>
+        </w:rPr>
+        <w:t xml:space="preserve">= </w:t>
+      </w:r>
+      <w:r>
+        <w:rPr>
+          <w:rFonts w:ascii="Courier New" w:eastAsia="Times New Roman" w:hAnsi="Courier New" w:cs="Courier New"/>
+          <w:color w:val="CC7832"/>
+          <w:sz w:val="18"/>
+          <w:szCs w:val="18"/>
+          <w:lang w:val="en-US"/>
+        </w:rPr>
+        <w:t>new</w:t>
+      </w:r>
+      <w:r>
+        <w:rPr>
+          <w:rFonts w:ascii="Courier New" w:eastAsia="Times New Roman" w:hAnsi="Courier New" w:cs="Courier New"/>
+          <w:color w:val="CC7832"/>
+          <w:sz w:val="18"/>
+          <w:szCs w:val="18"/>
+        </w:rPr>
+        <w:t xml:space="preserve"> </w:t>
+      </w:r>
+      <w:r>
+        <w:rPr>
+          <w:rFonts w:ascii="Courier New" w:eastAsia="Times New Roman" w:hAnsi="Courier New" w:cs="Courier New"/>
+          <w:color w:val="A9B7C6"/>
+          <w:sz w:val="18"/>
+          <w:szCs w:val="18"/>
+          <w:lang w:val="en-US"/>
+        </w:rPr>
+        <w:t>Log</w:t>
+      </w:r>
+      <w:r>
+        <w:rPr>
+          <w:rFonts w:ascii="Courier New" w:eastAsia="Times New Roman" w:hAnsi="Courier New" w:cs="Courier New"/>
+          <w:color w:val="A9B7C6"/>
+          <w:sz w:val="18"/>
+          <w:szCs w:val="18"/>
+        </w:rPr>
+        <w:t>()</w:t>
+      </w:r>
+      <w:r>
+        <w:rPr>
+          <w:rFonts w:ascii="Courier New" w:eastAsia="Times New Roman" w:hAnsi="Courier New" w:cs="Courier New"/>
+          <w:color w:val="CC7832"/>
+          <w:sz w:val="18"/>
+          <w:szCs w:val="18"/>
+        </w:rPr>
+        <w:t xml:space="preserve">; </w:t>
+      </w:r>
+      <w:r>
+        <w:rPr>
+          <w:rFonts w:ascii="Courier New" w:eastAsia="Times New Roman" w:hAnsi="Courier New" w:cs="Courier New"/>
+          <w:color w:val="808080"/>
+          <w:sz w:val="18"/>
+          <w:szCs w:val="18"/>
+        </w:rPr>
+        <w:t>//Инициализируем окно</w:t>
+      </w:r>
+      <w:r>
+        <w:rPr>
+          <w:rFonts w:ascii="Courier New" w:eastAsia="Times New Roman" w:hAnsi="Courier New" w:cs="Courier New"/>
+          <w:color w:val="808080"/>
+          <w:sz w:val="18"/>
+          <w:szCs w:val="18"/>
+        </w:rPr>
+        <w:br/>
+      </w:r>
+      <w:r>
+        <w:rPr>
+          <w:rFonts w:ascii="Courier New" w:eastAsia="Times New Roman" w:hAnsi="Courier New" w:cs="Courier New"/>
+          <w:color w:val="808080"/>
+          <w:sz w:val="18"/>
+          <w:szCs w:val="18"/>
+        </w:rPr>
+        <w:br/>
+      </w:r>
+      <w:r>
+        <w:rPr>
+          <w:rFonts w:ascii="Courier New" w:eastAsia="Times New Roman" w:hAnsi="Courier New" w:cs="Courier New"/>
+          <w:color w:val="808080"/>
+          <w:sz w:val="18"/>
+          <w:szCs w:val="18"/>
+        </w:rPr>
+        <w:lastRenderedPageBreak/>
+        <w:t xml:space="preserve">        </w:t>
+      </w:r>
+      <w:r>
+        <w:rPr>
+          <w:rFonts w:ascii="Courier New" w:eastAsia="Times New Roman" w:hAnsi="Courier New" w:cs="Courier New"/>
+          <w:color w:val="CC7832"/>
+          <w:sz w:val="18"/>
+          <w:szCs w:val="18"/>
+          <w:lang w:val="en-US"/>
+        </w:rPr>
+        <w:t>this</w:t>
+      </w:r>
+      <w:r>
+        <w:rPr>
+          <w:rFonts w:ascii="Courier New" w:eastAsia="Times New Roman" w:hAnsi="Courier New" w:cs="Courier New"/>
+          <w:color w:val="A9B7C6"/>
+          <w:sz w:val="18"/>
+          <w:szCs w:val="18"/>
+        </w:rPr>
+        <w:t>.</w:t>
+      </w:r>
+      <w:proofErr w:type="spellStart"/>
+      <w:r>
+        <w:rPr>
+          <w:rFonts w:ascii="Courier New" w:eastAsia="Times New Roman" w:hAnsi="Courier New" w:cs="Courier New"/>
+          <w:color w:val="A9B7C6"/>
+          <w:sz w:val="18"/>
+          <w:szCs w:val="18"/>
+          <w:lang w:val="en-US"/>
+        </w:rPr>
+        <w:t>setLayout</w:t>
+      </w:r>
+      <w:proofErr w:type="spellEnd"/>
+      <w:r>
+        <w:rPr>
+          <w:rFonts w:ascii="Courier New" w:eastAsia="Times New Roman" w:hAnsi="Courier New" w:cs="Courier New"/>
+          <w:color w:val="A9B7C6"/>
+          <w:sz w:val="18"/>
+          <w:szCs w:val="18"/>
+        </w:rPr>
+        <w:t>(</w:t>
+      </w:r>
+      <w:r>
+        <w:rPr>
+          <w:rFonts w:ascii="Courier New" w:eastAsia="Times New Roman" w:hAnsi="Courier New" w:cs="Courier New"/>
+          <w:color w:val="CC7832"/>
+          <w:sz w:val="18"/>
+          <w:szCs w:val="18"/>
+          <w:lang w:val="en-US"/>
+        </w:rPr>
+        <w:t>new</w:t>
+      </w:r>
+      <w:r>
+        <w:rPr>
+          <w:rFonts w:ascii="Courier New" w:eastAsia="Times New Roman" w:hAnsi="Courier New" w:cs="Courier New"/>
+          <w:color w:val="CC7832"/>
+          <w:sz w:val="18"/>
+          <w:szCs w:val="18"/>
+        </w:rPr>
+        <w:t xml:space="preserve"> </w:t>
+      </w:r>
+      <w:proofErr w:type="spellStart"/>
+      <w:r>
+        <w:rPr>
+          <w:rFonts w:ascii="Courier New" w:eastAsia="Times New Roman" w:hAnsi="Courier New" w:cs="Courier New"/>
+          <w:color w:val="A9B7C6"/>
+          <w:sz w:val="18"/>
+          <w:szCs w:val="18"/>
+          <w:lang w:val="en-US"/>
+        </w:rPr>
+        <w:t>FlowLayout</w:t>
+      </w:r>
+      <w:proofErr w:type="spellEnd"/>
+      <w:r>
+        <w:rPr>
+          <w:rFonts w:ascii="Courier New" w:eastAsia="Times New Roman" w:hAnsi="Courier New" w:cs="Courier New"/>
+          <w:color w:val="A9B7C6"/>
+          <w:sz w:val="18"/>
+          <w:szCs w:val="18"/>
+        </w:rPr>
+        <w:t>())</w:t>
+      </w:r>
+      <w:r>
+        <w:rPr>
+          <w:rFonts w:ascii="Courier New" w:eastAsia="Times New Roman" w:hAnsi="Courier New" w:cs="Courier New"/>
+          <w:color w:val="CC7832"/>
+          <w:sz w:val="18"/>
+          <w:szCs w:val="18"/>
+        </w:rPr>
+        <w:t xml:space="preserve">; </w:t>
+      </w:r>
+      <w:r>
+        <w:rPr>
+          <w:rFonts w:ascii="Courier New" w:eastAsia="Times New Roman" w:hAnsi="Courier New" w:cs="Courier New"/>
+          <w:color w:val="808080"/>
+          <w:sz w:val="18"/>
+          <w:szCs w:val="18"/>
+        </w:rPr>
+        <w:t>// Т.к. у нас всего один компонент в окне, установим данный тип заполнения</w:t>
+      </w:r>
+      <w:r>
+        <w:rPr>
+          <w:rFonts w:ascii="Courier New" w:eastAsia="Times New Roman" w:hAnsi="Courier New" w:cs="Courier New"/>
+          <w:color w:val="808080"/>
+          <w:sz w:val="18"/>
+          <w:szCs w:val="18"/>
+        </w:rPr>
+        <w:br/>
+        <w:t xml:space="preserve">        </w:t>
+      </w:r>
+      <w:r>
+        <w:rPr>
+          <w:rFonts w:ascii="Courier New" w:eastAsia="Times New Roman" w:hAnsi="Courier New" w:cs="Courier New"/>
+          <w:color w:val="CC7832"/>
+          <w:sz w:val="18"/>
+          <w:szCs w:val="18"/>
+          <w:lang w:val="en-US"/>
+        </w:rPr>
+        <w:t>this</w:t>
+      </w:r>
+      <w:r>
+        <w:rPr>
+          <w:rFonts w:ascii="Courier New" w:eastAsia="Times New Roman" w:hAnsi="Courier New" w:cs="Courier New"/>
+          <w:color w:val="A9B7C6"/>
+          <w:sz w:val="18"/>
+          <w:szCs w:val="18"/>
+        </w:rPr>
+        <w:t>.</w:t>
+      </w:r>
+      <w:r>
+        <w:rPr>
+          <w:rFonts w:ascii="Courier New" w:eastAsia="Times New Roman" w:hAnsi="Courier New" w:cs="Courier New"/>
+          <w:color w:val="A9B7C6"/>
+          <w:sz w:val="18"/>
+          <w:szCs w:val="18"/>
+          <w:lang w:val="en-US"/>
+        </w:rPr>
+        <w:t>add</w:t>
+      </w:r>
+      <w:r>
+        <w:rPr>
+          <w:rFonts w:ascii="Courier New" w:eastAsia="Times New Roman" w:hAnsi="Courier New" w:cs="Courier New"/>
+          <w:color w:val="A9B7C6"/>
+          <w:sz w:val="18"/>
+          <w:szCs w:val="18"/>
+        </w:rPr>
+        <w:t>(</w:t>
+      </w:r>
+      <w:r>
+        <w:rPr>
+          <w:rFonts w:ascii="Courier New" w:eastAsia="Times New Roman" w:hAnsi="Courier New" w:cs="Courier New"/>
+          <w:color w:val="9876AA"/>
+          <w:sz w:val="18"/>
+          <w:szCs w:val="18"/>
+          <w:lang w:val="en-US"/>
+        </w:rPr>
+        <w:t>log</w:t>
+      </w:r>
+      <w:r>
+        <w:rPr>
+          <w:rFonts w:ascii="Courier New" w:eastAsia="Times New Roman" w:hAnsi="Courier New" w:cs="Courier New"/>
+          <w:color w:val="A9B7C6"/>
+          <w:sz w:val="18"/>
+          <w:szCs w:val="18"/>
+        </w:rPr>
+        <w:t>)</w:t>
+      </w:r>
+      <w:r>
+        <w:rPr>
+          <w:rFonts w:ascii="Courier New" w:eastAsia="Times New Roman" w:hAnsi="Courier New" w:cs="Courier New"/>
+          <w:color w:val="CC7832"/>
+          <w:sz w:val="18"/>
+          <w:szCs w:val="18"/>
+        </w:rPr>
+        <w:t xml:space="preserve">; </w:t>
+      </w:r>
+      <w:r>
+        <w:rPr>
+          <w:rFonts w:ascii="Courier New" w:eastAsia="Times New Roman" w:hAnsi="Courier New" w:cs="Courier New"/>
+          <w:color w:val="808080"/>
+          <w:sz w:val="18"/>
+          <w:szCs w:val="18"/>
+        </w:rPr>
+        <w:t>// Добавляем окно лога на фрейм</w:t>
+      </w:r>
+      <w:r>
+        <w:rPr>
+          <w:rFonts w:ascii="Courier New" w:eastAsia="Times New Roman" w:hAnsi="Courier New" w:cs="Courier New"/>
+          <w:color w:val="808080"/>
+          <w:sz w:val="18"/>
+          <w:szCs w:val="18"/>
+        </w:rPr>
+        <w:br/>
+        <w:t xml:space="preserve">        </w:t>
+      </w:r>
+      <w:r>
+        <w:rPr>
+          <w:rFonts w:ascii="Courier New" w:eastAsia="Times New Roman" w:hAnsi="Courier New" w:cs="Courier New"/>
+          <w:color w:val="CC7832"/>
+          <w:sz w:val="18"/>
+          <w:szCs w:val="18"/>
+          <w:lang w:val="en-US"/>
+        </w:rPr>
+        <w:t>this</w:t>
+      </w:r>
+      <w:r>
+        <w:rPr>
+          <w:rFonts w:ascii="Courier New" w:eastAsia="Times New Roman" w:hAnsi="Courier New" w:cs="Courier New"/>
+          <w:color w:val="A9B7C6"/>
+          <w:sz w:val="18"/>
+          <w:szCs w:val="18"/>
+        </w:rPr>
+        <w:t>.</w:t>
+      </w:r>
+      <w:proofErr w:type="spellStart"/>
+      <w:r>
+        <w:rPr>
+          <w:rFonts w:ascii="Courier New" w:eastAsia="Times New Roman" w:hAnsi="Courier New" w:cs="Courier New"/>
+          <w:color w:val="A9B7C6"/>
+          <w:sz w:val="18"/>
+          <w:szCs w:val="18"/>
+          <w:lang w:val="en-US"/>
+        </w:rPr>
+        <w:t>setTitle</w:t>
+      </w:r>
+      <w:proofErr w:type="spellEnd"/>
+      <w:r>
+        <w:rPr>
+          <w:rFonts w:ascii="Courier New" w:eastAsia="Times New Roman" w:hAnsi="Courier New" w:cs="Courier New"/>
+          <w:color w:val="A9B7C6"/>
+          <w:sz w:val="18"/>
+          <w:szCs w:val="18"/>
+        </w:rPr>
+        <w:t>(</w:t>
+      </w:r>
+      <w:r>
+        <w:rPr>
+          <w:rFonts w:ascii="Courier New" w:eastAsia="Times New Roman" w:hAnsi="Courier New" w:cs="Courier New"/>
+          <w:color w:val="6A8759"/>
+          <w:sz w:val="18"/>
+          <w:szCs w:val="18"/>
+        </w:rPr>
+        <w:t>"</w:t>
+      </w:r>
+      <w:r>
+        <w:rPr>
+          <w:rFonts w:ascii="Courier New" w:eastAsia="Times New Roman" w:hAnsi="Courier New" w:cs="Courier New"/>
+          <w:color w:val="6A8759"/>
+          <w:sz w:val="18"/>
+          <w:szCs w:val="18"/>
+          <w:lang w:val="en-US"/>
+        </w:rPr>
+        <w:t>Server</w:t>
+      </w:r>
+      <w:r>
+        <w:rPr>
+          <w:rFonts w:ascii="Courier New" w:eastAsia="Times New Roman" w:hAnsi="Courier New" w:cs="Courier New"/>
+          <w:color w:val="6A8759"/>
+          <w:sz w:val="18"/>
+          <w:szCs w:val="18"/>
+        </w:rPr>
+        <w:t>"</w:t>
+      </w:r>
+      <w:r>
+        <w:rPr>
+          <w:rFonts w:ascii="Courier New" w:eastAsia="Times New Roman" w:hAnsi="Courier New" w:cs="Courier New"/>
+          <w:color w:val="A9B7C6"/>
+          <w:sz w:val="18"/>
+          <w:szCs w:val="18"/>
+        </w:rPr>
+        <w:t>)</w:t>
+      </w:r>
+      <w:r>
+        <w:rPr>
+          <w:rFonts w:ascii="Courier New" w:eastAsia="Times New Roman" w:hAnsi="Courier New" w:cs="Courier New"/>
+          <w:color w:val="CC7832"/>
+          <w:sz w:val="18"/>
+          <w:szCs w:val="18"/>
+        </w:rPr>
+        <w:t xml:space="preserve">; </w:t>
+      </w:r>
+      <w:r>
+        <w:rPr>
+          <w:rFonts w:ascii="Courier New" w:eastAsia="Times New Roman" w:hAnsi="Courier New" w:cs="Courier New"/>
+          <w:color w:val="808080"/>
+          <w:sz w:val="18"/>
+          <w:szCs w:val="18"/>
+        </w:rPr>
+        <w:t>// Устанавливаем название</w:t>
+      </w:r>
+      <w:r>
+        <w:rPr>
+          <w:rFonts w:ascii="Courier New" w:eastAsia="Times New Roman" w:hAnsi="Courier New" w:cs="Courier New"/>
+          <w:color w:val="808080"/>
+          <w:sz w:val="18"/>
+          <w:szCs w:val="18"/>
+        </w:rPr>
+        <w:br/>
+        <w:t xml:space="preserve">        </w:t>
+      </w:r>
+      <w:r>
+        <w:rPr>
+          <w:rFonts w:ascii="Courier New" w:eastAsia="Times New Roman" w:hAnsi="Courier New" w:cs="Courier New"/>
+          <w:color w:val="CC7832"/>
+          <w:sz w:val="18"/>
+          <w:szCs w:val="18"/>
+          <w:lang w:val="en-US"/>
+        </w:rPr>
+        <w:t>this</w:t>
+      </w:r>
+      <w:r>
+        <w:rPr>
+          <w:rFonts w:ascii="Courier New" w:eastAsia="Times New Roman" w:hAnsi="Courier New" w:cs="Courier New"/>
+          <w:color w:val="A9B7C6"/>
+          <w:sz w:val="18"/>
+          <w:szCs w:val="18"/>
+        </w:rPr>
+        <w:t>.</w:t>
+      </w:r>
+      <w:proofErr w:type="spellStart"/>
+      <w:r>
+        <w:rPr>
+          <w:rFonts w:ascii="Courier New" w:eastAsia="Times New Roman" w:hAnsi="Courier New" w:cs="Courier New"/>
+          <w:color w:val="A9B7C6"/>
+          <w:sz w:val="18"/>
+          <w:szCs w:val="18"/>
+          <w:lang w:val="en-US"/>
+        </w:rPr>
+        <w:t>setDefaultCloseOperation</w:t>
+      </w:r>
+      <w:proofErr w:type="spellEnd"/>
+      <w:r>
+        <w:rPr>
+          <w:rFonts w:ascii="Courier New" w:eastAsia="Times New Roman" w:hAnsi="Courier New" w:cs="Courier New"/>
+          <w:color w:val="A9B7C6"/>
+          <w:sz w:val="18"/>
+          <w:szCs w:val="18"/>
+        </w:rPr>
+        <w:t>(</w:t>
+      </w:r>
+      <w:proofErr w:type="spellStart"/>
+      <w:r>
+        <w:rPr>
+          <w:rFonts w:ascii="Courier New" w:eastAsia="Times New Roman" w:hAnsi="Courier New" w:cs="Courier New"/>
+          <w:color w:val="A9B7C6"/>
+          <w:sz w:val="18"/>
+          <w:szCs w:val="18"/>
+          <w:lang w:val="en-US"/>
+        </w:rPr>
+        <w:t>JFrame</w:t>
+      </w:r>
+      <w:proofErr w:type="spellEnd"/>
+      <w:r>
+        <w:rPr>
+          <w:rFonts w:ascii="Courier New" w:eastAsia="Times New Roman" w:hAnsi="Courier New" w:cs="Courier New"/>
+          <w:color w:val="A9B7C6"/>
+          <w:sz w:val="18"/>
+          <w:szCs w:val="18"/>
+        </w:rPr>
+        <w:t>.</w:t>
+      </w:r>
+      <w:r>
+        <w:rPr>
+          <w:rFonts w:ascii="Courier New" w:eastAsia="Times New Roman" w:hAnsi="Courier New" w:cs="Courier New"/>
+          <w:i/>
+          <w:iCs/>
+          <w:color w:val="9876AA"/>
+          <w:sz w:val="18"/>
+          <w:szCs w:val="18"/>
+          <w:lang w:val="en-US"/>
+        </w:rPr>
+        <w:t>EXIT</w:t>
+      </w:r>
+      <w:r>
+        <w:rPr>
+          <w:rFonts w:ascii="Courier New" w:eastAsia="Times New Roman" w:hAnsi="Courier New" w:cs="Courier New"/>
+          <w:i/>
+          <w:iCs/>
+          <w:color w:val="9876AA"/>
+          <w:sz w:val="18"/>
+          <w:szCs w:val="18"/>
+        </w:rPr>
+        <w:t>_</w:t>
+      </w:r>
+      <w:r>
+        <w:rPr>
+          <w:rFonts w:ascii="Courier New" w:eastAsia="Times New Roman" w:hAnsi="Courier New" w:cs="Courier New"/>
+          <w:i/>
+          <w:iCs/>
+          <w:color w:val="9876AA"/>
+          <w:sz w:val="18"/>
+          <w:szCs w:val="18"/>
+          <w:lang w:val="en-US"/>
+        </w:rPr>
+        <w:t>ON</w:t>
+      </w:r>
+      <w:r>
+        <w:rPr>
+          <w:rFonts w:ascii="Courier New" w:eastAsia="Times New Roman" w:hAnsi="Courier New" w:cs="Courier New"/>
+          <w:i/>
+          <w:iCs/>
+          <w:color w:val="9876AA"/>
+          <w:sz w:val="18"/>
+          <w:szCs w:val="18"/>
+        </w:rPr>
+        <w:t>_</w:t>
+      </w:r>
+      <w:r>
+        <w:rPr>
+          <w:rFonts w:ascii="Courier New" w:eastAsia="Times New Roman" w:hAnsi="Courier New" w:cs="Courier New"/>
+          <w:i/>
+          <w:iCs/>
+          <w:color w:val="9876AA"/>
+          <w:sz w:val="18"/>
+          <w:szCs w:val="18"/>
+          <w:lang w:val="en-US"/>
+        </w:rPr>
+        <w:t>CLOSE</w:t>
+      </w:r>
+      <w:r>
+        <w:rPr>
+          <w:rFonts w:ascii="Courier New" w:eastAsia="Times New Roman" w:hAnsi="Courier New" w:cs="Courier New"/>
+          <w:color w:val="A9B7C6"/>
+          <w:sz w:val="18"/>
+          <w:szCs w:val="18"/>
+        </w:rPr>
+        <w:t>)</w:t>
+      </w:r>
+      <w:r>
+        <w:rPr>
+          <w:rFonts w:ascii="Courier New" w:eastAsia="Times New Roman" w:hAnsi="Courier New" w:cs="Courier New"/>
+          <w:color w:val="CC7832"/>
+          <w:sz w:val="18"/>
+          <w:szCs w:val="18"/>
+        </w:rPr>
+        <w:t xml:space="preserve">; </w:t>
+      </w:r>
+      <w:r>
+        <w:rPr>
+          <w:rFonts w:ascii="Courier New" w:eastAsia="Times New Roman" w:hAnsi="Courier New" w:cs="Courier New"/>
+          <w:color w:val="808080"/>
+          <w:sz w:val="18"/>
+          <w:szCs w:val="18"/>
+        </w:rPr>
+        <w:t>// При закрытии окна, выключаем сервер</w:t>
+      </w:r>
+      <w:r>
+        <w:rPr>
+          <w:rFonts w:ascii="Courier New" w:eastAsia="Times New Roman" w:hAnsi="Courier New" w:cs="Courier New"/>
+          <w:color w:val="808080"/>
+          <w:sz w:val="18"/>
+          <w:szCs w:val="18"/>
+        </w:rPr>
+        <w:br/>
+        <w:t xml:space="preserve">        </w:t>
+      </w:r>
+      <w:r>
+        <w:rPr>
+          <w:rFonts w:ascii="Courier New" w:eastAsia="Times New Roman" w:hAnsi="Courier New" w:cs="Courier New"/>
+          <w:color w:val="CC7832"/>
+          <w:sz w:val="18"/>
+          <w:szCs w:val="18"/>
+          <w:lang w:val="en-US"/>
+        </w:rPr>
+        <w:t>this</w:t>
+      </w:r>
+      <w:r>
+        <w:rPr>
+          <w:rFonts w:ascii="Courier New" w:eastAsia="Times New Roman" w:hAnsi="Courier New" w:cs="Courier New"/>
+          <w:color w:val="A9B7C6"/>
+          <w:sz w:val="18"/>
+          <w:szCs w:val="18"/>
+        </w:rPr>
+        <w:t>.</w:t>
+      </w:r>
+      <w:r>
+        <w:rPr>
+          <w:rFonts w:ascii="Courier New" w:eastAsia="Times New Roman" w:hAnsi="Courier New" w:cs="Courier New"/>
+          <w:color w:val="A9B7C6"/>
+          <w:sz w:val="18"/>
+          <w:szCs w:val="18"/>
+          <w:lang w:val="en-US"/>
+        </w:rPr>
+        <w:t>pack</w:t>
+      </w:r>
+      <w:r>
+        <w:rPr>
+          <w:rFonts w:ascii="Courier New" w:eastAsia="Times New Roman" w:hAnsi="Courier New" w:cs="Courier New"/>
+          <w:color w:val="A9B7C6"/>
+          <w:sz w:val="18"/>
+          <w:szCs w:val="18"/>
+        </w:rPr>
+        <w:t>()</w:t>
+      </w:r>
+      <w:r>
+        <w:rPr>
+          <w:rFonts w:ascii="Courier New" w:eastAsia="Times New Roman" w:hAnsi="Courier New" w:cs="Courier New"/>
+          <w:color w:val="CC7832"/>
+          <w:sz w:val="18"/>
+          <w:szCs w:val="18"/>
+        </w:rPr>
+        <w:t xml:space="preserve">; </w:t>
+      </w:r>
+      <w:r>
+        <w:rPr>
+          <w:rFonts w:ascii="Courier New" w:eastAsia="Times New Roman" w:hAnsi="Courier New" w:cs="Courier New"/>
+          <w:color w:val="808080"/>
+          <w:sz w:val="18"/>
+          <w:szCs w:val="18"/>
+        </w:rPr>
+        <w:t>// Устанавливаем размер по контенту</w:t>
+      </w:r>
+      <w:r>
+        <w:rPr>
+          <w:rFonts w:ascii="Courier New" w:eastAsia="Times New Roman" w:hAnsi="Courier New" w:cs="Courier New"/>
+          <w:color w:val="808080"/>
+          <w:sz w:val="18"/>
+          <w:szCs w:val="18"/>
+        </w:rPr>
+        <w:br/>
+        <w:t xml:space="preserve">        </w:t>
+      </w:r>
+      <w:r>
+        <w:rPr>
+          <w:rFonts w:ascii="Courier New" w:eastAsia="Times New Roman" w:hAnsi="Courier New" w:cs="Courier New"/>
+          <w:color w:val="CC7832"/>
+          <w:sz w:val="18"/>
+          <w:szCs w:val="18"/>
+          <w:lang w:val="en-US"/>
+        </w:rPr>
+        <w:t>this</w:t>
+      </w:r>
+      <w:r>
+        <w:rPr>
+          <w:rFonts w:ascii="Courier New" w:eastAsia="Times New Roman" w:hAnsi="Courier New" w:cs="Courier New"/>
+          <w:color w:val="A9B7C6"/>
+          <w:sz w:val="18"/>
+          <w:szCs w:val="18"/>
+        </w:rPr>
+        <w:t>.</w:t>
+      </w:r>
+      <w:proofErr w:type="spellStart"/>
+      <w:r>
+        <w:rPr>
+          <w:rFonts w:ascii="Courier New" w:eastAsia="Times New Roman" w:hAnsi="Courier New" w:cs="Courier New"/>
+          <w:color w:val="A9B7C6"/>
+          <w:sz w:val="18"/>
+          <w:szCs w:val="18"/>
+          <w:lang w:val="en-US"/>
+        </w:rPr>
+        <w:t>setVisible</w:t>
+      </w:r>
+      <w:proofErr w:type="spellEnd"/>
+      <w:r>
+        <w:rPr>
+          <w:rFonts w:ascii="Courier New" w:eastAsia="Times New Roman" w:hAnsi="Courier New" w:cs="Courier New"/>
+          <w:color w:val="A9B7C6"/>
+          <w:sz w:val="18"/>
+          <w:szCs w:val="18"/>
+        </w:rPr>
+        <w:t>(</w:t>
+      </w:r>
+      <w:r>
+        <w:rPr>
+          <w:rFonts w:ascii="Courier New" w:eastAsia="Times New Roman" w:hAnsi="Courier New" w:cs="Courier New"/>
+          <w:color w:val="CC7832"/>
+          <w:sz w:val="18"/>
+          <w:szCs w:val="18"/>
+          <w:lang w:val="en-US"/>
+        </w:rPr>
+        <w:t>true</w:t>
+      </w:r>
+      <w:r>
+        <w:rPr>
+          <w:rFonts w:ascii="Courier New" w:eastAsia="Times New Roman" w:hAnsi="Courier New" w:cs="Courier New"/>
+          <w:color w:val="A9B7C6"/>
+          <w:sz w:val="18"/>
+          <w:szCs w:val="18"/>
+        </w:rPr>
+        <w:t>)</w:t>
+      </w:r>
+      <w:r>
+        <w:rPr>
+          <w:rFonts w:ascii="Courier New" w:eastAsia="Times New Roman" w:hAnsi="Courier New" w:cs="Courier New"/>
+          <w:color w:val="CC7832"/>
+          <w:sz w:val="18"/>
+          <w:szCs w:val="18"/>
+        </w:rPr>
+        <w:t xml:space="preserve">; </w:t>
+      </w:r>
+      <w:r>
+        <w:rPr>
+          <w:rFonts w:ascii="Courier New" w:eastAsia="Times New Roman" w:hAnsi="Courier New" w:cs="Courier New"/>
+          <w:color w:val="808080"/>
+          <w:sz w:val="18"/>
+          <w:szCs w:val="18"/>
+        </w:rPr>
+        <w:t xml:space="preserve">// </w:t>
+      </w:r>
+      <w:proofErr w:type="spellStart"/>
+      <w:r>
+        <w:rPr>
+          <w:rFonts w:ascii="Courier New" w:eastAsia="Times New Roman" w:hAnsi="Courier New" w:cs="Courier New"/>
+          <w:color w:val="808080"/>
+          <w:sz w:val="18"/>
+          <w:szCs w:val="18"/>
+        </w:rPr>
+        <w:t>Отрисовываем</w:t>
+      </w:r>
+      <w:proofErr w:type="spellEnd"/>
+      <w:r>
+        <w:rPr>
+          <w:rFonts w:ascii="Courier New" w:eastAsia="Times New Roman" w:hAnsi="Courier New" w:cs="Courier New"/>
+          <w:color w:val="808080"/>
+          <w:sz w:val="18"/>
+          <w:szCs w:val="18"/>
+        </w:rPr>
+        <w:br/>
+        <w:t xml:space="preserve">    </w:t>
+      </w:r>
+      <w:r>
+        <w:rPr>
+          <w:rFonts w:ascii="Courier New" w:eastAsia="Times New Roman" w:hAnsi="Courier New" w:cs="Courier New"/>
+          <w:color w:val="A9B7C6"/>
+          <w:sz w:val="18"/>
+          <w:szCs w:val="18"/>
+        </w:rPr>
+        <w:t>}</w:t>
+      </w:r>
+      <w:r>
+        <w:rPr>
+          <w:rFonts w:ascii="Courier New" w:eastAsia="Times New Roman" w:hAnsi="Courier New" w:cs="Courier New"/>
+          <w:color w:val="A9B7C6"/>
+          <w:sz w:val="18"/>
+          <w:szCs w:val="18"/>
+        </w:rPr>
+        <w:br/>
+      </w:r>
+      <w:r>
+        <w:rPr>
+          <w:rFonts w:ascii="Courier New" w:eastAsia="Times New Roman" w:hAnsi="Courier New" w:cs="Courier New"/>
+          <w:color w:val="A9B7C6"/>
+          <w:sz w:val="18"/>
+          <w:szCs w:val="18"/>
+        </w:rPr>
+        <w:br/>
+        <w:t xml:space="preserve">    </w:t>
+      </w:r>
+      <w:r>
+        <w:rPr>
+          <w:rFonts w:ascii="Courier New" w:eastAsia="Times New Roman" w:hAnsi="Courier New" w:cs="Courier New"/>
+          <w:color w:val="808080"/>
+          <w:sz w:val="18"/>
+          <w:szCs w:val="18"/>
+        </w:rPr>
+        <w:t>// Метод добавления сообщения в лог</w:t>
+      </w:r>
+      <w:r>
+        <w:rPr>
+          <w:rFonts w:ascii="Courier New" w:eastAsia="Times New Roman" w:hAnsi="Courier New" w:cs="Courier New"/>
+          <w:color w:val="808080"/>
+          <w:sz w:val="18"/>
+          <w:szCs w:val="18"/>
+        </w:rPr>
+        <w:br/>
+        <w:t xml:space="preserve">    </w:t>
+      </w:r>
+      <w:r>
+        <w:rPr>
+          <w:rFonts w:ascii="Courier New" w:eastAsia="Times New Roman" w:hAnsi="Courier New" w:cs="Courier New"/>
+          <w:color w:val="CC7832"/>
+          <w:sz w:val="18"/>
+          <w:szCs w:val="18"/>
+          <w:lang w:val="en-US"/>
+        </w:rPr>
+        <w:t>public</w:t>
+      </w:r>
+      <w:r>
+        <w:rPr>
+          <w:rFonts w:ascii="Courier New" w:eastAsia="Times New Roman" w:hAnsi="Courier New" w:cs="Courier New"/>
+          <w:color w:val="CC7832"/>
+          <w:sz w:val="18"/>
+          <w:szCs w:val="18"/>
+        </w:rPr>
+        <w:t xml:space="preserve"> </w:t>
+      </w:r>
+      <w:r>
+        <w:rPr>
+          <w:rFonts w:ascii="Courier New" w:eastAsia="Times New Roman" w:hAnsi="Courier New" w:cs="Courier New"/>
+          <w:color w:val="CC7832"/>
+          <w:sz w:val="18"/>
+          <w:szCs w:val="18"/>
+          <w:lang w:val="en-US"/>
+        </w:rPr>
+        <w:t>void</w:t>
+      </w:r>
+      <w:r>
+        <w:rPr>
+          <w:rFonts w:ascii="Courier New" w:eastAsia="Times New Roman" w:hAnsi="Courier New" w:cs="Courier New"/>
+          <w:color w:val="CC7832"/>
+          <w:sz w:val="18"/>
+          <w:szCs w:val="18"/>
+        </w:rPr>
+        <w:t xml:space="preserve"> </w:t>
+      </w:r>
+      <w:proofErr w:type="spellStart"/>
+      <w:r>
+        <w:rPr>
+          <w:rFonts w:ascii="Courier New" w:eastAsia="Times New Roman" w:hAnsi="Courier New" w:cs="Courier New"/>
+          <w:color w:val="FFC66D"/>
+          <w:sz w:val="18"/>
+          <w:szCs w:val="18"/>
+          <w:lang w:val="en-US"/>
+        </w:rPr>
+        <w:t>println</w:t>
+      </w:r>
+      <w:proofErr w:type="spellEnd"/>
+      <w:r>
+        <w:rPr>
+          <w:rFonts w:ascii="Courier New" w:eastAsia="Times New Roman" w:hAnsi="Courier New" w:cs="Courier New"/>
+          <w:color w:val="A9B7C6"/>
+          <w:sz w:val="18"/>
+          <w:szCs w:val="18"/>
+        </w:rPr>
+        <w:t>(</w:t>
+      </w:r>
+      <w:r>
+        <w:rPr>
+          <w:rFonts w:ascii="Courier New" w:eastAsia="Times New Roman" w:hAnsi="Courier New" w:cs="Courier New"/>
+          <w:color w:val="A9B7C6"/>
+          <w:sz w:val="18"/>
+          <w:szCs w:val="18"/>
+          <w:lang w:val="en-US"/>
+        </w:rPr>
+        <w:t>String</w:t>
+      </w:r>
+      <w:r>
+        <w:rPr>
+          <w:rFonts w:ascii="Courier New" w:eastAsia="Times New Roman" w:hAnsi="Courier New" w:cs="Courier New"/>
+          <w:color w:val="A9B7C6"/>
+          <w:sz w:val="18"/>
+          <w:szCs w:val="18"/>
+        </w:rPr>
+        <w:t xml:space="preserve"> </w:t>
+      </w:r>
+      <w:r>
+        <w:rPr>
+          <w:rFonts w:ascii="Courier New" w:eastAsia="Times New Roman" w:hAnsi="Courier New" w:cs="Courier New"/>
+          <w:color w:val="A9B7C6"/>
+          <w:sz w:val="18"/>
+          <w:szCs w:val="18"/>
+          <w:lang w:val="en-US"/>
+        </w:rPr>
+        <w:t>message</w:t>
+      </w:r>
+      <w:r>
+        <w:rPr>
+          <w:rFonts w:ascii="Courier New" w:eastAsia="Times New Roman" w:hAnsi="Courier New" w:cs="Courier New"/>
+          <w:color w:val="A9B7C6"/>
+          <w:sz w:val="18"/>
+          <w:szCs w:val="18"/>
+        </w:rPr>
+        <w:t>) {</w:t>
+      </w:r>
+      <w:r>
+        <w:rPr>
+          <w:rFonts w:ascii="Courier New" w:eastAsia="Times New Roman" w:hAnsi="Courier New" w:cs="Courier New"/>
+          <w:color w:val="A9B7C6"/>
+          <w:sz w:val="18"/>
+          <w:szCs w:val="18"/>
+        </w:rPr>
+        <w:br/>
+        <w:t xml:space="preserve">        </w:t>
+      </w:r>
+      <w:r>
+        <w:rPr>
+          <w:rFonts w:ascii="Courier New" w:eastAsia="Times New Roman" w:hAnsi="Courier New" w:cs="Courier New"/>
+          <w:color w:val="9876AA"/>
+          <w:sz w:val="18"/>
+          <w:szCs w:val="18"/>
+          <w:lang w:val="en-US"/>
+        </w:rPr>
+        <w:t>log</w:t>
+      </w:r>
+      <w:r>
+        <w:rPr>
+          <w:rFonts w:ascii="Courier New" w:eastAsia="Times New Roman" w:hAnsi="Courier New" w:cs="Courier New"/>
+          <w:color w:val="A9B7C6"/>
+          <w:sz w:val="18"/>
+          <w:szCs w:val="18"/>
+        </w:rPr>
+        <w:t>.</w:t>
+      </w:r>
+      <w:r>
+        <w:rPr>
+          <w:rFonts w:ascii="Courier New" w:eastAsia="Times New Roman" w:hAnsi="Courier New" w:cs="Courier New"/>
+          <w:color w:val="A9B7C6"/>
+          <w:sz w:val="18"/>
+          <w:szCs w:val="18"/>
+          <w:lang w:val="en-US"/>
+        </w:rPr>
+        <w:t>info</w:t>
+      </w:r>
+      <w:r>
+        <w:rPr>
+          <w:rFonts w:ascii="Courier New" w:eastAsia="Times New Roman" w:hAnsi="Courier New" w:cs="Courier New"/>
+          <w:color w:val="A9B7C6"/>
+          <w:sz w:val="18"/>
+          <w:szCs w:val="18"/>
+        </w:rPr>
+        <w:t>(</w:t>
+      </w:r>
+      <w:r>
+        <w:rPr>
+          <w:rFonts w:ascii="Courier New" w:eastAsia="Times New Roman" w:hAnsi="Courier New" w:cs="Courier New"/>
+          <w:color w:val="A9B7C6"/>
+          <w:sz w:val="18"/>
+          <w:szCs w:val="18"/>
+          <w:lang w:val="en-US"/>
+        </w:rPr>
+        <w:t>message</w:t>
+      </w:r>
+      <w:r>
+        <w:rPr>
+          <w:rFonts w:ascii="Courier New" w:eastAsia="Times New Roman" w:hAnsi="Courier New" w:cs="Courier New"/>
+          <w:color w:val="A9B7C6"/>
+          <w:sz w:val="18"/>
+          <w:szCs w:val="18"/>
+        </w:rPr>
+        <w:t>)</w:t>
+      </w:r>
+      <w:r>
+        <w:rPr>
+          <w:rFonts w:ascii="Courier New" w:eastAsia="Times New Roman" w:hAnsi="Courier New" w:cs="Courier New"/>
+          <w:color w:val="CC7832"/>
+          <w:sz w:val="18"/>
+          <w:szCs w:val="18"/>
+        </w:rPr>
+        <w:t>;</w:t>
+      </w:r>
+      <w:r>
+        <w:rPr>
+          <w:rFonts w:ascii="Courier New" w:eastAsia="Times New Roman" w:hAnsi="Courier New" w:cs="Courier New"/>
+          <w:color w:val="CC7832"/>
+          <w:sz w:val="18"/>
+          <w:szCs w:val="18"/>
+        </w:rPr>
+        <w:br/>
+        <w:t xml:space="preserve">    </w:t>
+      </w:r>
+      <w:r>
+        <w:rPr>
+          <w:rFonts w:ascii="Courier New" w:eastAsia="Times New Roman" w:hAnsi="Courier New" w:cs="Courier New"/>
+          <w:color w:val="A9B7C6"/>
+          <w:sz w:val="18"/>
+          <w:szCs w:val="18"/>
+        </w:rPr>
+        <w:t>}</w:t>
+      </w:r>
+      <w:r>
+        <w:rPr>
+          <w:rFonts w:ascii="Courier New" w:eastAsia="Times New Roman" w:hAnsi="Courier New" w:cs="Courier New"/>
+          <w:color w:val="A9B7C6"/>
+          <w:sz w:val="18"/>
+          <w:szCs w:val="18"/>
+        </w:rPr>
+        <w:br/>
+        <w:t>}</w:t>
+      </w:r>
+    </w:p>
+    <w:p>
+      <w:pPr>
+        <w:rPr>
+          <w:lang w:val="en-US"/>
+        </w:rPr>
+      </w:pPr>
+    </w:p>
+    <w:p>
+      <w:r>
+        <w:t xml:space="preserve">Т.к.  сервер будет принимать </w:t>
+      </w:r>
+      <w:proofErr w:type="spellStart"/>
+      <w:r>
+        <w:rPr>
+          <w:lang w:val="en-US"/>
+        </w:rPr>
+        <w:t>Sparql</w:t>
+      </w:r>
+      <w:proofErr w:type="spellEnd"/>
+      <w:r>
+        <w:t xml:space="preserve"> </w:t>
+      </w:r>
+      <w:r>
+        <w:t xml:space="preserve">запросы и обрабатывать их, создадим контроллер </w:t>
+      </w:r>
+      <w:proofErr w:type="spellStart"/>
+      <w:r>
+        <w:rPr>
+          <w:b/>
+          <w:lang w:val="en-US"/>
+        </w:rPr>
+        <w:t>RequestManager</w:t>
+      </w:r>
+      <w:proofErr w:type="spellEnd"/>
+      <w:r>
+        <w:rPr>
+          <w:b/>
+        </w:rPr>
+        <w:t>.</w:t>
+      </w:r>
+      <w:r>
+        <w:rPr>
+          <w:b/>
+          <w:lang w:val="en-US"/>
+        </w:rPr>
+        <w:t>java</w:t>
+      </w:r>
+      <w:r>
+        <w:t xml:space="preserve"> (</w:t>
+      </w:r>
+      <w:proofErr w:type="spellStart"/>
+      <w:r>
+        <w:rPr>
+          <w:lang w:val="en-US"/>
+        </w:rPr>
+        <w:t>ru</w:t>
+      </w:r>
+      <w:proofErr w:type="spellEnd"/>
+      <w:r>
+        <w:t>.</w:t>
+      </w:r>
+      <w:proofErr w:type="spellStart"/>
+      <w:r>
+        <w:rPr>
+          <w:lang w:val="en-US"/>
+        </w:rPr>
+        <w:t>vladimirlevin</w:t>
+      </w:r>
+      <w:proofErr w:type="spellEnd"/>
+      <w:r>
+        <w:t>.</w:t>
+      </w:r>
+      <w:proofErr w:type="spellStart"/>
+      <w:r>
+        <w:rPr>
+          <w:lang w:val="en-US"/>
+        </w:rPr>
+        <w:t>jenaenv</w:t>
+      </w:r>
+      <w:proofErr w:type="spellEnd"/>
+      <w:r>
+        <w:t>.</w:t>
+      </w:r>
+      <w:r>
+        <w:rPr>
+          <w:lang w:val="en-US"/>
+        </w:rPr>
+        <w:t>controllers</w:t>
+      </w:r>
+      <w:r>
+        <w:t>)</w:t>
+      </w:r>
+      <w:r>
+        <w:t>. Оставим его пока пустым, до создания модели.</w:t>
+      </w:r>
+    </w:p>
+    <w:p>
+      <w:pPr>
+        <w:shd w:val="clear" w:color="auto" w:fill="2B2B2B"/>
+        <w:tabs>
+          <w:tab w:val="left" w:pos="916"/>
+          <w:tab w:val="left" w:pos="1832"/>
+          <w:tab w:val="left" w:pos="2748"/>
+          <w:tab w:val="left" w:pos="3664"/>
+          <w:tab w:val="left" w:pos="4580"/>
+          <w:tab w:val="left" w:pos="5496"/>
+          <w:tab w:val="left" w:pos="6412"/>
+          <w:tab w:val="left" w:pos="7328"/>
+          <w:tab w:val="left" w:pos="8244"/>
+          <w:tab w:val="left" w:pos="9160"/>
+          <w:tab w:val="left" w:pos="10076"/>
+          <w:tab w:val="left" w:pos="10992"/>
+          <w:tab w:val="left" w:pos="11908"/>
+          <w:tab w:val="left" w:pos="12824"/>
+          <w:tab w:val="left" w:pos="13740"/>
+          <w:tab w:val="left" w:pos="14656"/>
+        </w:tabs>
+        <w:spacing w:line="240" w:lineRule="auto"/>
+        <w:ind w:firstLine="0"/>
+        <w:jc w:val="left"/>
+        <w:rPr>
+          <w:rFonts w:ascii="Courier New" w:eastAsia="Times New Roman" w:hAnsi="Courier New" w:cs="Courier New"/>
+          <w:color w:val="A9B7C6"/>
+          <w:sz w:val="18"/>
+          <w:szCs w:val="18"/>
+        </w:rPr>
+      </w:pPr>
+      <w:proofErr w:type="gramStart"/>
+      <w:r>
+        <w:rPr>
+          <w:rFonts w:ascii="Courier New" w:eastAsia="Times New Roman" w:hAnsi="Courier New" w:cs="Courier New"/>
+          <w:color w:val="CC7832"/>
+          <w:sz w:val="18"/>
+          <w:szCs w:val="18"/>
+          <w:lang w:val="en-US"/>
+        </w:rPr>
+        <w:t>package</w:t>
+      </w:r>
+      <w:proofErr w:type="gramEnd"/>
+      <w:r>
+        <w:rPr>
+          <w:rFonts w:ascii="Courier New" w:eastAsia="Times New Roman" w:hAnsi="Courier New" w:cs="Courier New"/>
+          <w:color w:val="CC7832"/>
+          <w:sz w:val="18"/>
+          <w:szCs w:val="18"/>
+        </w:rPr>
+        <w:t xml:space="preserve"> </w:t>
+      </w:r>
+      <w:proofErr w:type="spellStart"/>
+      <w:r>
+        <w:rPr>
+          <w:rFonts w:ascii="Courier New" w:eastAsia="Times New Roman" w:hAnsi="Courier New" w:cs="Courier New"/>
+          <w:color w:val="A9B7C6"/>
+          <w:sz w:val="18"/>
+          <w:szCs w:val="18"/>
+          <w:lang w:val="en-US"/>
+        </w:rPr>
+        <w:t>ru</w:t>
+      </w:r>
+      <w:proofErr w:type="spellEnd"/>
+      <w:r>
+        <w:rPr>
+          <w:rFonts w:ascii="Courier New" w:eastAsia="Times New Roman" w:hAnsi="Courier New" w:cs="Courier New"/>
+          <w:color w:val="A9B7C6"/>
+          <w:sz w:val="18"/>
+          <w:szCs w:val="18"/>
+        </w:rPr>
+        <w:t>.</w:t>
+      </w:r>
+      <w:proofErr w:type="spellStart"/>
+      <w:r>
+        <w:rPr>
+          <w:rFonts w:ascii="Courier New" w:eastAsia="Times New Roman" w:hAnsi="Courier New" w:cs="Courier New"/>
+          <w:color w:val="A9B7C6"/>
+          <w:sz w:val="18"/>
+          <w:szCs w:val="18"/>
+          <w:lang w:val="en-US"/>
+        </w:rPr>
+        <w:t>vladimirlevin</w:t>
+      </w:r>
+      <w:proofErr w:type="spellEnd"/>
+      <w:r>
+        <w:rPr>
+          <w:rFonts w:ascii="Courier New" w:eastAsia="Times New Roman" w:hAnsi="Courier New" w:cs="Courier New"/>
+          <w:color w:val="A9B7C6"/>
+          <w:sz w:val="18"/>
+          <w:szCs w:val="18"/>
+        </w:rPr>
+        <w:t>.</w:t>
+      </w:r>
+      <w:proofErr w:type="spellStart"/>
+      <w:r>
+        <w:rPr>
+          <w:rFonts w:ascii="Courier New" w:eastAsia="Times New Roman" w:hAnsi="Courier New" w:cs="Courier New"/>
+          <w:color w:val="A9B7C6"/>
+          <w:sz w:val="18"/>
+          <w:szCs w:val="18"/>
+          <w:lang w:val="en-US"/>
+        </w:rPr>
+        <w:t>jenaenv</w:t>
+      </w:r>
+      <w:proofErr w:type="spellEnd"/>
+      <w:r>
+        <w:rPr>
+          <w:rFonts w:ascii="Courier New" w:eastAsia="Times New Roman" w:hAnsi="Courier New" w:cs="Courier New"/>
+          <w:color w:val="A9B7C6"/>
+          <w:sz w:val="18"/>
+          <w:szCs w:val="18"/>
+        </w:rPr>
+        <w:t>.</w:t>
+      </w:r>
+      <w:r>
+        <w:rPr>
+          <w:rFonts w:ascii="Courier New" w:eastAsia="Times New Roman" w:hAnsi="Courier New" w:cs="Courier New"/>
+          <w:color w:val="A9B7C6"/>
+          <w:sz w:val="18"/>
+          <w:szCs w:val="18"/>
+          <w:lang w:val="en-US"/>
+        </w:rPr>
+        <w:t>controllers</w:t>
+      </w:r>
+      <w:r>
+        <w:rPr>
+          <w:rFonts w:ascii="Courier New" w:eastAsia="Times New Roman" w:hAnsi="Courier New" w:cs="Courier New"/>
+          <w:color w:val="CC7832"/>
+          <w:sz w:val="18"/>
+          <w:szCs w:val="18"/>
+        </w:rPr>
+        <w:t>;</w:t>
+      </w:r>
+      <w:r>
+        <w:rPr>
+          <w:rFonts w:ascii="Courier New" w:eastAsia="Times New Roman" w:hAnsi="Courier New" w:cs="Courier New"/>
+          <w:color w:val="CC7832"/>
+          <w:sz w:val="18"/>
+          <w:szCs w:val="18"/>
+        </w:rPr>
+        <w:br/>
+      </w:r>
+      <w:r>
+        <w:rPr>
+          <w:rFonts w:ascii="Courier New" w:eastAsia="Times New Roman" w:hAnsi="Courier New" w:cs="Courier New"/>
+          <w:color w:val="CC7832"/>
+          <w:sz w:val="18"/>
+          <w:szCs w:val="18"/>
+        </w:rPr>
+        <w:br/>
+      </w:r>
+      <w:r>
+        <w:rPr>
+          <w:rFonts w:ascii="Courier New" w:eastAsia="Times New Roman" w:hAnsi="Courier New" w:cs="Courier New"/>
+          <w:i/>
+          <w:iCs/>
+          <w:color w:val="629755"/>
+          <w:sz w:val="18"/>
+          <w:szCs w:val="18"/>
+        </w:rPr>
+        <w:t>/**</w:t>
+      </w:r>
+      <w:r>
+        <w:rPr>
+          <w:rFonts w:ascii="Courier New" w:eastAsia="Times New Roman" w:hAnsi="Courier New" w:cs="Courier New"/>
+          <w:i/>
+          <w:iCs/>
+          <w:color w:val="629755"/>
+          <w:sz w:val="18"/>
+          <w:szCs w:val="18"/>
+        </w:rPr>
+        <w:br/>
+        <w:t xml:space="preserve"> * </w:t>
+      </w:r>
+      <w:r>
+        <w:rPr>
+          <w:rFonts w:ascii="Courier New" w:eastAsia="Times New Roman" w:hAnsi="Courier New" w:cs="Courier New"/>
+          <w:i/>
+          <w:iCs/>
+          <w:color w:val="629755"/>
+          <w:sz w:val="18"/>
+          <w:szCs w:val="18"/>
+          <w:lang w:val="en-US"/>
+        </w:rPr>
+        <w:t>Created</w:t>
+      </w:r>
+      <w:r>
+        <w:rPr>
+          <w:rFonts w:ascii="Courier New" w:eastAsia="Times New Roman" w:hAnsi="Courier New" w:cs="Courier New"/>
+          <w:i/>
+          <w:iCs/>
+          <w:color w:val="629755"/>
+          <w:sz w:val="18"/>
+          <w:szCs w:val="18"/>
+        </w:rPr>
+        <w:t xml:space="preserve"> </w:t>
+      </w:r>
+      <w:r>
+        <w:rPr>
+          <w:rFonts w:ascii="Courier New" w:eastAsia="Times New Roman" w:hAnsi="Courier New" w:cs="Courier New"/>
+          <w:i/>
+          <w:iCs/>
+          <w:color w:val="629755"/>
+          <w:sz w:val="18"/>
+          <w:szCs w:val="18"/>
+          <w:lang w:val="en-US"/>
+        </w:rPr>
+        <w:t>by</w:t>
+      </w:r>
+      <w:r>
+        <w:rPr>
+          <w:rFonts w:ascii="Courier New" w:eastAsia="Times New Roman" w:hAnsi="Courier New" w:cs="Courier New"/>
+          <w:i/>
+          <w:iCs/>
+          <w:color w:val="629755"/>
+          <w:sz w:val="18"/>
+          <w:szCs w:val="18"/>
+        </w:rPr>
+        <w:t xml:space="preserve"> </w:t>
+      </w:r>
+      <w:r>
+        <w:rPr>
+          <w:rFonts w:ascii="Courier New" w:eastAsia="Times New Roman" w:hAnsi="Courier New" w:cs="Courier New"/>
+          <w:i/>
+          <w:iCs/>
+          <w:color w:val="629755"/>
+          <w:sz w:val="18"/>
+          <w:szCs w:val="18"/>
+          <w:lang w:val="en-US"/>
+        </w:rPr>
+        <w:t>Vladimir</w:t>
+      </w:r>
+      <w:r>
+        <w:rPr>
+          <w:rFonts w:ascii="Courier New" w:eastAsia="Times New Roman" w:hAnsi="Courier New" w:cs="Courier New"/>
+          <w:i/>
+          <w:iCs/>
+          <w:color w:val="629755"/>
+          <w:sz w:val="18"/>
+          <w:szCs w:val="18"/>
+        </w:rPr>
+        <w:t>_</w:t>
+      </w:r>
+      <w:r>
+        <w:rPr>
+          <w:rFonts w:ascii="Courier New" w:eastAsia="Times New Roman" w:hAnsi="Courier New" w:cs="Courier New"/>
+          <w:i/>
+          <w:iCs/>
+          <w:color w:val="629755"/>
+          <w:sz w:val="18"/>
+          <w:szCs w:val="18"/>
+          <w:lang w:val="en-US"/>
+        </w:rPr>
+        <w:t>Levin</w:t>
+      </w:r>
+      <w:r>
+        <w:rPr>
+          <w:rFonts w:ascii="Courier New" w:eastAsia="Times New Roman" w:hAnsi="Courier New" w:cs="Courier New"/>
+          <w:i/>
+          <w:iCs/>
+          <w:color w:val="629755"/>
+          <w:sz w:val="18"/>
+          <w:szCs w:val="18"/>
+        </w:rPr>
+        <w:t xml:space="preserve"> </w:t>
+      </w:r>
+      <w:r>
+        <w:rPr>
+          <w:rFonts w:ascii="Courier New" w:eastAsia="Times New Roman" w:hAnsi="Courier New" w:cs="Courier New"/>
+          <w:i/>
+          <w:iCs/>
+          <w:color w:val="629755"/>
+          <w:sz w:val="18"/>
+          <w:szCs w:val="18"/>
+          <w:lang w:val="en-US"/>
+        </w:rPr>
+        <w:t>on</w:t>
+      </w:r>
+      <w:r>
+        <w:rPr>
+          <w:rFonts w:ascii="Courier New" w:eastAsia="Times New Roman" w:hAnsi="Courier New" w:cs="Courier New"/>
+          <w:i/>
+          <w:iCs/>
+          <w:color w:val="629755"/>
+          <w:sz w:val="18"/>
+          <w:szCs w:val="18"/>
+        </w:rPr>
+        <w:t xml:space="preserve"> 14.02.2016.</w:t>
+      </w:r>
+      <w:r>
+        <w:rPr>
+          <w:rFonts w:ascii="Courier New" w:eastAsia="Times New Roman" w:hAnsi="Courier New" w:cs="Courier New"/>
+          <w:i/>
+          <w:iCs/>
+          <w:color w:val="629755"/>
+          <w:sz w:val="18"/>
+          <w:szCs w:val="18"/>
+        </w:rPr>
+        <w:br/>
+        <w:t xml:space="preserve"> */</w:t>
+      </w:r>
+      <w:r>
+        <w:rPr>
+          <w:rFonts w:ascii="Courier New" w:eastAsia="Times New Roman" w:hAnsi="Courier New" w:cs="Courier New"/>
+          <w:i/>
+          <w:iCs/>
+          <w:color w:val="629755"/>
+          <w:sz w:val="18"/>
+          <w:szCs w:val="18"/>
+        </w:rPr>
+        <w:br/>
+      </w:r>
+      <w:r>
+        <w:rPr>
+          <w:rFonts w:ascii="Courier New" w:eastAsia="Times New Roman" w:hAnsi="Courier New" w:cs="Courier New"/>
+          <w:color w:val="CC7832"/>
+          <w:sz w:val="18"/>
+          <w:szCs w:val="18"/>
+          <w:lang w:val="en-US"/>
+        </w:rPr>
+        <w:t>public</w:t>
+      </w:r>
+      <w:r>
+        <w:rPr>
+          <w:rFonts w:ascii="Courier New" w:eastAsia="Times New Roman" w:hAnsi="Courier New" w:cs="Courier New"/>
+          <w:color w:val="CC7832"/>
+          <w:sz w:val="18"/>
+          <w:szCs w:val="18"/>
+        </w:rPr>
+        <w:t xml:space="preserve"> </w:t>
+      </w:r>
+      <w:r>
+        <w:rPr>
+          <w:rFonts w:ascii="Courier New" w:eastAsia="Times New Roman" w:hAnsi="Courier New" w:cs="Courier New"/>
+          <w:color w:val="CC7832"/>
+          <w:sz w:val="18"/>
+          <w:szCs w:val="18"/>
+          <w:lang w:val="en-US"/>
+        </w:rPr>
+        <w:t>class</w:t>
+      </w:r>
+      <w:r>
+        <w:rPr>
+          <w:rFonts w:ascii="Courier New" w:eastAsia="Times New Roman" w:hAnsi="Courier New" w:cs="Courier New"/>
+          <w:color w:val="CC7832"/>
+          <w:sz w:val="18"/>
+          <w:szCs w:val="18"/>
+        </w:rPr>
+        <w:t xml:space="preserve"> </w:t>
+      </w:r>
+      <w:proofErr w:type="spellStart"/>
+      <w:r>
+        <w:rPr>
+          <w:rFonts w:ascii="Courier New" w:eastAsia="Times New Roman" w:hAnsi="Courier New" w:cs="Courier New"/>
+          <w:color w:val="A9B7C6"/>
+          <w:sz w:val="18"/>
+          <w:szCs w:val="18"/>
+          <w:lang w:val="en-US"/>
+        </w:rPr>
+        <w:t>RequestManager</w:t>
+      </w:r>
+      <w:proofErr w:type="spellEnd"/>
+      <w:r>
+        <w:rPr>
+          <w:rFonts w:ascii="Courier New" w:eastAsia="Times New Roman" w:hAnsi="Courier New" w:cs="Courier New"/>
+          <w:color w:val="A9B7C6"/>
+          <w:sz w:val="18"/>
+          <w:szCs w:val="18"/>
+        </w:rPr>
+        <w:t xml:space="preserve"> </w:t>
+      </w:r>
+      <w:proofErr w:type="gramStart"/>
+      <w:r>
+        <w:rPr>
+          <w:rFonts w:ascii="Courier New" w:eastAsia="Times New Roman" w:hAnsi="Courier New" w:cs="Courier New"/>
+          <w:color w:val="A9B7C6"/>
+          <w:sz w:val="18"/>
+          <w:szCs w:val="18"/>
+        </w:rPr>
+        <w:t>{</w:t>
+      </w:r>
+      <w:r>
+        <w:rPr>
+          <w:rFonts w:ascii="Courier New" w:eastAsia="Times New Roman" w:hAnsi="Courier New" w:cs="Courier New"/>
+          <w:color w:val="A9B7C6"/>
+          <w:sz w:val="18"/>
+          <w:szCs w:val="18"/>
+        </w:rPr>
+        <w:br/>
+        <w:t xml:space="preserve">  </w:t>
+      </w:r>
+      <w:proofErr w:type="gramEnd"/>
+      <w:r>
+        <w:rPr>
+          <w:rFonts w:ascii="Courier New" w:eastAsia="Times New Roman" w:hAnsi="Courier New" w:cs="Courier New"/>
+          <w:color w:val="A9B7C6"/>
+          <w:sz w:val="18"/>
+          <w:szCs w:val="18"/>
+        </w:rPr>
+        <w:t xml:space="preserve">  </w:t>
+      </w:r>
+      <w:r>
+        <w:rPr>
+          <w:rFonts w:ascii="Courier New" w:eastAsia="Times New Roman" w:hAnsi="Courier New" w:cs="Courier New"/>
+          <w:color w:val="CC7832"/>
+          <w:sz w:val="18"/>
+          <w:szCs w:val="18"/>
+          <w:lang w:val="en-US"/>
+        </w:rPr>
+        <w:t>public</w:t>
+      </w:r>
+      <w:r>
+        <w:rPr>
+          <w:rFonts w:ascii="Courier New" w:eastAsia="Times New Roman" w:hAnsi="Courier New" w:cs="Courier New"/>
+          <w:color w:val="CC7832"/>
+          <w:sz w:val="18"/>
+          <w:szCs w:val="18"/>
+        </w:rPr>
+        <w:t xml:space="preserve"> </w:t>
+      </w:r>
+      <w:proofErr w:type="spellStart"/>
+      <w:r>
+        <w:rPr>
+          <w:rFonts w:ascii="Courier New" w:eastAsia="Times New Roman" w:hAnsi="Courier New" w:cs="Courier New"/>
+          <w:color w:val="A9B7C6"/>
+          <w:sz w:val="18"/>
+          <w:szCs w:val="18"/>
+          <w:lang w:val="en-US"/>
+        </w:rPr>
+        <w:t>RequestManager</w:t>
+      </w:r>
+      <w:proofErr w:type="spellEnd"/>
+      <w:r>
+        <w:rPr>
+          <w:rFonts w:ascii="Courier New" w:eastAsia="Times New Roman" w:hAnsi="Courier New" w:cs="Courier New"/>
+          <w:color w:val="A9B7C6"/>
+          <w:sz w:val="18"/>
+          <w:szCs w:val="18"/>
+        </w:rPr>
+        <w:t>(</w:t>
+      </w:r>
+      <w:r>
+        <w:rPr>
+          <w:rFonts w:ascii="Courier New" w:eastAsia="Times New Roman" w:hAnsi="Courier New" w:cs="Courier New"/>
+          <w:color w:val="A9B7C6"/>
+          <w:sz w:val="18"/>
+          <w:szCs w:val="18"/>
+          <w:lang w:val="en-US"/>
+        </w:rPr>
+        <w:t>String</w:t>
+      </w:r>
+      <w:r>
+        <w:rPr>
+          <w:rFonts w:ascii="Courier New" w:eastAsia="Times New Roman" w:hAnsi="Courier New" w:cs="Courier New"/>
+          <w:color w:val="A9B7C6"/>
+          <w:sz w:val="18"/>
+          <w:szCs w:val="18"/>
+        </w:rPr>
+        <w:t xml:space="preserve"> </w:t>
+      </w:r>
+      <w:r>
+        <w:rPr>
+          <w:rFonts w:ascii="Courier New" w:eastAsia="Times New Roman" w:hAnsi="Courier New" w:cs="Courier New"/>
+          <w:color w:val="A9B7C6"/>
+          <w:sz w:val="18"/>
+          <w:szCs w:val="18"/>
+          <w:lang w:val="en-US"/>
+        </w:rPr>
+        <w:t>request</w:t>
+      </w:r>
+      <w:r>
+        <w:rPr>
+          <w:rFonts w:ascii="Courier New" w:eastAsia="Times New Roman" w:hAnsi="Courier New" w:cs="Courier New"/>
+          <w:color w:val="A9B7C6"/>
+          <w:sz w:val="18"/>
+          <w:szCs w:val="18"/>
+        </w:rPr>
+        <w:t>) {</w:t>
+      </w:r>
+      <w:r>
+        <w:rPr>
+          <w:rFonts w:ascii="Courier New" w:eastAsia="Times New Roman" w:hAnsi="Courier New" w:cs="Courier New"/>
+          <w:color w:val="A9B7C6"/>
+          <w:sz w:val="18"/>
+          <w:szCs w:val="18"/>
+        </w:rPr>
+        <w:br/>
+        <w:t xml:space="preserve">        </w:t>
+      </w:r>
+      <w:r>
+        <w:rPr>
+          <w:rFonts w:ascii="Courier New" w:eastAsia="Times New Roman" w:hAnsi="Courier New" w:cs="Courier New"/>
+          <w:color w:val="808080"/>
+          <w:sz w:val="18"/>
+          <w:szCs w:val="18"/>
+        </w:rPr>
+        <w:t xml:space="preserve">// </w:t>
+      </w:r>
+      <w:proofErr w:type="spellStart"/>
+      <w:r>
+        <w:rPr>
+          <w:rFonts w:ascii="Courier New" w:eastAsia="Times New Roman" w:hAnsi="Courier New" w:cs="Courier New"/>
+          <w:color w:val="808080"/>
+          <w:sz w:val="18"/>
+          <w:szCs w:val="18"/>
+        </w:rPr>
+        <w:t>Обаратываем</w:t>
+      </w:r>
+      <w:proofErr w:type="spellEnd"/>
+      <w:r>
+        <w:rPr>
+          <w:rFonts w:ascii="Courier New" w:eastAsia="Times New Roman" w:hAnsi="Courier New" w:cs="Courier New"/>
+          <w:color w:val="808080"/>
+          <w:sz w:val="18"/>
+          <w:szCs w:val="18"/>
+        </w:rPr>
+        <w:t xml:space="preserve"> запрос</w:t>
+      </w:r>
+      <w:r>
+        <w:rPr>
+          <w:rFonts w:ascii="Courier New" w:eastAsia="Times New Roman" w:hAnsi="Courier New" w:cs="Courier New"/>
+          <w:color w:val="808080"/>
+          <w:sz w:val="18"/>
+          <w:szCs w:val="18"/>
+        </w:rPr>
+        <w:br/>
+        <w:t xml:space="preserve">    </w:t>
+      </w:r>
+      <w:r>
+        <w:rPr>
+          <w:rFonts w:ascii="Courier New" w:eastAsia="Times New Roman" w:hAnsi="Courier New" w:cs="Courier New"/>
+          <w:color w:val="A9B7C6"/>
+          <w:sz w:val="18"/>
+          <w:szCs w:val="18"/>
+        </w:rPr>
+        <w:t>}</w:t>
+      </w:r>
+      <w:r>
+        <w:rPr>
+          <w:rFonts w:ascii="Courier New" w:eastAsia="Times New Roman" w:hAnsi="Courier New" w:cs="Courier New"/>
+          <w:color w:val="A9B7C6"/>
+          <w:sz w:val="18"/>
+          <w:szCs w:val="18"/>
+        </w:rPr>
+        <w:br/>
+        <w:t>}</w:t>
+      </w:r>
+    </w:p>
+    <w:p>
+      <w:pPr>
+        <w:rPr>
+          <w:lang w:val="en-US"/>
+        </w:rPr>
+      </w:pPr>
       <w:bookmarkStart w:id="2" w:name="_GoBack"/>
       <w:bookmarkEnd w:id="2"/>
+    </w:p>
+    <w:p>
+      <w:r>
+        <w:t xml:space="preserve">Обработку подключений на сервере следует осуществлять в отдельном потоке, создадим для этого класс </w:t>
+      </w:r>
+      <w:proofErr w:type="spellStart"/>
+      <w:r>
+        <w:rPr>
+          <w:b/>
+          <w:lang w:val="en-US"/>
+        </w:rPr>
+        <w:t>ClientThread</w:t>
+      </w:r>
+      <w:proofErr w:type="spellEnd"/>
+      <w:r>
+        <w:rPr>
+          <w:b/>
+        </w:rPr>
+        <w:t>.</w:t>
+      </w:r>
+      <w:r>
+        <w:rPr>
+          <w:b/>
+          <w:lang w:val="en-US"/>
+        </w:rPr>
+        <w:t>java</w:t>
+      </w:r>
+      <w:r>
+        <w:rPr>
+          <w:b/>
+        </w:rPr>
+        <w:t xml:space="preserve"> </w:t>
+      </w:r>
+      <w:r>
+        <w:t>(</w:t>
+      </w:r>
+      <w:proofErr w:type="spellStart"/>
+      <w:r>
+        <w:rPr>
+          <w:lang w:val="en-US"/>
+        </w:rPr>
+        <w:t>ru</w:t>
+      </w:r>
+      <w:proofErr w:type="spellEnd"/>
+      <w:r>
+        <w:t>.</w:t>
+      </w:r>
+      <w:proofErr w:type="spellStart"/>
+      <w:r>
+        <w:rPr>
+          <w:lang w:val="en-US"/>
+        </w:rPr>
+        <w:t>vladimirlevin</w:t>
+      </w:r>
+      <w:proofErr w:type="spellEnd"/>
+      <w:r>
+        <w:t>.</w:t>
+      </w:r>
+      <w:proofErr w:type="spellStart"/>
+      <w:r>
+        <w:rPr>
+          <w:lang w:val="en-US"/>
+        </w:rPr>
+        <w:t>jenaenv</w:t>
+      </w:r>
+      <w:proofErr w:type="spellEnd"/>
+      <w:r>
+        <w:t>.</w:t>
+      </w:r>
+      <w:r>
+        <w:rPr>
+          <w:lang w:val="en-US"/>
+        </w:rPr>
+        <w:t>server</w:t>
+      </w:r>
+      <w:r>
+        <w:t>)</w:t>
+      </w:r>
+      <w:r>
+        <w:t xml:space="preserve">, и реализуем в нём интерфейс </w:t>
+      </w:r>
+      <w:r>
+        <w:rPr>
+          <w:i/>
+          <w:lang w:val="en-US"/>
+        </w:rPr>
+        <w:t>Runnable</w:t>
+      </w:r>
     </w:p>
     <w:sectPr>
       <w:pgSz w:w="12240" w:h="15840"/>
@@ -3908,6 +12453,9 @@
   </w:num>
   <w:num w:numId="10">
     <w:abstractNumId w:val="3"/>
+  </w:num>
+  <w:num w:numId="11">
+    <w:abstractNumId w:val="7"/>
   </w:num>
 </w:numbering>
 </file>
@@ -4801,7 +13349,7 @@
 </file>
 
 <file path=customXml/itemProps1.xml><?xml version="1.0" encoding="utf-8"?>
-<ds:datastoreItem xmlns:ds="http://schemas.openxmlformats.org/officeDocument/2006/customXml" ds:itemID="{9F406460-30EB-43E9-82F1-CAE99260CBDA}">
+<ds:datastoreItem xmlns:ds="http://schemas.openxmlformats.org/officeDocument/2006/customXml" ds:itemID="{284E6BAE-17D5-40A3-BE2E-298089952047}">
   <ds:schemaRefs>
     <ds:schemaRef ds:uri="http://schemas.openxmlformats.org/officeDocument/2006/bibliography"/>
   </ds:schemaRefs>

--- a/Методика.docx
+++ b/Методика.docx
@@ -220,7 +220,7 @@
       </w:pPr>
       <w:bookmarkStart w:id="0" w:name="_Toc414218974"/>
       <w:bookmarkStart w:id="1" w:name="_Toc431419762"/>
-      <w:bookmarkStart w:id="2" w:name="_Toc443215781"/>
+      <w:bookmarkStart w:id="2" w:name="_Toc443221025"/>
       <w:r>
         <w:lastRenderedPageBreak/>
         <w:t>Введение</w:t>
@@ -344,7 +344,7 @@
           <w:r>
             <w:fldChar w:fldCharType="separate"/>
           </w:r>
-          <w:hyperlink w:anchor="_Toc443215781" w:history="1">
+          <w:hyperlink w:anchor="_Toc443221025" w:history="1">
             <w:r>
               <w:rPr>
                 <w:rStyle w:val="Hyperlink"/>
@@ -371,7 +371,7 @@
                 <w:noProof/>
                 <w:webHidden/>
               </w:rPr>
-              <w:instrText xml:space="preserve"> PAGEREF _Toc443215781 \h </w:instrText>
+              <w:instrText xml:space="preserve"> PAGEREF _Toc443221025 \h </w:instrText>
             </w:r>
             <w:r>
               <w:rPr>
@@ -415,7 +415,7 @@
               <w:lang w:val="en-US"/>
             </w:rPr>
           </w:pPr>
-          <w:hyperlink w:anchor="_Toc443215782" w:history="1">
+          <w:hyperlink w:anchor="_Toc443221026" w:history="1">
             <w:r>
               <w:rPr>
                 <w:rStyle w:val="Hyperlink"/>
@@ -442,7 +442,7 @@
                 <w:noProof/>
                 <w:webHidden/>
               </w:rPr>
-              <w:instrText xml:space="preserve"> PAGEREF _Toc443215782 \h </w:instrText>
+              <w:instrText xml:space="preserve"> PAGEREF _Toc443221026 \h </w:instrText>
             </w:r>
             <w:r>
               <w:rPr>
@@ -486,7 +486,7 @@
               <w:lang w:val="en-US"/>
             </w:rPr>
           </w:pPr>
-          <w:hyperlink w:anchor="_Toc443215783" w:history="1">
+          <w:hyperlink w:anchor="_Toc443221027" w:history="1">
             <w:r>
               <w:rPr>
                 <w:rStyle w:val="Hyperlink"/>
@@ -513,7 +513,7 @@
                 <w:noProof/>
                 <w:webHidden/>
               </w:rPr>
-              <w:instrText xml:space="preserve"> PAGEREF _Toc443215783 \h </w:instrText>
+              <w:instrText xml:space="preserve"> PAGEREF _Toc443221027 \h </w:instrText>
             </w:r>
             <w:r>
               <w:rPr>
@@ -558,7 +558,7 @@
               <w:lang w:val="en-US"/>
             </w:rPr>
           </w:pPr>
-          <w:hyperlink w:anchor="_Toc443215784" w:history="1">
+          <w:hyperlink w:anchor="_Toc443221028" w:history="1">
             <w:r>
               <w:rPr>
                 <w:rStyle w:val="Hyperlink"/>
@@ -601,7 +601,7 @@
                 <w:noProof/>
                 <w:webHidden/>
               </w:rPr>
-              <w:instrText xml:space="preserve"> PAGEREF _Toc443215784 \h </w:instrText>
+              <w:instrText xml:space="preserve"> PAGEREF _Toc443221028 \h </w:instrText>
             </w:r>
             <w:r>
               <w:rPr>
@@ -645,7 +645,7 @@
               <w:lang w:val="en-US"/>
             </w:rPr>
           </w:pPr>
-          <w:hyperlink w:anchor="_Toc443215785" w:history="1">
+          <w:hyperlink w:anchor="_Toc443221029" w:history="1">
             <w:r>
               <w:rPr>
                 <w:rStyle w:val="Hyperlink"/>
@@ -688,7 +688,7 @@
                 <w:noProof/>
                 <w:webHidden/>
               </w:rPr>
-              <w:instrText xml:space="preserve"> PAGEREF _Toc443215785 \h </w:instrText>
+              <w:instrText xml:space="preserve"> PAGEREF _Toc443221029 \h </w:instrText>
             </w:r>
             <w:r>
               <w:rPr>
@@ -732,7 +732,7 @@
               <w:lang w:val="en-US"/>
             </w:rPr>
           </w:pPr>
-          <w:hyperlink w:anchor="_Toc443215786" w:history="1">
+          <w:hyperlink w:anchor="_Toc443221030" w:history="1">
             <w:r>
               <w:rPr>
                 <w:rStyle w:val="Hyperlink"/>
@@ -775,7 +775,7 @@
                 <w:noProof/>
                 <w:webHidden/>
               </w:rPr>
-              <w:instrText xml:space="preserve"> PAGEREF _Toc443215786 \h </w:instrText>
+              <w:instrText xml:space="preserve"> PAGEREF _Toc443221030 \h </w:instrText>
             </w:r>
             <w:r>
               <w:rPr>
@@ -819,7 +819,7 @@
               <w:lang w:val="en-US"/>
             </w:rPr>
           </w:pPr>
-          <w:hyperlink w:anchor="_Toc443215787" w:history="1">
+          <w:hyperlink w:anchor="_Toc443221031" w:history="1">
             <w:r>
               <w:rPr>
                 <w:rStyle w:val="Hyperlink"/>
@@ -863,7 +863,7 @@
                 <w:noProof/>
                 <w:webHidden/>
               </w:rPr>
-              <w:instrText xml:space="preserve"> PAGEREF _Toc443215787 \h </w:instrText>
+              <w:instrText xml:space="preserve"> PAGEREF _Toc443221031 \h </w:instrText>
             </w:r>
             <w:r>
               <w:rPr>
@@ -907,7 +907,7 @@
               <w:lang w:val="en-US"/>
             </w:rPr>
           </w:pPr>
-          <w:hyperlink w:anchor="_Toc443215788" w:history="1">
+          <w:hyperlink w:anchor="_Toc443221032" w:history="1">
             <w:r>
               <w:rPr>
                 <w:rStyle w:val="Hyperlink"/>
@@ -950,7 +950,7 @@
                 <w:noProof/>
                 <w:webHidden/>
               </w:rPr>
-              <w:instrText xml:space="preserve"> PAGEREF _Toc443215788 \h </w:instrText>
+              <w:instrText xml:space="preserve"> PAGEREF _Toc443221032 \h </w:instrText>
             </w:r>
             <w:r>
               <w:rPr>
@@ -994,7 +994,7 @@
               <w:lang w:val="en-US"/>
             </w:rPr>
           </w:pPr>
-          <w:hyperlink w:anchor="_Toc443215789" w:history="1">
+          <w:hyperlink w:anchor="_Toc443221033" w:history="1">
             <w:r>
               <w:rPr>
                 <w:rStyle w:val="Hyperlink"/>
@@ -1037,7 +1037,7 @@
                 <w:noProof/>
                 <w:webHidden/>
               </w:rPr>
-              <w:instrText xml:space="preserve"> PAGEREF _Toc443215789 \h </w:instrText>
+              <w:instrText xml:space="preserve"> PAGEREF _Toc443221033 \h </w:instrText>
             </w:r>
             <w:r>
               <w:rPr>
@@ -1082,7 +1082,7 @@
               <w:lang w:val="en-US"/>
             </w:rPr>
           </w:pPr>
-          <w:hyperlink w:anchor="_Toc443215790" w:history="1">
+          <w:hyperlink w:anchor="_Toc443221034" w:history="1">
             <w:r>
               <w:rPr>
                 <w:rStyle w:val="Hyperlink"/>
@@ -1125,7 +1125,7 @@
                 <w:noProof/>
                 <w:webHidden/>
               </w:rPr>
-              <w:instrText xml:space="preserve"> PAGEREF _Toc443215790 \h </w:instrText>
+              <w:instrText xml:space="preserve"> PAGEREF _Toc443221034 \h </w:instrText>
             </w:r>
             <w:r>
               <w:rPr>
@@ -1146,6 +1146,442 @@
                 <w:webHidden/>
               </w:rPr>
               <w:t>23</w:t>
+            </w:r>
+            <w:r>
+              <w:rPr>
+                <w:noProof/>
+                <w:webHidden/>
+              </w:rPr>
+              <w:fldChar w:fldCharType="end"/>
+            </w:r>
+          </w:hyperlink>
+        </w:p>
+        <w:p>
+          <w:pPr>
+            <w:pStyle w:val="TOC2"/>
+            <w:tabs>
+              <w:tab w:val="left" w:pos="1540"/>
+            </w:tabs>
+            <w:rPr>
+              <w:rFonts w:asciiTheme="minorHAnsi" w:eastAsiaTheme="minorEastAsia" w:hAnsiTheme="minorHAnsi"/>
+              <w:noProof/>
+              <w:sz w:val="22"/>
+              <w:lang w:val="en-US"/>
+            </w:rPr>
+          </w:pPr>
+          <w:hyperlink w:anchor="_Toc443221035" w:history="1">
+            <w:r>
+              <w:rPr>
+                <w:rStyle w:val="Hyperlink"/>
+                <w:noProof/>
+              </w:rPr>
+              <w:t>2.1.</w:t>
+            </w:r>
+            <w:r>
+              <w:rPr>
+                <w:rFonts w:asciiTheme="minorHAnsi" w:eastAsiaTheme="minorEastAsia" w:hAnsiTheme="minorHAnsi"/>
+                <w:noProof/>
+                <w:sz w:val="22"/>
+                <w:lang w:val="en-US"/>
+              </w:rPr>
+              <w:tab/>
+            </w:r>
+            <w:r>
+              <w:rPr>
+                <w:rStyle w:val="Hyperlink"/>
+                <w:noProof/>
+              </w:rPr>
+              <w:t>Создаём каркас страницы</w:t>
+            </w:r>
+            <w:r>
+              <w:rPr>
+                <w:noProof/>
+                <w:webHidden/>
+              </w:rPr>
+              <w:tab/>
+            </w:r>
+            <w:r>
+              <w:rPr>
+                <w:noProof/>
+                <w:webHidden/>
+              </w:rPr>
+              <w:fldChar w:fldCharType="begin"/>
+            </w:r>
+            <w:r>
+              <w:rPr>
+                <w:noProof/>
+                <w:webHidden/>
+              </w:rPr>
+              <w:instrText xml:space="preserve"> PAGEREF _Toc443221035 \h </w:instrText>
+            </w:r>
+            <w:r>
+              <w:rPr>
+                <w:noProof/>
+                <w:webHidden/>
+              </w:rPr>
+            </w:r>
+            <w:r>
+              <w:rPr>
+                <w:noProof/>
+                <w:webHidden/>
+              </w:rPr>
+              <w:fldChar w:fldCharType="separate"/>
+            </w:r>
+            <w:r>
+              <w:rPr>
+                <w:noProof/>
+                <w:webHidden/>
+              </w:rPr>
+              <w:t>23</w:t>
+            </w:r>
+            <w:r>
+              <w:rPr>
+                <w:noProof/>
+                <w:webHidden/>
+              </w:rPr>
+              <w:fldChar w:fldCharType="end"/>
+            </w:r>
+          </w:hyperlink>
+        </w:p>
+        <w:p>
+          <w:pPr>
+            <w:pStyle w:val="TOC2"/>
+            <w:tabs>
+              <w:tab w:val="left" w:pos="1540"/>
+            </w:tabs>
+            <w:rPr>
+              <w:rFonts w:asciiTheme="minorHAnsi" w:eastAsiaTheme="minorEastAsia" w:hAnsiTheme="minorHAnsi"/>
+              <w:noProof/>
+              <w:sz w:val="22"/>
+              <w:lang w:val="en-US"/>
+            </w:rPr>
+          </w:pPr>
+          <w:hyperlink w:anchor="_Toc443221036" w:history="1">
+            <w:r>
+              <w:rPr>
+                <w:rStyle w:val="Hyperlink"/>
+                <w:noProof/>
+              </w:rPr>
+              <w:t>2.2.</w:t>
+            </w:r>
+            <w:r>
+              <w:rPr>
+                <w:rFonts w:asciiTheme="minorHAnsi" w:eastAsiaTheme="minorEastAsia" w:hAnsiTheme="minorHAnsi"/>
+                <w:noProof/>
+                <w:sz w:val="22"/>
+                <w:lang w:val="en-US"/>
+              </w:rPr>
+              <w:tab/>
+            </w:r>
+            <w:r>
+              <w:rPr>
+                <w:rStyle w:val="Hyperlink"/>
+                <w:noProof/>
+              </w:rPr>
+              <w:t>Подключение библиотек</w:t>
+            </w:r>
+            <w:r>
+              <w:rPr>
+                <w:noProof/>
+                <w:webHidden/>
+              </w:rPr>
+              <w:tab/>
+            </w:r>
+            <w:r>
+              <w:rPr>
+                <w:noProof/>
+                <w:webHidden/>
+              </w:rPr>
+              <w:fldChar w:fldCharType="begin"/>
+            </w:r>
+            <w:r>
+              <w:rPr>
+                <w:noProof/>
+                <w:webHidden/>
+              </w:rPr>
+              <w:instrText xml:space="preserve"> PAGEREF _Toc443221036 \h </w:instrText>
+            </w:r>
+            <w:r>
+              <w:rPr>
+                <w:noProof/>
+                <w:webHidden/>
+              </w:rPr>
+            </w:r>
+            <w:r>
+              <w:rPr>
+                <w:noProof/>
+                <w:webHidden/>
+              </w:rPr>
+              <w:fldChar w:fldCharType="separate"/>
+            </w:r>
+            <w:r>
+              <w:rPr>
+                <w:noProof/>
+                <w:webHidden/>
+              </w:rPr>
+              <w:t>23</w:t>
+            </w:r>
+            <w:r>
+              <w:rPr>
+                <w:noProof/>
+                <w:webHidden/>
+              </w:rPr>
+              <w:fldChar w:fldCharType="end"/>
+            </w:r>
+          </w:hyperlink>
+        </w:p>
+        <w:p>
+          <w:pPr>
+            <w:pStyle w:val="TOC2"/>
+            <w:tabs>
+              <w:tab w:val="left" w:pos="1540"/>
+            </w:tabs>
+            <w:rPr>
+              <w:rFonts w:asciiTheme="minorHAnsi" w:eastAsiaTheme="minorEastAsia" w:hAnsiTheme="minorHAnsi"/>
+              <w:noProof/>
+              <w:sz w:val="22"/>
+              <w:lang w:val="en-US"/>
+            </w:rPr>
+          </w:pPr>
+          <w:hyperlink w:anchor="_Toc443221037" w:history="1">
+            <w:r>
+              <w:rPr>
+                <w:rStyle w:val="Hyperlink"/>
+                <w:noProof/>
+              </w:rPr>
+              <w:t>2.3.</w:t>
+            </w:r>
+            <w:r>
+              <w:rPr>
+                <w:rFonts w:asciiTheme="minorHAnsi" w:eastAsiaTheme="minorEastAsia" w:hAnsiTheme="minorHAnsi"/>
+                <w:noProof/>
+                <w:sz w:val="22"/>
+                <w:lang w:val="en-US"/>
+              </w:rPr>
+              <w:tab/>
+            </w:r>
+            <w:r>
+              <w:rPr>
+                <w:rStyle w:val="Hyperlink"/>
+                <w:noProof/>
+              </w:rPr>
+              <w:t>Создание логики</w:t>
+            </w:r>
+            <w:r>
+              <w:rPr>
+                <w:noProof/>
+                <w:webHidden/>
+              </w:rPr>
+              <w:tab/>
+            </w:r>
+            <w:r>
+              <w:rPr>
+                <w:noProof/>
+                <w:webHidden/>
+              </w:rPr>
+              <w:fldChar w:fldCharType="begin"/>
+            </w:r>
+            <w:r>
+              <w:rPr>
+                <w:noProof/>
+                <w:webHidden/>
+              </w:rPr>
+              <w:instrText xml:space="preserve"> PAGEREF _Toc443221037 \h </w:instrText>
+            </w:r>
+            <w:r>
+              <w:rPr>
+                <w:noProof/>
+                <w:webHidden/>
+              </w:rPr>
+            </w:r>
+            <w:r>
+              <w:rPr>
+                <w:noProof/>
+                <w:webHidden/>
+              </w:rPr>
+              <w:fldChar w:fldCharType="separate"/>
+            </w:r>
+            <w:r>
+              <w:rPr>
+                <w:noProof/>
+                <w:webHidden/>
+              </w:rPr>
+              <w:t>24</w:t>
+            </w:r>
+            <w:r>
+              <w:rPr>
+                <w:noProof/>
+                <w:webHidden/>
+              </w:rPr>
+              <w:fldChar w:fldCharType="end"/>
+            </w:r>
+          </w:hyperlink>
+        </w:p>
+        <w:p>
+          <w:pPr>
+            <w:pStyle w:val="TOC2"/>
+            <w:tabs>
+              <w:tab w:val="left" w:pos="1540"/>
+            </w:tabs>
+            <w:rPr>
+              <w:rFonts w:asciiTheme="minorHAnsi" w:eastAsiaTheme="minorEastAsia" w:hAnsiTheme="minorHAnsi"/>
+              <w:noProof/>
+              <w:sz w:val="22"/>
+              <w:lang w:val="en-US"/>
+            </w:rPr>
+          </w:pPr>
+          <w:hyperlink w:anchor="_Toc443221038" w:history="1">
+            <w:r>
+              <w:rPr>
+                <w:rStyle w:val="Hyperlink"/>
+                <w:noProof/>
+              </w:rPr>
+              <w:t>2.4.</w:t>
+            </w:r>
+            <w:r>
+              <w:rPr>
+                <w:rFonts w:asciiTheme="minorHAnsi" w:eastAsiaTheme="minorEastAsia" w:hAnsiTheme="minorHAnsi"/>
+                <w:noProof/>
+                <w:sz w:val="22"/>
+                <w:lang w:val="en-US"/>
+              </w:rPr>
+              <w:tab/>
+            </w:r>
+            <w:r>
+              <w:rPr>
+                <w:rStyle w:val="Hyperlink"/>
+                <w:noProof/>
+              </w:rPr>
+              <w:t>Добавление разметки</w:t>
+            </w:r>
+            <w:r>
+              <w:rPr>
+                <w:noProof/>
+                <w:webHidden/>
+              </w:rPr>
+              <w:tab/>
+            </w:r>
+            <w:r>
+              <w:rPr>
+                <w:noProof/>
+                <w:webHidden/>
+              </w:rPr>
+              <w:fldChar w:fldCharType="begin"/>
+            </w:r>
+            <w:r>
+              <w:rPr>
+                <w:noProof/>
+                <w:webHidden/>
+              </w:rPr>
+              <w:instrText xml:space="preserve"> PAGEREF _Toc443221038 \h </w:instrText>
+            </w:r>
+            <w:r>
+              <w:rPr>
+                <w:noProof/>
+                <w:webHidden/>
+              </w:rPr>
+            </w:r>
+            <w:r>
+              <w:rPr>
+                <w:noProof/>
+                <w:webHidden/>
+              </w:rPr>
+              <w:fldChar w:fldCharType="separate"/>
+            </w:r>
+            <w:r>
+              <w:rPr>
+                <w:noProof/>
+                <w:webHidden/>
+              </w:rPr>
+              <w:t>26</w:t>
+            </w:r>
+            <w:r>
+              <w:rPr>
+                <w:noProof/>
+                <w:webHidden/>
+              </w:rPr>
+              <w:fldChar w:fldCharType="end"/>
+            </w:r>
+          </w:hyperlink>
+        </w:p>
+        <w:p>
+          <w:pPr>
+            <w:pStyle w:val="TOC1"/>
+            <w:tabs>
+              <w:tab w:val="left" w:pos="1760"/>
+              <w:tab w:val="right" w:leader="dot" w:pos="9679"/>
+            </w:tabs>
+            <w:rPr>
+              <w:rFonts w:asciiTheme="minorHAnsi" w:eastAsiaTheme="minorEastAsia" w:hAnsiTheme="minorHAnsi"/>
+              <w:noProof/>
+              <w:sz w:val="22"/>
+              <w:lang w:val="en-US"/>
+            </w:rPr>
+          </w:pPr>
+          <w:hyperlink w:anchor="_Toc443221039" w:history="1">
+            <w:r>
+              <w:rPr>
+                <w:rStyle w:val="Hyperlink"/>
+                <w:noProof/>
+              </w:rPr>
+              <w:t>Глава 3.</w:t>
+            </w:r>
+            <w:r>
+              <w:rPr>
+                <w:rFonts w:asciiTheme="minorHAnsi" w:eastAsiaTheme="minorEastAsia" w:hAnsiTheme="minorHAnsi"/>
+                <w:noProof/>
+                <w:sz w:val="22"/>
+                <w:lang w:val="en-US"/>
+              </w:rPr>
+              <w:tab/>
+            </w:r>
+            <w:r>
+              <w:rPr>
+                <w:rStyle w:val="Hyperlink"/>
+                <w:noProof/>
+              </w:rPr>
+              <w:t>Запуск в эксплуатацию</w:t>
+            </w:r>
+            <w:r>
+              <w:rPr>
+                <w:noProof/>
+                <w:webHidden/>
+              </w:rPr>
+              <w:tab/>
+            </w:r>
+            <w:r>
+              <w:rPr>
+                <w:noProof/>
+                <w:webHidden/>
+              </w:rPr>
+              <w:fldChar w:fldCharType="begin"/>
+            </w:r>
+            <w:r>
+              <w:rPr>
+                <w:noProof/>
+                <w:webHidden/>
+              </w:rPr>
+              <w:instrText xml:space="preserve"> PAGEREF _Toc443221039 \h </w:instrText>
+            </w:r>
+            <w:r>
+              <w:rPr>
+                <w:noProof/>
+                <w:webHidden/>
+              </w:rPr>
+            </w:r>
+            <w:r>
+              <w:rPr>
+                <w:noProof/>
+                <w:webHidden/>
+              </w:rPr>
+              <w:fldChar w:fldCharType="separate"/>
+            </w:r>
+            <w:r>
+              <w:rPr>
+                <w:noProof/>
+                <w:webHidden/>
+              </w:rPr>
+              <w:t>28</w:t>
             </w:r>
             <w:r>
               <w:rPr>
@@ -1184,7 +1620,7 @@
         </w:numPr>
         <w:ind w:firstLine="709"/>
       </w:pPr>
-      <w:bookmarkStart w:id="3" w:name="_Toc443215782"/>
+      <w:bookmarkStart w:id="3" w:name="_Toc443221026"/>
       <w:r>
         <w:lastRenderedPageBreak/>
         <w:t>Необходимые инструменты</w:t>
@@ -1563,7 +1999,7 @@
         </w:numPr>
         <w:ind w:firstLine="709"/>
       </w:pPr>
-      <w:bookmarkStart w:id="4" w:name="_Toc443215783"/>
+      <w:bookmarkStart w:id="4" w:name="_Toc443221027"/>
       <w:r>
         <w:lastRenderedPageBreak/>
         <w:t xml:space="preserve">Схема </w:t>
@@ -1735,7 +2171,7 @@
       <w:pPr>
         <w:pStyle w:val="Heading1"/>
       </w:pPr>
-      <w:bookmarkStart w:id="5" w:name="_Toc443215784"/>
+      <w:bookmarkStart w:id="5" w:name="_Toc443221028"/>
       <w:r>
         <w:lastRenderedPageBreak/>
         <w:t>Разработка</w:t>
@@ -1749,7 +2185,7 @@
       <w:pPr>
         <w:pStyle w:val="Heading2"/>
       </w:pPr>
-      <w:bookmarkStart w:id="6" w:name="_Toc443215785"/>
+      <w:bookmarkStart w:id="6" w:name="_Toc443221029"/>
       <w:r>
         <w:t>Создание проекта</w:t>
       </w:r>
@@ -2687,7 +3123,7 @@
       <w:pPr>
         <w:pStyle w:val="Heading2"/>
       </w:pPr>
-      <w:bookmarkStart w:id="7" w:name="_Toc443215786"/>
+      <w:bookmarkStart w:id="7" w:name="_Toc443221030"/>
       <w:r>
         <w:lastRenderedPageBreak/>
         <w:t>Подключение библиотек</w:t>
@@ -3254,7 +3690,7 @@
       <w:r>
         <w:t xml:space="preserve"> </w:t>
       </w:r>
-      <w:bookmarkStart w:id="8" w:name="_Toc443215787"/>
+      <w:bookmarkStart w:id="8" w:name="_Toc443221031"/>
       <w:r>
         <w:t>Структура проекта</w:t>
       </w:r>
@@ -4111,7 +4547,7 @@
       <w:pPr>
         <w:pStyle w:val="Heading2"/>
       </w:pPr>
-      <w:bookmarkStart w:id="9" w:name="_Toc443215788"/>
+      <w:bookmarkStart w:id="9" w:name="_Toc443221032"/>
       <w:r>
         <w:t>Создание окружения</w:t>
       </w:r>
@@ -20291,7 +20727,7 @@
       <w:pPr>
         <w:pStyle w:val="Heading2"/>
       </w:pPr>
-      <w:bookmarkStart w:id="10" w:name="_Toc443215789"/>
+      <w:bookmarkStart w:id="10" w:name="_Toc443221033"/>
       <w:r>
         <w:t>Создание модели</w:t>
       </w:r>
@@ -32191,7 +32627,7 @@
       <w:pPr>
         <w:pStyle w:val="Heading1"/>
       </w:pPr>
-      <w:bookmarkStart w:id="11" w:name="_Toc443215790"/>
+      <w:bookmarkStart w:id="11" w:name="_Toc443221034"/>
       <w:r>
         <w:lastRenderedPageBreak/>
         <w:t>Создание веб-интерфейса</w:t>
@@ -32202,9 +32638,11 @@
       <w:pPr>
         <w:pStyle w:val="Heading2"/>
       </w:pPr>
+      <w:bookmarkStart w:id="12" w:name="_Toc443221035"/>
       <w:r>
         <w:t>Создаём каркас страницы</w:t>
       </w:r>
+      <w:bookmarkEnd w:id="12"/>
     </w:p>
     <w:p>
       <w:pPr>
@@ -32562,9 +33000,11 @@
       <w:pPr>
         <w:pStyle w:val="Heading2"/>
       </w:pPr>
+      <w:bookmarkStart w:id="13" w:name="_Toc443221036"/>
       <w:r>
         <w:t>Подключение библиотек</w:t>
       </w:r>
+      <w:bookmarkEnd w:id="13"/>
     </w:p>
     <w:p>
       <w:r>
@@ -33249,10 +33689,12 @@
       <w:pPr>
         <w:pStyle w:val="Heading2"/>
       </w:pPr>
+      <w:bookmarkStart w:id="14" w:name="_Toc443221037"/>
       <w:r>
         <w:lastRenderedPageBreak/>
         <w:t>Создание логики</w:t>
       </w:r>
+      <w:bookmarkEnd w:id="14"/>
     </w:p>
     <w:p>
       <w:pPr>
@@ -38343,8 +38785,1871 @@
           <w:lang w:val="en-US"/>
         </w:rPr>
       </w:pPr>
-      <w:bookmarkStart w:id="12" w:name="_GoBack"/>
-      <w:bookmarkEnd w:id="12"/>
+    </w:p>
+    <w:p>
+      <w:pPr>
+        <w:pStyle w:val="ListParagraph"/>
+        <w:ind w:left="1069" w:firstLine="0"/>
+      </w:pPr>
+      <w:r>
+        <w:t>В финале у нас должна получиться следующая структура файлов:</w:t>
+      </w:r>
+    </w:p>
+    <w:p>
+      <w:pPr>
+        <w:pStyle w:val="ListParagraph"/>
+        <w:ind w:left="1069" w:firstLine="0"/>
+      </w:pPr>
+      <w:r>
+        <w:rPr>
+          <w:noProof/>
+          <w:lang w:val="en-US"/>
+        </w:rPr>
+        <w:drawing>
+          <wp:inline distT="0" distB="0" distL="0" distR="0" wp14:anchorId="31FAB5C3" wp14:editId="7A1BCBCF">
+            <wp:extent cx="2495550" cy="2676525"/>
+            <wp:effectExtent l="0" t="0" r="0" b="9525"/>
+            <wp:docPr id="28" name="Picture 28"/>
+            <wp:cNvGraphicFramePr>
+              <a:graphicFrameLocks xmlns:a="http://schemas.openxmlformats.org/drawingml/2006/main" noChangeAspect="1"/>
+            </wp:cNvGraphicFramePr>
+            <a:graphic xmlns:a="http://schemas.openxmlformats.org/drawingml/2006/main">
+              <a:graphicData uri="http://schemas.openxmlformats.org/drawingml/2006/picture">
+                <pic:pic xmlns:pic="http://schemas.openxmlformats.org/drawingml/2006/picture">
+                  <pic:nvPicPr>
+                    <pic:cNvPr id="1" name=""/>
+                    <pic:cNvPicPr/>
+                  </pic:nvPicPr>
+                  <pic:blipFill>
+                    <a:blip r:embed="rId44"/>
+                    <a:stretch>
+                      <a:fillRect/>
+                    </a:stretch>
+                  </pic:blipFill>
+                  <pic:spPr>
+                    <a:xfrm>
+                      <a:off x="0" y="0"/>
+                      <a:ext cx="2495550" cy="2676525"/>
+                    </a:xfrm>
+                    <a:prstGeom prst="rect">
+                      <a:avLst/>
+                    </a:prstGeom>
+                  </pic:spPr>
+                </pic:pic>
+              </a:graphicData>
+            </a:graphic>
+          </wp:inline>
+        </w:drawing>
+      </w:r>
+    </w:p>
+    <w:p>
+      <w:pPr>
+        <w:pStyle w:val="ListParagraph"/>
+        <w:ind w:left="1069" w:firstLine="0"/>
+      </w:pPr>
+    </w:p>
+    <w:p>
+      <w:pPr>
+        <w:pStyle w:val="Heading2"/>
+      </w:pPr>
+      <w:bookmarkStart w:id="15" w:name="_Toc443221038"/>
+      <w:r>
+        <w:t>Добавление разметки</w:t>
+      </w:r>
+      <w:bookmarkEnd w:id="15"/>
+    </w:p>
+    <w:p>
+      <w:r>
+        <w:t xml:space="preserve">Отредактируем </w:t>
+      </w:r>
+      <w:r>
+        <w:rPr>
+          <w:b/>
+          <w:lang w:val="en-US"/>
+        </w:rPr>
+        <w:t>index</w:t>
+      </w:r>
+      <w:r>
+        <w:rPr>
+          <w:b/>
+        </w:rPr>
+        <w:t>.</w:t>
+      </w:r>
+      <w:r>
+        <w:rPr>
+          <w:b/>
+          <w:lang w:val="en-US"/>
+        </w:rPr>
+        <w:t>html</w:t>
+      </w:r>
+      <w:r>
+        <w:t>, подключив в нём наши скрипты и добавив разметки</w:t>
+      </w:r>
+    </w:p>
+    <w:p>
+      <w:pPr>
+        <w:pStyle w:val="HTMLPreformatted"/>
+        <w:shd w:val="clear" w:color="auto" w:fill="2B2B2B"/>
+        <w:rPr>
+          <w:color w:val="A9B7C6"/>
+          <w:sz w:val="18"/>
+          <w:szCs w:val="18"/>
+        </w:rPr>
+      </w:pPr>
+      <w:proofErr w:type="gramStart"/>
+      <w:r>
+        <w:rPr>
+          <w:color w:val="E8BF6A"/>
+          <w:sz w:val="18"/>
+          <w:szCs w:val="18"/>
+        </w:rPr>
+        <w:t>&lt;!</w:t>
+      </w:r>
+      <w:proofErr w:type="spellStart"/>
+      <w:r>
+        <w:rPr>
+          <w:color w:val="E8BF6A"/>
+          <w:sz w:val="18"/>
+          <w:szCs w:val="18"/>
+        </w:rPr>
+        <w:t>doctype</w:t>
+      </w:r>
+      <w:proofErr w:type="spellEnd"/>
+      <w:r>
+        <w:rPr>
+          <w:color w:val="E8BF6A"/>
+          <w:sz w:val="18"/>
+          <w:szCs w:val="18"/>
+        </w:rPr>
+        <w:t xml:space="preserve"> </w:t>
+      </w:r>
+      <w:r>
+        <w:rPr>
+          <w:color w:val="BABABA"/>
+          <w:sz w:val="18"/>
+          <w:szCs w:val="18"/>
+        </w:rPr>
+        <w:t>html</w:t>
+      </w:r>
+      <w:r>
+        <w:rPr>
+          <w:color w:val="E8BF6A"/>
+          <w:sz w:val="18"/>
+          <w:szCs w:val="18"/>
+        </w:rPr>
+        <w:t>&gt;</w:t>
+      </w:r>
+      <w:r>
+        <w:rPr>
+          <w:color w:val="E8BF6A"/>
+          <w:sz w:val="18"/>
+          <w:szCs w:val="18"/>
+        </w:rPr>
+        <w:br/>
+        <w:t xml:space="preserve">&lt;html </w:t>
+      </w:r>
+      <w:proofErr w:type="spellStart"/>
+      <w:r>
+        <w:rPr>
+          <w:color w:val="BABABA"/>
+          <w:sz w:val="18"/>
+          <w:szCs w:val="18"/>
+        </w:rPr>
+        <w:t>lang</w:t>
+      </w:r>
+      <w:proofErr w:type="spellEnd"/>
+      <w:r>
+        <w:rPr>
+          <w:color w:val="BABABA"/>
+          <w:sz w:val="18"/>
+          <w:szCs w:val="18"/>
+        </w:rPr>
+        <w:t>=</w:t>
+      </w:r>
+      <w:r>
+        <w:rPr>
+          <w:color w:val="A5C261"/>
+          <w:sz w:val="18"/>
+          <w:szCs w:val="18"/>
+        </w:rPr>
+        <w:t>"</w:t>
+      </w:r>
+      <w:proofErr w:type="spellStart"/>
+      <w:r>
+        <w:rPr>
+          <w:color w:val="A5C261"/>
+          <w:sz w:val="18"/>
+          <w:szCs w:val="18"/>
+        </w:rPr>
+        <w:t>en</w:t>
+      </w:r>
+      <w:proofErr w:type="spellEnd"/>
+      <w:r>
+        <w:rPr>
+          <w:color w:val="A5C261"/>
+          <w:sz w:val="18"/>
+          <w:szCs w:val="18"/>
+        </w:rPr>
+        <w:t xml:space="preserve">" </w:t>
+      </w:r>
+      <w:r>
+        <w:rPr>
+          <w:color w:val="BABABA"/>
+          <w:sz w:val="18"/>
+          <w:szCs w:val="18"/>
+        </w:rPr>
+        <w:t>ng-app=</w:t>
+      </w:r>
+      <w:r>
+        <w:rPr>
+          <w:color w:val="A5C261"/>
+          <w:sz w:val="18"/>
+          <w:szCs w:val="18"/>
+        </w:rPr>
+        <w:t>"App"</w:t>
+      </w:r>
+      <w:r>
+        <w:rPr>
+          <w:color w:val="E8BF6A"/>
+          <w:sz w:val="18"/>
+          <w:szCs w:val="18"/>
+        </w:rPr>
+        <w:t>&gt;</w:t>
+      </w:r>
+      <w:r>
+        <w:rPr>
+          <w:color w:val="E8BF6A"/>
+          <w:sz w:val="18"/>
+          <w:szCs w:val="18"/>
+        </w:rPr>
+        <w:br/>
+        <w:t>&lt;head&gt;</w:t>
+      </w:r>
+      <w:r>
+        <w:rPr>
+          <w:color w:val="E8BF6A"/>
+          <w:sz w:val="18"/>
+          <w:szCs w:val="18"/>
+        </w:rPr>
+        <w:br/>
+        <w:t xml:space="preserve">    &lt;meta </w:t>
+      </w:r>
+      <w:r>
+        <w:rPr>
+          <w:color w:val="BABABA"/>
+          <w:sz w:val="18"/>
+          <w:szCs w:val="18"/>
+        </w:rPr>
+        <w:t>charset=</w:t>
+      </w:r>
+      <w:r>
+        <w:rPr>
+          <w:color w:val="A5C261"/>
+          <w:sz w:val="18"/>
+          <w:szCs w:val="18"/>
+        </w:rPr>
+        <w:t>"UTF-8"</w:t>
+      </w:r>
+      <w:r>
+        <w:rPr>
+          <w:color w:val="E8BF6A"/>
+          <w:sz w:val="18"/>
+          <w:szCs w:val="18"/>
+        </w:rPr>
+        <w:t>&gt;</w:t>
+      </w:r>
+      <w:r>
+        <w:rPr>
+          <w:color w:val="E8BF6A"/>
+          <w:sz w:val="18"/>
+          <w:szCs w:val="18"/>
+        </w:rPr>
+        <w:br/>
+        <w:t xml:space="preserve">    &lt;title&gt;</w:t>
+      </w:r>
+      <w:r>
+        <w:rPr>
+          <w:color w:val="A9B7C6"/>
+          <w:sz w:val="18"/>
+          <w:szCs w:val="18"/>
+        </w:rPr>
+        <w:t>Map</w:t>
+      </w:r>
+      <w:r>
+        <w:rPr>
+          <w:color w:val="E8BF6A"/>
+          <w:sz w:val="18"/>
+          <w:szCs w:val="18"/>
+        </w:rPr>
+        <w:t>&lt;/title&gt;</w:t>
+      </w:r>
+      <w:r>
+        <w:rPr>
+          <w:color w:val="E8BF6A"/>
+          <w:sz w:val="18"/>
+          <w:szCs w:val="18"/>
+        </w:rPr>
+        <w:br/>
+        <w:t xml:space="preserve">    &lt;link </w:t>
+      </w:r>
+      <w:proofErr w:type="spellStart"/>
+      <w:r>
+        <w:rPr>
+          <w:color w:val="BABABA"/>
+          <w:sz w:val="18"/>
+          <w:szCs w:val="18"/>
+        </w:rPr>
+        <w:t>rel</w:t>
+      </w:r>
+      <w:proofErr w:type="spellEnd"/>
+      <w:r>
+        <w:rPr>
+          <w:color w:val="BABABA"/>
+          <w:sz w:val="18"/>
+          <w:szCs w:val="18"/>
+        </w:rPr>
+        <w:t>=</w:t>
+      </w:r>
+      <w:r>
+        <w:rPr>
+          <w:color w:val="A5C261"/>
+          <w:sz w:val="18"/>
+          <w:szCs w:val="18"/>
+        </w:rPr>
+        <w:t xml:space="preserve">"stylesheet" </w:t>
+      </w:r>
+      <w:proofErr w:type="spellStart"/>
+      <w:r>
+        <w:rPr>
+          <w:color w:val="BABABA"/>
+          <w:sz w:val="18"/>
+          <w:szCs w:val="18"/>
+        </w:rPr>
+        <w:t>href</w:t>
+      </w:r>
+      <w:proofErr w:type="spellEnd"/>
+      <w:r>
+        <w:rPr>
+          <w:color w:val="BABABA"/>
+          <w:sz w:val="18"/>
+          <w:szCs w:val="18"/>
+        </w:rPr>
+        <w:t>=</w:t>
+      </w:r>
+      <w:r>
+        <w:rPr>
+          <w:color w:val="A5C261"/>
+          <w:sz w:val="18"/>
+          <w:szCs w:val="18"/>
+        </w:rPr>
+        <w:t>"libs/bootstrap-3.3.6-dist/</w:t>
+      </w:r>
+      <w:proofErr w:type="spellStart"/>
+      <w:r>
+        <w:rPr>
+          <w:color w:val="A5C261"/>
+          <w:sz w:val="18"/>
+          <w:szCs w:val="18"/>
+        </w:rPr>
+        <w:t>css</w:t>
+      </w:r>
+      <w:proofErr w:type="spellEnd"/>
+      <w:r>
+        <w:rPr>
+          <w:color w:val="A5C261"/>
+          <w:sz w:val="18"/>
+          <w:szCs w:val="18"/>
+        </w:rPr>
+        <w:t>/bootstrap.css"</w:t>
+      </w:r>
+      <w:r>
+        <w:rPr>
+          <w:color w:val="E8BF6A"/>
+          <w:sz w:val="18"/>
+          <w:szCs w:val="18"/>
+        </w:rPr>
+        <w:t>&gt;</w:t>
+      </w:r>
+      <w:r>
+        <w:rPr>
+          <w:color w:val="E8BF6A"/>
+          <w:sz w:val="18"/>
+          <w:szCs w:val="18"/>
+        </w:rPr>
+        <w:br/>
+        <w:t>&lt;/head&gt;</w:t>
+      </w:r>
+      <w:r>
+        <w:rPr>
+          <w:color w:val="E8BF6A"/>
+          <w:sz w:val="18"/>
+          <w:szCs w:val="18"/>
+        </w:rPr>
+        <w:br/>
+      </w:r>
+      <w:r>
+        <w:rPr>
+          <w:color w:val="E8BF6A"/>
+          <w:sz w:val="18"/>
+          <w:szCs w:val="18"/>
+        </w:rPr>
+        <w:lastRenderedPageBreak/>
+        <w:t xml:space="preserve">&lt;body </w:t>
+      </w:r>
+      <w:r>
+        <w:rPr>
+          <w:color w:val="BABABA"/>
+          <w:sz w:val="18"/>
+          <w:szCs w:val="18"/>
+        </w:rPr>
+        <w:t>ng-controller=</w:t>
+      </w:r>
+      <w:r>
+        <w:rPr>
+          <w:color w:val="A5C261"/>
+          <w:sz w:val="18"/>
+          <w:szCs w:val="18"/>
+        </w:rPr>
+        <w:t>"</w:t>
+      </w:r>
+      <w:proofErr w:type="spellStart"/>
+      <w:r>
+        <w:rPr>
+          <w:color w:val="A5C261"/>
+          <w:sz w:val="18"/>
+          <w:szCs w:val="18"/>
+        </w:rPr>
+        <w:t>MainController</w:t>
+      </w:r>
+      <w:proofErr w:type="spellEnd"/>
+      <w:r>
+        <w:rPr>
+          <w:color w:val="A5C261"/>
+          <w:sz w:val="18"/>
+          <w:szCs w:val="18"/>
+        </w:rPr>
+        <w:t xml:space="preserve"> as </w:t>
+      </w:r>
+      <w:proofErr w:type="spellStart"/>
+      <w:r>
+        <w:rPr>
+          <w:color w:val="A5C261"/>
+          <w:sz w:val="18"/>
+          <w:szCs w:val="18"/>
+        </w:rPr>
+        <w:t>vm</w:t>
+      </w:r>
+      <w:proofErr w:type="spellEnd"/>
+      <w:r>
+        <w:rPr>
+          <w:color w:val="A5C261"/>
+          <w:sz w:val="18"/>
+          <w:szCs w:val="18"/>
+        </w:rPr>
+        <w:t xml:space="preserve">" </w:t>
+      </w:r>
+      <w:r>
+        <w:rPr>
+          <w:color w:val="BABABA"/>
+          <w:sz w:val="18"/>
+          <w:szCs w:val="18"/>
+        </w:rPr>
+        <w:t>ng-</w:t>
+      </w:r>
+      <w:proofErr w:type="spellStart"/>
+      <w:r>
+        <w:rPr>
+          <w:color w:val="BABABA"/>
+          <w:sz w:val="18"/>
+          <w:szCs w:val="18"/>
+        </w:rPr>
+        <w:t>init</w:t>
+      </w:r>
+      <w:proofErr w:type="spellEnd"/>
+      <w:r>
+        <w:rPr>
+          <w:color w:val="BABABA"/>
+          <w:sz w:val="18"/>
+          <w:szCs w:val="18"/>
+        </w:rPr>
+        <w:t>=</w:t>
+      </w:r>
+      <w:r>
+        <w:rPr>
+          <w:color w:val="A5C261"/>
+          <w:sz w:val="18"/>
+          <w:szCs w:val="18"/>
+        </w:rPr>
+        <w:t>"</w:t>
+      </w:r>
+      <w:proofErr w:type="spellStart"/>
+      <w:r>
+        <w:rPr>
+          <w:color w:val="A5C261"/>
+          <w:sz w:val="18"/>
+          <w:szCs w:val="18"/>
+        </w:rPr>
+        <w:t>vm</w:t>
+      </w:r>
+      <w:proofErr w:type="spellEnd"/>
+      <w:r>
+        <w:rPr>
+          <w:color w:val="A5C261"/>
+          <w:sz w:val="18"/>
+          <w:szCs w:val="18"/>
+        </w:rPr>
+        <w:t>._</w:t>
+      </w:r>
+      <w:proofErr w:type="spellStart"/>
+      <w:r>
+        <w:rPr>
+          <w:color w:val="A5C261"/>
+          <w:sz w:val="18"/>
+          <w:szCs w:val="18"/>
+        </w:rPr>
+        <w:t>init</w:t>
+      </w:r>
+      <w:proofErr w:type="spellEnd"/>
+      <w:r>
+        <w:rPr>
+          <w:color w:val="A5C261"/>
+          <w:sz w:val="18"/>
+          <w:szCs w:val="18"/>
+        </w:rPr>
+        <w:t>_()"</w:t>
+      </w:r>
+      <w:r>
+        <w:rPr>
+          <w:color w:val="E8BF6A"/>
+          <w:sz w:val="18"/>
+          <w:szCs w:val="18"/>
+        </w:rPr>
+        <w:t>&gt;</w:t>
+      </w:r>
+      <w:r>
+        <w:rPr>
+          <w:color w:val="E8BF6A"/>
+          <w:sz w:val="18"/>
+          <w:szCs w:val="18"/>
+        </w:rPr>
+        <w:br/>
+        <w:t xml:space="preserve">&lt;div </w:t>
+      </w:r>
+      <w:r>
+        <w:rPr>
+          <w:color w:val="BABABA"/>
+          <w:sz w:val="18"/>
+          <w:szCs w:val="18"/>
+        </w:rPr>
+        <w:t>class=</w:t>
+      </w:r>
+      <w:r>
+        <w:rPr>
+          <w:color w:val="A5C261"/>
+          <w:sz w:val="18"/>
+          <w:szCs w:val="18"/>
+        </w:rPr>
+        <w:t xml:space="preserve">"container-fluid" </w:t>
+      </w:r>
+      <w:r>
+        <w:rPr>
+          <w:color w:val="BABABA"/>
+          <w:sz w:val="18"/>
+          <w:szCs w:val="18"/>
+        </w:rPr>
+        <w:t>ng-</w:t>
+      </w:r>
+      <w:proofErr w:type="spellStart"/>
+      <w:r>
+        <w:rPr>
+          <w:color w:val="BABABA"/>
+          <w:sz w:val="18"/>
+          <w:szCs w:val="18"/>
+        </w:rPr>
+        <w:t>init</w:t>
+      </w:r>
+      <w:proofErr w:type="spellEnd"/>
+      <w:r>
+        <w:rPr>
+          <w:color w:val="BABABA"/>
+          <w:sz w:val="18"/>
+          <w:szCs w:val="18"/>
+        </w:rPr>
+        <w:t>=</w:t>
+      </w:r>
+      <w:r>
+        <w:rPr>
+          <w:color w:val="A5C261"/>
+          <w:sz w:val="18"/>
+          <w:szCs w:val="18"/>
+        </w:rPr>
+        <w:t>"</w:t>
+      </w:r>
+      <w:proofErr w:type="spellStart"/>
+      <w:r>
+        <w:rPr>
+          <w:color w:val="A5C261"/>
+          <w:sz w:val="18"/>
+          <w:szCs w:val="18"/>
+        </w:rPr>
+        <w:t>vm</w:t>
+      </w:r>
+      <w:proofErr w:type="spellEnd"/>
+      <w:r>
+        <w:rPr>
+          <w:color w:val="A5C261"/>
+          <w:sz w:val="18"/>
+          <w:szCs w:val="18"/>
+        </w:rPr>
+        <w:t>._</w:t>
+      </w:r>
+      <w:proofErr w:type="spellStart"/>
+      <w:r>
+        <w:rPr>
+          <w:color w:val="A5C261"/>
+          <w:sz w:val="18"/>
+          <w:szCs w:val="18"/>
+        </w:rPr>
+        <w:t>init</w:t>
+      </w:r>
+      <w:proofErr w:type="spellEnd"/>
+      <w:r>
+        <w:rPr>
+          <w:color w:val="A5C261"/>
+          <w:sz w:val="18"/>
+          <w:szCs w:val="18"/>
+        </w:rPr>
+        <w:t>_()"</w:t>
+      </w:r>
+      <w:r>
+        <w:rPr>
+          <w:color w:val="E8BF6A"/>
+          <w:sz w:val="18"/>
+          <w:szCs w:val="18"/>
+        </w:rPr>
+        <w:t>&gt;</w:t>
+      </w:r>
+      <w:r>
+        <w:rPr>
+          <w:color w:val="E8BF6A"/>
+          <w:sz w:val="18"/>
+          <w:szCs w:val="18"/>
+        </w:rPr>
+        <w:br/>
+        <w:t xml:space="preserve">    &lt;div </w:t>
+      </w:r>
+      <w:r>
+        <w:rPr>
+          <w:color w:val="BABABA"/>
+          <w:sz w:val="18"/>
+          <w:szCs w:val="18"/>
+        </w:rPr>
+        <w:t>class=</w:t>
+      </w:r>
+      <w:r>
+        <w:rPr>
+          <w:color w:val="A5C261"/>
+          <w:sz w:val="18"/>
+          <w:szCs w:val="18"/>
+        </w:rPr>
+        <w:t>"row"</w:t>
+      </w:r>
+      <w:r>
+        <w:rPr>
+          <w:color w:val="E8BF6A"/>
+          <w:sz w:val="18"/>
+          <w:szCs w:val="18"/>
+        </w:rPr>
+        <w:t>&gt;</w:t>
+      </w:r>
+      <w:r>
+        <w:rPr>
+          <w:color w:val="E8BF6A"/>
+          <w:sz w:val="18"/>
+          <w:szCs w:val="18"/>
+        </w:rPr>
+        <w:br/>
+        <w:t xml:space="preserve">        &lt;div </w:t>
+      </w:r>
+      <w:r>
+        <w:rPr>
+          <w:color w:val="BABABA"/>
+          <w:sz w:val="18"/>
+          <w:szCs w:val="18"/>
+        </w:rPr>
+        <w:t>class=</w:t>
+      </w:r>
+      <w:r>
+        <w:rPr>
+          <w:color w:val="A5C261"/>
+          <w:sz w:val="18"/>
+          <w:szCs w:val="18"/>
+        </w:rPr>
+        <w:t>"col-xs-12 text-center"</w:t>
+      </w:r>
+      <w:r>
+        <w:rPr>
+          <w:color w:val="E8BF6A"/>
+          <w:sz w:val="18"/>
+          <w:szCs w:val="18"/>
+        </w:rPr>
+        <w:t>&gt;</w:t>
+      </w:r>
+      <w:r>
+        <w:rPr>
+          <w:color w:val="E8BF6A"/>
+          <w:sz w:val="18"/>
+          <w:szCs w:val="18"/>
+        </w:rPr>
+        <w:br/>
+        <w:t xml:space="preserve">            &lt;strong&gt;</w:t>
+      </w:r>
+      <w:r>
+        <w:rPr>
+          <w:color w:val="A9B7C6"/>
+          <w:sz w:val="18"/>
+          <w:szCs w:val="18"/>
+        </w:rPr>
+        <w:t>{{</w:t>
+      </w:r>
+      <w:proofErr w:type="spellStart"/>
+      <w:r>
+        <w:rPr>
+          <w:color w:val="A9B7C6"/>
+          <w:sz w:val="18"/>
+          <w:szCs w:val="18"/>
+        </w:rPr>
+        <w:t>vm.query.title</w:t>
+      </w:r>
+      <w:proofErr w:type="spellEnd"/>
+      <w:r>
+        <w:rPr>
+          <w:color w:val="A9B7C6"/>
+          <w:sz w:val="18"/>
+          <w:szCs w:val="18"/>
+        </w:rPr>
+        <w:t>}}</w:t>
+      </w:r>
+      <w:r>
+        <w:rPr>
+          <w:color w:val="E8BF6A"/>
+          <w:sz w:val="18"/>
+          <w:szCs w:val="18"/>
+        </w:rPr>
+        <w:t>&lt;/strong&gt;</w:t>
+      </w:r>
+      <w:r>
+        <w:rPr>
+          <w:color w:val="E8BF6A"/>
+          <w:sz w:val="18"/>
+          <w:szCs w:val="18"/>
+        </w:rPr>
+        <w:br/>
+        <w:t xml:space="preserve">            &lt;</w:t>
+      </w:r>
+      <w:proofErr w:type="spellStart"/>
+      <w:r>
+        <w:rPr>
+          <w:color w:val="E8BF6A"/>
+          <w:sz w:val="18"/>
+          <w:szCs w:val="18"/>
+        </w:rPr>
+        <w:t>textarea</w:t>
+      </w:r>
+      <w:proofErr w:type="spellEnd"/>
+      <w:r>
+        <w:rPr>
+          <w:color w:val="E8BF6A"/>
+          <w:sz w:val="18"/>
+          <w:szCs w:val="18"/>
+        </w:rPr>
+        <w:t xml:space="preserve"> </w:t>
+      </w:r>
+      <w:r>
+        <w:rPr>
+          <w:color w:val="BABABA"/>
+          <w:sz w:val="18"/>
+          <w:szCs w:val="18"/>
+        </w:rPr>
+        <w:t>ng-model=</w:t>
+      </w:r>
+      <w:r>
+        <w:rPr>
+          <w:color w:val="A5C261"/>
+          <w:sz w:val="18"/>
+          <w:szCs w:val="18"/>
+        </w:rPr>
+        <w:t>"</w:t>
+      </w:r>
+      <w:proofErr w:type="spellStart"/>
+      <w:r>
+        <w:rPr>
+          <w:color w:val="A5C261"/>
+          <w:sz w:val="18"/>
+          <w:szCs w:val="18"/>
+        </w:rPr>
+        <w:t>vm.query.text</w:t>
+      </w:r>
+      <w:proofErr w:type="spellEnd"/>
+      <w:r>
+        <w:rPr>
+          <w:color w:val="A5C261"/>
+          <w:sz w:val="18"/>
+          <w:szCs w:val="18"/>
+        </w:rPr>
+        <w:t xml:space="preserve">" </w:t>
+      </w:r>
+      <w:r>
+        <w:rPr>
+          <w:color w:val="BABABA"/>
+          <w:sz w:val="18"/>
+          <w:szCs w:val="18"/>
+        </w:rPr>
+        <w:t>cols=</w:t>
+      </w:r>
+      <w:r>
+        <w:rPr>
+          <w:color w:val="A5C261"/>
+          <w:sz w:val="18"/>
+          <w:szCs w:val="18"/>
+        </w:rPr>
+        <w:t xml:space="preserve">"30" </w:t>
+      </w:r>
+      <w:r>
+        <w:rPr>
+          <w:color w:val="BABABA"/>
+          <w:sz w:val="18"/>
+          <w:szCs w:val="18"/>
+        </w:rPr>
+        <w:t>rows=</w:t>
+      </w:r>
+      <w:r>
+        <w:rPr>
+          <w:color w:val="A5C261"/>
+          <w:sz w:val="18"/>
+          <w:szCs w:val="18"/>
+        </w:rPr>
+        <w:t xml:space="preserve">"10" </w:t>
+      </w:r>
+      <w:r>
+        <w:rPr>
+          <w:color w:val="BABABA"/>
+          <w:sz w:val="18"/>
+          <w:szCs w:val="18"/>
+        </w:rPr>
+        <w:t>class=</w:t>
+      </w:r>
+      <w:r>
+        <w:rPr>
+          <w:color w:val="A5C261"/>
+          <w:sz w:val="18"/>
+          <w:szCs w:val="18"/>
+        </w:rPr>
+        <w:t>"form-control"</w:t>
+      </w:r>
+      <w:r>
+        <w:rPr>
+          <w:color w:val="E8BF6A"/>
+          <w:sz w:val="18"/>
+          <w:szCs w:val="18"/>
+        </w:rPr>
+        <w:t>&gt;&lt;/</w:t>
+      </w:r>
+      <w:proofErr w:type="spellStart"/>
+      <w:r>
+        <w:rPr>
+          <w:color w:val="E8BF6A"/>
+          <w:sz w:val="18"/>
+          <w:szCs w:val="18"/>
+        </w:rPr>
+        <w:t>textarea</w:t>
+      </w:r>
+      <w:proofErr w:type="spellEnd"/>
+      <w:r>
+        <w:rPr>
+          <w:color w:val="E8BF6A"/>
+          <w:sz w:val="18"/>
+          <w:szCs w:val="18"/>
+        </w:rPr>
+        <w:t>&gt;</w:t>
+      </w:r>
+      <w:r>
+        <w:rPr>
+          <w:color w:val="E8BF6A"/>
+          <w:sz w:val="18"/>
+          <w:szCs w:val="18"/>
+        </w:rPr>
+        <w:br/>
+        <w:t xml:space="preserve">            &lt;button </w:t>
+      </w:r>
+      <w:r>
+        <w:rPr>
+          <w:color w:val="BABABA"/>
+          <w:sz w:val="18"/>
+          <w:szCs w:val="18"/>
+        </w:rPr>
+        <w:t>class=</w:t>
+      </w:r>
+      <w:r>
+        <w:rPr>
+          <w:color w:val="A5C261"/>
+          <w:sz w:val="18"/>
+          <w:szCs w:val="18"/>
+        </w:rPr>
+        <w:t>"</w:t>
+      </w:r>
+      <w:proofErr w:type="spellStart"/>
+      <w:r>
+        <w:rPr>
+          <w:color w:val="A5C261"/>
+          <w:sz w:val="18"/>
+          <w:szCs w:val="18"/>
+        </w:rPr>
+        <w:t>btn</w:t>
+      </w:r>
+      <w:proofErr w:type="spellEnd"/>
+      <w:r>
+        <w:rPr>
+          <w:color w:val="A5C261"/>
+          <w:sz w:val="18"/>
+          <w:szCs w:val="18"/>
+        </w:rPr>
+        <w:t xml:space="preserve"> </w:t>
+      </w:r>
+      <w:proofErr w:type="spellStart"/>
+      <w:r>
+        <w:rPr>
+          <w:color w:val="A5C261"/>
+          <w:sz w:val="18"/>
+          <w:szCs w:val="18"/>
+        </w:rPr>
+        <w:t>btn</w:t>
+      </w:r>
+      <w:proofErr w:type="spellEnd"/>
+      <w:r>
+        <w:rPr>
+          <w:color w:val="A5C261"/>
+          <w:sz w:val="18"/>
+          <w:szCs w:val="18"/>
+        </w:rPr>
+        <w:t xml:space="preserve">-success </w:t>
+      </w:r>
+      <w:proofErr w:type="spellStart"/>
+      <w:r>
+        <w:rPr>
+          <w:color w:val="A5C261"/>
+          <w:sz w:val="18"/>
+          <w:szCs w:val="18"/>
+        </w:rPr>
+        <w:t>btn</w:t>
+      </w:r>
+      <w:proofErr w:type="spellEnd"/>
+      <w:r>
+        <w:rPr>
+          <w:color w:val="A5C261"/>
+          <w:sz w:val="18"/>
+          <w:szCs w:val="18"/>
+        </w:rPr>
+        <w:t xml:space="preserve">-block" </w:t>
+      </w:r>
+      <w:r>
+        <w:rPr>
+          <w:color w:val="BABABA"/>
+          <w:sz w:val="18"/>
+          <w:szCs w:val="18"/>
+        </w:rPr>
+        <w:t>ng-click=</w:t>
+      </w:r>
+      <w:r>
+        <w:rPr>
+          <w:color w:val="A5C261"/>
+          <w:sz w:val="18"/>
+          <w:szCs w:val="18"/>
+        </w:rPr>
+        <w:t>"</w:t>
+      </w:r>
+      <w:proofErr w:type="spellStart"/>
+      <w:r>
+        <w:rPr>
+          <w:color w:val="A5C261"/>
+          <w:sz w:val="18"/>
+          <w:szCs w:val="18"/>
+        </w:rPr>
+        <w:t>vm.send</w:t>
+      </w:r>
+      <w:proofErr w:type="spellEnd"/>
+      <w:r>
+        <w:rPr>
+          <w:color w:val="A5C261"/>
+          <w:sz w:val="18"/>
+          <w:szCs w:val="18"/>
+        </w:rPr>
+        <w:t>(</w:t>
+      </w:r>
+      <w:proofErr w:type="spellStart"/>
+      <w:r>
+        <w:rPr>
+          <w:color w:val="A5C261"/>
+          <w:sz w:val="18"/>
+          <w:szCs w:val="18"/>
+        </w:rPr>
+        <w:t>vm.query</w:t>
+      </w:r>
+      <w:proofErr w:type="spellEnd"/>
+      <w:r>
+        <w:rPr>
+          <w:color w:val="A5C261"/>
+          <w:sz w:val="18"/>
+          <w:szCs w:val="18"/>
+        </w:rPr>
+        <w:t>)"</w:t>
+      </w:r>
+      <w:r>
+        <w:rPr>
+          <w:color w:val="E8BF6A"/>
+          <w:sz w:val="18"/>
+          <w:szCs w:val="18"/>
+        </w:rPr>
+        <w:t>&gt;</w:t>
+      </w:r>
+      <w:r>
+        <w:rPr>
+          <w:color w:val="A9B7C6"/>
+          <w:sz w:val="18"/>
+          <w:szCs w:val="18"/>
+        </w:rPr>
+        <w:t>Use it!</w:t>
+      </w:r>
+      <w:r>
+        <w:rPr>
+          <w:color w:val="E8BF6A"/>
+          <w:sz w:val="18"/>
+          <w:szCs w:val="18"/>
+        </w:rPr>
+        <w:t>&lt;/button&gt;</w:t>
+      </w:r>
+      <w:r>
+        <w:rPr>
+          <w:color w:val="E8BF6A"/>
+          <w:sz w:val="18"/>
+          <w:szCs w:val="18"/>
+        </w:rPr>
+        <w:br/>
+        <w:t xml:space="preserve">        &lt;/div&gt;</w:t>
+      </w:r>
+      <w:r>
+        <w:rPr>
+          <w:color w:val="E8BF6A"/>
+          <w:sz w:val="18"/>
+          <w:szCs w:val="18"/>
+        </w:rPr>
+        <w:br/>
+        <w:t xml:space="preserve">    &lt;/div&gt;</w:t>
+      </w:r>
+      <w:r>
+        <w:rPr>
+          <w:color w:val="E8BF6A"/>
+          <w:sz w:val="18"/>
+          <w:szCs w:val="18"/>
+        </w:rPr>
+        <w:br/>
+        <w:t xml:space="preserve">    &lt;div </w:t>
+      </w:r>
+      <w:r>
+        <w:rPr>
+          <w:color w:val="BABABA"/>
+          <w:sz w:val="18"/>
+          <w:szCs w:val="18"/>
+        </w:rPr>
+        <w:t>class=</w:t>
+      </w:r>
+      <w:r>
+        <w:rPr>
+          <w:color w:val="A5C261"/>
+          <w:sz w:val="18"/>
+          <w:szCs w:val="18"/>
+        </w:rPr>
+        <w:t>"row output"</w:t>
+      </w:r>
+      <w:r>
+        <w:rPr>
+          <w:color w:val="E8BF6A"/>
+          <w:sz w:val="18"/>
+          <w:szCs w:val="18"/>
+        </w:rPr>
+        <w:t>&gt;</w:t>
+      </w:r>
+      <w:r>
+        <w:rPr>
+          <w:color w:val="E8BF6A"/>
+          <w:sz w:val="18"/>
+          <w:szCs w:val="18"/>
+        </w:rPr>
+        <w:br/>
+        <w:t xml:space="preserve">        &lt;div </w:t>
+      </w:r>
+      <w:r>
+        <w:rPr>
+          <w:color w:val="BABABA"/>
+          <w:sz w:val="18"/>
+          <w:szCs w:val="18"/>
+        </w:rPr>
+        <w:t>class=</w:t>
+      </w:r>
+      <w:r>
+        <w:rPr>
+          <w:color w:val="A5C261"/>
+          <w:sz w:val="18"/>
+          <w:szCs w:val="18"/>
+        </w:rPr>
+        <w:t>"col-xs-12"</w:t>
+      </w:r>
+      <w:r>
+        <w:rPr>
+          <w:color w:val="E8BF6A"/>
+          <w:sz w:val="18"/>
+          <w:szCs w:val="18"/>
+        </w:rPr>
+        <w:t>&gt;</w:t>
+      </w:r>
+      <w:r>
+        <w:rPr>
+          <w:color w:val="E8BF6A"/>
+          <w:sz w:val="18"/>
+          <w:szCs w:val="18"/>
+        </w:rPr>
+        <w:br/>
+        <w:t xml:space="preserve">            &lt;pre </w:t>
+      </w:r>
+      <w:r>
+        <w:rPr>
+          <w:color w:val="BABABA"/>
+          <w:sz w:val="18"/>
+          <w:szCs w:val="18"/>
+        </w:rPr>
+        <w:t>ng-bind-html=</w:t>
+      </w:r>
+      <w:r>
+        <w:rPr>
+          <w:color w:val="A5C261"/>
+          <w:sz w:val="18"/>
+          <w:szCs w:val="18"/>
+        </w:rPr>
+        <w:t>"</w:t>
+      </w:r>
+      <w:proofErr w:type="spellStart"/>
+      <w:r>
+        <w:rPr>
+          <w:color w:val="A5C261"/>
+          <w:sz w:val="18"/>
+          <w:szCs w:val="18"/>
+        </w:rPr>
+        <w:t>vm.output</w:t>
+      </w:r>
+      <w:proofErr w:type="spellEnd"/>
+      <w:r>
+        <w:rPr>
+          <w:color w:val="A5C261"/>
+          <w:sz w:val="18"/>
+          <w:szCs w:val="18"/>
+        </w:rPr>
+        <w:t xml:space="preserve"> | </w:t>
+      </w:r>
+      <w:proofErr w:type="spellStart"/>
+      <w:r>
+        <w:rPr>
+          <w:color w:val="A5C261"/>
+          <w:sz w:val="18"/>
+          <w:szCs w:val="18"/>
+        </w:rPr>
+        <w:t>codeFormatter</w:t>
+      </w:r>
+      <w:proofErr w:type="spellEnd"/>
+      <w:r>
+        <w:rPr>
+          <w:color w:val="A5C261"/>
+          <w:sz w:val="18"/>
+          <w:szCs w:val="18"/>
+        </w:rPr>
+        <w:t xml:space="preserve"> | trust : 'html'"</w:t>
+      </w:r>
+      <w:r>
+        <w:rPr>
+          <w:color w:val="E8BF6A"/>
+          <w:sz w:val="18"/>
+          <w:szCs w:val="18"/>
+        </w:rPr>
+        <w:t>&gt;&lt;/pre&gt;</w:t>
+      </w:r>
+      <w:r>
+        <w:rPr>
+          <w:color w:val="E8BF6A"/>
+          <w:sz w:val="18"/>
+          <w:szCs w:val="18"/>
+        </w:rPr>
+        <w:br/>
+        <w:t xml:space="preserve">        &lt;/div&gt;</w:t>
+      </w:r>
+      <w:r>
+        <w:rPr>
+          <w:color w:val="E8BF6A"/>
+          <w:sz w:val="18"/>
+          <w:szCs w:val="18"/>
+        </w:rPr>
+        <w:br/>
+        <w:t xml:space="preserve">    &lt;/div&gt;</w:t>
+      </w:r>
+      <w:r>
+        <w:rPr>
+          <w:color w:val="E8BF6A"/>
+          <w:sz w:val="18"/>
+          <w:szCs w:val="18"/>
+        </w:rPr>
+        <w:br/>
+        <w:t>&lt;/div&gt;</w:t>
+      </w:r>
+      <w:r>
+        <w:rPr>
+          <w:color w:val="E8BF6A"/>
+          <w:sz w:val="18"/>
+          <w:szCs w:val="18"/>
+        </w:rPr>
+        <w:br/>
+      </w:r>
+      <w:r>
+        <w:rPr>
+          <w:color w:val="E8BF6A"/>
+          <w:sz w:val="18"/>
+          <w:szCs w:val="18"/>
+        </w:rPr>
+        <w:br/>
+        <w:t xml:space="preserve">&lt;script </w:t>
+      </w:r>
+      <w:proofErr w:type="spellStart"/>
+      <w:r>
+        <w:rPr>
+          <w:color w:val="BABABA"/>
+          <w:sz w:val="18"/>
+          <w:szCs w:val="18"/>
+        </w:rPr>
+        <w:t>src</w:t>
+      </w:r>
+      <w:proofErr w:type="spellEnd"/>
+      <w:r>
+        <w:rPr>
+          <w:color w:val="BABABA"/>
+          <w:sz w:val="18"/>
+          <w:szCs w:val="18"/>
+        </w:rPr>
+        <w:t>=</w:t>
+      </w:r>
+      <w:r>
+        <w:rPr>
+          <w:color w:val="A5C261"/>
+          <w:sz w:val="18"/>
+          <w:szCs w:val="18"/>
+        </w:rPr>
+        <w:t>"libs/angular.min.js"</w:t>
+      </w:r>
+      <w:r>
+        <w:rPr>
+          <w:color w:val="E8BF6A"/>
+          <w:sz w:val="18"/>
+          <w:szCs w:val="18"/>
+        </w:rPr>
+        <w:t>&gt;&lt;/script&gt;</w:t>
+      </w:r>
+      <w:r>
+        <w:rPr>
+          <w:color w:val="E8BF6A"/>
+          <w:sz w:val="18"/>
+          <w:szCs w:val="18"/>
+        </w:rPr>
+        <w:br/>
+      </w:r>
+      <w:r>
+        <w:rPr>
+          <w:color w:val="E8BF6A"/>
+          <w:sz w:val="18"/>
+          <w:szCs w:val="18"/>
+        </w:rPr>
+        <w:br/>
+        <w:t xml:space="preserve">&lt;script </w:t>
+      </w:r>
+      <w:proofErr w:type="spellStart"/>
+      <w:r>
+        <w:rPr>
+          <w:color w:val="BABABA"/>
+          <w:sz w:val="18"/>
+          <w:szCs w:val="18"/>
+        </w:rPr>
+        <w:t>src</w:t>
+      </w:r>
+      <w:proofErr w:type="spellEnd"/>
+      <w:r>
+        <w:rPr>
+          <w:color w:val="BABABA"/>
+          <w:sz w:val="18"/>
+          <w:szCs w:val="18"/>
+        </w:rPr>
+        <w:t>=</w:t>
+      </w:r>
+      <w:r>
+        <w:rPr>
+          <w:color w:val="A5C261"/>
+          <w:sz w:val="18"/>
+          <w:szCs w:val="18"/>
+        </w:rPr>
+        <w:t>"</w:t>
+      </w:r>
+      <w:proofErr w:type="spellStart"/>
+      <w:r>
+        <w:rPr>
+          <w:color w:val="A5C261"/>
+          <w:sz w:val="18"/>
+          <w:szCs w:val="18"/>
+        </w:rPr>
+        <w:t>js</w:t>
+      </w:r>
+      <w:proofErr w:type="spellEnd"/>
+      <w:r>
+        <w:rPr>
+          <w:color w:val="A5C261"/>
+          <w:sz w:val="18"/>
+          <w:szCs w:val="18"/>
+        </w:rPr>
+        <w:t>/app.js"</w:t>
+      </w:r>
+      <w:r>
+        <w:rPr>
+          <w:color w:val="E8BF6A"/>
+          <w:sz w:val="18"/>
+          <w:szCs w:val="18"/>
+        </w:rPr>
+        <w:t>&gt;&lt;/script&gt;</w:t>
+      </w:r>
+      <w:r>
+        <w:rPr>
+          <w:color w:val="E8BF6A"/>
+          <w:sz w:val="18"/>
+          <w:szCs w:val="18"/>
+        </w:rPr>
+        <w:br/>
+      </w:r>
+      <w:r>
+        <w:rPr>
+          <w:color w:val="808080"/>
+          <w:sz w:val="18"/>
+          <w:szCs w:val="18"/>
+        </w:rPr>
+        <w:t>&lt;!--Controllers--&gt;</w:t>
+      </w:r>
+      <w:r>
+        <w:rPr>
+          <w:color w:val="808080"/>
+          <w:sz w:val="18"/>
+          <w:szCs w:val="18"/>
+        </w:rPr>
+        <w:br/>
+      </w:r>
+      <w:r>
+        <w:rPr>
+          <w:color w:val="E8BF6A"/>
+          <w:sz w:val="18"/>
+          <w:szCs w:val="18"/>
+        </w:rPr>
+        <w:t xml:space="preserve">&lt;script </w:t>
+      </w:r>
+      <w:proofErr w:type="spellStart"/>
+      <w:r>
+        <w:rPr>
+          <w:color w:val="BABABA"/>
+          <w:sz w:val="18"/>
+          <w:szCs w:val="18"/>
+        </w:rPr>
+        <w:t>src</w:t>
+      </w:r>
+      <w:proofErr w:type="spellEnd"/>
+      <w:r>
+        <w:rPr>
+          <w:color w:val="BABABA"/>
+          <w:sz w:val="18"/>
+          <w:szCs w:val="18"/>
+        </w:rPr>
+        <w:t>=</w:t>
+      </w:r>
+      <w:r>
+        <w:rPr>
+          <w:color w:val="A5C261"/>
+          <w:sz w:val="18"/>
+          <w:szCs w:val="18"/>
+        </w:rPr>
+        <w:t>"</w:t>
+      </w:r>
+      <w:proofErr w:type="spellStart"/>
+      <w:r>
+        <w:rPr>
+          <w:color w:val="A5C261"/>
+          <w:sz w:val="18"/>
+          <w:szCs w:val="18"/>
+        </w:rPr>
+        <w:t>js</w:t>
+      </w:r>
+      <w:proofErr w:type="spellEnd"/>
+      <w:r>
+        <w:rPr>
+          <w:color w:val="A5C261"/>
+          <w:sz w:val="18"/>
+          <w:szCs w:val="18"/>
+        </w:rPr>
+        <w:t>/controllers/main.js"</w:t>
+      </w:r>
+      <w:r>
+        <w:rPr>
+          <w:color w:val="E8BF6A"/>
+          <w:sz w:val="18"/>
+          <w:szCs w:val="18"/>
+        </w:rPr>
+        <w:t>&gt;&lt;/script&gt;</w:t>
+      </w:r>
+      <w:r>
+        <w:rPr>
+          <w:color w:val="E8BF6A"/>
+          <w:sz w:val="18"/>
+          <w:szCs w:val="18"/>
+        </w:rPr>
+        <w:br/>
+      </w:r>
+      <w:r>
+        <w:rPr>
+          <w:color w:val="E8BF6A"/>
+          <w:sz w:val="18"/>
+          <w:szCs w:val="18"/>
+        </w:rPr>
+        <w:br/>
+      </w:r>
+      <w:r>
+        <w:rPr>
+          <w:color w:val="808080"/>
+          <w:sz w:val="18"/>
+          <w:szCs w:val="18"/>
+        </w:rPr>
+        <w:t>&lt;!--Services--&gt;</w:t>
+      </w:r>
+      <w:r>
+        <w:rPr>
+          <w:color w:val="808080"/>
+          <w:sz w:val="18"/>
+          <w:szCs w:val="18"/>
+        </w:rPr>
+        <w:br/>
+      </w:r>
+      <w:r>
+        <w:rPr>
+          <w:color w:val="E8BF6A"/>
+          <w:sz w:val="18"/>
+          <w:szCs w:val="18"/>
+        </w:rPr>
+        <w:t xml:space="preserve">&lt;script </w:t>
+      </w:r>
+      <w:proofErr w:type="spellStart"/>
+      <w:r>
+        <w:rPr>
+          <w:color w:val="BABABA"/>
+          <w:sz w:val="18"/>
+          <w:szCs w:val="18"/>
+        </w:rPr>
+        <w:t>src</w:t>
+      </w:r>
+      <w:proofErr w:type="spellEnd"/>
+      <w:r>
+        <w:rPr>
+          <w:color w:val="BABABA"/>
+          <w:sz w:val="18"/>
+          <w:szCs w:val="18"/>
+        </w:rPr>
+        <w:t>=</w:t>
+      </w:r>
+      <w:r>
+        <w:rPr>
+          <w:color w:val="A5C261"/>
+          <w:sz w:val="18"/>
+          <w:szCs w:val="18"/>
+        </w:rPr>
+        <w:t>"</w:t>
+      </w:r>
+      <w:proofErr w:type="spellStart"/>
+      <w:r>
+        <w:rPr>
+          <w:color w:val="A5C261"/>
+          <w:sz w:val="18"/>
+          <w:szCs w:val="18"/>
+        </w:rPr>
+        <w:t>js</w:t>
+      </w:r>
+      <w:proofErr w:type="spellEnd"/>
+      <w:r>
+        <w:rPr>
+          <w:color w:val="A5C261"/>
+          <w:sz w:val="18"/>
+          <w:szCs w:val="18"/>
+        </w:rPr>
+        <w:t>/services/http-request.js"</w:t>
+      </w:r>
+      <w:r>
+        <w:rPr>
+          <w:color w:val="E8BF6A"/>
+          <w:sz w:val="18"/>
+          <w:szCs w:val="18"/>
+        </w:rPr>
+        <w:t>&gt;&lt;/script&gt;</w:t>
+      </w:r>
+      <w:r>
+        <w:rPr>
+          <w:color w:val="E8BF6A"/>
+          <w:sz w:val="18"/>
+          <w:szCs w:val="18"/>
+        </w:rPr>
+        <w:br/>
+      </w:r>
+      <w:r>
+        <w:rPr>
+          <w:color w:val="E8BF6A"/>
+          <w:sz w:val="18"/>
+          <w:szCs w:val="18"/>
+        </w:rPr>
+        <w:br/>
+      </w:r>
+      <w:r>
+        <w:rPr>
+          <w:color w:val="808080"/>
+          <w:sz w:val="18"/>
+          <w:szCs w:val="18"/>
+        </w:rPr>
+        <w:t>&lt;!--Filters--&gt;</w:t>
+      </w:r>
+      <w:r>
+        <w:rPr>
+          <w:color w:val="808080"/>
+          <w:sz w:val="18"/>
+          <w:szCs w:val="18"/>
+        </w:rPr>
+        <w:br/>
+      </w:r>
+      <w:r>
+        <w:rPr>
+          <w:color w:val="E8BF6A"/>
+          <w:sz w:val="18"/>
+          <w:szCs w:val="18"/>
+        </w:rPr>
+        <w:t xml:space="preserve">&lt;script </w:t>
+      </w:r>
+      <w:proofErr w:type="spellStart"/>
+      <w:r>
+        <w:rPr>
+          <w:color w:val="BABABA"/>
+          <w:sz w:val="18"/>
+          <w:szCs w:val="18"/>
+        </w:rPr>
+        <w:t>src</w:t>
+      </w:r>
+      <w:proofErr w:type="spellEnd"/>
+      <w:r>
+        <w:rPr>
+          <w:color w:val="BABABA"/>
+          <w:sz w:val="18"/>
+          <w:szCs w:val="18"/>
+        </w:rPr>
+        <w:t>=</w:t>
+      </w:r>
+      <w:r>
+        <w:rPr>
+          <w:color w:val="A5C261"/>
+          <w:sz w:val="18"/>
+          <w:szCs w:val="18"/>
+        </w:rPr>
+        <w:t>"</w:t>
+      </w:r>
+      <w:proofErr w:type="spellStart"/>
+      <w:r>
+        <w:rPr>
+          <w:color w:val="A5C261"/>
+          <w:sz w:val="18"/>
+          <w:szCs w:val="18"/>
+        </w:rPr>
+        <w:t>js</w:t>
+      </w:r>
+      <w:proofErr w:type="spellEnd"/>
+      <w:r>
+        <w:rPr>
+          <w:color w:val="A5C261"/>
+          <w:sz w:val="18"/>
+          <w:szCs w:val="18"/>
+        </w:rPr>
+        <w:t>/filters/code-formatter.js"</w:t>
+      </w:r>
+      <w:r>
+        <w:rPr>
+          <w:color w:val="E8BF6A"/>
+          <w:sz w:val="18"/>
+          <w:szCs w:val="18"/>
+        </w:rPr>
+        <w:t>&gt;&lt;/script&gt;</w:t>
+      </w:r>
+      <w:r>
+        <w:rPr>
+          <w:color w:val="E8BF6A"/>
+          <w:sz w:val="18"/>
+          <w:szCs w:val="18"/>
+        </w:rPr>
+        <w:br/>
+        <w:t xml:space="preserve">&lt;script </w:t>
+      </w:r>
+      <w:proofErr w:type="spellStart"/>
+      <w:r>
+        <w:rPr>
+          <w:color w:val="BABABA"/>
+          <w:sz w:val="18"/>
+          <w:szCs w:val="18"/>
+        </w:rPr>
+        <w:t>src</w:t>
+      </w:r>
+      <w:proofErr w:type="spellEnd"/>
+      <w:r>
+        <w:rPr>
+          <w:color w:val="BABABA"/>
+          <w:sz w:val="18"/>
+          <w:szCs w:val="18"/>
+        </w:rPr>
+        <w:t>=</w:t>
+      </w:r>
+      <w:r>
+        <w:rPr>
+          <w:color w:val="A5C261"/>
+          <w:sz w:val="18"/>
+          <w:szCs w:val="18"/>
+        </w:rPr>
+        <w:t>"</w:t>
+      </w:r>
+      <w:proofErr w:type="spellStart"/>
+      <w:r>
+        <w:rPr>
+          <w:color w:val="A5C261"/>
+          <w:sz w:val="18"/>
+          <w:szCs w:val="18"/>
+        </w:rPr>
+        <w:t>js</w:t>
+      </w:r>
+      <w:proofErr w:type="spellEnd"/>
+      <w:r>
+        <w:rPr>
+          <w:color w:val="A5C261"/>
+          <w:sz w:val="18"/>
+          <w:szCs w:val="18"/>
+        </w:rPr>
+        <w:t>/filters/trust-source.js"</w:t>
+      </w:r>
+      <w:r>
+        <w:rPr>
+          <w:color w:val="E8BF6A"/>
+          <w:sz w:val="18"/>
+          <w:szCs w:val="18"/>
+        </w:rPr>
+        <w:t>&gt;&lt;/script&gt;</w:t>
+      </w:r>
+      <w:r>
+        <w:rPr>
+          <w:color w:val="E8BF6A"/>
+          <w:sz w:val="18"/>
+          <w:szCs w:val="18"/>
+        </w:rPr>
+        <w:br/>
+        <w:t>&lt;/body&gt;</w:t>
+      </w:r>
+      <w:r>
+        <w:rPr>
+          <w:color w:val="E8BF6A"/>
+          <w:sz w:val="18"/>
+          <w:szCs w:val="18"/>
+        </w:rPr>
+        <w:br/>
+        <w:t>&lt;/html&gt;</w:t>
+      </w:r>
+      <w:proofErr w:type="gramEnd"/>
+    </w:p>
+    <w:p/>
+    <w:p>
+      <w:pPr>
+        <w:pStyle w:val="Heading1"/>
+      </w:pPr>
+      <w:bookmarkStart w:id="16" w:name="_Toc443221039"/>
+      <w:r>
+        <w:lastRenderedPageBreak/>
+        <w:t>Запуск в эксплуатацию</w:t>
+      </w:r>
+      <w:bookmarkEnd w:id="16"/>
+      <w:r>
+        <w:t xml:space="preserve"> </w:t>
+      </w:r>
+    </w:p>
+    <w:p>
+      <w:r>
+        <w:t xml:space="preserve">Теперь, когда и </w:t>
+      </w:r>
+      <w:proofErr w:type="spellStart"/>
+      <w:proofErr w:type="gramStart"/>
+      <w:r>
+        <w:t>фронтенд</w:t>
+      </w:r>
+      <w:proofErr w:type="spellEnd"/>
+      <w:proofErr w:type="gramEnd"/>
+      <w:r>
+        <w:t xml:space="preserve"> и </w:t>
+      </w:r>
+      <w:proofErr w:type="spellStart"/>
+      <w:r>
+        <w:t>бекенд</w:t>
+      </w:r>
+      <w:proofErr w:type="spellEnd"/>
+      <w:r>
+        <w:t xml:space="preserve"> готовы, можно стартовать приложение, открыть в браузере </w:t>
+      </w:r>
+      <w:proofErr w:type="spellStart"/>
+      <w:r>
+        <w:rPr>
+          <w:lang w:val="en-US"/>
+        </w:rPr>
+        <w:t>url</w:t>
+      </w:r>
+      <w:proofErr w:type="spellEnd"/>
+      <w:r>
+        <w:t xml:space="preserve"> </w:t>
+      </w:r>
+      <w:hyperlink r:id="rId45" w:history="1">
+        <w:r>
+          <w:rPr>
+            <w:rStyle w:val="Hyperlink"/>
+            <w:i/>
+          </w:rPr>
+          <w:t>http://127.0.0.1:8080/</w:t>
+        </w:r>
+      </w:hyperlink>
+      <w:r>
+        <w:rPr>
+          <w:i/>
+        </w:rPr>
+        <w:t xml:space="preserve"> </w:t>
+      </w:r>
+      <w:r>
+        <w:t xml:space="preserve">и при нажатии на кнопку </w:t>
+      </w:r>
+      <w:r>
+        <w:t>“</w:t>
+      </w:r>
+      <w:r>
+        <w:rPr>
+          <w:lang w:val="en-US"/>
+        </w:rPr>
+        <w:t>Use</w:t>
+      </w:r>
+      <w:r>
+        <w:t xml:space="preserve"> </w:t>
+      </w:r>
+      <w:r>
+        <w:rPr>
+          <w:lang w:val="en-US"/>
+        </w:rPr>
+        <w:t>It</w:t>
+      </w:r>
+      <w:r>
+        <w:t>!”</w:t>
+      </w:r>
+      <w:r>
+        <w:t xml:space="preserve"> приложение отправит запрос из поля ввода на сервер и вернёт результат. </w:t>
+      </w:r>
+    </w:p>
+    <w:p>
+      <w:r>
+        <w:rPr>
+          <w:noProof/>
+          <w:lang w:val="en-US"/>
+        </w:rPr>
+        <w:drawing>
+          <wp:inline distT="0" distB="0" distL="0" distR="0" wp14:anchorId="05BC638D" wp14:editId="3DBEAC3D">
+            <wp:extent cx="6152515" cy="2195830"/>
+            <wp:effectExtent l="0" t="0" r="635" b="0"/>
+            <wp:docPr id="29" name="Picture 29"/>
+            <wp:cNvGraphicFramePr>
+              <a:graphicFrameLocks xmlns:a="http://schemas.openxmlformats.org/drawingml/2006/main" noChangeAspect="1"/>
+            </wp:cNvGraphicFramePr>
+            <a:graphic xmlns:a="http://schemas.openxmlformats.org/drawingml/2006/main">
+              <a:graphicData uri="http://schemas.openxmlformats.org/drawingml/2006/picture">
+                <pic:pic xmlns:pic="http://schemas.openxmlformats.org/drawingml/2006/picture">
+                  <pic:nvPicPr>
+                    <pic:cNvPr id="1" name=""/>
+                    <pic:cNvPicPr/>
+                  </pic:nvPicPr>
+                  <pic:blipFill>
+                    <a:blip r:embed="rId12"/>
+                    <a:stretch>
+                      <a:fillRect/>
+                    </a:stretch>
+                  </pic:blipFill>
+                  <pic:spPr>
+                    <a:xfrm>
+                      <a:off x="0" y="0"/>
+                      <a:ext cx="6152515" cy="2195830"/>
+                    </a:xfrm>
+                    <a:prstGeom prst="rect">
+                      <a:avLst/>
+                    </a:prstGeom>
+                  </pic:spPr>
+                </pic:pic>
+              </a:graphicData>
+            </a:graphic>
+          </wp:inline>
+        </w:drawing>
+      </w:r>
+    </w:p>
+    <w:p>
+      <w:r>
+        <w:t>Также Вы можете писать туда свои запросы и проверять, какой результат придёт по ним.</w:t>
+      </w:r>
+    </w:p>
+    <w:p>
+      <w:r>
+        <w:t xml:space="preserve">Все файлы проекта доступны в </w:t>
+      </w:r>
+      <w:hyperlink r:id="rId46" w:history="1">
+        <w:proofErr w:type="spellStart"/>
+        <w:r>
+          <w:rPr>
+            <w:rStyle w:val="Hyperlink"/>
+            <w:lang w:val="en-US"/>
+          </w:rPr>
+          <w:t>Git</w:t>
+        </w:r>
+        <w:proofErr w:type="spellEnd"/>
+        <w:r>
+          <w:rPr>
+            <w:rStyle w:val="Hyperlink"/>
+          </w:rPr>
+          <w:t>-</w:t>
+        </w:r>
+        <w:proofErr w:type="spellStart"/>
+        <w:r>
+          <w:rPr>
+            <w:rStyle w:val="Hyperlink"/>
+          </w:rPr>
+          <w:t>репозитории</w:t>
+        </w:r>
+        <w:proofErr w:type="spellEnd"/>
+      </w:hyperlink>
+      <w:r>
+        <w:t xml:space="preserve"> </w:t>
+      </w:r>
+      <w:bookmarkStart w:id="17" w:name="_GoBack"/>
+      <w:bookmarkEnd w:id="17"/>
     </w:p>
     <w:sectPr>
       <w:pgSz w:w="12240" w:h="15840"/>
@@ -39784,6 +42089,9 @@
   <w:num w:numId="18">
     <w:abstractNumId w:val="13"/>
   </w:num>
+  <w:num w:numId="19">
+    <w:abstractNumId w:val="10"/>
+  </w:num>
 </w:numbering>
 </file>
 
@@ -40733,7 +43041,7 @@
 </file>
 
 <file path=customXml/itemProps1.xml><?xml version="1.0" encoding="utf-8"?>
-<ds:datastoreItem xmlns:ds="http://schemas.openxmlformats.org/officeDocument/2006/customXml" ds:itemID="{3E5C05ED-FA4A-4385-BA25-EA84EA722FF4}">
+<ds:datastoreItem xmlns:ds="http://schemas.openxmlformats.org/officeDocument/2006/customXml" ds:itemID="{17B1C37F-964F-4292-B381-98A2FBA2A24C}">
   <ds:schemaRefs>
     <ds:schemaRef ds:uri="http://schemas.openxmlformats.org/officeDocument/2006/bibliography"/>
   </ds:schemaRefs>
